--- a/CauTrucDuAn.docx
+++ b/CauTrucDuAn.docx
@@ -826,7 +826,7 @@
           <w:sz w:val="24"/>
           <w:szCs w:val="24"/>
         </w:rPr>
-        <w:object w:dxaOrig="3012" w:dyaOrig="1140" w14:anchorId="61687659">
+        <w:object w:dxaOrig="2900" w:dyaOrig="1180" w14:anchorId="61687659">
           <v:shapetype id="_x0000_t75" coordsize="21600,21600" o:spt="75" o:preferrelative="t" path="m@4@5l@4@11@9@11@9@5xe" filled="f" stroked="f">
             <v:stroke joinstyle="miter"/>
             <v:formulas>
@@ -846,10 +846,10 @@
             <v:path o:extrusionok="f" gradientshapeok="t" o:connecttype="rect"/>
             <o:lock v:ext="edit" aspectratio="t"/>
           </v:shapetype>
-          <v:shape id="_x0000_i1036" type="#_x0000_t75" style="width:150.9pt;height:56.95pt" o:ole="">
+          <v:shape id="_x0000_i1037" type="#_x0000_t75" style="width:145.05pt;height:58.95pt" o:ole="">
             <v:imagedata r:id="rId5" o:title=""/>
           </v:shape>
-          <w:control r:id="rId6" w:name="DefaultOcxName" w:shapeid="_x0000_i1036"/>
+          <w:control r:id="rId6" w:name="DefaultOcxName" w:shapeid="_x0000_i1037"/>
         </w:object>
       </w:r>
     </w:p>
@@ -9142,11 +9142,11 @@
           <w:sz w:val="20"/>
           <w:szCs w:val="20"/>
         </w:rPr>
-        <w:object w:dxaOrig="3012" w:dyaOrig="1140" w14:anchorId="12396C0F">
-          <v:shape id="_x0000_i1039" type="#_x0000_t75" style="width:150.9pt;height:56.95pt" o:ole="">
+        <w:object w:dxaOrig="2900" w:dyaOrig="1180" w14:anchorId="12396C0F">
+          <v:shape id="_x0000_i1040" type="#_x0000_t75" style="width:145.05pt;height:58.95pt" o:ole="">
             <v:imagedata r:id="rId5" o:title=""/>
           </v:shape>
-          <w:control r:id="rId9" w:name="DefaultOcxName1" w:shapeid="_x0000_i1039"/>
+          <w:control r:id="rId9" w:name="DefaultOcxName1" w:shapeid="_x0000_i1040"/>
         </w:object>
       </w:r>
     </w:p>
@@ -9556,6 +9556,7 @@
           <w:sz w:val="18"/>
           <w:szCs w:val="18"/>
         </w:rPr>
+        <w:lastRenderedPageBreak/>
         <w:t>/business/sales/print-order</w:t>
       </w:r>
     </w:p>
@@ -9582,7 +9583,6 @@
           <w:sz w:val="18"/>
           <w:szCs w:val="18"/>
         </w:rPr>
-        <w:lastRenderedPageBreak/>
         <w:t>/business/sales/print-order-by-vehicle</w:t>
       </w:r>
     </w:p>
@@ -10829,6 +10829,7 @@
           <w:sz w:val="20"/>
           <w:szCs w:val="20"/>
         </w:rPr>
+        <w:lastRenderedPageBreak/>
         <w:t>Vận chuyển</w:t>
       </w:r>
       <w:r>
@@ -10864,7 +10865,6 @@
           <w:sz w:val="20"/>
           <w:szCs w:val="20"/>
         </w:rPr>
-        <w:lastRenderedPageBreak/>
         <w:t>Nhân sự</w:t>
       </w:r>
       <w:r>
@@ -12048,11 +12048,11 @@
           <w:sz w:val="20"/>
           <w:szCs w:val="20"/>
         </w:rPr>
-        <w:object w:dxaOrig="225" w:dyaOrig="225" w14:anchorId="0A623A42">
-          <v:shape id="_x0000_i1048" type="#_x0000_t75" style="width:150.9pt;height:56.95pt" o:ole="">
+        <w:object w:dxaOrig="2900" w:dyaOrig="1180" w14:anchorId="0A623A42">
+          <v:shape id="_x0000_i1043" type="#_x0000_t75" style="width:145.05pt;height:58.95pt" o:ole="">
             <v:imagedata r:id="rId5" o:title=""/>
           </v:shape>
-          <w:control r:id="rId10" w:name="DefaultOcxName3" w:shapeid="_x0000_i1048"/>
+          <w:control r:id="rId10" w:name="DefaultOcxName3" w:shapeid="_x0000_i1043"/>
         </w:object>
       </w:r>
     </w:p>
@@ -13313,11 +13313,11 @@
           <w:sz w:val="20"/>
           <w:szCs w:val="20"/>
         </w:rPr>
-        <w:object w:dxaOrig="225" w:dyaOrig="225" w14:anchorId="7561B1D7">
-          <v:shape id="_x0000_i1047" type="#_x0000_t75" style="width:150.9pt;height:56.95pt" o:ole="">
+        <w:object w:dxaOrig="2900" w:dyaOrig="1180" w14:anchorId="7561B1D7">
+          <v:shape id="_x0000_i1046" type="#_x0000_t75" style="width:145.05pt;height:58.95pt" o:ole="">
             <v:imagedata r:id="rId5" o:title=""/>
           </v:shape>
-          <w:control r:id="rId11" w:name="DefaultOcxName11" w:shapeid="_x0000_i1047"/>
+          <w:control r:id="rId11" w:name="DefaultOcxName11" w:shapeid="_x0000_i1046"/>
         </w:object>
       </w:r>
     </w:p>
@@ -14412,11 +14412,11 @@
           <w:sz w:val="20"/>
           <w:szCs w:val="20"/>
         </w:rPr>
-        <w:object w:dxaOrig="225" w:dyaOrig="225" w14:anchorId="3FF08A54">
-          <v:shape id="_x0000_i1046" type="#_x0000_t75" style="width:150.9pt;height:56.95pt" o:ole="">
+        <w:object w:dxaOrig="2900" w:dyaOrig="1180" w14:anchorId="3FF08A54">
+          <v:shape id="_x0000_i1049" type="#_x0000_t75" style="width:145.05pt;height:58.95pt" o:ole="">
             <v:imagedata r:id="rId5" o:title=""/>
           </v:shape>
-          <w:control r:id="rId13" w:name="DefaultOcxName2" w:shapeid="_x0000_i1046"/>
+          <w:control r:id="rId13" w:name="DefaultOcxName2" w:shapeid="_x0000_i1049"/>
         </w:object>
       </w:r>
     </w:p>
@@ -17413,6 +17413,2890 @@
           <w:szCs w:val="20"/>
         </w:rPr>
         <w:t> - Individual và select all</w:t>
+      </w:r>
+    </w:p>
+    <w:p>
+      <w:pPr>
+        <w:jc w:val="center"/>
+        <w:rPr>
+          <w:rFonts w:ascii="Times New Roman" w:hAnsi="Times New Roman" w:cs="Times New Roman"/>
+          <w:sz w:val="24"/>
+          <w:szCs w:val="24"/>
+        </w:rPr>
+      </w:pPr>
+      <w:r>
+        <w:rPr>
+          <w:rFonts w:ascii="Times New Roman" w:hAnsi="Times New Roman" w:cs="Times New Roman"/>
+          <w:sz w:val="24"/>
+          <w:szCs w:val="24"/>
+        </w:rPr>
+        <w:t>IN ĐƠN HÀNG THEO XE</w:t>
+      </w:r>
+    </w:p>
+    <w:p>
+      <w:pPr>
+        <w:rPr>
+          <w:rFonts w:ascii="Times New Roman" w:hAnsi="Times New Roman" w:cs="Times New Roman"/>
+          <w:sz w:val="24"/>
+          <w:szCs w:val="24"/>
+        </w:rPr>
+      </w:pPr>
+      <w:r>
+        <w:rPr>
+          <w:rFonts w:ascii="Times New Roman" w:hAnsi="Times New Roman" w:cs="Times New Roman"/>
+          <w:sz w:val="24"/>
+          <w:szCs w:val="24"/>
+        </w:rPr>
+        <w:t>1. DANH SÁCH IN ĐƠN HÀNG (Bên trái)</w:t>
+      </w:r>
+    </w:p>
+    <w:p>
+      <w:pPr>
+        <w:rPr>
+          <w:rFonts w:ascii="Times New Roman" w:hAnsi="Times New Roman" w:cs="Times New Roman"/>
+          <w:sz w:val="24"/>
+          <w:szCs w:val="24"/>
+        </w:rPr>
+      </w:pPr>
+      <w:r>
+        <w:rPr>
+          <w:rFonts w:ascii="Times New Roman" w:hAnsi="Times New Roman" w:cs="Times New Roman"/>
+          <w:sz w:val="24"/>
+          <w:szCs w:val="24"/>
+        </w:rPr>
+        <w:lastRenderedPageBreak/>
+        <w:t>Panel bên trái chiếm 25% màn hình</w:t>
+      </w:r>
+    </w:p>
+    <w:p>
+      <w:pPr>
+        <w:rPr>
+          <w:rFonts w:ascii="Times New Roman" w:hAnsi="Times New Roman" w:cs="Times New Roman"/>
+          <w:sz w:val="24"/>
+          <w:szCs w:val="24"/>
+        </w:rPr>
+      </w:pPr>
+      <w:r>
+        <w:rPr>
+          <w:rFonts w:ascii="Times New Roman" w:hAnsi="Times New Roman" w:cs="Times New Roman"/>
+          <w:sz w:val="24"/>
+          <w:szCs w:val="24"/>
+        </w:rPr>
+        <w:t>Header với tổng số (1700), các nút tìm kiếm, thêm, đóng</w:t>
+      </w:r>
+    </w:p>
+    <w:p>
+      <w:pPr>
+        <w:rPr>
+          <w:rFonts w:ascii="Times New Roman" w:hAnsi="Times New Roman" w:cs="Times New Roman"/>
+          <w:sz w:val="24"/>
+          <w:szCs w:val="24"/>
+        </w:rPr>
+      </w:pPr>
+      <w:r>
+        <w:rPr>
+          <w:rFonts w:ascii="Times New Roman" w:hAnsi="Times New Roman" w:cs="Times New Roman"/>
+          <w:sz w:val="24"/>
+          <w:szCs w:val="24"/>
+        </w:rPr>
+        <w:t>Bộ lọc ngày với từ ngày, đến ngày, số phiếu, thao tác</w:t>
+      </w:r>
+    </w:p>
+    <w:p>
+      <w:pPr>
+        <w:rPr>
+          <w:rFonts w:ascii="Times New Roman" w:hAnsi="Times New Roman" w:cs="Times New Roman"/>
+          <w:sz w:val="24"/>
+          <w:szCs w:val="24"/>
+        </w:rPr>
+      </w:pPr>
+      <w:r>
+        <w:rPr>
+          <w:rFonts w:ascii="Times New Roman" w:hAnsi="Times New Roman" w:cs="Times New Roman"/>
+          <w:sz w:val="24"/>
+          <w:szCs w:val="24"/>
+        </w:rPr>
+        <w:t>Danh sách đơn hàng với scroll, hiển thị ngày và số phiếu</w:t>
+      </w:r>
+    </w:p>
+    <w:p>
+      <w:pPr>
+        <w:rPr>
+          <w:rFonts w:ascii="Times New Roman" w:hAnsi="Times New Roman" w:cs="Times New Roman"/>
+          <w:sz w:val="24"/>
+          <w:szCs w:val="24"/>
+        </w:rPr>
+      </w:pPr>
+      <w:r>
+        <w:rPr>
+          <w:rFonts w:ascii="Times New Roman" w:hAnsi="Times New Roman" w:cs="Times New Roman"/>
+          <w:sz w:val="24"/>
+          <w:szCs w:val="24"/>
+        </w:rPr>
+        <w:t>Phân trang với điều khiển trang và số lượng/trang</w:t>
+      </w:r>
+    </w:p>
+    <w:p>
+      <w:pPr>
+        <w:rPr>
+          <w:rFonts w:ascii="Times New Roman" w:hAnsi="Times New Roman" w:cs="Times New Roman"/>
+          <w:sz w:val="24"/>
+          <w:szCs w:val="24"/>
+        </w:rPr>
+      </w:pPr>
+      <w:r>
+        <w:rPr>
+          <w:rFonts w:ascii="Times New Roman" w:hAnsi="Times New Roman" w:cs="Times New Roman"/>
+          <w:sz w:val="24"/>
+          <w:szCs w:val="24"/>
+        </w:rPr>
+        <w:t>2. PHIẾU GIAO HÀNG - Tìm kiếm (Bên trên)</w:t>
+      </w:r>
+    </w:p>
+    <w:p>
+      <w:pPr>
+        <w:rPr>
+          <w:rFonts w:ascii="Times New Roman" w:hAnsi="Times New Roman" w:cs="Times New Roman"/>
+          <w:sz w:val="24"/>
+          <w:szCs w:val="24"/>
+        </w:rPr>
+      </w:pPr>
+      <w:r>
+        <w:rPr>
+          <w:rFonts w:ascii="Times New Roman" w:hAnsi="Times New Roman" w:cs="Times New Roman"/>
+          <w:sz w:val="24"/>
+          <w:szCs w:val="24"/>
+        </w:rPr>
+        <w:t>Form tìm kiếm với các trường:</w:t>
+      </w:r>
+    </w:p>
+    <w:p>
+      <w:pPr>
+        <w:rPr>
+          <w:rFonts w:ascii="Times New Roman" w:hAnsi="Times New Roman" w:cs="Times New Roman"/>
+          <w:sz w:val="24"/>
+          <w:szCs w:val="24"/>
+        </w:rPr>
+      </w:pPr>
+      <w:r>
+        <w:rPr>
+          <w:rFonts w:ascii="Times New Roman" w:hAnsi="Times New Roman" w:cs="Times New Roman"/>
+          <w:sz w:val="24"/>
+          <w:szCs w:val="24"/>
+        </w:rPr>
+        <w:t>Số phiếu, Tuyến, Xe</w:t>
+      </w:r>
+    </w:p>
+    <w:p>
+      <w:pPr>
+        <w:rPr>
+          <w:rFonts w:ascii="Times New Roman" w:hAnsi="Times New Roman" w:cs="Times New Roman"/>
+          <w:sz w:val="24"/>
+          <w:szCs w:val="24"/>
+        </w:rPr>
+      </w:pPr>
+      <w:r>
+        <w:rPr>
+          <w:rFonts w:ascii="Times New Roman" w:hAnsi="Times New Roman" w:cs="Times New Roman"/>
+          <w:sz w:val="24"/>
+          <w:szCs w:val="24"/>
+        </w:rPr>
+        <w:t>Ngày lập (từ/đến)</w:t>
+      </w:r>
+    </w:p>
+    <w:p>
+      <w:pPr>
+        <w:rPr>
+          <w:rFonts w:ascii="Times New Roman" w:hAnsi="Times New Roman" w:cs="Times New Roman"/>
+          <w:sz w:val="24"/>
+          <w:szCs w:val="24"/>
+        </w:rPr>
+      </w:pPr>
+      <w:r>
+        <w:rPr>
+          <w:rFonts w:ascii="Times New Roman" w:hAnsi="Times New Roman" w:cs="Times New Roman"/>
+          <w:sz w:val="24"/>
+          <w:szCs w:val="24"/>
+        </w:rPr>
+        <w:t>Nhân viên giao hàng 1 &amp; 2</w:t>
+      </w:r>
+    </w:p>
+    <w:p>
+      <w:pPr>
+        <w:rPr>
+          <w:rFonts w:ascii="Times New Roman" w:hAnsi="Times New Roman" w:cs="Times New Roman"/>
+          <w:sz w:val="24"/>
+          <w:szCs w:val="24"/>
+        </w:rPr>
+      </w:pPr>
+      <w:r>
+        <w:rPr>
+          <w:rFonts w:ascii="Times New Roman" w:hAnsi="Times New Roman" w:cs="Times New Roman"/>
+          <w:sz w:val="24"/>
+          <w:szCs w:val="24"/>
+        </w:rPr>
+        <w:t>Nút "Tìm kiếm" màu xanh</w:t>
+      </w:r>
+    </w:p>
+    <w:p>
+      <w:pPr>
+        <w:rPr>
+          <w:rFonts w:ascii="Times New Roman" w:hAnsi="Times New Roman" w:cs="Times New Roman"/>
+          <w:sz w:val="24"/>
+          <w:szCs w:val="24"/>
+        </w:rPr>
+      </w:pPr>
+      <w:r>
+        <w:rPr>
+          <w:rFonts w:ascii="Times New Roman" w:hAnsi="Times New Roman" w:cs="Times New Roman"/>
+          <w:sz w:val="24"/>
+          <w:szCs w:val="24"/>
+        </w:rPr>
+        <w:t>3. PHIẾU GIAO HÀNG - Nội dung (Giữa)</w:t>
+      </w:r>
+    </w:p>
+    <w:p>
+      <w:pPr>
+        <w:rPr>
+          <w:rFonts w:ascii="Times New Roman" w:hAnsi="Times New Roman" w:cs="Times New Roman"/>
+          <w:sz w:val="24"/>
+          <w:szCs w:val="24"/>
+        </w:rPr>
+      </w:pPr>
+      <w:r>
+        <w:rPr>
+          <w:rFonts w:ascii="Times New Roman" w:hAnsi="Times New Roman" w:cs="Times New Roman"/>
+          <w:sz w:val="24"/>
+          <w:szCs w:val="24"/>
+        </w:rPr>
+        <w:t>Header với tổng số, các nút màu (xem, sửa, xóa, khác)</w:t>
+      </w:r>
+    </w:p>
+    <w:p>
+      <w:pPr>
+        <w:rPr>
+          <w:rFonts w:ascii="Times New Roman" w:hAnsi="Times New Roman" w:cs="Times New Roman"/>
+          <w:sz w:val="24"/>
+          <w:szCs w:val="24"/>
+        </w:rPr>
+      </w:pPr>
+      <w:r>
+        <w:rPr>
+          <w:rFonts w:ascii="Times New Roman" w:hAnsi="Times New Roman" w:cs="Times New Roman"/>
+          <w:sz w:val="24"/>
+          <w:szCs w:val="24"/>
+        </w:rPr>
+        <w:t>Bảng dữ liệu với 11 cột:</w:t>
+      </w:r>
+    </w:p>
+    <w:p>
+      <w:pPr>
+        <w:rPr>
+          <w:rFonts w:ascii="Times New Roman" w:hAnsi="Times New Roman" w:cs="Times New Roman"/>
+          <w:sz w:val="24"/>
+          <w:szCs w:val="24"/>
+        </w:rPr>
+      </w:pPr>
+      <w:r>
+        <w:rPr>
+          <w:rFonts w:ascii="Times New Roman" w:hAnsi="Times New Roman" w:cs="Times New Roman"/>
+          <w:sz w:val="24"/>
+          <w:szCs w:val="24"/>
+        </w:rPr>
+        <w:t>Số chứng từ, Tên khách hàng, Số tiền</w:t>
+      </w:r>
+    </w:p>
+    <w:p>
+      <w:pPr>
+        <w:rPr>
+          <w:rFonts w:ascii="Times New Roman" w:hAnsi="Times New Roman" w:cs="Times New Roman"/>
+          <w:sz w:val="24"/>
+          <w:szCs w:val="24"/>
+        </w:rPr>
+      </w:pPr>
+      <w:r>
+        <w:rPr>
+          <w:rFonts w:ascii="Times New Roman" w:hAnsi="Times New Roman" w:cs="Times New Roman"/>
+          <w:sz w:val="24"/>
+          <w:szCs w:val="24"/>
+        </w:rPr>
+        <w:t>Nhân viên giao, STT in, Giá giao</w:t>
+      </w:r>
+    </w:p>
+    <w:p>
+      <w:pPr>
+        <w:rPr>
+          <w:rFonts w:ascii="Times New Roman" w:hAnsi="Times New Roman" w:cs="Times New Roman"/>
+          <w:sz w:val="24"/>
+          <w:szCs w:val="24"/>
+        </w:rPr>
+      </w:pPr>
+      <w:r>
+        <w:rPr>
+          <w:rFonts w:ascii="Times New Roman" w:hAnsi="Times New Roman" w:cs="Times New Roman"/>
+          <w:sz w:val="24"/>
+          <w:szCs w:val="24"/>
+        </w:rPr>
+        <w:t>Số xe, Số khối, Ghi chú, Lên xe, Thao tác</w:t>
+      </w:r>
+    </w:p>
+    <w:p>
+      <w:pPr>
+        <w:rPr>
+          <w:rFonts w:ascii="Times New Roman" w:hAnsi="Times New Roman" w:cs="Times New Roman"/>
+          <w:sz w:val="24"/>
+          <w:szCs w:val="24"/>
+        </w:rPr>
+      </w:pPr>
+      <w:r>
+        <w:rPr>
+          <w:rFonts w:ascii="Times New Roman" w:hAnsi="Times New Roman" w:cs="Times New Roman"/>
+          <w:sz w:val="24"/>
+          <w:szCs w:val="24"/>
+        </w:rPr>
+        <w:t>Scroll ngang với thanh cuộn</w:t>
+      </w:r>
+    </w:p>
+    <w:p>
+      <w:pPr>
+        <w:rPr>
+          <w:rFonts w:ascii="Times New Roman" w:hAnsi="Times New Roman" w:cs="Times New Roman"/>
+          <w:sz w:val="24"/>
+          <w:szCs w:val="24"/>
+        </w:rPr>
+      </w:pPr>
+      <w:r>
+        <w:rPr>
+          <w:rFonts w:ascii="Times New Roman" w:hAnsi="Times New Roman" w:cs="Times New Roman"/>
+          <w:sz w:val="24"/>
+          <w:szCs w:val="24"/>
+        </w:rPr>
+        <w:t>4. PHIẾU ĐEM THEO THU NỢ (Bên dưới)</w:t>
+      </w:r>
+    </w:p>
+    <w:p>
+      <w:pPr>
+        <w:rPr>
+          <w:rFonts w:ascii="Times New Roman" w:hAnsi="Times New Roman" w:cs="Times New Roman"/>
+          <w:sz w:val="24"/>
+          <w:szCs w:val="24"/>
+        </w:rPr>
+      </w:pPr>
+      <w:r>
+        <w:rPr>
+          <w:rFonts w:ascii="Times New Roman" w:hAnsi="Times New Roman" w:cs="Times New Roman"/>
+          <w:sz w:val="24"/>
+          <w:szCs w:val="24"/>
+        </w:rPr>
+        <w:t>Header tương tự với tổng số và các nút thao tác</w:t>
+      </w:r>
+    </w:p>
+    <w:p>
+      <w:pPr>
+        <w:rPr>
+          <w:rFonts w:ascii="Times New Roman" w:hAnsi="Times New Roman" w:cs="Times New Roman"/>
+          <w:sz w:val="24"/>
+          <w:szCs w:val="24"/>
+        </w:rPr>
+      </w:pPr>
+      <w:r>
+        <w:rPr>
+          <w:rFonts w:ascii="Times New Roman" w:hAnsi="Times New Roman" w:cs="Times New Roman"/>
+          <w:sz w:val="24"/>
+          <w:szCs w:val="24"/>
+        </w:rPr>
+        <w:t>Bảng dữ liệu với 7 cột:</w:t>
+      </w:r>
+    </w:p>
+    <w:p>
+      <w:pPr>
+        <w:rPr>
+          <w:rFonts w:ascii="Times New Roman" w:hAnsi="Times New Roman" w:cs="Times New Roman"/>
+          <w:sz w:val="24"/>
+          <w:szCs w:val="24"/>
+        </w:rPr>
+      </w:pPr>
+      <w:r>
+        <w:rPr>
+          <w:rFonts w:ascii="Times New Roman" w:hAnsi="Times New Roman" w:cs="Times New Roman"/>
+          <w:sz w:val="24"/>
+          <w:szCs w:val="24"/>
+        </w:rPr>
+        <w:t>Số chứng từ, Tên khách hàng, Số tiền</w:t>
+      </w:r>
+    </w:p>
+    <w:p>
+      <w:pPr>
+        <w:rPr>
+          <w:rFonts w:ascii="Times New Roman" w:hAnsi="Times New Roman" w:cs="Times New Roman"/>
+          <w:sz w:val="24"/>
+          <w:szCs w:val="24"/>
+        </w:rPr>
+      </w:pPr>
+      <w:r>
+        <w:rPr>
+          <w:rFonts w:ascii="Times New Roman" w:hAnsi="Times New Roman" w:cs="Times New Roman"/>
+          <w:sz w:val="24"/>
+          <w:szCs w:val="24"/>
+        </w:rPr>
+        <w:t>Ngày hóa đơn, Ghi chú, Lên xe, Thao tác</w:t>
+      </w:r>
+    </w:p>
+    <w:p>
+      <w:pPr>
+        <w:rPr>
+          <w:rFonts w:ascii="Times New Roman" w:hAnsi="Times New Roman" w:cs="Times New Roman"/>
+          <w:sz w:val="24"/>
+          <w:szCs w:val="24"/>
+        </w:rPr>
+      </w:pPr>
+      <w:r>
+        <w:rPr>
+          <w:rFonts w:ascii="Times New Roman" w:hAnsi="Times New Roman" w:cs="Times New Roman"/>
+          <w:sz w:val="24"/>
+          <w:szCs w:val="24"/>
+        </w:rPr>
+        <w:t>Scroll ngang với thanh cuộn</w:t>
+      </w:r>
+    </w:p>
+    <w:p>
+      <w:pPr>
+        <w:rPr>
+          <w:rFonts w:ascii="Times New Roman" w:hAnsi="Times New Roman" w:cs="Times New Roman"/>
+          <w:sz w:val="24"/>
+          <w:szCs w:val="24"/>
+        </w:rPr>
+      </w:pPr>
+      <w:r>
+        <w:rPr>
+          <w:rFonts w:ascii="Times New Roman" w:hAnsi="Times New Roman" w:cs="Times New Roman"/>
+          <w:sz w:val="24"/>
+          <w:szCs w:val="24"/>
+        </w:rPr>
+        <w:t>5. CÁC NÚT THAO TÁC CHÍNH</w:t>
+      </w:r>
+    </w:p>
+    <w:p>
+      <w:pPr>
+        <w:rPr>
+          <w:rFonts w:ascii="Times New Roman" w:hAnsi="Times New Roman" w:cs="Times New Roman"/>
+          <w:sz w:val="24"/>
+          <w:szCs w:val="24"/>
+        </w:rPr>
+      </w:pPr>
+      <w:r>
+        <w:rPr>
+          <w:rFonts w:ascii="Segoe UI Emoji" w:hAnsi="Segoe UI Emoji" w:cs="Segoe UI Emoji"/>
+          <w:sz w:val="24"/>
+          <w:szCs w:val="24"/>
+        </w:rPr>
+        <w:t>📄</w:t>
+      </w:r>
+      <w:r>
+        <w:rPr>
+          <w:rFonts w:ascii="Times New Roman" w:hAnsi="Times New Roman" w:cs="Times New Roman"/>
+          <w:sz w:val="24"/>
+          <w:szCs w:val="24"/>
+        </w:rPr>
+        <w:t xml:space="preserve"> Lưu lại - màu xanh primary</w:t>
+      </w:r>
+    </w:p>
+    <w:p>
+      <w:pPr>
+        <w:rPr>
+          <w:rFonts w:ascii="Times New Roman" w:hAnsi="Times New Roman" w:cs="Times New Roman"/>
+          <w:sz w:val="24"/>
+          <w:szCs w:val="24"/>
+        </w:rPr>
+      </w:pPr>
+      <w:r>
+        <w:rPr>
+          <w:rFonts w:ascii="Segoe UI Emoji" w:hAnsi="Segoe UI Emoji" w:cs="Segoe UI Emoji"/>
+          <w:sz w:val="24"/>
+          <w:szCs w:val="24"/>
+        </w:rPr>
+        <w:t>🖨</w:t>
+      </w:r>
+      <w:r>
+        <w:rPr>
+          <w:rFonts w:ascii="Times New Roman" w:hAnsi="Times New Roman" w:cs="Times New Roman"/>
+          <w:sz w:val="24"/>
+          <w:szCs w:val="24"/>
+        </w:rPr>
+        <w:t>️ In A4 - màu tím</w:t>
+      </w:r>
+    </w:p>
+    <w:p>
+      <w:pPr>
+        <w:rPr>
+          <w:rFonts w:ascii="Times New Roman" w:hAnsi="Times New Roman" w:cs="Times New Roman"/>
+          <w:sz w:val="24"/>
+          <w:szCs w:val="24"/>
+        </w:rPr>
+      </w:pPr>
+      <w:r>
+        <w:rPr>
+          <w:rFonts w:ascii="Segoe UI Emoji" w:hAnsi="Segoe UI Emoji" w:cs="Segoe UI Emoji"/>
+          <w:sz w:val="24"/>
+          <w:szCs w:val="24"/>
+        </w:rPr>
+        <w:t>📊</w:t>
+      </w:r>
+      <w:r>
+        <w:rPr>
+          <w:rFonts w:ascii="Times New Roman" w:hAnsi="Times New Roman" w:cs="Times New Roman"/>
+          <w:sz w:val="24"/>
+          <w:szCs w:val="24"/>
+        </w:rPr>
+        <w:t xml:space="preserve"> Xuất Excel - màu xanh lá</w:t>
+      </w:r>
+    </w:p>
+    <w:p>
+      <w:pPr>
+        <w:rPr>
+          <w:rFonts w:ascii="Times New Roman" w:hAnsi="Times New Roman" w:cs="Times New Roman"/>
+          <w:sz w:val="24"/>
+          <w:szCs w:val="24"/>
+        </w:rPr>
+      </w:pPr>
+      <w:r>
+        <w:rPr>
+          <w:rFonts w:ascii="Times New Roman" w:hAnsi="Times New Roman" w:cs="Times New Roman"/>
+          <w:sz w:val="24"/>
+          <w:szCs w:val="24"/>
+        </w:rPr>
+        <w:lastRenderedPageBreak/>
+        <w:t>Tính năng responsive:</w:t>
+      </w:r>
+    </w:p>
+    <w:p>
+      <w:pPr>
+        <w:rPr>
+          <w:rFonts w:ascii="Times New Roman" w:hAnsi="Times New Roman" w:cs="Times New Roman"/>
+          <w:sz w:val="24"/>
+          <w:szCs w:val="24"/>
+        </w:rPr>
+      </w:pPr>
+      <w:r>
+        <w:rPr>
+          <w:rFonts w:ascii="Times New Roman" w:hAnsi="Times New Roman" w:cs="Times New Roman"/>
+          <w:sz w:val="24"/>
+          <w:szCs w:val="24"/>
+        </w:rPr>
+        <w:t>Desktop: Layout 3 cột hoàn chỉnh</w:t>
+      </w:r>
+    </w:p>
+    <w:p>
+      <w:pPr>
+        <w:rPr>
+          <w:rFonts w:ascii="Times New Roman" w:hAnsi="Times New Roman" w:cs="Times New Roman"/>
+          <w:sz w:val="24"/>
+          <w:szCs w:val="24"/>
+        </w:rPr>
+      </w:pPr>
+      <w:r>
+        <w:rPr>
+          <w:rFonts w:ascii="Times New Roman" w:hAnsi="Times New Roman" w:cs="Times New Roman"/>
+          <w:sz w:val="24"/>
+          <w:szCs w:val="24"/>
+        </w:rPr>
+        <w:t>Tablet: Responsive tốt với panel thu nhỏ</w:t>
+      </w:r>
+    </w:p>
+    <w:p>
+      <w:pPr>
+        <w:rPr>
+          <w:rFonts w:ascii="Times New Roman" w:hAnsi="Times New Roman" w:cs="Times New Roman"/>
+          <w:sz w:val="24"/>
+          <w:szCs w:val="24"/>
+        </w:rPr>
+      </w:pPr>
+      <w:r>
+        <w:rPr>
+          <w:rFonts w:ascii="Times New Roman" w:hAnsi="Times New Roman" w:cs="Times New Roman"/>
+          <w:sz w:val="24"/>
+          <w:szCs w:val="24"/>
+        </w:rPr>
+        <w:t>Mobile: Chuyển thành layout dọc, panel trái xuống dưới</w:t>
+      </w:r>
+    </w:p>
+    <w:p>
+      <w:pPr>
+        <w:rPr>
+          <w:rFonts w:ascii="Times New Roman" w:hAnsi="Times New Roman" w:cs="Times New Roman"/>
+          <w:sz w:val="24"/>
+          <w:szCs w:val="24"/>
+        </w:rPr>
+      </w:pPr>
+    </w:p>
+    <w:p>
+      <w:pPr>
+        <w:pStyle w:val="Heading3"/>
+        <w:shd w:val="clear" w:color="auto" w:fill="181818"/>
+        <w:spacing w:before="0" w:beforeAutospacing="0" w:after="120" w:afterAutospacing="0"/>
+        <w:rPr>
+          <w:rFonts w:ascii="Segoe UI" w:hAnsi="Segoe UI" w:cs="Segoe UI"/>
+          <w:color w:val="CCCCCC"/>
+          <w:sz w:val="20"/>
+          <w:szCs w:val="20"/>
+        </w:rPr>
+      </w:pPr>
+      <w:r>
+        <w:rPr>
+          <w:rFonts w:ascii="Segoe UI Emoji" w:hAnsi="Segoe UI Emoji" w:cs="Segoe UI Emoji"/>
+          <w:color w:val="CCCCCC"/>
+          <w:sz w:val="20"/>
+          <w:szCs w:val="20"/>
+        </w:rPr>
+        <w:t>🎯</w:t>
+      </w:r>
+      <w:r>
+        <w:rPr>
+          <w:rFonts w:ascii="Segoe UI" w:hAnsi="Segoe UI" w:cs="Segoe UI"/>
+          <w:color w:val="CCCCCC"/>
+          <w:sz w:val="20"/>
+          <w:szCs w:val="20"/>
+        </w:rPr>
+        <w:t> </w:t>
+      </w:r>
+      <w:r>
+        <w:rPr>
+          <w:rStyle w:val="Strong"/>
+          <w:rFonts w:ascii="Segoe UI" w:hAnsi="Segoe UI" w:cs="Segoe UI"/>
+          <w:b/>
+          <w:bCs/>
+          <w:color w:val="CCCCCC"/>
+          <w:sz w:val="20"/>
+          <w:szCs w:val="20"/>
+        </w:rPr>
+        <w:t>1. TRANG CHÍNH - DANH SÁCH PHIẾU THU</w:t>
+      </w:r>
+    </w:p>
+    <w:p>
+      <w:pPr>
+        <w:numPr>
+          <w:ilvl w:val="0"/>
+          <w:numId w:val="63"/>
+        </w:numPr>
+        <w:shd w:val="clear" w:color="auto" w:fill="181818"/>
+        <w:spacing w:before="100" w:beforeAutospacing="1" w:after="100" w:afterAutospacing="1" w:line="240" w:lineRule="auto"/>
+        <w:rPr>
+          <w:rFonts w:ascii="Segoe UI" w:hAnsi="Segoe UI" w:cs="Segoe UI"/>
+          <w:color w:val="CCCCCC"/>
+          <w:sz w:val="20"/>
+          <w:szCs w:val="20"/>
+        </w:rPr>
+      </w:pPr>
+      <w:r>
+        <w:rPr>
+          <w:rFonts w:ascii="Segoe UI Emoji" w:hAnsi="Segoe UI Emoji" w:cs="Segoe UI Emoji"/>
+          <w:color w:val="CCCCCC"/>
+          <w:sz w:val="20"/>
+          <w:szCs w:val="20"/>
+        </w:rPr>
+        <w:t>✅</w:t>
+      </w:r>
+      <w:r>
+        <w:rPr>
+          <w:rFonts w:ascii="Segoe UI" w:hAnsi="Segoe UI" w:cs="Segoe UI"/>
+          <w:color w:val="CCCCCC"/>
+          <w:sz w:val="20"/>
+          <w:szCs w:val="20"/>
+        </w:rPr>
+        <w:t> </w:t>
+      </w:r>
+      <w:r>
+        <w:rPr>
+          <w:rStyle w:val="Strong"/>
+          <w:rFonts w:ascii="Segoe UI" w:hAnsi="Segoe UI" w:cs="Segoe UI"/>
+          <w:color w:val="CCCCCC"/>
+          <w:sz w:val="20"/>
+          <w:szCs w:val="20"/>
+        </w:rPr>
+        <w:t>Giao diện tổng quan</w:t>
+      </w:r>
+      <w:r>
+        <w:rPr>
+          <w:rFonts w:ascii="Segoe UI" w:hAnsi="Segoe UI" w:cs="Segoe UI"/>
+          <w:color w:val="CCCCCC"/>
+          <w:sz w:val="20"/>
+          <w:szCs w:val="20"/>
+        </w:rPr>
+        <w:t>: Header với tiêu đề "DANH SÁCH PHIẾU THU"</w:t>
+      </w:r>
+    </w:p>
+    <w:p>
+      <w:pPr>
+        <w:numPr>
+          <w:ilvl w:val="0"/>
+          <w:numId w:val="63"/>
+        </w:numPr>
+        <w:shd w:val="clear" w:color="auto" w:fill="181818"/>
+        <w:spacing w:before="100" w:beforeAutospacing="1" w:after="100" w:afterAutospacing="1" w:line="240" w:lineRule="auto"/>
+        <w:rPr>
+          <w:rFonts w:ascii="Segoe UI" w:hAnsi="Segoe UI" w:cs="Segoe UI"/>
+          <w:color w:val="CCCCCC"/>
+          <w:sz w:val="20"/>
+          <w:szCs w:val="20"/>
+        </w:rPr>
+      </w:pPr>
+      <w:r>
+        <w:rPr>
+          <w:rFonts w:ascii="Segoe UI Emoji" w:hAnsi="Segoe UI Emoji" w:cs="Segoe UI Emoji"/>
+          <w:color w:val="CCCCCC"/>
+          <w:sz w:val="20"/>
+          <w:szCs w:val="20"/>
+        </w:rPr>
+        <w:t>✅</w:t>
+      </w:r>
+      <w:r>
+        <w:rPr>
+          <w:rFonts w:ascii="Segoe UI" w:hAnsi="Segoe UI" w:cs="Segoe UI"/>
+          <w:color w:val="CCCCCC"/>
+          <w:sz w:val="20"/>
+          <w:szCs w:val="20"/>
+        </w:rPr>
+        <w:t> </w:t>
+      </w:r>
+      <w:r>
+        <w:rPr>
+          <w:rStyle w:val="Strong"/>
+          <w:rFonts w:ascii="Segoe UI" w:hAnsi="Segoe UI" w:cs="Segoe UI"/>
+          <w:color w:val="CCCCCC"/>
+          <w:sz w:val="20"/>
+          <w:szCs w:val="20"/>
+        </w:rPr>
+        <w:t>Form tìm kiếm</w:t>
+      </w:r>
+      <w:r>
+        <w:rPr>
+          <w:rFonts w:ascii="Segoe UI" w:hAnsi="Segoe UI" w:cs="Segoe UI"/>
+          <w:color w:val="CCCCCC"/>
+          <w:sz w:val="20"/>
+          <w:szCs w:val="20"/>
+        </w:rPr>
+        <w:t>: Từ ngày, đến ngày, quỹ tài khoản, người nhận tiền</w:t>
+      </w:r>
+    </w:p>
+    <w:p>
+      <w:pPr>
+        <w:numPr>
+          <w:ilvl w:val="0"/>
+          <w:numId w:val="63"/>
+        </w:numPr>
+        <w:shd w:val="clear" w:color="auto" w:fill="181818"/>
+        <w:spacing w:before="100" w:beforeAutospacing="1" w:after="100" w:afterAutospacing="1" w:line="240" w:lineRule="auto"/>
+        <w:rPr>
+          <w:rFonts w:ascii="Segoe UI" w:hAnsi="Segoe UI" w:cs="Segoe UI"/>
+          <w:color w:val="CCCCCC"/>
+          <w:sz w:val="20"/>
+          <w:szCs w:val="20"/>
+        </w:rPr>
+      </w:pPr>
+      <w:r>
+        <w:rPr>
+          <w:rFonts w:ascii="Segoe UI Emoji" w:hAnsi="Segoe UI Emoji" w:cs="Segoe UI Emoji"/>
+          <w:color w:val="CCCCCC"/>
+          <w:sz w:val="20"/>
+          <w:szCs w:val="20"/>
+        </w:rPr>
+        <w:t>✅</w:t>
+      </w:r>
+      <w:r>
+        <w:rPr>
+          <w:rFonts w:ascii="Segoe UI" w:hAnsi="Segoe UI" w:cs="Segoe UI"/>
+          <w:color w:val="CCCCCC"/>
+          <w:sz w:val="20"/>
+          <w:szCs w:val="20"/>
+        </w:rPr>
+        <w:t> </w:t>
+      </w:r>
+      <w:r>
+        <w:rPr>
+          <w:rStyle w:val="Strong"/>
+          <w:rFonts w:ascii="Segoe UI" w:hAnsi="Segoe UI" w:cs="Segoe UI"/>
+          <w:color w:val="CCCCCC"/>
+          <w:sz w:val="20"/>
+          <w:szCs w:val="20"/>
+        </w:rPr>
+        <w:t>Bảng dữ liệu</w:t>
+      </w:r>
+      <w:r>
+        <w:rPr>
+          <w:rFonts w:ascii="Segoe UI" w:hAnsi="Segoe UI" w:cs="Segoe UI"/>
+          <w:color w:val="CCCCCC"/>
+          <w:sz w:val="20"/>
+          <w:szCs w:val="20"/>
+        </w:rPr>
+        <w:t>: 16 cột với đầy đủ thông tin phiếu thu</w:t>
+      </w:r>
+    </w:p>
+    <w:p>
+      <w:pPr>
+        <w:numPr>
+          <w:ilvl w:val="0"/>
+          <w:numId w:val="63"/>
+        </w:numPr>
+        <w:shd w:val="clear" w:color="auto" w:fill="181818"/>
+        <w:spacing w:before="100" w:beforeAutospacing="1" w:after="100" w:afterAutospacing="1" w:line="240" w:lineRule="auto"/>
+        <w:rPr>
+          <w:rFonts w:ascii="Segoe UI" w:hAnsi="Segoe UI" w:cs="Segoe UI"/>
+          <w:color w:val="CCCCCC"/>
+          <w:sz w:val="20"/>
+          <w:szCs w:val="20"/>
+        </w:rPr>
+      </w:pPr>
+      <w:r>
+        <w:rPr>
+          <w:rFonts w:ascii="Segoe UI Emoji" w:hAnsi="Segoe UI Emoji" w:cs="Segoe UI Emoji"/>
+          <w:color w:val="CCCCCC"/>
+          <w:sz w:val="20"/>
+          <w:szCs w:val="20"/>
+        </w:rPr>
+        <w:t>✅</w:t>
+      </w:r>
+      <w:r>
+        <w:rPr>
+          <w:rFonts w:ascii="Segoe UI" w:hAnsi="Segoe UI" w:cs="Segoe UI"/>
+          <w:color w:val="CCCCCC"/>
+          <w:sz w:val="20"/>
+          <w:szCs w:val="20"/>
+        </w:rPr>
+        <w:t> </w:t>
+      </w:r>
+      <w:r>
+        <w:rPr>
+          <w:rStyle w:val="Strong"/>
+          <w:rFonts w:ascii="Segoe UI" w:hAnsi="Segoe UI" w:cs="Segoe UI"/>
+          <w:color w:val="CCCCCC"/>
+          <w:sz w:val="20"/>
+          <w:szCs w:val="20"/>
+        </w:rPr>
+        <w:t>Chức năng cột</w:t>
+      </w:r>
+      <w:r>
+        <w:rPr>
+          <w:rFonts w:ascii="Segoe UI" w:hAnsi="Segoe UI" w:cs="Segoe UI"/>
+          <w:color w:val="CCCCCC"/>
+          <w:sz w:val="20"/>
+          <w:szCs w:val="20"/>
+        </w:rPr>
+        <w:t>: Hiển thị/ẩn cột, modal tìm kiếm từng cột</w:t>
+      </w:r>
+    </w:p>
+    <w:p>
+      <w:pPr>
+        <w:numPr>
+          <w:ilvl w:val="0"/>
+          <w:numId w:val="63"/>
+        </w:numPr>
+        <w:shd w:val="clear" w:color="auto" w:fill="181818"/>
+        <w:spacing w:before="100" w:beforeAutospacing="1" w:after="100" w:afterAutospacing="1" w:line="240" w:lineRule="auto"/>
+        <w:rPr>
+          <w:rFonts w:ascii="Segoe UI" w:hAnsi="Segoe UI" w:cs="Segoe UI"/>
+          <w:color w:val="CCCCCC"/>
+          <w:sz w:val="20"/>
+          <w:szCs w:val="20"/>
+        </w:rPr>
+      </w:pPr>
+      <w:r>
+        <w:rPr>
+          <w:rFonts w:ascii="Segoe UI Emoji" w:hAnsi="Segoe UI Emoji" w:cs="Segoe UI Emoji"/>
+          <w:color w:val="CCCCCC"/>
+          <w:sz w:val="20"/>
+          <w:szCs w:val="20"/>
+        </w:rPr>
+        <w:t>✅</w:t>
+      </w:r>
+      <w:r>
+        <w:rPr>
+          <w:rFonts w:ascii="Segoe UI" w:hAnsi="Segoe UI" w:cs="Segoe UI"/>
+          <w:color w:val="CCCCCC"/>
+          <w:sz w:val="20"/>
+          <w:szCs w:val="20"/>
+        </w:rPr>
+        <w:t> </w:t>
+      </w:r>
+      <w:r>
+        <w:rPr>
+          <w:rStyle w:val="Strong"/>
+          <w:rFonts w:ascii="Segoe UI" w:hAnsi="Segoe UI" w:cs="Segoe UI"/>
+          <w:color w:val="CCCCCC"/>
+          <w:sz w:val="20"/>
+          <w:szCs w:val="20"/>
+        </w:rPr>
+        <w:t>Action buttons</w:t>
+      </w:r>
+      <w:r>
+        <w:rPr>
+          <w:rFonts w:ascii="Segoe UI" w:hAnsi="Segoe UI" w:cs="Segoe UI"/>
+          <w:color w:val="CCCCCC"/>
+          <w:sz w:val="20"/>
+          <w:szCs w:val="20"/>
+        </w:rPr>
+        <w:t>: Thêm phiếu thu, Thu khác, Export Excel, Làm mới, Cài đặt</w:t>
+      </w:r>
+    </w:p>
+    <w:p>
+      <w:pPr>
+        <w:pStyle w:val="Heading3"/>
+        <w:shd w:val="clear" w:color="auto" w:fill="181818"/>
+        <w:spacing w:before="0" w:beforeAutospacing="0" w:after="120" w:afterAutospacing="0"/>
+        <w:rPr>
+          <w:rFonts w:ascii="Segoe UI" w:hAnsi="Segoe UI" w:cs="Segoe UI"/>
+          <w:color w:val="CCCCCC"/>
+          <w:sz w:val="20"/>
+          <w:szCs w:val="20"/>
+        </w:rPr>
+      </w:pPr>
+      <w:r>
+        <w:rPr>
+          <w:rFonts w:ascii="Segoe UI Emoji" w:hAnsi="Segoe UI Emoji" w:cs="Segoe UI Emoji"/>
+          <w:color w:val="CCCCCC"/>
+          <w:sz w:val="20"/>
+          <w:szCs w:val="20"/>
+        </w:rPr>
+        <w:t>🆕</w:t>
+      </w:r>
+      <w:r>
+        <w:rPr>
+          <w:rFonts w:ascii="Segoe UI" w:hAnsi="Segoe UI" w:cs="Segoe UI"/>
+          <w:color w:val="CCCCCC"/>
+          <w:sz w:val="20"/>
+          <w:szCs w:val="20"/>
+        </w:rPr>
+        <w:t> </w:t>
+      </w:r>
+      <w:r>
+        <w:rPr>
+          <w:rStyle w:val="Strong"/>
+          <w:rFonts w:ascii="Segoe UI" w:hAnsi="Segoe UI" w:cs="Segoe UI"/>
+          <w:b/>
+          <w:bCs/>
+          <w:color w:val="CCCCCC"/>
+          <w:sz w:val="20"/>
+          <w:szCs w:val="20"/>
+        </w:rPr>
+        <w:t>2. MODAL TẠO PHIẾU THU TỪ PHIẾU BÁN HÀNG</w:t>
+      </w:r>
+    </w:p>
+    <w:p>
+      <w:pPr>
+        <w:numPr>
+          <w:ilvl w:val="0"/>
+          <w:numId w:val="64"/>
+        </w:numPr>
+        <w:shd w:val="clear" w:color="auto" w:fill="181818"/>
+        <w:spacing w:before="100" w:beforeAutospacing="1" w:after="100" w:afterAutospacing="1" w:line="240" w:lineRule="auto"/>
+        <w:rPr>
+          <w:rFonts w:ascii="Segoe UI" w:hAnsi="Segoe UI" w:cs="Segoe UI"/>
+          <w:color w:val="CCCCCC"/>
+          <w:sz w:val="20"/>
+          <w:szCs w:val="20"/>
+        </w:rPr>
+      </w:pPr>
+      <w:r>
+        <w:rPr>
+          <w:rFonts w:ascii="Segoe UI Emoji" w:hAnsi="Segoe UI Emoji" w:cs="Segoe UI Emoji"/>
+          <w:color w:val="CCCCCC"/>
+          <w:sz w:val="20"/>
+          <w:szCs w:val="20"/>
+        </w:rPr>
+        <w:t>✅</w:t>
+      </w:r>
+      <w:r>
+        <w:rPr>
+          <w:rFonts w:ascii="Segoe UI" w:hAnsi="Segoe UI" w:cs="Segoe UI"/>
+          <w:color w:val="CCCCCC"/>
+          <w:sz w:val="20"/>
+          <w:szCs w:val="20"/>
+        </w:rPr>
+        <w:t> </w:t>
+      </w:r>
+      <w:r>
+        <w:rPr>
+          <w:rStyle w:val="Strong"/>
+          <w:rFonts w:ascii="Segoe UI" w:hAnsi="Segoe UI" w:cs="Segoe UI"/>
+          <w:color w:val="CCCCCC"/>
+          <w:sz w:val="20"/>
+          <w:szCs w:val="20"/>
+        </w:rPr>
+        <w:t>Header modal</w:t>
+      </w:r>
+      <w:r>
+        <w:rPr>
+          <w:rFonts w:ascii="Segoe UI" w:hAnsi="Segoe UI" w:cs="Segoe UI"/>
+          <w:color w:val="CCCCCC"/>
+          <w:sz w:val="20"/>
+          <w:szCs w:val="20"/>
+        </w:rPr>
+        <w:t>: Tiêu đề rõ ràng với nút đóng (×)</w:t>
+      </w:r>
+    </w:p>
+    <w:p>
+      <w:pPr>
+        <w:numPr>
+          <w:ilvl w:val="0"/>
+          <w:numId w:val="64"/>
+        </w:numPr>
+        <w:shd w:val="clear" w:color="auto" w:fill="181818"/>
+        <w:spacing w:before="100" w:beforeAutospacing="1" w:after="100" w:afterAutospacing="1" w:line="240" w:lineRule="auto"/>
+        <w:rPr>
+          <w:rFonts w:ascii="Segoe UI" w:hAnsi="Segoe UI" w:cs="Segoe UI"/>
+          <w:color w:val="CCCCCC"/>
+          <w:sz w:val="20"/>
+          <w:szCs w:val="20"/>
+        </w:rPr>
+      </w:pPr>
+      <w:r>
+        <w:rPr>
+          <w:rFonts w:ascii="Segoe UI Emoji" w:hAnsi="Segoe UI Emoji" w:cs="Segoe UI Emoji"/>
+          <w:color w:val="CCCCCC"/>
+          <w:sz w:val="20"/>
+          <w:szCs w:val="20"/>
+        </w:rPr>
+        <w:t>✅</w:t>
+      </w:r>
+      <w:r>
+        <w:rPr>
+          <w:rFonts w:ascii="Segoe UI" w:hAnsi="Segoe UI" w:cs="Segoe UI"/>
+          <w:color w:val="CCCCCC"/>
+          <w:sz w:val="20"/>
+          <w:szCs w:val="20"/>
+        </w:rPr>
+        <w:t> </w:t>
+      </w:r>
+      <w:r>
+        <w:rPr>
+          <w:rStyle w:val="Strong"/>
+          <w:rFonts w:ascii="Segoe UI" w:hAnsi="Segoe UI" w:cs="Segoe UI"/>
+          <w:color w:val="CCCCCC"/>
+          <w:sz w:val="20"/>
+          <w:szCs w:val="20"/>
+        </w:rPr>
+        <w:t>Nút "Chọn đơn hàng"</w:t>
+      </w:r>
+      <w:r>
+        <w:rPr>
+          <w:rFonts w:ascii="Segoe UI" w:hAnsi="Segoe UI" w:cs="Segoe UI"/>
+          <w:color w:val="CCCCCC"/>
+          <w:sz w:val="20"/>
+          <w:szCs w:val="20"/>
+        </w:rPr>
+        <w:t>: Đặt riêng biệt dưới header, căn trái, đủ rộng hiển thị text</w:t>
+      </w:r>
+    </w:p>
+    <w:p>
+      <w:pPr>
+        <w:numPr>
+          <w:ilvl w:val="0"/>
+          <w:numId w:val="64"/>
+        </w:numPr>
+        <w:shd w:val="clear" w:color="auto" w:fill="181818"/>
+        <w:spacing w:before="100" w:beforeAutospacing="1" w:after="100" w:afterAutospacing="1" w:line="240" w:lineRule="auto"/>
+        <w:rPr>
+          <w:rFonts w:ascii="Segoe UI" w:hAnsi="Segoe UI" w:cs="Segoe UI"/>
+          <w:color w:val="CCCCCC"/>
+          <w:sz w:val="20"/>
+          <w:szCs w:val="20"/>
+        </w:rPr>
+      </w:pPr>
+      <w:r>
+        <w:rPr>
+          <w:rFonts w:ascii="Segoe UI Emoji" w:hAnsi="Segoe UI Emoji" w:cs="Segoe UI Emoji"/>
+          <w:color w:val="CCCCCC"/>
+          <w:sz w:val="20"/>
+          <w:szCs w:val="20"/>
+        </w:rPr>
+        <w:t>✅</w:t>
+      </w:r>
+      <w:r>
+        <w:rPr>
+          <w:rFonts w:ascii="Segoe UI" w:hAnsi="Segoe UI" w:cs="Segoe UI"/>
+          <w:color w:val="CCCCCC"/>
+          <w:sz w:val="20"/>
+          <w:szCs w:val="20"/>
+        </w:rPr>
+        <w:t> </w:t>
+      </w:r>
+      <w:r>
+        <w:rPr>
+          <w:rStyle w:val="Strong"/>
+          <w:rFonts w:ascii="Segoe UI" w:hAnsi="Segoe UI" w:cs="Segoe UI"/>
+          <w:color w:val="CCCCCC"/>
+          <w:sz w:val="20"/>
+          <w:szCs w:val="20"/>
+        </w:rPr>
+        <w:t>Form nhập liệu</w:t>
+      </w:r>
+      <w:r>
+        <w:rPr>
+          <w:rFonts w:ascii="Segoe UI" w:hAnsi="Segoe UI" w:cs="Segoe UI"/>
+          <w:color w:val="CCCCCC"/>
+          <w:sz w:val="20"/>
+          <w:szCs w:val="20"/>
+        </w:rPr>
+        <w:t>: 2 dòng với 6 trường (Từ ngày, Đến ngày, Khách hàng, Loại TT, Tỷ giá, Tổng tiền)</w:t>
+      </w:r>
+    </w:p>
+    <w:p>
+      <w:pPr>
+        <w:numPr>
+          <w:ilvl w:val="0"/>
+          <w:numId w:val="64"/>
+        </w:numPr>
+        <w:shd w:val="clear" w:color="auto" w:fill="181818"/>
+        <w:spacing w:before="100" w:beforeAutospacing="1" w:after="100" w:afterAutospacing="1" w:line="240" w:lineRule="auto"/>
+        <w:rPr>
+          <w:rFonts w:ascii="Segoe UI" w:hAnsi="Segoe UI" w:cs="Segoe UI"/>
+          <w:color w:val="CCCCCC"/>
+          <w:sz w:val="20"/>
+          <w:szCs w:val="20"/>
+        </w:rPr>
+      </w:pPr>
+      <w:r>
+        <w:rPr>
+          <w:rFonts w:ascii="Segoe UI Emoji" w:hAnsi="Segoe UI Emoji" w:cs="Segoe UI Emoji"/>
+          <w:color w:val="CCCCCC"/>
+          <w:sz w:val="20"/>
+          <w:szCs w:val="20"/>
+        </w:rPr>
+        <w:t>✅</w:t>
+      </w:r>
+      <w:r>
+        <w:rPr>
+          <w:rFonts w:ascii="Segoe UI" w:hAnsi="Segoe UI" w:cs="Segoe UI"/>
+          <w:color w:val="CCCCCC"/>
+          <w:sz w:val="20"/>
+          <w:szCs w:val="20"/>
+        </w:rPr>
+        <w:t> </w:t>
+      </w:r>
+      <w:r>
+        <w:rPr>
+          <w:rStyle w:val="Strong"/>
+          <w:rFonts w:ascii="Segoe UI" w:hAnsi="Segoe UI" w:cs="Segoe UI"/>
+          <w:color w:val="CCCCCC"/>
+          <w:sz w:val="20"/>
+          <w:szCs w:val="20"/>
+        </w:rPr>
+        <w:t>Bảng dữ liệu</w:t>
+      </w:r>
+      <w:r>
+        <w:rPr>
+          <w:rFonts w:ascii="Segoe UI" w:hAnsi="Segoe UI" w:cs="Segoe UI"/>
+          <w:color w:val="CCCCCC"/>
+          <w:sz w:val="20"/>
+          <w:szCs w:val="20"/>
+        </w:rPr>
+        <w:t>: 19 cột theo thiết kế, có scroll ngang</w:t>
+      </w:r>
+    </w:p>
+    <w:p>
+      <w:pPr>
+        <w:numPr>
+          <w:ilvl w:val="0"/>
+          <w:numId w:val="64"/>
+        </w:numPr>
+        <w:shd w:val="clear" w:color="auto" w:fill="181818"/>
+        <w:spacing w:before="100" w:beforeAutospacing="1" w:after="100" w:afterAutospacing="1" w:line="240" w:lineRule="auto"/>
+        <w:rPr>
+          <w:rFonts w:ascii="Segoe UI" w:hAnsi="Segoe UI" w:cs="Segoe UI"/>
+          <w:color w:val="CCCCCC"/>
+          <w:sz w:val="20"/>
+          <w:szCs w:val="20"/>
+        </w:rPr>
+      </w:pPr>
+      <w:r>
+        <w:rPr>
+          <w:rFonts w:ascii="Segoe UI Emoji" w:hAnsi="Segoe UI Emoji" w:cs="Segoe UI Emoji"/>
+          <w:color w:val="CCCCCC"/>
+          <w:sz w:val="20"/>
+          <w:szCs w:val="20"/>
+        </w:rPr>
+        <w:t>✅</w:t>
+      </w:r>
+      <w:r>
+        <w:rPr>
+          <w:rFonts w:ascii="Segoe UI" w:hAnsi="Segoe UI" w:cs="Segoe UI"/>
+          <w:color w:val="CCCCCC"/>
+          <w:sz w:val="20"/>
+          <w:szCs w:val="20"/>
+        </w:rPr>
+        <w:t> </w:t>
+      </w:r>
+      <w:r>
+        <w:rPr>
+          <w:rStyle w:val="Strong"/>
+          <w:rFonts w:ascii="Segoe UI" w:hAnsi="Segoe UI" w:cs="Segoe UI"/>
+          <w:color w:val="CCCCCC"/>
+          <w:sz w:val="20"/>
+          <w:szCs w:val="20"/>
+        </w:rPr>
+        <w:t>Footer actions</w:t>
+      </w:r>
+      <w:r>
+        <w:rPr>
+          <w:rFonts w:ascii="Segoe UI" w:hAnsi="Segoe UI" w:cs="Segoe UI"/>
+          <w:color w:val="CCCCCC"/>
+          <w:sz w:val="20"/>
+          <w:szCs w:val="20"/>
+        </w:rPr>
+        <w:t>: Nút "Xem lưu" (xanh) và "Quay lại" (hồng)</w:t>
+      </w:r>
+    </w:p>
+    <w:p>
+      <w:pPr>
+        <w:pStyle w:val="Heading3"/>
+        <w:shd w:val="clear" w:color="auto" w:fill="181818"/>
+        <w:spacing w:before="0" w:beforeAutospacing="0" w:after="120" w:afterAutospacing="0"/>
+        <w:rPr>
+          <w:rFonts w:ascii="Segoe UI" w:hAnsi="Segoe UI" w:cs="Segoe UI"/>
+          <w:color w:val="CCCCCC"/>
+          <w:sz w:val="20"/>
+          <w:szCs w:val="20"/>
+        </w:rPr>
+      </w:pPr>
+      <w:r>
+        <w:rPr>
+          <w:rFonts w:ascii="Segoe UI Emoji" w:hAnsi="Segoe UI Emoji" w:cs="Segoe UI Emoji"/>
+          <w:color w:val="CCCCCC"/>
+          <w:sz w:val="20"/>
+          <w:szCs w:val="20"/>
+        </w:rPr>
+        <w:t>📄</w:t>
+      </w:r>
+      <w:r>
+        <w:rPr>
+          <w:rFonts w:ascii="Segoe UI" w:hAnsi="Segoe UI" w:cs="Segoe UI"/>
+          <w:color w:val="CCCCCC"/>
+          <w:sz w:val="20"/>
+          <w:szCs w:val="20"/>
+        </w:rPr>
+        <w:t> </w:t>
+      </w:r>
+      <w:r>
+        <w:rPr>
+          <w:rStyle w:val="Strong"/>
+          <w:rFonts w:ascii="Segoe UI" w:hAnsi="Segoe UI" w:cs="Segoe UI"/>
+          <w:b/>
+          <w:bCs/>
+          <w:color w:val="CCCCCC"/>
+          <w:sz w:val="20"/>
+          <w:szCs w:val="20"/>
+        </w:rPr>
+        <w:t>3. MODAL DANH SÁCH HÓA ĐƠN</w:t>
+      </w:r>
+    </w:p>
+    <w:p>
+      <w:pPr>
+        <w:numPr>
+          <w:ilvl w:val="0"/>
+          <w:numId w:val="65"/>
+        </w:numPr>
+        <w:shd w:val="clear" w:color="auto" w:fill="181818"/>
+        <w:spacing w:before="100" w:beforeAutospacing="1" w:after="100" w:afterAutospacing="1" w:line="240" w:lineRule="auto"/>
+        <w:rPr>
+          <w:rFonts w:ascii="Segoe UI" w:hAnsi="Segoe UI" w:cs="Segoe UI"/>
+          <w:color w:val="CCCCCC"/>
+          <w:sz w:val="20"/>
+          <w:szCs w:val="20"/>
+        </w:rPr>
+      </w:pPr>
+      <w:r>
+        <w:rPr>
+          <w:rFonts w:ascii="Segoe UI Emoji" w:hAnsi="Segoe UI Emoji" w:cs="Segoe UI Emoji"/>
+          <w:color w:val="CCCCCC"/>
+          <w:sz w:val="20"/>
+          <w:szCs w:val="20"/>
+        </w:rPr>
+        <w:t>✅</w:t>
+      </w:r>
+      <w:r>
+        <w:rPr>
+          <w:rFonts w:ascii="Segoe UI" w:hAnsi="Segoe UI" w:cs="Segoe UI"/>
+          <w:color w:val="CCCCCC"/>
+          <w:sz w:val="20"/>
+          <w:szCs w:val="20"/>
+        </w:rPr>
+        <w:t> </w:t>
+      </w:r>
+      <w:r>
+        <w:rPr>
+          <w:rStyle w:val="Strong"/>
+          <w:rFonts w:ascii="Segoe UI" w:hAnsi="Segoe UI" w:cs="Segoe UI"/>
+          <w:color w:val="CCCCCC"/>
+          <w:sz w:val="20"/>
+          <w:szCs w:val="20"/>
+        </w:rPr>
+        <w:t>Header</w:t>
+      </w:r>
+      <w:r>
+        <w:rPr>
+          <w:rFonts w:ascii="Segoe UI" w:hAnsi="Segoe UI" w:cs="Segoe UI"/>
+          <w:color w:val="CCCCCC"/>
+          <w:sz w:val="20"/>
+          <w:szCs w:val="20"/>
+        </w:rPr>
+        <w:t>: Tiêu đề "DANH SÁCH HÓA ĐƠN" với nút đóng</w:t>
+      </w:r>
+    </w:p>
+    <w:p>
+      <w:pPr>
+        <w:numPr>
+          <w:ilvl w:val="0"/>
+          <w:numId w:val="65"/>
+        </w:numPr>
+        <w:shd w:val="clear" w:color="auto" w:fill="181818"/>
+        <w:spacing w:before="100" w:beforeAutospacing="1" w:after="100" w:afterAutospacing="1" w:line="240" w:lineRule="auto"/>
+        <w:rPr>
+          <w:rFonts w:ascii="Segoe UI" w:hAnsi="Segoe UI" w:cs="Segoe UI"/>
+          <w:color w:val="CCCCCC"/>
+          <w:sz w:val="20"/>
+          <w:szCs w:val="20"/>
+        </w:rPr>
+      </w:pPr>
+      <w:r>
+        <w:rPr>
+          <w:rFonts w:ascii="Segoe UI Emoji" w:hAnsi="Segoe UI Emoji" w:cs="Segoe UI Emoji"/>
+          <w:color w:val="CCCCCC"/>
+          <w:sz w:val="20"/>
+          <w:szCs w:val="20"/>
+        </w:rPr>
+        <w:t>✅</w:t>
+      </w:r>
+      <w:r>
+        <w:rPr>
+          <w:rFonts w:ascii="Segoe UI" w:hAnsi="Segoe UI" w:cs="Segoe UI"/>
+          <w:color w:val="CCCCCC"/>
+          <w:sz w:val="20"/>
+          <w:szCs w:val="20"/>
+        </w:rPr>
+        <w:t> </w:t>
+      </w:r>
+      <w:r>
+        <w:rPr>
+          <w:rStyle w:val="Strong"/>
+          <w:rFonts w:ascii="Segoe UI" w:hAnsi="Segoe UI" w:cs="Segoe UI"/>
+          <w:color w:val="CCCCCC"/>
+          <w:sz w:val="20"/>
+          <w:szCs w:val="20"/>
+        </w:rPr>
+        <w:t>Form tìm kiếm</w:t>
+      </w:r>
+      <w:r>
+        <w:rPr>
+          <w:rFonts w:ascii="Segoe UI" w:hAnsi="Segoe UI" w:cs="Segoe UI"/>
+          <w:color w:val="CCCCCC"/>
+          <w:sz w:val="20"/>
+          <w:szCs w:val="20"/>
+        </w:rPr>
+        <w:t>: Từ ngày → Đến ngày, dropdown khách hàng, nút tìm kiếm</w:t>
+      </w:r>
+    </w:p>
+    <w:p>
+      <w:pPr>
+        <w:numPr>
+          <w:ilvl w:val="0"/>
+          <w:numId w:val="65"/>
+        </w:numPr>
+        <w:shd w:val="clear" w:color="auto" w:fill="181818"/>
+        <w:spacing w:before="100" w:beforeAutospacing="1" w:after="100" w:afterAutospacing="1" w:line="240" w:lineRule="auto"/>
+        <w:rPr>
+          <w:rFonts w:ascii="Segoe UI" w:hAnsi="Segoe UI" w:cs="Segoe UI"/>
+          <w:color w:val="CCCCCC"/>
+          <w:sz w:val="20"/>
+          <w:szCs w:val="20"/>
+        </w:rPr>
+      </w:pPr>
+      <w:r>
+        <w:rPr>
+          <w:rFonts w:ascii="Segoe UI Emoji" w:hAnsi="Segoe UI Emoji" w:cs="Segoe UI Emoji"/>
+          <w:color w:val="CCCCCC"/>
+          <w:sz w:val="20"/>
+          <w:szCs w:val="20"/>
+        </w:rPr>
+        <w:t>✅</w:t>
+      </w:r>
+      <w:r>
+        <w:rPr>
+          <w:rFonts w:ascii="Segoe UI" w:hAnsi="Segoe UI" w:cs="Segoe UI"/>
+          <w:color w:val="CCCCCC"/>
+          <w:sz w:val="20"/>
+          <w:szCs w:val="20"/>
+        </w:rPr>
+        <w:t> </w:t>
+      </w:r>
+      <w:r>
+        <w:rPr>
+          <w:rStyle w:val="Strong"/>
+          <w:rFonts w:ascii="Segoe UI" w:hAnsi="Segoe UI" w:cs="Segoe UI"/>
+          <w:color w:val="CCCCCC"/>
+          <w:sz w:val="20"/>
+          <w:szCs w:val="20"/>
+        </w:rPr>
+        <w:t>Thống kê</w:t>
+      </w:r>
+      <w:r>
+        <w:rPr>
+          <w:rFonts w:ascii="Segoe UI" w:hAnsi="Segoe UI" w:cs="Segoe UI"/>
+          <w:color w:val="CCCCCC"/>
+          <w:sz w:val="20"/>
+          <w:szCs w:val="20"/>
+        </w:rPr>
+        <w:t>: "Tổng 304" với các nút action (</w:t>
+      </w:r>
+      <w:r>
+        <w:rPr>
+          <w:rFonts w:ascii="Segoe UI Emoji" w:hAnsi="Segoe UI Emoji" w:cs="Segoe UI Emoji"/>
+          <w:color w:val="CCCCCC"/>
+          <w:sz w:val="20"/>
+          <w:szCs w:val="20"/>
+        </w:rPr>
+        <w:t>📄</w:t>
+      </w:r>
+      <w:r>
+        <w:rPr>
+          <w:rFonts w:ascii="Segoe UI" w:hAnsi="Segoe UI" w:cs="Segoe UI"/>
+          <w:color w:val="CCCCCC"/>
+          <w:sz w:val="20"/>
+          <w:szCs w:val="20"/>
+        </w:rPr>
+        <w:t xml:space="preserve">, C, I, </w:t>
+      </w:r>
+      <w:r>
+        <w:rPr>
+          <w:rFonts w:ascii="Segoe UI Emoji" w:hAnsi="Segoe UI Emoji" w:cs="Segoe UI Emoji"/>
+          <w:color w:val="CCCCCC"/>
+          <w:sz w:val="20"/>
+          <w:szCs w:val="20"/>
+        </w:rPr>
+        <w:t>⚙</w:t>
+      </w:r>
+      <w:r>
+        <w:rPr>
+          <w:rFonts w:ascii="Segoe UI" w:hAnsi="Segoe UI" w:cs="Segoe UI"/>
+          <w:color w:val="CCCCCC"/>
+          <w:sz w:val="20"/>
+          <w:szCs w:val="20"/>
+        </w:rPr>
+        <w:t>️)</w:t>
+      </w:r>
+    </w:p>
+    <w:p>
+      <w:pPr>
+        <w:numPr>
+          <w:ilvl w:val="0"/>
+          <w:numId w:val="65"/>
+        </w:numPr>
+        <w:shd w:val="clear" w:color="auto" w:fill="181818"/>
+        <w:spacing w:before="100" w:beforeAutospacing="1" w:after="100" w:afterAutospacing="1" w:line="240" w:lineRule="auto"/>
+        <w:rPr>
+          <w:rFonts w:ascii="Segoe UI" w:hAnsi="Segoe UI" w:cs="Segoe UI"/>
+          <w:color w:val="CCCCCC"/>
+          <w:sz w:val="20"/>
+          <w:szCs w:val="20"/>
+        </w:rPr>
+      </w:pPr>
+      <w:r>
+        <w:rPr>
+          <w:rFonts w:ascii="Segoe UI Emoji" w:hAnsi="Segoe UI Emoji" w:cs="Segoe UI Emoji"/>
+          <w:color w:val="CCCCCC"/>
+          <w:sz w:val="20"/>
+          <w:szCs w:val="20"/>
+        </w:rPr>
+        <w:t>✅</w:t>
+      </w:r>
+      <w:r>
+        <w:rPr>
+          <w:rFonts w:ascii="Segoe UI" w:hAnsi="Segoe UI" w:cs="Segoe UI"/>
+          <w:color w:val="CCCCCC"/>
+          <w:sz w:val="20"/>
+          <w:szCs w:val="20"/>
+        </w:rPr>
+        <w:t> </w:t>
+      </w:r>
+      <w:r>
+        <w:rPr>
+          <w:rStyle w:val="Strong"/>
+          <w:rFonts w:ascii="Segoe UI" w:hAnsi="Segoe UI" w:cs="Segoe UI"/>
+          <w:color w:val="CCCCCC"/>
+          <w:sz w:val="20"/>
+          <w:szCs w:val="20"/>
+        </w:rPr>
+        <w:t>Bảng hóa đơn</w:t>
+      </w:r>
+      <w:r>
+        <w:rPr>
+          <w:rFonts w:ascii="Segoe UI" w:hAnsi="Segoe UI" w:cs="Segoe UI"/>
+          <w:color w:val="CCCCCC"/>
+          <w:sz w:val="20"/>
+          <w:szCs w:val="20"/>
+        </w:rPr>
+        <w:t>: 9 cột với checkbox, data mẫu từ mock data</w:t>
+      </w:r>
+    </w:p>
+    <w:p>
+      <w:pPr>
+        <w:numPr>
+          <w:ilvl w:val="0"/>
+          <w:numId w:val="65"/>
+        </w:numPr>
+        <w:shd w:val="clear" w:color="auto" w:fill="181818"/>
+        <w:spacing w:before="100" w:beforeAutospacing="1" w:after="100" w:afterAutospacing="1" w:line="240" w:lineRule="auto"/>
+        <w:rPr>
+          <w:rFonts w:ascii="Segoe UI" w:hAnsi="Segoe UI" w:cs="Segoe UI"/>
+          <w:color w:val="CCCCCC"/>
+          <w:sz w:val="20"/>
+          <w:szCs w:val="20"/>
+        </w:rPr>
+      </w:pPr>
+      <w:r>
+        <w:rPr>
+          <w:rFonts w:ascii="Segoe UI Emoji" w:hAnsi="Segoe UI Emoji" w:cs="Segoe UI Emoji"/>
+          <w:color w:val="CCCCCC"/>
+          <w:sz w:val="20"/>
+          <w:szCs w:val="20"/>
+        </w:rPr>
+        <w:t>✅</w:t>
+      </w:r>
+      <w:r>
+        <w:rPr>
+          <w:rFonts w:ascii="Segoe UI" w:hAnsi="Segoe UI" w:cs="Segoe UI"/>
+          <w:color w:val="CCCCCC"/>
+          <w:sz w:val="20"/>
+          <w:szCs w:val="20"/>
+        </w:rPr>
+        <w:t> </w:t>
+      </w:r>
+      <w:r>
+        <w:rPr>
+          <w:rStyle w:val="Strong"/>
+          <w:rFonts w:ascii="Segoe UI" w:hAnsi="Segoe UI" w:cs="Segoe UI"/>
+          <w:color w:val="CCCCCC"/>
+          <w:sz w:val="20"/>
+          <w:szCs w:val="20"/>
+        </w:rPr>
+        <w:t>Pagination</w:t>
+      </w:r>
+      <w:r>
+        <w:rPr>
+          <w:rFonts w:ascii="Segoe UI" w:hAnsi="Segoe UI" w:cs="Segoe UI"/>
+          <w:color w:val="CCCCCC"/>
+          <w:sz w:val="20"/>
+          <w:szCs w:val="20"/>
+        </w:rPr>
+        <w:t>: "Dòng 1-10 trên tổng 304 dòng" với điều hướng</w:t>
+      </w:r>
+    </w:p>
+    <w:p>
+      <w:pPr>
+        <w:numPr>
+          <w:ilvl w:val="0"/>
+          <w:numId w:val="65"/>
+        </w:numPr>
+        <w:shd w:val="clear" w:color="auto" w:fill="181818"/>
+        <w:spacing w:before="100" w:beforeAutospacing="1" w:after="100" w:afterAutospacing="1" w:line="240" w:lineRule="auto"/>
+        <w:rPr>
+          <w:rFonts w:ascii="Segoe UI" w:hAnsi="Segoe UI" w:cs="Segoe UI"/>
+          <w:color w:val="CCCCCC"/>
+          <w:sz w:val="20"/>
+          <w:szCs w:val="20"/>
+        </w:rPr>
+      </w:pPr>
+      <w:r>
+        <w:rPr>
+          <w:rFonts w:ascii="Segoe UI Emoji" w:hAnsi="Segoe UI Emoji" w:cs="Segoe UI Emoji"/>
+          <w:color w:val="CCCCCC"/>
+          <w:sz w:val="20"/>
+          <w:szCs w:val="20"/>
+        </w:rPr>
+        <w:t>✅</w:t>
+      </w:r>
+      <w:r>
+        <w:rPr>
+          <w:rFonts w:ascii="Segoe UI" w:hAnsi="Segoe UI" w:cs="Segoe UI"/>
+          <w:color w:val="CCCCCC"/>
+          <w:sz w:val="20"/>
+          <w:szCs w:val="20"/>
+        </w:rPr>
+        <w:t> </w:t>
+      </w:r>
+      <w:r>
+        <w:rPr>
+          <w:rStyle w:val="Strong"/>
+          <w:rFonts w:ascii="Segoe UI" w:hAnsi="Segoe UI" w:cs="Segoe UI"/>
+          <w:color w:val="CCCCCC"/>
+          <w:sz w:val="20"/>
+          <w:szCs w:val="20"/>
+        </w:rPr>
+        <w:t>Footer actions</w:t>
+      </w:r>
+      <w:r>
+        <w:rPr>
+          <w:rFonts w:ascii="Segoe UI" w:hAnsi="Segoe UI" w:cs="Segoe UI"/>
+          <w:color w:val="CCCCCC"/>
+          <w:sz w:val="20"/>
+          <w:szCs w:val="20"/>
+        </w:rPr>
+        <w:t>: Nút "Đồng ý" (xanh) và "Đóng" (xám)</w:t>
+      </w:r>
+    </w:p>
+    <w:p>
+      <w:pPr>
+        <w:pStyle w:val="Heading3"/>
+        <w:shd w:val="clear" w:color="auto" w:fill="181818"/>
+        <w:spacing w:before="0" w:beforeAutospacing="0" w:after="120" w:afterAutospacing="0"/>
+        <w:rPr>
+          <w:rFonts w:ascii="Segoe UI" w:hAnsi="Segoe UI" w:cs="Segoe UI"/>
+          <w:color w:val="CCCCCC"/>
+          <w:sz w:val="20"/>
+          <w:szCs w:val="20"/>
+        </w:rPr>
+      </w:pPr>
+      <w:r>
+        <w:rPr>
+          <w:rFonts w:ascii="Segoe UI Emoji" w:hAnsi="Segoe UI Emoji" w:cs="Segoe UI Emoji"/>
+          <w:color w:val="CCCCCC"/>
+          <w:sz w:val="20"/>
+          <w:szCs w:val="20"/>
+        </w:rPr>
+        <w:t>⚙️</w:t>
+      </w:r>
+      <w:r>
+        <w:rPr>
+          <w:rFonts w:ascii="Segoe UI" w:hAnsi="Segoe UI" w:cs="Segoe UI"/>
+          <w:color w:val="CCCCCC"/>
+          <w:sz w:val="20"/>
+          <w:szCs w:val="20"/>
+        </w:rPr>
+        <w:t> </w:t>
+      </w:r>
+      <w:r>
+        <w:rPr>
+          <w:rStyle w:val="Strong"/>
+          <w:rFonts w:ascii="Segoe UI" w:hAnsi="Segoe UI" w:cs="Segoe UI"/>
+          <w:b/>
+          <w:bCs/>
+          <w:color w:val="CCCCCC"/>
+          <w:sz w:val="20"/>
+          <w:szCs w:val="20"/>
+        </w:rPr>
+        <w:t>4. TÍNH NĂNG CHỨC NĂNG</w:t>
+      </w:r>
+    </w:p>
+    <w:p>
+      <w:pPr>
+        <w:numPr>
+          <w:ilvl w:val="0"/>
+          <w:numId w:val="66"/>
+        </w:numPr>
+        <w:shd w:val="clear" w:color="auto" w:fill="181818"/>
+        <w:spacing w:before="100" w:beforeAutospacing="1" w:after="100" w:afterAutospacing="1" w:line="240" w:lineRule="auto"/>
+        <w:rPr>
+          <w:rFonts w:ascii="Segoe UI" w:hAnsi="Segoe UI" w:cs="Segoe UI"/>
+          <w:color w:val="CCCCCC"/>
+          <w:sz w:val="20"/>
+          <w:szCs w:val="20"/>
+        </w:rPr>
+      </w:pPr>
+      <w:r>
+        <w:rPr>
+          <w:rFonts w:ascii="Segoe UI Emoji" w:hAnsi="Segoe UI Emoji" w:cs="Segoe UI Emoji"/>
+          <w:color w:val="CCCCCC"/>
+          <w:sz w:val="20"/>
+          <w:szCs w:val="20"/>
+        </w:rPr>
+        <w:t>✅</w:t>
+      </w:r>
+      <w:r>
+        <w:rPr>
+          <w:rFonts w:ascii="Segoe UI" w:hAnsi="Segoe UI" w:cs="Segoe UI"/>
+          <w:color w:val="CCCCCC"/>
+          <w:sz w:val="20"/>
+          <w:szCs w:val="20"/>
+        </w:rPr>
+        <w:t> </w:t>
+      </w:r>
+      <w:r>
+        <w:rPr>
+          <w:rStyle w:val="Strong"/>
+          <w:rFonts w:ascii="Segoe UI" w:hAnsi="Segoe UI" w:cs="Segoe UI"/>
+          <w:color w:val="CCCCCC"/>
+          <w:sz w:val="20"/>
+          <w:szCs w:val="20"/>
+        </w:rPr>
+        <w:t>State Management</w:t>
+      </w:r>
+      <w:r>
+        <w:rPr>
+          <w:rFonts w:ascii="Segoe UI" w:hAnsi="Segoe UI" w:cs="Segoe UI"/>
+          <w:color w:val="CCCCCC"/>
+          <w:sz w:val="20"/>
+          <w:szCs w:val="20"/>
+        </w:rPr>
+        <w:t>: Quản lý 3 modal độc lập</w:t>
+      </w:r>
+    </w:p>
+    <w:p>
+      <w:pPr>
+        <w:numPr>
+          <w:ilvl w:val="0"/>
+          <w:numId w:val="66"/>
+        </w:numPr>
+        <w:shd w:val="clear" w:color="auto" w:fill="181818"/>
+        <w:spacing w:before="100" w:beforeAutospacing="1" w:after="100" w:afterAutospacing="1" w:line="240" w:lineRule="auto"/>
+        <w:rPr>
+          <w:rFonts w:ascii="Segoe UI" w:hAnsi="Segoe UI" w:cs="Segoe UI"/>
+          <w:color w:val="CCCCCC"/>
+          <w:sz w:val="20"/>
+          <w:szCs w:val="20"/>
+        </w:rPr>
+      </w:pPr>
+      <w:r>
+        <w:rPr>
+          <w:rFonts w:ascii="Segoe UI Emoji" w:hAnsi="Segoe UI Emoji" w:cs="Segoe UI Emoji"/>
+          <w:color w:val="CCCCCC"/>
+          <w:sz w:val="20"/>
+          <w:szCs w:val="20"/>
+        </w:rPr>
+        <w:t>✅</w:t>
+      </w:r>
+      <w:r>
+        <w:rPr>
+          <w:rFonts w:ascii="Segoe UI" w:hAnsi="Segoe UI" w:cs="Segoe UI"/>
+          <w:color w:val="CCCCCC"/>
+          <w:sz w:val="20"/>
+          <w:szCs w:val="20"/>
+        </w:rPr>
+        <w:t> </w:t>
+      </w:r>
+      <w:r>
+        <w:rPr>
+          <w:rStyle w:val="Strong"/>
+          <w:rFonts w:ascii="Segoe UI" w:hAnsi="Segoe UI" w:cs="Segoe UI"/>
+          <w:color w:val="CCCCCC"/>
+          <w:sz w:val="20"/>
+          <w:szCs w:val="20"/>
+        </w:rPr>
+        <w:t>Event Handling</w:t>
+      </w:r>
+      <w:r>
+        <w:rPr>
+          <w:rFonts w:ascii="Segoe UI" w:hAnsi="Segoe UI" w:cs="Segoe UI"/>
+          <w:color w:val="CCCCCC"/>
+          <w:sz w:val="20"/>
+          <w:szCs w:val="20"/>
+        </w:rPr>
+        <w:t>: Click events cho tất cả buttons</w:t>
+      </w:r>
+    </w:p>
+    <w:p>
+      <w:pPr>
+        <w:numPr>
+          <w:ilvl w:val="0"/>
+          <w:numId w:val="66"/>
+        </w:numPr>
+        <w:shd w:val="clear" w:color="auto" w:fill="181818"/>
+        <w:spacing w:before="100" w:beforeAutospacing="1" w:after="100" w:afterAutospacing="1" w:line="240" w:lineRule="auto"/>
+        <w:rPr>
+          <w:rFonts w:ascii="Segoe UI" w:hAnsi="Segoe UI" w:cs="Segoe UI"/>
+          <w:color w:val="CCCCCC"/>
+          <w:sz w:val="20"/>
+          <w:szCs w:val="20"/>
+        </w:rPr>
+      </w:pPr>
+      <w:r>
+        <w:rPr>
+          <w:rFonts w:ascii="Segoe UI Emoji" w:hAnsi="Segoe UI Emoji" w:cs="Segoe UI Emoji"/>
+          <w:color w:val="CCCCCC"/>
+          <w:sz w:val="20"/>
+          <w:szCs w:val="20"/>
+        </w:rPr>
+        <w:t>✅</w:t>
+      </w:r>
+      <w:r>
+        <w:rPr>
+          <w:rFonts w:ascii="Segoe UI" w:hAnsi="Segoe UI" w:cs="Segoe UI"/>
+          <w:color w:val="CCCCCC"/>
+          <w:sz w:val="20"/>
+          <w:szCs w:val="20"/>
+        </w:rPr>
+        <w:t> </w:t>
+      </w:r>
+      <w:r>
+        <w:rPr>
+          <w:rStyle w:val="Strong"/>
+          <w:rFonts w:ascii="Segoe UI" w:hAnsi="Segoe UI" w:cs="Segoe UI"/>
+          <w:color w:val="CCCCCC"/>
+          <w:sz w:val="20"/>
+          <w:szCs w:val="20"/>
+        </w:rPr>
+        <w:t>Form Control</w:t>
+      </w:r>
+      <w:r>
+        <w:rPr>
+          <w:rFonts w:ascii="Segoe UI" w:hAnsi="Segoe UI" w:cs="Segoe UI"/>
+          <w:color w:val="CCCCCC"/>
+          <w:sz w:val="20"/>
+          <w:szCs w:val="20"/>
+        </w:rPr>
+        <w:t>: Two-way binding cho các input fields</w:t>
+      </w:r>
+    </w:p>
+    <w:p>
+      <w:pPr>
+        <w:numPr>
+          <w:ilvl w:val="0"/>
+          <w:numId w:val="66"/>
+        </w:numPr>
+        <w:shd w:val="clear" w:color="auto" w:fill="181818"/>
+        <w:spacing w:before="100" w:beforeAutospacing="1" w:after="100" w:afterAutospacing="1" w:line="240" w:lineRule="auto"/>
+        <w:rPr>
+          <w:rFonts w:ascii="Segoe UI" w:hAnsi="Segoe UI" w:cs="Segoe UI"/>
+          <w:color w:val="CCCCCC"/>
+          <w:sz w:val="20"/>
+          <w:szCs w:val="20"/>
+        </w:rPr>
+      </w:pPr>
+      <w:r>
+        <w:rPr>
+          <w:rFonts w:ascii="Segoe UI Emoji" w:hAnsi="Segoe UI Emoji" w:cs="Segoe UI Emoji"/>
+          <w:color w:val="CCCCCC"/>
+          <w:sz w:val="20"/>
+          <w:szCs w:val="20"/>
+        </w:rPr>
+        <w:t>✅</w:t>
+      </w:r>
+      <w:r>
+        <w:rPr>
+          <w:rFonts w:ascii="Segoe UI" w:hAnsi="Segoe UI" w:cs="Segoe UI"/>
+          <w:color w:val="CCCCCC"/>
+          <w:sz w:val="20"/>
+          <w:szCs w:val="20"/>
+        </w:rPr>
+        <w:t> </w:t>
+      </w:r>
+      <w:r>
+        <w:rPr>
+          <w:rStyle w:val="Strong"/>
+          <w:rFonts w:ascii="Segoe UI" w:hAnsi="Segoe UI" w:cs="Segoe UI"/>
+          <w:color w:val="CCCCCC"/>
+          <w:sz w:val="20"/>
+          <w:szCs w:val="20"/>
+        </w:rPr>
+        <w:t>Modal Navigation</w:t>
+      </w:r>
+      <w:r>
+        <w:rPr>
+          <w:rFonts w:ascii="Segoe UI" w:hAnsi="Segoe UI" w:cs="Segoe UI"/>
+          <w:color w:val="CCCCCC"/>
+          <w:sz w:val="20"/>
+          <w:szCs w:val="20"/>
+        </w:rPr>
+        <w:t>: Từ modal tạo phiếu thu → modal chọn hóa đơn</w:t>
+      </w:r>
+    </w:p>
+    <w:p>
+      <w:pPr>
+        <w:numPr>
+          <w:ilvl w:val="0"/>
+          <w:numId w:val="66"/>
+        </w:numPr>
+        <w:shd w:val="clear" w:color="auto" w:fill="181818"/>
+        <w:spacing w:before="100" w:beforeAutospacing="1" w:after="100" w:afterAutospacing="1" w:line="240" w:lineRule="auto"/>
+        <w:rPr>
+          <w:rFonts w:ascii="Segoe UI" w:hAnsi="Segoe UI" w:cs="Segoe UI"/>
+          <w:color w:val="CCCCCC"/>
+          <w:sz w:val="20"/>
+          <w:szCs w:val="20"/>
+        </w:rPr>
+      </w:pPr>
+      <w:r>
+        <w:rPr>
+          <w:rFonts w:ascii="Segoe UI Emoji" w:hAnsi="Segoe UI Emoji" w:cs="Segoe UI Emoji"/>
+          <w:color w:val="CCCCCC"/>
+          <w:sz w:val="20"/>
+          <w:szCs w:val="20"/>
+        </w:rPr>
+        <w:t>✅</w:t>
+      </w:r>
+      <w:r>
+        <w:rPr>
+          <w:rFonts w:ascii="Segoe UI" w:hAnsi="Segoe UI" w:cs="Segoe UI"/>
+          <w:color w:val="CCCCCC"/>
+          <w:sz w:val="20"/>
+          <w:szCs w:val="20"/>
+        </w:rPr>
+        <w:t> </w:t>
+      </w:r>
+      <w:r>
+        <w:rPr>
+          <w:rStyle w:val="Strong"/>
+          <w:rFonts w:ascii="Segoe UI" w:hAnsi="Segoe UI" w:cs="Segoe UI"/>
+          <w:color w:val="CCCCCC"/>
+          <w:sz w:val="20"/>
+          <w:szCs w:val="20"/>
+        </w:rPr>
+        <w:t>Close Handlers</w:t>
+      </w:r>
+      <w:r>
+        <w:rPr>
+          <w:rFonts w:ascii="Segoe UI" w:hAnsi="Segoe UI" w:cs="Segoe UI"/>
+          <w:color w:val="CCCCCC"/>
+          <w:sz w:val="20"/>
+          <w:szCs w:val="20"/>
+        </w:rPr>
+        <w:t>: Click outside, nút X, nút Đóng</w:t>
+      </w:r>
+    </w:p>
+    <w:p>
+      <w:pPr>
+        <w:pStyle w:val="Heading3"/>
+        <w:shd w:val="clear" w:color="auto" w:fill="181818"/>
+        <w:spacing w:before="0" w:beforeAutospacing="0" w:after="120" w:afterAutospacing="0"/>
+        <w:rPr>
+          <w:rFonts w:ascii="Segoe UI" w:hAnsi="Segoe UI" w:cs="Segoe UI"/>
+          <w:color w:val="CCCCCC"/>
+          <w:sz w:val="20"/>
+          <w:szCs w:val="20"/>
+        </w:rPr>
+      </w:pPr>
+      <w:r>
+        <w:rPr>
+          <w:rFonts w:ascii="Segoe UI Emoji" w:hAnsi="Segoe UI Emoji" w:cs="Segoe UI Emoji"/>
+          <w:color w:val="CCCCCC"/>
+          <w:sz w:val="20"/>
+          <w:szCs w:val="20"/>
+        </w:rPr>
+        <w:t>🎨</w:t>
+      </w:r>
+      <w:r>
+        <w:rPr>
+          <w:rFonts w:ascii="Segoe UI" w:hAnsi="Segoe UI" w:cs="Segoe UI"/>
+          <w:color w:val="CCCCCC"/>
+          <w:sz w:val="20"/>
+          <w:szCs w:val="20"/>
+        </w:rPr>
+        <w:t> </w:t>
+      </w:r>
+      <w:r>
+        <w:rPr>
+          <w:rStyle w:val="Strong"/>
+          <w:rFonts w:ascii="Segoe UI" w:hAnsi="Segoe UI" w:cs="Segoe UI"/>
+          <w:b/>
+          <w:bCs/>
+          <w:color w:val="CCCCCC"/>
+          <w:sz w:val="20"/>
+          <w:szCs w:val="20"/>
+        </w:rPr>
+        <w:t>5. GIAO DIỆN &amp; STYLING</w:t>
+      </w:r>
+    </w:p>
+    <w:p>
+      <w:pPr>
+        <w:numPr>
+          <w:ilvl w:val="0"/>
+          <w:numId w:val="67"/>
+        </w:numPr>
+        <w:shd w:val="clear" w:color="auto" w:fill="181818"/>
+        <w:spacing w:before="100" w:beforeAutospacing="1" w:after="100" w:afterAutospacing="1" w:line="240" w:lineRule="auto"/>
+        <w:rPr>
+          <w:rFonts w:ascii="Segoe UI" w:hAnsi="Segoe UI" w:cs="Segoe UI"/>
+          <w:color w:val="CCCCCC"/>
+          <w:sz w:val="20"/>
+          <w:szCs w:val="20"/>
+        </w:rPr>
+      </w:pPr>
+      <w:r>
+        <w:rPr>
+          <w:rFonts w:ascii="Segoe UI Emoji" w:hAnsi="Segoe UI Emoji" w:cs="Segoe UI Emoji"/>
+          <w:color w:val="CCCCCC"/>
+          <w:sz w:val="20"/>
+          <w:szCs w:val="20"/>
+        </w:rPr>
+        <w:t>✅</w:t>
+      </w:r>
+      <w:r>
+        <w:rPr>
+          <w:rFonts w:ascii="Segoe UI" w:hAnsi="Segoe UI" w:cs="Segoe UI"/>
+          <w:color w:val="CCCCCC"/>
+          <w:sz w:val="20"/>
+          <w:szCs w:val="20"/>
+        </w:rPr>
+        <w:t> </w:t>
+      </w:r>
+      <w:r>
+        <w:rPr>
+          <w:rStyle w:val="Strong"/>
+          <w:rFonts w:ascii="Segoe UI" w:hAnsi="Segoe UI" w:cs="Segoe UI"/>
+          <w:color w:val="CCCCCC"/>
+          <w:sz w:val="20"/>
+          <w:szCs w:val="20"/>
+        </w:rPr>
+        <w:t>Responsive Design</w:t>
+      </w:r>
+      <w:r>
+        <w:rPr>
+          <w:rFonts w:ascii="Segoe UI" w:hAnsi="Segoe UI" w:cs="Segoe UI"/>
+          <w:color w:val="CCCCCC"/>
+          <w:sz w:val="20"/>
+          <w:szCs w:val="20"/>
+        </w:rPr>
+        <w:t>: Các modal responsive, scroll được</w:t>
+      </w:r>
+    </w:p>
+    <w:p>
+      <w:pPr>
+        <w:numPr>
+          <w:ilvl w:val="0"/>
+          <w:numId w:val="67"/>
+        </w:numPr>
+        <w:shd w:val="clear" w:color="auto" w:fill="181818"/>
+        <w:spacing w:before="100" w:beforeAutospacing="1" w:after="100" w:afterAutospacing="1" w:line="240" w:lineRule="auto"/>
+        <w:rPr>
+          <w:rFonts w:ascii="Segoe UI" w:hAnsi="Segoe UI" w:cs="Segoe UI"/>
+          <w:color w:val="CCCCCC"/>
+          <w:sz w:val="20"/>
+          <w:szCs w:val="20"/>
+        </w:rPr>
+      </w:pPr>
+      <w:r>
+        <w:rPr>
+          <w:rFonts w:ascii="Segoe UI Emoji" w:hAnsi="Segoe UI Emoji" w:cs="Segoe UI Emoji"/>
+          <w:color w:val="CCCCCC"/>
+          <w:sz w:val="20"/>
+          <w:szCs w:val="20"/>
+        </w:rPr>
+        <w:t>✅</w:t>
+      </w:r>
+      <w:r>
+        <w:rPr>
+          <w:rFonts w:ascii="Segoe UI" w:hAnsi="Segoe UI" w:cs="Segoe UI"/>
+          <w:color w:val="CCCCCC"/>
+          <w:sz w:val="20"/>
+          <w:szCs w:val="20"/>
+        </w:rPr>
+        <w:t> </w:t>
+      </w:r>
+      <w:r>
+        <w:rPr>
+          <w:rStyle w:val="Strong"/>
+          <w:rFonts w:ascii="Segoe UI" w:hAnsi="Segoe UI" w:cs="Segoe UI"/>
+          <w:color w:val="CCCCCC"/>
+          <w:sz w:val="20"/>
+          <w:szCs w:val="20"/>
+        </w:rPr>
+        <w:t>Professional UI</w:t>
+      </w:r>
+      <w:r>
+        <w:rPr>
+          <w:rFonts w:ascii="Segoe UI" w:hAnsi="Segoe UI" w:cs="Segoe UI"/>
+          <w:color w:val="CCCCCC"/>
+          <w:sz w:val="20"/>
+          <w:szCs w:val="20"/>
+        </w:rPr>
+        <w:t>: Màu sắc nhất quán, typography rõ ràng</w:t>
+      </w:r>
+    </w:p>
+    <w:p>
+      <w:pPr>
+        <w:numPr>
+          <w:ilvl w:val="0"/>
+          <w:numId w:val="67"/>
+        </w:numPr>
+        <w:shd w:val="clear" w:color="auto" w:fill="181818"/>
+        <w:spacing w:before="100" w:beforeAutospacing="1" w:after="100" w:afterAutospacing="1" w:line="240" w:lineRule="auto"/>
+        <w:rPr>
+          <w:rFonts w:ascii="Segoe UI" w:hAnsi="Segoe UI" w:cs="Segoe UI"/>
+          <w:color w:val="CCCCCC"/>
+          <w:sz w:val="20"/>
+          <w:szCs w:val="20"/>
+        </w:rPr>
+      </w:pPr>
+      <w:r>
+        <w:rPr>
+          <w:rFonts w:ascii="Segoe UI Emoji" w:hAnsi="Segoe UI Emoji" w:cs="Segoe UI Emoji"/>
+          <w:color w:val="CCCCCC"/>
+          <w:sz w:val="20"/>
+          <w:szCs w:val="20"/>
+        </w:rPr>
+        <w:t>✅</w:t>
+      </w:r>
+      <w:r>
+        <w:rPr>
+          <w:rFonts w:ascii="Segoe UI" w:hAnsi="Segoe UI" w:cs="Segoe UI"/>
+          <w:color w:val="CCCCCC"/>
+          <w:sz w:val="20"/>
+          <w:szCs w:val="20"/>
+        </w:rPr>
+        <w:t> </w:t>
+      </w:r>
+      <w:r>
+        <w:rPr>
+          <w:rStyle w:val="Strong"/>
+          <w:rFonts w:ascii="Segoe UI" w:hAnsi="Segoe UI" w:cs="Segoe UI"/>
+          <w:color w:val="CCCCCC"/>
+          <w:sz w:val="20"/>
+          <w:szCs w:val="20"/>
+        </w:rPr>
+        <w:t>Button Styling</w:t>
+      </w:r>
+      <w:r>
+        <w:rPr>
+          <w:rFonts w:ascii="Segoe UI" w:hAnsi="Segoe UI" w:cs="Segoe UI"/>
+          <w:color w:val="CCCCCC"/>
+          <w:sz w:val="20"/>
+          <w:szCs w:val="20"/>
+        </w:rPr>
+        <w:t>: Các nút có màu sắc phân biệt, hover effects</w:t>
+      </w:r>
+    </w:p>
+    <w:p>
+      <w:pPr>
+        <w:numPr>
+          <w:ilvl w:val="0"/>
+          <w:numId w:val="67"/>
+        </w:numPr>
+        <w:shd w:val="clear" w:color="auto" w:fill="181818"/>
+        <w:spacing w:before="100" w:beforeAutospacing="1" w:after="100" w:afterAutospacing="1" w:line="240" w:lineRule="auto"/>
+        <w:rPr>
+          <w:rFonts w:ascii="Segoe UI" w:hAnsi="Segoe UI" w:cs="Segoe UI"/>
+          <w:color w:val="CCCCCC"/>
+          <w:sz w:val="20"/>
+          <w:szCs w:val="20"/>
+        </w:rPr>
+      </w:pPr>
+      <w:r>
+        <w:rPr>
+          <w:rFonts w:ascii="Segoe UI Emoji" w:hAnsi="Segoe UI Emoji" w:cs="Segoe UI Emoji"/>
+          <w:color w:val="CCCCCC"/>
+          <w:sz w:val="20"/>
+          <w:szCs w:val="20"/>
+        </w:rPr>
+        <w:lastRenderedPageBreak/>
+        <w:t>✅</w:t>
+      </w:r>
+      <w:r>
+        <w:rPr>
+          <w:rFonts w:ascii="Segoe UI" w:hAnsi="Segoe UI" w:cs="Segoe UI"/>
+          <w:color w:val="CCCCCC"/>
+          <w:sz w:val="20"/>
+          <w:szCs w:val="20"/>
+        </w:rPr>
+        <w:t> </w:t>
+      </w:r>
+      <w:r>
+        <w:rPr>
+          <w:rStyle w:val="Strong"/>
+          <w:rFonts w:ascii="Segoe UI" w:hAnsi="Segoe UI" w:cs="Segoe UI"/>
+          <w:color w:val="CCCCCC"/>
+          <w:sz w:val="20"/>
+          <w:szCs w:val="20"/>
+        </w:rPr>
+        <w:t>Table Layout</w:t>
+      </w:r>
+      <w:r>
+        <w:rPr>
+          <w:rFonts w:ascii="Segoe UI" w:hAnsi="Segoe UI" w:cs="Segoe UI"/>
+          <w:color w:val="CCCCCC"/>
+          <w:sz w:val="20"/>
+          <w:szCs w:val="20"/>
+        </w:rPr>
+        <w:t>: Sticky headers, proper spacing, zebra striping</w:t>
+      </w:r>
+    </w:p>
+    <w:p>
+      <w:pPr>
+        <w:numPr>
+          <w:ilvl w:val="0"/>
+          <w:numId w:val="67"/>
+        </w:numPr>
+        <w:shd w:val="clear" w:color="auto" w:fill="181818"/>
+        <w:spacing w:before="100" w:beforeAutospacing="1" w:after="100" w:afterAutospacing="1" w:line="240" w:lineRule="auto"/>
+        <w:rPr>
+          <w:rFonts w:ascii="Segoe UI" w:hAnsi="Segoe UI" w:cs="Segoe UI"/>
+          <w:color w:val="CCCCCC"/>
+          <w:sz w:val="20"/>
+          <w:szCs w:val="20"/>
+        </w:rPr>
+      </w:pPr>
+      <w:r>
+        <w:rPr>
+          <w:rFonts w:ascii="Segoe UI Emoji" w:hAnsi="Segoe UI Emoji" w:cs="Segoe UI Emoji"/>
+          <w:color w:val="CCCCCC"/>
+          <w:sz w:val="20"/>
+          <w:szCs w:val="20"/>
+        </w:rPr>
+        <w:t>✅</w:t>
+      </w:r>
+      <w:r>
+        <w:rPr>
+          <w:rFonts w:ascii="Segoe UI" w:hAnsi="Segoe UI" w:cs="Segoe UI"/>
+          <w:color w:val="CCCCCC"/>
+          <w:sz w:val="20"/>
+          <w:szCs w:val="20"/>
+        </w:rPr>
+        <w:t> </w:t>
+      </w:r>
+      <w:r>
+        <w:rPr>
+          <w:rStyle w:val="Strong"/>
+          <w:rFonts w:ascii="Segoe UI" w:hAnsi="Segoe UI" w:cs="Segoe UI"/>
+          <w:color w:val="CCCCCC"/>
+          <w:sz w:val="20"/>
+          <w:szCs w:val="20"/>
+        </w:rPr>
+        <w:t>Modal Overlay</w:t>
+      </w:r>
+      <w:r>
+        <w:rPr>
+          <w:rFonts w:ascii="Segoe UI" w:hAnsi="Segoe UI" w:cs="Segoe UI"/>
+          <w:color w:val="CCCCCC"/>
+          <w:sz w:val="20"/>
+          <w:szCs w:val="20"/>
+        </w:rPr>
+        <w:t>: Background overlay với z-index đúng</w:t>
+      </w:r>
+    </w:p>
+    <w:p>
+      <w:pPr>
+        <w:pStyle w:val="Heading3"/>
+        <w:shd w:val="clear" w:color="auto" w:fill="181818"/>
+        <w:spacing w:before="0" w:beforeAutospacing="0" w:after="120" w:afterAutospacing="0"/>
+        <w:rPr>
+          <w:rFonts w:ascii="Segoe UI" w:hAnsi="Segoe UI" w:cs="Segoe UI"/>
+          <w:color w:val="CCCCCC"/>
+          <w:sz w:val="20"/>
+          <w:szCs w:val="20"/>
+        </w:rPr>
+      </w:pPr>
+      <w:r>
+        <w:rPr>
+          <w:rFonts w:ascii="Segoe UI Emoji" w:hAnsi="Segoe UI Emoji" w:cs="Segoe UI Emoji"/>
+          <w:color w:val="CCCCCC"/>
+          <w:sz w:val="20"/>
+          <w:szCs w:val="20"/>
+        </w:rPr>
+        <w:t>📊</w:t>
+      </w:r>
+      <w:r>
+        <w:rPr>
+          <w:rFonts w:ascii="Segoe UI" w:hAnsi="Segoe UI" w:cs="Segoe UI"/>
+          <w:color w:val="CCCCCC"/>
+          <w:sz w:val="20"/>
+          <w:szCs w:val="20"/>
+        </w:rPr>
+        <w:t> </w:t>
+      </w:r>
+      <w:r>
+        <w:rPr>
+          <w:rStyle w:val="Strong"/>
+          <w:rFonts w:ascii="Segoe UI" w:hAnsi="Segoe UI" w:cs="Segoe UI"/>
+          <w:b/>
+          <w:bCs/>
+          <w:color w:val="CCCCCC"/>
+          <w:sz w:val="20"/>
+          <w:szCs w:val="20"/>
+        </w:rPr>
+        <w:t>6. DỮ LIỆU MOCK</w:t>
+      </w:r>
+    </w:p>
+    <w:p>
+      <w:pPr>
+        <w:numPr>
+          <w:ilvl w:val="0"/>
+          <w:numId w:val="68"/>
+        </w:numPr>
+        <w:shd w:val="clear" w:color="auto" w:fill="181818"/>
+        <w:spacing w:before="100" w:beforeAutospacing="1" w:after="100" w:afterAutospacing="1" w:line="240" w:lineRule="auto"/>
+        <w:rPr>
+          <w:rFonts w:ascii="Segoe UI" w:hAnsi="Segoe UI" w:cs="Segoe UI"/>
+          <w:color w:val="CCCCCC"/>
+          <w:sz w:val="20"/>
+          <w:szCs w:val="20"/>
+        </w:rPr>
+      </w:pPr>
+      <w:r>
+        <w:rPr>
+          <w:rFonts w:ascii="Segoe UI Emoji" w:hAnsi="Segoe UI Emoji" w:cs="Segoe UI Emoji"/>
+          <w:color w:val="CCCCCC"/>
+          <w:sz w:val="20"/>
+          <w:szCs w:val="20"/>
+        </w:rPr>
+        <w:t>✅</w:t>
+      </w:r>
+      <w:r>
+        <w:rPr>
+          <w:rFonts w:ascii="Segoe UI" w:hAnsi="Segoe UI" w:cs="Segoe UI"/>
+          <w:color w:val="CCCCCC"/>
+          <w:sz w:val="20"/>
+          <w:szCs w:val="20"/>
+        </w:rPr>
+        <w:t> </w:t>
+      </w:r>
+      <w:r>
+        <w:rPr>
+          <w:rStyle w:val="Strong"/>
+          <w:rFonts w:ascii="Segoe UI" w:hAnsi="Segoe UI" w:cs="Segoe UI"/>
+          <w:color w:val="CCCCCC"/>
+          <w:sz w:val="20"/>
+          <w:szCs w:val="20"/>
+        </w:rPr>
+        <w:t>receiptsList</w:t>
+      </w:r>
+      <w:r>
+        <w:rPr>
+          <w:rFonts w:ascii="Segoe UI" w:hAnsi="Segoe UI" w:cs="Segoe UI"/>
+          <w:color w:val="CCCCCC"/>
+          <w:sz w:val="20"/>
+          <w:szCs w:val="20"/>
+        </w:rPr>
+        <w:t>: 2 phiếu thu mẫu với đầy đủ thông tin</w:t>
+      </w:r>
+    </w:p>
+    <w:p>
+      <w:pPr>
+        <w:numPr>
+          <w:ilvl w:val="0"/>
+          <w:numId w:val="68"/>
+        </w:numPr>
+        <w:shd w:val="clear" w:color="auto" w:fill="181818"/>
+        <w:spacing w:before="100" w:beforeAutospacing="1" w:after="100" w:afterAutospacing="1" w:line="240" w:lineRule="auto"/>
+        <w:rPr>
+          <w:rFonts w:ascii="Segoe UI" w:hAnsi="Segoe UI" w:cs="Segoe UI"/>
+          <w:color w:val="CCCCCC"/>
+          <w:sz w:val="20"/>
+          <w:szCs w:val="20"/>
+        </w:rPr>
+      </w:pPr>
+      <w:r>
+        <w:rPr>
+          <w:rFonts w:ascii="Segoe UI Emoji" w:hAnsi="Segoe UI Emoji" w:cs="Segoe UI Emoji"/>
+          <w:color w:val="CCCCCC"/>
+          <w:sz w:val="20"/>
+          <w:szCs w:val="20"/>
+        </w:rPr>
+        <w:t>✅</w:t>
+      </w:r>
+      <w:r>
+        <w:rPr>
+          <w:rFonts w:ascii="Segoe UI" w:hAnsi="Segoe UI" w:cs="Segoe UI"/>
+          <w:color w:val="CCCCCC"/>
+          <w:sz w:val="20"/>
+          <w:szCs w:val="20"/>
+        </w:rPr>
+        <w:t> </w:t>
+      </w:r>
+      <w:r>
+        <w:rPr>
+          <w:rStyle w:val="Strong"/>
+          <w:rFonts w:ascii="Segoe UI" w:hAnsi="Segoe UI" w:cs="Segoe UI"/>
+          <w:color w:val="CCCCCC"/>
+          <w:sz w:val="20"/>
+          <w:szCs w:val="20"/>
+        </w:rPr>
+        <w:t>invoicesList</w:t>
+      </w:r>
+      <w:r>
+        <w:rPr>
+          <w:rFonts w:ascii="Segoe UI" w:hAnsi="Segoe UI" w:cs="Segoe UI"/>
+          <w:color w:val="CCCCCC"/>
+          <w:sz w:val="20"/>
+          <w:szCs w:val="20"/>
+        </w:rPr>
+        <w:t>: 4 hóa đơn mẫu từ hình thiết kế</w:t>
+      </w:r>
+    </w:p>
+    <w:p>
+      <w:pPr>
+        <w:numPr>
+          <w:ilvl w:val="0"/>
+          <w:numId w:val="68"/>
+        </w:numPr>
+        <w:shd w:val="clear" w:color="auto" w:fill="181818"/>
+        <w:spacing w:before="100" w:beforeAutospacing="1" w:after="100" w:afterAutospacing="1" w:line="240" w:lineRule="auto"/>
+        <w:rPr>
+          <w:rFonts w:ascii="Segoe UI" w:hAnsi="Segoe UI" w:cs="Segoe UI"/>
+          <w:color w:val="CCCCCC"/>
+          <w:sz w:val="20"/>
+          <w:szCs w:val="20"/>
+        </w:rPr>
+      </w:pPr>
+      <w:r>
+        <w:rPr>
+          <w:rFonts w:ascii="Segoe UI Emoji" w:hAnsi="Segoe UI Emoji" w:cs="Segoe UI Emoji"/>
+          <w:color w:val="CCCCCC"/>
+          <w:sz w:val="20"/>
+          <w:szCs w:val="20"/>
+        </w:rPr>
+        <w:t>✅</w:t>
+      </w:r>
+      <w:r>
+        <w:rPr>
+          <w:rFonts w:ascii="Segoe UI" w:hAnsi="Segoe UI" w:cs="Segoe UI"/>
+          <w:color w:val="CCCCCC"/>
+          <w:sz w:val="20"/>
+          <w:szCs w:val="20"/>
+        </w:rPr>
+        <w:t> </w:t>
+      </w:r>
+      <w:r>
+        <w:rPr>
+          <w:rStyle w:val="Strong"/>
+          <w:rFonts w:ascii="Segoe UI" w:hAnsi="Segoe UI" w:cs="Segoe UI"/>
+          <w:color w:val="CCCCCC"/>
+          <w:sz w:val="20"/>
+          <w:szCs w:val="20"/>
+        </w:rPr>
+        <w:t>Form Data</w:t>
+      </w:r>
+      <w:r>
+        <w:rPr>
+          <w:rFonts w:ascii="Segoe UI" w:hAnsi="Segoe UI" w:cs="Segoe UI"/>
+          <w:color w:val="CCCCCC"/>
+          <w:sz w:val="20"/>
+          <w:szCs w:val="20"/>
+        </w:rPr>
+        <w:t>: State cho các form với initial values</w:t>
+      </w:r>
+    </w:p>
+    <w:p>
+      <w:pPr>
+        <w:pStyle w:val="Heading3"/>
+        <w:shd w:val="clear" w:color="auto" w:fill="181818"/>
+        <w:spacing w:before="0" w:beforeAutospacing="0" w:after="120" w:afterAutospacing="0"/>
+        <w:rPr>
+          <w:rFonts w:ascii="Segoe UI" w:hAnsi="Segoe UI" w:cs="Segoe UI"/>
+          <w:color w:val="CCCCCC"/>
+          <w:sz w:val="20"/>
+          <w:szCs w:val="20"/>
+        </w:rPr>
+      </w:pPr>
+      <w:r>
+        <w:rPr>
+          <w:rFonts w:ascii="Segoe UI Emoji" w:hAnsi="Segoe UI Emoji" w:cs="Segoe UI Emoji"/>
+          <w:color w:val="CCCCCC"/>
+          <w:sz w:val="20"/>
+          <w:szCs w:val="20"/>
+        </w:rPr>
+        <w:t>🔄</w:t>
+      </w:r>
+      <w:r>
+        <w:rPr>
+          <w:rFonts w:ascii="Segoe UI" w:hAnsi="Segoe UI" w:cs="Segoe UI"/>
+          <w:color w:val="CCCCCC"/>
+          <w:sz w:val="20"/>
+          <w:szCs w:val="20"/>
+        </w:rPr>
+        <w:t> </w:t>
+      </w:r>
+      <w:r>
+        <w:rPr>
+          <w:rStyle w:val="Strong"/>
+          <w:rFonts w:ascii="Segoe UI" w:hAnsi="Segoe UI" w:cs="Segoe UI"/>
+          <w:b/>
+          <w:bCs/>
+          <w:color w:val="CCCCCC"/>
+          <w:sz w:val="20"/>
+          <w:szCs w:val="20"/>
+        </w:rPr>
+        <w:t>7. LUỒNG HOẠT ĐỘNG</w:t>
+      </w:r>
+    </w:p>
+    <w:p>
+      <w:pPr>
+        <w:numPr>
+          <w:ilvl w:val="0"/>
+          <w:numId w:val="69"/>
+        </w:numPr>
+        <w:shd w:val="clear" w:color="auto" w:fill="181818"/>
+        <w:spacing w:before="100" w:beforeAutospacing="1" w:after="100" w:afterAutospacing="1" w:line="240" w:lineRule="auto"/>
+        <w:rPr>
+          <w:rFonts w:ascii="Segoe UI" w:hAnsi="Segoe UI" w:cs="Segoe UI"/>
+          <w:color w:val="CCCCCC"/>
+          <w:sz w:val="20"/>
+          <w:szCs w:val="20"/>
+        </w:rPr>
+      </w:pPr>
+      <w:r>
+        <w:rPr>
+          <w:rStyle w:val="Strong"/>
+          <w:rFonts w:ascii="Segoe UI" w:hAnsi="Segoe UI" w:cs="Segoe UI"/>
+          <w:color w:val="CCCCCC"/>
+          <w:sz w:val="20"/>
+          <w:szCs w:val="20"/>
+        </w:rPr>
+        <w:t>Bước 1</w:t>
+      </w:r>
+      <w:r>
+        <w:rPr>
+          <w:rFonts w:ascii="Segoe UI" w:hAnsi="Segoe UI" w:cs="Segoe UI"/>
+          <w:color w:val="CCCCCC"/>
+          <w:sz w:val="20"/>
+          <w:szCs w:val="20"/>
+        </w:rPr>
+        <w:t>: User nhấn "Thêm phiếu thu" → Modal tạo phiếu thu mở</w:t>
+      </w:r>
+    </w:p>
+    <w:p>
+      <w:pPr>
+        <w:numPr>
+          <w:ilvl w:val="0"/>
+          <w:numId w:val="69"/>
+        </w:numPr>
+        <w:shd w:val="clear" w:color="auto" w:fill="181818"/>
+        <w:spacing w:before="100" w:beforeAutospacing="1" w:after="100" w:afterAutospacing="1" w:line="240" w:lineRule="auto"/>
+        <w:rPr>
+          <w:rFonts w:ascii="Segoe UI" w:hAnsi="Segoe UI" w:cs="Segoe UI"/>
+          <w:color w:val="CCCCCC"/>
+          <w:sz w:val="20"/>
+          <w:szCs w:val="20"/>
+        </w:rPr>
+      </w:pPr>
+      <w:r>
+        <w:rPr>
+          <w:rStyle w:val="Strong"/>
+          <w:rFonts w:ascii="Segoe UI" w:hAnsi="Segoe UI" w:cs="Segoe UI"/>
+          <w:color w:val="CCCCCC"/>
+          <w:sz w:val="20"/>
+          <w:szCs w:val="20"/>
+        </w:rPr>
+        <w:t>Bước 2</w:t>
+      </w:r>
+      <w:r>
+        <w:rPr>
+          <w:rFonts w:ascii="Segoe UI" w:hAnsi="Segoe UI" w:cs="Segoe UI"/>
+          <w:color w:val="CCCCCC"/>
+          <w:sz w:val="20"/>
+          <w:szCs w:val="20"/>
+        </w:rPr>
+        <w:t>: User nhấn "Chọn đơn hàng" → Modal danh sách hóa đơn mở</w:t>
+      </w:r>
+    </w:p>
+    <w:p>
+      <w:pPr>
+        <w:numPr>
+          <w:ilvl w:val="0"/>
+          <w:numId w:val="69"/>
+        </w:numPr>
+        <w:shd w:val="clear" w:color="auto" w:fill="181818"/>
+        <w:spacing w:before="100" w:beforeAutospacing="1" w:after="100" w:afterAutospacing="1" w:line="240" w:lineRule="auto"/>
+        <w:rPr>
+          <w:rFonts w:ascii="Segoe UI" w:hAnsi="Segoe UI" w:cs="Segoe UI"/>
+          <w:color w:val="CCCCCC"/>
+          <w:sz w:val="20"/>
+          <w:szCs w:val="20"/>
+        </w:rPr>
+      </w:pPr>
+      <w:r>
+        <w:rPr>
+          <w:rStyle w:val="Strong"/>
+          <w:rFonts w:ascii="Segoe UI" w:hAnsi="Segoe UI" w:cs="Segoe UI"/>
+          <w:color w:val="CCCCCC"/>
+          <w:sz w:val="20"/>
+          <w:szCs w:val="20"/>
+        </w:rPr>
+        <w:t>Bước 3</w:t>
+      </w:r>
+      <w:r>
+        <w:rPr>
+          <w:rFonts w:ascii="Segoe UI" w:hAnsi="Segoe UI" w:cs="Segoe UI"/>
+          <w:color w:val="CCCCCC"/>
+          <w:sz w:val="20"/>
+          <w:szCs w:val="20"/>
+        </w:rPr>
+        <w:t>: User chọn hóa đơn, nhấn "Đồng ý" → Quay về modal tạo phiếu thu</w:t>
+      </w:r>
+    </w:p>
+    <w:p>
+      <w:pPr>
+        <w:numPr>
+          <w:ilvl w:val="0"/>
+          <w:numId w:val="69"/>
+        </w:numPr>
+        <w:shd w:val="clear" w:color="auto" w:fill="181818"/>
+        <w:spacing w:before="100" w:beforeAutospacing="1" w:after="100" w:afterAutospacing="1" w:line="240" w:lineRule="auto"/>
+        <w:rPr>
+          <w:rFonts w:ascii="Segoe UI" w:hAnsi="Segoe UI" w:cs="Segoe UI"/>
+          <w:color w:val="CCCCCC"/>
+          <w:sz w:val="20"/>
+          <w:szCs w:val="20"/>
+        </w:rPr>
+      </w:pPr>
+      <w:r>
+        <w:rPr>
+          <w:rStyle w:val="Strong"/>
+          <w:rFonts w:ascii="Segoe UI" w:hAnsi="Segoe UI" w:cs="Segoe UI"/>
+          <w:color w:val="CCCCCC"/>
+          <w:sz w:val="20"/>
+          <w:szCs w:val="20"/>
+        </w:rPr>
+        <w:t>Bước 4</w:t>
+      </w:r>
+      <w:r>
+        <w:rPr>
+          <w:rFonts w:ascii="Segoe UI" w:hAnsi="Segoe UI" w:cs="Segoe UI"/>
+          <w:color w:val="CCCCCC"/>
+          <w:sz w:val="20"/>
+          <w:szCs w:val="20"/>
+        </w:rPr>
+        <w:t>: User điền form, nhấn "Xem lưu" hoặc "Quay lại"</w:t>
+      </w:r>
+    </w:p>
+    <w:p>
+      <w:pPr>
+        <w:pStyle w:val="Heading3"/>
+        <w:shd w:val="clear" w:color="auto" w:fill="181818"/>
+        <w:spacing w:before="0" w:beforeAutospacing="0" w:after="120" w:afterAutospacing="0"/>
+        <w:rPr>
+          <w:rFonts w:ascii="Segoe UI" w:hAnsi="Segoe UI" w:cs="Segoe UI"/>
+          <w:color w:val="CCCCCC"/>
+          <w:sz w:val="20"/>
+          <w:szCs w:val="20"/>
+        </w:rPr>
+      </w:pPr>
+      <w:r>
+        <w:rPr>
+          <w:rFonts w:ascii="Segoe UI Emoji" w:hAnsi="Segoe UI Emoji" w:cs="Segoe UI Emoji"/>
+          <w:color w:val="CCCCCC"/>
+          <w:sz w:val="20"/>
+          <w:szCs w:val="20"/>
+        </w:rPr>
+        <w:t>🚀</w:t>
+      </w:r>
+      <w:r>
+        <w:rPr>
+          <w:rFonts w:ascii="Segoe UI" w:hAnsi="Segoe UI" w:cs="Segoe UI"/>
+          <w:color w:val="CCCCCC"/>
+          <w:sz w:val="20"/>
+          <w:szCs w:val="20"/>
+        </w:rPr>
+        <w:t> </w:t>
+      </w:r>
+      <w:r>
+        <w:rPr>
+          <w:rStyle w:val="Strong"/>
+          <w:rFonts w:ascii="Segoe UI" w:hAnsi="Segoe UI" w:cs="Segoe UI"/>
+          <w:b/>
+          <w:bCs/>
+          <w:color w:val="CCCCCC"/>
+          <w:sz w:val="20"/>
+          <w:szCs w:val="20"/>
+        </w:rPr>
+        <w:t>8. TRẠNG THÁI HIỆN TẠI</w:t>
+      </w:r>
+    </w:p>
+    <w:p>
+      <w:pPr>
+        <w:numPr>
+          <w:ilvl w:val="0"/>
+          <w:numId w:val="70"/>
+        </w:numPr>
+        <w:shd w:val="clear" w:color="auto" w:fill="181818"/>
+        <w:spacing w:before="100" w:beforeAutospacing="1" w:after="100" w:afterAutospacing="1" w:line="240" w:lineRule="auto"/>
+        <w:rPr>
+          <w:rFonts w:ascii="Segoe UI" w:hAnsi="Segoe UI" w:cs="Segoe UI"/>
+          <w:color w:val="CCCCCC"/>
+          <w:sz w:val="20"/>
+          <w:szCs w:val="20"/>
+        </w:rPr>
+      </w:pPr>
+      <w:r>
+        <w:rPr>
+          <w:rFonts w:ascii="Segoe UI Emoji" w:hAnsi="Segoe UI Emoji" w:cs="Segoe UI Emoji"/>
+          <w:color w:val="CCCCCC"/>
+          <w:sz w:val="20"/>
+          <w:szCs w:val="20"/>
+        </w:rPr>
+        <w:t>✅</w:t>
+      </w:r>
+      <w:r>
+        <w:rPr>
+          <w:rFonts w:ascii="Segoe UI" w:hAnsi="Segoe UI" w:cs="Segoe UI"/>
+          <w:color w:val="CCCCCC"/>
+          <w:sz w:val="20"/>
+          <w:szCs w:val="20"/>
+        </w:rPr>
+        <w:t> </w:t>
+      </w:r>
+      <w:r>
+        <w:rPr>
+          <w:rStyle w:val="Strong"/>
+          <w:rFonts w:ascii="Segoe UI" w:hAnsi="Segoe UI" w:cs="Segoe UI"/>
+          <w:color w:val="CCCCCC"/>
+          <w:sz w:val="20"/>
+          <w:szCs w:val="20"/>
+        </w:rPr>
+        <w:t>100% Complete UI</w:t>
+      </w:r>
+      <w:r>
+        <w:rPr>
+          <w:rFonts w:ascii="Segoe UI" w:hAnsi="Segoe UI" w:cs="Segoe UI"/>
+          <w:color w:val="CCCCCC"/>
+          <w:sz w:val="20"/>
+          <w:szCs w:val="20"/>
+        </w:rPr>
+        <w:t>: Tất cả giao diện đã hoàn thành</w:t>
+      </w:r>
+    </w:p>
+    <w:p>
+      <w:pPr>
+        <w:numPr>
+          <w:ilvl w:val="0"/>
+          <w:numId w:val="70"/>
+        </w:numPr>
+        <w:shd w:val="clear" w:color="auto" w:fill="181818"/>
+        <w:spacing w:before="100" w:beforeAutospacing="1" w:after="100" w:afterAutospacing="1" w:line="240" w:lineRule="auto"/>
+        <w:rPr>
+          <w:rFonts w:ascii="Segoe UI" w:hAnsi="Segoe UI" w:cs="Segoe UI"/>
+          <w:color w:val="CCCCCC"/>
+          <w:sz w:val="20"/>
+          <w:szCs w:val="20"/>
+        </w:rPr>
+      </w:pPr>
+      <w:r>
+        <w:rPr>
+          <w:rFonts w:ascii="Segoe UI Emoji" w:hAnsi="Segoe UI Emoji" w:cs="Segoe UI Emoji"/>
+          <w:color w:val="CCCCCC"/>
+          <w:sz w:val="20"/>
+          <w:szCs w:val="20"/>
+        </w:rPr>
+        <w:t>✅</w:t>
+      </w:r>
+      <w:r>
+        <w:rPr>
+          <w:rFonts w:ascii="Segoe UI" w:hAnsi="Segoe UI" w:cs="Segoe UI"/>
+          <w:color w:val="CCCCCC"/>
+          <w:sz w:val="20"/>
+          <w:szCs w:val="20"/>
+        </w:rPr>
+        <w:t> </w:t>
+      </w:r>
+      <w:r>
+        <w:rPr>
+          <w:rStyle w:val="Strong"/>
+          <w:rFonts w:ascii="Segoe UI" w:hAnsi="Segoe UI" w:cs="Segoe UI"/>
+          <w:color w:val="CCCCCC"/>
+          <w:sz w:val="20"/>
+          <w:szCs w:val="20"/>
+        </w:rPr>
+        <w:t>Full Functional</w:t>
+      </w:r>
+      <w:r>
+        <w:rPr>
+          <w:rFonts w:ascii="Segoe UI" w:hAnsi="Segoe UI" w:cs="Segoe UI"/>
+          <w:color w:val="CCCCCC"/>
+          <w:sz w:val="20"/>
+          <w:szCs w:val="20"/>
+        </w:rPr>
+        <w:t>: Các chức năng cơ bản hoạt động</w:t>
+      </w:r>
+    </w:p>
+    <w:p>
+      <w:pPr>
+        <w:numPr>
+          <w:ilvl w:val="0"/>
+          <w:numId w:val="70"/>
+        </w:numPr>
+        <w:shd w:val="clear" w:color="auto" w:fill="181818"/>
+        <w:spacing w:before="100" w:beforeAutospacing="1" w:after="100" w:afterAutospacing="1" w:line="240" w:lineRule="auto"/>
+        <w:rPr>
+          <w:rFonts w:ascii="Segoe UI" w:hAnsi="Segoe UI" w:cs="Segoe UI"/>
+          <w:color w:val="CCCCCC"/>
+          <w:sz w:val="20"/>
+          <w:szCs w:val="20"/>
+        </w:rPr>
+      </w:pPr>
+      <w:r>
+        <w:rPr>
+          <w:rFonts w:ascii="Segoe UI Emoji" w:hAnsi="Segoe UI Emoji" w:cs="Segoe UI Emoji"/>
+          <w:color w:val="CCCCCC"/>
+          <w:sz w:val="20"/>
+          <w:szCs w:val="20"/>
+        </w:rPr>
+        <w:t>✅</w:t>
+      </w:r>
+      <w:r>
+        <w:rPr>
+          <w:rFonts w:ascii="Segoe UI" w:hAnsi="Segoe UI" w:cs="Segoe UI"/>
+          <w:color w:val="CCCCCC"/>
+          <w:sz w:val="20"/>
+          <w:szCs w:val="20"/>
+        </w:rPr>
+        <w:t> </w:t>
+      </w:r>
+      <w:r>
+        <w:rPr>
+          <w:rStyle w:val="Strong"/>
+          <w:rFonts w:ascii="Segoe UI" w:hAnsi="Segoe UI" w:cs="Segoe UI"/>
+          <w:color w:val="CCCCCC"/>
+          <w:sz w:val="20"/>
+          <w:szCs w:val="20"/>
+        </w:rPr>
+        <w:t>Ready for Integration</w:t>
+      </w:r>
+      <w:r>
+        <w:rPr>
+          <w:rFonts w:ascii="Segoe UI" w:hAnsi="Segoe UI" w:cs="Segoe UI"/>
+          <w:color w:val="CCCCCC"/>
+          <w:sz w:val="20"/>
+          <w:szCs w:val="20"/>
+        </w:rPr>
+        <w:t>: Sẵn sàng tích hợp với backend API</w:t>
+      </w:r>
+    </w:p>
+    <w:p>
+      <w:pPr>
+        <w:numPr>
+          <w:ilvl w:val="0"/>
+          <w:numId w:val="70"/>
+        </w:numPr>
+        <w:shd w:val="clear" w:color="auto" w:fill="181818"/>
+        <w:spacing w:before="100" w:beforeAutospacing="1" w:after="100" w:afterAutospacing="1" w:line="240" w:lineRule="auto"/>
+        <w:rPr>
+          <w:rFonts w:ascii="Segoe UI" w:hAnsi="Segoe UI" w:cs="Segoe UI"/>
+          <w:color w:val="CCCCCC"/>
+          <w:sz w:val="20"/>
+          <w:szCs w:val="20"/>
+        </w:rPr>
+      </w:pPr>
+      <w:r>
+        <w:rPr>
+          <w:rFonts w:ascii="Segoe UI Emoji" w:hAnsi="Segoe UI Emoji" w:cs="Segoe UI Emoji"/>
+          <w:color w:val="CCCCCC"/>
+          <w:sz w:val="20"/>
+          <w:szCs w:val="20"/>
+        </w:rPr>
+        <w:t>✅</w:t>
+      </w:r>
+      <w:r>
+        <w:rPr>
+          <w:rFonts w:ascii="Segoe UI" w:hAnsi="Segoe UI" w:cs="Segoe UI"/>
+          <w:color w:val="CCCCCC"/>
+          <w:sz w:val="20"/>
+          <w:szCs w:val="20"/>
+        </w:rPr>
+        <w:t> </w:t>
+      </w:r>
+      <w:r>
+        <w:rPr>
+          <w:rStyle w:val="Strong"/>
+          <w:rFonts w:ascii="Segoe UI" w:hAnsi="Segoe UI" w:cs="Segoe UI"/>
+          <w:color w:val="CCCCCC"/>
+          <w:sz w:val="20"/>
+          <w:szCs w:val="20"/>
+        </w:rPr>
+        <w:t>Clean Code</w:t>
+      </w:r>
+      <w:r>
+        <w:rPr>
+          <w:rFonts w:ascii="Segoe UI" w:hAnsi="Segoe UI" w:cs="Segoe UI"/>
+          <w:color w:val="CCCCCC"/>
+          <w:sz w:val="20"/>
+          <w:szCs w:val="20"/>
+        </w:rPr>
+        <w:t>: Code có cấu trúc rõ ràng, dễ maintain</w:t>
       </w:r>
     </w:p>
     <w:p>
@@ -22023,6 +24907,304 @@
     </w:lvl>
   </w:abstractNum>
   <w:abstractNum w:abstractNumId="31" w15:restartNumberingAfterBreak="0">
+    <w:nsid w:val="38B5312C"/>
+    <w:multiLevelType w:val="multilevel"/>
+    <w:tmpl w:val="2208032A"/>
+    <w:lvl w:ilvl="0">
+      <w:start w:val="1"/>
+      <w:numFmt w:val="bullet"/>
+      <w:lvlText w:val=""/>
+      <w:lvlJc w:val="left"/>
+      <w:pPr>
+        <w:tabs>
+          <w:tab w:val="num" w:pos="720"/>
+        </w:tabs>
+        <w:ind w:left="720" w:hanging="360"/>
+      </w:pPr>
+      <w:rPr>
+        <w:rFonts w:ascii="Symbol" w:hAnsi="Symbol" w:hint="default"/>
+        <w:sz w:val="20"/>
+      </w:rPr>
+    </w:lvl>
+    <w:lvl w:ilvl="1" w:tentative="1">
+      <w:start w:val="1"/>
+      <w:numFmt w:val="bullet"/>
+      <w:lvlText w:val="o"/>
+      <w:lvlJc w:val="left"/>
+      <w:pPr>
+        <w:tabs>
+          <w:tab w:val="num" w:pos="1440"/>
+        </w:tabs>
+        <w:ind w:left="1440" w:hanging="360"/>
+      </w:pPr>
+      <w:rPr>
+        <w:rFonts w:ascii="Courier New" w:hAnsi="Courier New" w:hint="default"/>
+        <w:sz w:val="20"/>
+      </w:rPr>
+    </w:lvl>
+    <w:lvl w:ilvl="2" w:tentative="1">
+      <w:start w:val="1"/>
+      <w:numFmt w:val="bullet"/>
+      <w:lvlText w:val=""/>
+      <w:lvlJc w:val="left"/>
+      <w:pPr>
+        <w:tabs>
+          <w:tab w:val="num" w:pos="2160"/>
+        </w:tabs>
+        <w:ind w:left="2160" w:hanging="360"/>
+      </w:pPr>
+      <w:rPr>
+        <w:rFonts w:ascii="Wingdings" w:hAnsi="Wingdings" w:hint="default"/>
+        <w:sz w:val="20"/>
+      </w:rPr>
+    </w:lvl>
+    <w:lvl w:ilvl="3" w:tentative="1">
+      <w:start w:val="1"/>
+      <w:numFmt w:val="bullet"/>
+      <w:lvlText w:val=""/>
+      <w:lvlJc w:val="left"/>
+      <w:pPr>
+        <w:tabs>
+          <w:tab w:val="num" w:pos="2880"/>
+        </w:tabs>
+        <w:ind w:left="2880" w:hanging="360"/>
+      </w:pPr>
+      <w:rPr>
+        <w:rFonts w:ascii="Wingdings" w:hAnsi="Wingdings" w:hint="default"/>
+        <w:sz w:val="20"/>
+      </w:rPr>
+    </w:lvl>
+    <w:lvl w:ilvl="4" w:tentative="1">
+      <w:start w:val="1"/>
+      <w:numFmt w:val="bullet"/>
+      <w:lvlText w:val=""/>
+      <w:lvlJc w:val="left"/>
+      <w:pPr>
+        <w:tabs>
+          <w:tab w:val="num" w:pos="3600"/>
+        </w:tabs>
+        <w:ind w:left="3600" w:hanging="360"/>
+      </w:pPr>
+      <w:rPr>
+        <w:rFonts w:ascii="Wingdings" w:hAnsi="Wingdings" w:hint="default"/>
+        <w:sz w:val="20"/>
+      </w:rPr>
+    </w:lvl>
+    <w:lvl w:ilvl="5" w:tentative="1">
+      <w:start w:val="1"/>
+      <w:numFmt w:val="bullet"/>
+      <w:lvlText w:val=""/>
+      <w:lvlJc w:val="left"/>
+      <w:pPr>
+        <w:tabs>
+          <w:tab w:val="num" w:pos="4320"/>
+        </w:tabs>
+        <w:ind w:left="4320" w:hanging="360"/>
+      </w:pPr>
+      <w:rPr>
+        <w:rFonts w:ascii="Wingdings" w:hAnsi="Wingdings" w:hint="default"/>
+        <w:sz w:val="20"/>
+      </w:rPr>
+    </w:lvl>
+    <w:lvl w:ilvl="6" w:tentative="1">
+      <w:start w:val="1"/>
+      <w:numFmt w:val="bullet"/>
+      <w:lvlText w:val=""/>
+      <w:lvlJc w:val="left"/>
+      <w:pPr>
+        <w:tabs>
+          <w:tab w:val="num" w:pos="5040"/>
+        </w:tabs>
+        <w:ind w:left="5040" w:hanging="360"/>
+      </w:pPr>
+      <w:rPr>
+        <w:rFonts w:ascii="Wingdings" w:hAnsi="Wingdings" w:hint="default"/>
+        <w:sz w:val="20"/>
+      </w:rPr>
+    </w:lvl>
+    <w:lvl w:ilvl="7" w:tentative="1">
+      <w:start w:val="1"/>
+      <w:numFmt w:val="bullet"/>
+      <w:lvlText w:val=""/>
+      <w:lvlJc w:val="left"/>
+      <w:pPr>
+        <w:tabs>
+          <w:tab w:val="num" w:pos="5760"/>
+        </w:tabs>
+        <w:ind w:left="5760" w:hanging="360"/>
+      </w:pPr>
+      <w:rPr>
+        <w:rFonts w:ascii="Wingdings" w:hAnsi="Wingdings" w:hint="default"/>
+        <w:sz w:val="20"/>
+      </w:rPr>
+    </w:lvl>
+    <w:lvl w:ilvl="8" w:tentative="1">
+      <w:start w:val="1"/>
+      <w:numFmt w:val="bullet"/>
+      <w:lvlText w:val=""/>
+      <w:lvlJc w:val="left"/>
+      <w:pPr>
+        <w:tabs>
+          <w:tab w:val="num" w:pos="6480"/>
+        </w:tabs>
+        <w:ind w:left="6480" w:hanging="360"/>
+      </w:pPr>
+      <w:rPr>
+        <w:rFonts w:ascii="Wingdings" w:hAnsi="Wingdings" w:hint="default"/>
+        <w:sz w:val="20"/>
+      </w:rPr>
+    </w:lvl>
+  </w:abstractNum>
+  <w:abstractNum w:abstractNumId="32" w15:restartNumberingAfterBreak="0">
+    <w:nsid w:val="3956606B"/>
+    <w:multiLevelType w:val="multilevel"/>
+    <w:tmpl w:val="4FE44744"/>
+    <w:lvl w:ilvl="0">
+      <w:start w:val="1"/>
+      <w:numFmt w:val="bullet"/>
+      <w:lvlText w:val=""/>
+      <w:lvlJc w:val="left"/>
+      <w:pPr>
+        <w:tabs>
+          <w:tab w:val="num" w:pos="720"/>
+        </w:tabs>
+        <w:ind w:left="720" w:hanging="360"/>
+      </w:pPr>
+      <w:rPr>
+        <w:rFonts w:ascii="Symbol" w:hAnsi="Symbol" w:hint="default"/>
+        <w:sz w:val="20"/>
+      </w:rPr>
+    </w:lvl>
+    <w:lvl w:ilvl="1" w:tentative="1">
+      <w:start w:val="1"/>
+      <w:numFmt w:val="bullet"/>
+      <w:lvlText w:val="o"/>
+      <w:lvlJc w:val="left"/>
+      <w:pPr>
+        <w:tabs>
+          <w:tab w:val="num" w:pos="1440"/>
+        </w:tabs>
+        <w:ind w:left="1440" w:hanging="360"/>
+      </w:pPr>
+      <w:rPr>
+        <w:rFonts w:ascii="Courier New" w:hAnsi="Courier New" w:hint="default"/>
+        <w:sz w:val="20"/>
+      </w:rPr>
+    </w:lvl>
+    <w:lvl w:ilvl="2" w:tentative="1">
+      <w:start w:val="1"/>
+      <w:numFmt w:val="bullet"/>
+      <w:lvlText w:val=""/>
+      <w:lvlJc w:val="left"/>
+      <w:pPr>
+        <w:tabs>
+          <w:tab w:val="num" w:pos="2160"/>
+        </w:tabs>
+        <w:ind w:left="2160" w:hanging="360"/>
+      </w:pPr>
+      <w:rPr>
+        <w:rFonts w:ascii="Wingdings" w:hAnsi="Wingdings" w:hint="default"/>
+        <w:sz w:val="20"/>
+      </w:rPr>
+    </w:lvl>
+    <w:lvl w:ilvl="3" w:tentative="1">
+      <w:start w:val="1"/>
+      <w:numFmt w:val="bullet"/>
+      <w:lvlText w:val=""/>
+      <w:lvlJc w:val="left"/>
+      <w:pPr>
+        <w:tabs>
+          <w:tab w:val="num" w:pos="2880"/>
+        </w:tabs>
+        <w:ind w:left="2880" w:hanging="360"/>
+      </w:pPr>
+      <w:rPr>
+        <w:rFonts w:ascii="Wingdings" w:hAnsi="Wingdings" w:hint="default"/>
+        <w:sz w:val="20"/>
+      </w:rPr>
+    </w:lvl>
+    <w:lvl w:ilvl="4" w:tentative="1">
+      <w:start w:val="1"/>
+      <w:numFmt w:val="bullet"/>
+      <w:lvlText w:val=""/>
+      <w:lvlJc w:val="left"/>
+      <w:pPr>
+        <w:tabs>
+          <w:tab w:val="num" w:pos="3600"/>
+        </w:tabs>
+        <w:ind w:left="3600" w:hanging="360"/>
+      </w:pPr>
+      <w:rPr>
+        <w:rFonts w:ascii="Wingdings" w:hAnsi="Wingdings" w:hint="default"/>
+        <w:sz w:val="20"/>
+      </w:rPr>
+    </w:lvl>
+    <w:lvl w:ilvl="5" w:tentative="1">
+      <w:start w:val="1"/>
+      <w:numFmt w:val="bullet"/>
+      <w:lvlText w:val=""/>
+      <w:lvlJc w:val="left"/>
+      <w:pPr>
+        <w:tabs>
+          <w:tab w:val="num" w:pos="4320"/>
+        </w:tabs>
+        <w:ind w:left="4320" w:hanging="360"/>
+      </w:pPr>
+      <w:rPr>
+        <w:rFonts w:ascii="Wingdings" w:hAnsi="Wingdings" w:hint="default"/>
+        <w:sz w:val="20"/>
+      </w:rPr>
+    </w:lvl>
+    <w:lvl w:ilvl="6" w:tentative="1">
+      <w:start w:val="1"/>
+      <w:numFmt w:val="bullet"/>
+      <w:lvlText w:val=""/>
+      <w:lvlJc w:val="left"/>
+      <w:pPr>
+        <w:tabs>
+          <w:tab w:val="num" w:pos="5040"/>
+        </w:tabs>
+        <w:ind w:left="5040" w:hanging="360"/>
+      </w:pPr>
+      <w:rPr>
+        <w:rFonts w:ascii="Wingdings" w:hAnsi="Wingdings" w:hint="default"/>
+        <w:sz w:val="20"/>
+      </w:rPr>
+    </w:lvl>
+    <w:lvl w:ilvl="7" w:tentative="1">
+      <w:start w:val="1"/>
+      <w:numFmt w:val="bullet"/>
+      <w:lvlText w:val=""/>
+      <w:lvlJc w:val="left"/>
+      <w:pPr>
+        <w:tabs>
+          <w:tab w:val="num" w:pos="5760"/>
+        </w:tabs>
+        <w:ind w:left="5760" w:hanging="360"/>
+      </w:pPr>
+      <w:rPr>
+        <w:rFonts w:ascii="Wingdings" w:hAnsi="Wingdings" w:hint="default"/>
+        <w:sz w:val="20"/>
+      </w:rPr>
+    </w:lvl>
+    <w:lvl w:ilvl="8" w:tentative="1">
+      <w:start w:val="1"/>
+      <w:numFmt w:val="bullet"/>
+      <w:lvlText w:val=""/>
+      <w:lvlJc w:val="left"/>
+      <w:pPr>
+        <w:tabs>
+          <w:tab w:val="num" w:pos="6480"/>
+        </w:tabs>
+        <w:ind w:left="6480" w:hanging="360"/>
+      </w:pPr>
+      <w:rPr>
+        <w:rFonts w:ascii="Wingdings" w:hAnsi="Wingdings" w:hint="default"/>
+        <w:sz w:val="20"/>
+      </w:rPr>
+    </w:lvl>
+  </w:abstractNum>
+  <w:abstractNum w:abstractNumId="33" w15:restartNumberingAfterBreak="0">
     <w:nsid w:val="3BCC31C1"/>
     <w:multiLevelType w:val="multilevel"/>
     <w:tmpl w:val="F8A09546"/>
@@ -22171,7 +25353,7 @@
       </w:rPr>
     </w:lvl>
   </w:abstractNum>
-  <w:abstractNum w:abstractNumId="32" w15:restartNumberingAfterBreak="0">
+  <w:abstractNum w:abstractNumId="34" w15:restartNumberingAfterBreak="0">
     <w:nsid w:val="3C165E9F"/>
     <w:multiLevelType w:val="multilevel"/>
     <w:tmpl w:val="ADAA00D4"/>
@@ -22320,7 +25502,7 @@
       </w:rPr>
     </w:lvl>
   </w:abstractNum>
-  <w:abstractNum w:abstractNumId="33" w15:restartNumberingAfterBreak="0">
+  <w:abstractNum w:abstractNumId="35" w15:restartNumberingAfterBreak="0">
     <w:nsid w:val="3F23559B"/>
     <w:multiLevelType w:val="multilevel"/>
     <w:tmpl w:val="B5E6C3FC"/>
@@ -22433,7 +25615,7 @@
       </w:pPr>
     </w:lvl>
   </w:abstractNum>
-  <w:abstractNum w:abstractNumId="34" w15:restartNumberingAfterBreak="0">
+  <w:abstractNum w:abstractNumId="36" w15:restartNumberingAfterBreak="0">
     <w:nsid w:val="40066674"/>
     <w:multiLevelType w:val="multilevel"/>
     <w:tmpl w:val="9DDC6B40"/>
@@ -22582,7 +25764,7 @@
       </w:rPr>
     </w:lvl>
   </w:abstractNum>
-  <w:abstractNum w:abstractNumId="35" w15:restartNumberingAfterBreak="0">
+  <w:abstractNum w:abstractNumId="37" w15:restartNumberingAfterBreak="0">
     <w:nsid w:val="414542C6"/>
     <w:multiLevelType w:val="multilevel"/>
     <w:tmpl w:val="F650124E"/>
@@ -22731,7 +25913,7 @@
       </w:rPr>
     </w:lvl>
   </w:abstractNum>
-  <w:abstractNum w:abstractNumId="36" w15:restartNumberingAfterBreak="0">
+  <w:abstractNum w:abstractNumId="38" w15:restartNumberingAfterBreak="0">
     <w:nsid w:val="418F5845"/>
     <w:multiLevelType w:val="multilevel"/>
     <w:tmpl w:val="485AFAC8"/>
@@ -22880,7 +26062,7 @@
       </w:rPr>
     </w:lvl>
   </w:abstractNum>
-  <w:abstractNum w:abstractNumId="37" w15:restartNumberingAfterBreak="0">
+  <w:abstractNum w:abstractNumId="39" w15:restartNumberingAfterBreak="0">
     <w:nsid w:val="450C2B8E"/>
     <w:multiLevelType w:val="multilevel"/>
     <w:tmpl w:val="349CD4A0"/>
@@ -23029,7 +26211,7 @@
       </w:rPr>
     </w:lvl>
   </w:abstractNum>
-  <w:abstractNum w:abstractNumId="38" w15:restartNumberingAfterBreak="0">
+  <w:abstractNum w:abstractNumId="40" w15:restartNumberingAfterBreak="0">
     <w:nsid w:val="476B0CBE"/>
     <w:multiLevelType w:val="multilevel"/>
     <w:tmpl w:val="EDC2E2B6"/>
@@ -23178,7 +26360,156 @@
       </w:rPr>
     </w:lvl>
   </w:abstractNum>
-  <w:abstractNum w:abstractNumId="39" w15:restartNumberingAfterBreak="0">
+  <w:abstractNum w:abstractNumId="41" w15:restartNumberingAfterBreak="0">
+    <w:nsid w:val="47710399"/>
+    <w:multiLevelType w:val="multilevel"/>
+    <w:tmpl w:val="5218DF2A"/>
+    <w:lvl w:ilvl="0">
+      <w:start w:val="1"/>
+      <w:numFmt w:val="bullet"/>
+      <w:lvlText w:val=""/>
+      <w:lvlJc w:val="left"/>
+      <w:pPr>
+        <w:tabs>
+          <w:tab w:val="num" w:pos="720"/>
+        </w:tabs>
+        <w:ind w:left="720" w:hanging="360"/>
+      </w:pPr>
+      <w:rPr>
+        <w:rFonts w:ascii="Symbol" w:hAnsi="Symbol" w:hint="default"/>
+        <w:sz w:val="20"/>
+      </w:rPr>
+    </w:lvl>
+    <w:lvl w:ilvl="1" w:tentative="1">
+      <w:start w:val="1"/>
+      <w:numFmt w:val="bullet"/>
+      <w:lvlText w:val="o"/>
+      <w:lvlJc w:val="left"/>
+      <w:pPr>
+        <w:tabs>
+          <w:tab w:val="num" w:pos="1440"/>
+        </w:tabs>
+        <w:ind w:left="1440" w:hanging="360"/>
+      </w:pPr>
+      <w:rPr>
+        <w:rFonts w:ascii="Courier New" w:hAnsi="Courier New" w:hint="default"/>
+        <w:sz w:val="20"/>
+      </w:rPr>
+    </w:lvl>
+    <w:lvl w:ilvl="2" w:tentative="1">
+      <w:start w:val="1"/>
+      <w:numFmt w:val="bullet"/>
+      <w:lvlText w:val=""/>
+      <w:lvlJc w:val="left"/>
+      <w:pPr>
+        <w:tabs>
+          <w:tab w:val="num" w:pos="2160"/>
+        </w:tabs>
+        <w:ind w:left="2160" w:hanging="360"/>
+      </w:pPr>
+      <w:rPr>
+        <w:rFonts w:ascii="Wingdings" w:hAnsi="Wingdings" w:hint="default"/>
+        <w:sz w:val="20"/>
+      </w:rPr>
+    </w:lvl>
+    <w:lvl w:ilvl="3" w:tentative="1">
+      <w:start w:val="1"/>
+      <w:numFmt w:val="bullet"/>
+      <w:lvlText w:val=""/>
+      <w:lvlJc w:val="left"/>
+      <w:pPr>
+        <w:tabs>
+          <w:tab w:val="num" w:pos="2880"/>
+        </w:tabs>
+        <w:ind w:left="2880" w:hanging="360"/>
+      </w:pPr>
+      <w:rPr>
+        <w:rFonts w:ascii="Wingdings" w:hAnsi="Wingdings" w:hint="default"/>
+        <w:sz w:val="20"/>
+      </w:rPr>
+    </w:lvl>
+    <w:lvl w:ilvl="4" w:tentative="1">
+      <w:start w:val="1"/>
+      <w:numFmt w:val="bullet"/>
+      <w:lvlText w:val=""/>
+      <w:lvlJc w:val="left"/>
+      <w:pPr>
+        <w:tabs>
+          <w:tab w:val="num" w:pos="3600"/>
+        </w:tabs>
+        <w:ind w:left="3600" w:hanging="360"/>
+      </w:pPr>
+      <w:rPr>
+        <w:rFonts w:ascii="Wingdings" w:hAnsi="Wingdings" w:hint="default"/>
+        <w:sz w:val="20"/>
+      </w:rPr>
+    </w:lvl>
+    <w:lvl w:ilvl="5" w:tentative="1">
+      <w:start w:val="1"/>
+      <w:numFmt w:val="bullet"/>
+      <w:lvlText w:val=""/>
+      <w:lvlJc w:val="left"/>
+      <w:pPr>
+        <w:tabs>
+          <w:tab w:val="num" w:pos="4320"/>
+        </w:tabs>
+        <w:ind w:left="4320" w:hanging="360"/>
+      </w:pPr>
+      <w:rPr>
+        <w:rFonts w:ascii="Wingdings" w:hAnsi="Wingdings" w:hint="default"/>
+        <w:sz w:val="20"/>
+      </w:rPr>
+    </w:lvl>
+    <w:lvl w:ilvl="6" w:tentative="1">
+      <w:start w:val="1"/>
+      <w:numFmt w:val="bullet"/>
+      <w:lvlText w:val=""/>
+      <w:lvlJc w:val="left"/>
+      <w:pPr>
+        <w:tabs>
+          <w:tab w:val="num" w:pos="5040"/>
+        </w:tabs>
+        <w:ind w:left="5040" w:hanging="360"/>
+      </w:pPr>
+      <w:rPr>
+        <w:rFonts w:ascii="Wingdings" w:hAnsi="Wingdings" w:hint="default"/>
+        <w:sz w:val="20"/>
+      </w:rPr>
+    </w:lvl>
+    <w:lvl w:ilvl="7" w:tentative="1">
+      <w:start w:val="1"/>
+      <w:numFmt w:val="bullet"/>
+      <w:lvlText w:val=""/>
+      <w:lvlJc w:val="left"/>
+      <w:pPr>
+        <w:tabs>
+          <w:tab w:val="num" w:pos="5760"/>
+        </w:tabs>
+        <w:ind w:left="5760" w:hanging="360"/>
+      </w:pPr>
+      <w:rPr>
+        <w:rFonts w:ascii="Wingdings" w:hAnsi="Wingdings" w:hint="default"/>
+        <w:sz w:val="20"/>
+      </w:rPr>
+    </w:lvl>
+    <w:lvl w:ilvl="8" w:tentative="1">
+      <w:start w:val="1"/>
+      <w:numFmt w:val="bullet"/>
+      <w:lvlText w:val=""/>
+      <w:lvlJc w:val="left"/>
+      <w:pPr>
+        <w:tabs>
+          <w:tab w:val="num" w:pos="6480"/>
+        </w:tabs>
+        <w:ind w:left="6480" w:hanging="360"/>
+      </w:pPr>
+      <w:rPr>
+        <w:rFonts w:ascii="Wingdings" w:hAnsi="Wingdings" w:hint="default"/>
+        <w:sz w:val="20"/>
+      </w:rPr>
+    </w:lvl>
+  </w:abstractNum>
+  <w:abstractNum w:abstractNumId="42" w15:restartNumberingAfterBreak="0">
     <w:nsid w:val="499821AB"/>
     <w:multiLevelType w:val="multilevel"/>
     <w:tmpl w:val="99C8012E"/>
@@ -23327,7 +26658,7 @@
       </w:rPr>
     </w:lvl>
   </w:abstractNum>
-  <w:abstractNum w:abstractNumId="40" w15:restartNumberingAfterBreak="0">
+  <w:abstractNum w:abstractNumId="43" w15:restartNumberingAfterBreak="0">
     <w:nsid w:val="49F1781D"/>
     <w:multiLevelType w:val="multilevel"/>
     <w:tmpl w:val="780CD3F8"/>
@@ -23476,7 +26807,156 @@
       </w:rPr>
     </w:lvl>
   </w:abstractNum>
-  <w:abstractNum w:abstractNumId="41" w15:restartNumberingAfterBreak="0">
+  <w:abstractNum w:abstractNumId="44" w15:restartNumberingAfterBreak="0">
+    <w:nsid w:val="4B262A0F"/>
+    <w:multiLevelType w:val="multilevel"/>
+    <w:tmpl w:val="5FAE2076"/>
+    <w:lvl w:ilvl="0">
+      <w:start w:val="1"/>
+      <w:numFmt w:val="bullet"/>
+      <w:lvlText w:val=""/>
+      <w:lvlJc w:val="left"/>
+      <w:pPr>
+        <w:tabs>
+          <w:tab w:val="num" w:pos="720"/>
+        </w:tabs>
+        <w:ind w:left="720" w:hanging="360"/>
+      </w:pPr>
+      <w:rPr>
+        <w:rFonts w:ascii="Symbol" w:hAnsi="Symbol" w:hint="default"/>
+        <w:sz w:val="20"/>
+      </w:rPr>
+    </w:lvl>
+    <w:lvl w:ilvl="1" w:tentative="1">
+      <w:start w:val="1"/>
+      <w:numFmt w:val="bullet"/>
+      <w:lvlText w:val="o"/>
+      <w:lvlJc w:val="left"/>
+      <w:pPr>
+        <w:tabs>
+          <w:tab w:val="num" w:pos="1440"/>
+        </w:tabs>
+        <w:ind w:left="1440" w:hanging="360"/>
+      </w:pPr>
+      <w:rPr>
+        <w:rFonts w:ascii="Courier New" w:hAnsi="Courier New" w:hint="default"/>
+        <w:sz w:val="20"/>
+      </w:rPr>
+    </w:lvl>
+    <w:lvl w:ilvl="2" w:tentative="1">
+      <w:start w:val="1"/>
+      <w:numFmt w:val="bullet"/>
+      <w:lvlText w:val=""/>
+      <w:lvlJc w:val="left"/>
+      <w:pPr>
+        <w:tabs>
+          <w:tab w:val="num" w:pos="2160"/>
+        </w:tabs>
+        <w:ind w:left="2160" w:hanging="360"/>
+      </w:pPr>
+      <w:rPr>
+        <w:rFonts w:ascii="Wingdings" w:hAnsi="Wingdings" w:hint="default"/>
+        <w:sz w:val="20"/>
+      </w:rPr>
+    </w:lvl>
+    <w:lvl w:ilvl="3" w:tentative="1">
+      <w:start w:val="1"/>
+      <w:numFmt w:val="bullet"/>
+      <w:lvlText w:val=""/>
+      <w:lvlJc w:val="left"/>
+      <w:pPr>
+        <w:tabs>
+          <w:tab w:val="num" w:pos="2880"/>
+        </w:tabs>
+        <w:ind w:left="2880" w:hanging="360"/>
+      </w:pPr>
+      <w:rPr>
+        <w:rFonts w:ascii="Wingdings" w:hAnsi="Wingdings" w:hint="default"/>
+        <w:sz w:val="20"/>
+      </w:rPr>
+    </w:lvl>
+    <w:lvl w:ilvl="4" w:tentative="1">
+      <w:start w:val="1"/>
+      <w:numFmt w:val="bullet"/>
+      <w:lvlText w:val=""/>
+      <w:lvlJc w:val="left"/>
+      <w:pPr>
+        <w:tabs>
+          <w:tab w:val="num" w:pos="3600"/>
+        </w:tabs>
+        <w:ind w:left="3600" w:hanging="360"/>
+      </w:pPr>
+      <w:rPr>
+        <w:rFonts w:ascii="Wingdings" w:hAnsi="Wingdings" w:hint="default"/>
+        <w:sz w:val="20"/>
+      </w:rPr>
+    </w:lvl>
+    <w:lvl w:ilvl="5" w:tentative="1">
+      <w:start w:val="1"/>
+      <w:numFmt w:val="bullet"/>
+      <w:lvlText w:val=""/>
+      <w:lvlJc w:val="left"/>
+      <w:pPr>
+        <w:tabs>
+          <w:tab w:val="num" w:pos="4320"/>
+        </w:tabs>
+        <w:ind w:left="4320" w:hanging="360"/>
+      </w:pPr>
+      <w:rPr>
+        <w:rFonts w:ascii="Wingdings" w:hAnsi="Wingdings" w:hint="default"/>
+        <w:sz w:val="20"/>
+      </w:rPr>
+    </w:lvl>
+    <w:lvl w:ilvl="6" w:tentative="1">
+      <w:start w:val="1"/>
+      <w:numFmt w:val="bullet"/>
+      <w:lvlText w:val=""/>
+      <w:lvlJc w:val="left"/>
+      <w:pPr>
+        <w:tabs>
+          <w:tab w:val="num" w:pos="5040"/>
+        </w:tabs>
+        <w:ind w:left="5040" w:hanging="360"/>
+      </w:pPr>
+      <w:rPr>
+        <w:rFonts w:ascii="Wingdings" w:hAnsi="Wingdings" w:hint="default"/>
+        <w:sz w:val="20"/>
+      </w:rPr>
+    </w:lvl>
+    <w:lvl w:ilvl="7" w:tentative="1">
+      <w:start w:val="1"/>
+      <w:numFmt w:val="bullet"/>
+      <w:lvlText w:val=""/>
+      <w:lvlJc w:val="left"/>
+      <w:pPr>
+        <w:tabs>
+          <w:tab w:val="num" w:pos="5760"/>
+        </w:tabs>
+        <w:ind w:left="5760" w:hanging="360"/>
+      </w:pPr>
+      <w:rPr>
+        <w:rFonts w:ascii="Wingdings" w:hAnsi="Wingdings" w:hint="default"/>
+        <w:sz w:val="20"/>
+      </w:rPr>
+    </w:lvl>
+    <w:lvl w:ilvl="8" w:tentative="1">
+      <w:start w:val="1"/>
+      <w:numFmt w:val="bullet"/>
+      <w:lvlText w:val=""/>
+      <w:lvlJc w:val="left"/>
+      <w:pPr>
+        <w:tabs>
+          <w:tab w:val="num" w:pos="6480"/>
+        </w:tabs>
+        <w:ind w:left="6480" w:hanging="360"/>
+      </w:pPr>
+      <w:rPr>
+        <w:rFonts w:ascii="Wingdings" w:hAnsi="Wingdings" w:hint="default"/>
+        <w:sz w:val="20"/>
+      </w:rPr>
+    </w:lvl>
+  </w:abstractNum>
+  <w:abstractNum w:abstractNumId="45" w15:restartNumberingAfterBreak="0">
     <w:nsid w:val="502732D2"/>
     <w:multiLevelType w:val="multilevel"/>
     <w:tmpl w:val="B8FC3030"/>
@@ -23625,7 +27105,7 @@
       </w:rPr>
     </w:lvl>
   </w:abstractNum>
-  <w:abstractNum w:abstractNumId="42" w15:restartNumberingAfterBreak="0">
+  <w:abstractNum w:abstractNumId="46" w15:restartNumberingAfterBreak="0">
     <w:nsid w:val="508F37B2"/>
     <w:multiLevelType w:val="multilevel"/>
     <w:tmpl w:val="DDBE7EC2"/>
@@ -23774,7 +27254,7 @@
       </w:rPr>
     </w:lvl>
   </w:abstractNum>
-  <w:abstractNum w:abstractNumId="43" w15:restartNumberingAfterBreak="0">
+  <w:abstractNum w:abstractNumId="47" w15:restartNumberingAfterBreak="0">
     <w:nsid w:val="50F75965"/>
     <w:multiLevelType w:val="multilevel"/>
     <w:tmpl w:val="6AE2BFEA"/>
@@ -23923,7 +27403,7 @@
       </w:rPr>
     </w:lvl>
   </w:abstractNum>
-  <w:abstractNum w:abstractNumId="44" w15:restartNumberingAfterBreak="0">
+  <w:abstractNum w:abstractNumId="48" w15:restartNumberingAfterBreak="0">
     <w:nsid w:val="53C85F57"/>
     <w:multiLevelType w:val="multilevel"/>
     <w:tmpl w:val="CE505912"/>
@@ -24072,7 +27552,156 @@
       </w:rPr>
     </w:lvl>
   </w:abstractNum>
-  <w:abstractNum w:abstractNumId="45" w15:restartNumberingAfterBreak="0">
+  <w:abstractNum w:abstractNumId="49" w15:restartNumberingAfterBreak="0">
+    <w:nsid w:val="54297064"/>
+    <w:multiLevelType w:val="multilevel"/>
+    <w:tmpl w:val="FD7AF70E"/>
+    <w:lvl w:ilvl="0">
+      <w:start w:val="1"/>
+      <w:numFmt w:val="bullet"/>
+      <w:lvlText w:val=""/>
+      <w:lvlJc w:val="left"/>
+      <w:pPr>
+        <w:tabs>
+          <w:tab w:val="num" w:pos="720"/>
+        </w:tabs>
+        <w:ind w:left="720" w:hanging="360"/>
+      </w:pPr>
+      <w:rPr>
+        <w:rFonts w:ascii="Symbol" w:hAnsi="Symbol" w:hint="default"/>
+        <w:sz w:val="20"/>
+      </w:rPr>
+    </w:lvl>
+    <w:lvl w:ilvl="1" w:tentative="1">
+      <w:start w:val="1"/>
+      <w:numFmt w:val="bullet"/>
+      <w:lvlText w:val="o"/>
+      <w:lvlJc w:val="left"/>
+      <w:pPr>
+        <w:tabs>
+          <w:tab w:val="num" w:pos="1440"/>
+        </w:tabs>
+        <w:ind w:left="1440" w:hanging="360"/>
+      </w:pPr>
+      <w:rPr>
+        <w:rFonts w:ascii="Courier New" w:hAnsi="Courier New" w:hint="default"/>
+        <w:sz w:val="20"/>
+      </w:rPr>
+    </w:lvl>
+    <w:lvl w:ilvl="2" w:tentative="1">
+      <w:start w:val="1"/>
+      <w:numFmt w:val="bullet"/>
+      <w:lvlText w:val=""/>
+      <w:lvlJc w:val="left"/>
+      <w:pPr>
+        <w:tabs>
+          <w:tab w:val="num" w:pos="2160"/>
+        </w:tabs>
+        <w:ind w:left="2160" w:hanging="360"/>
+      </w:pPr>
+      <w:rPr>
+        <w:rFonts w:ascii="Wingdings" w:hAnsi="Wingdings" w:hint="default"/>
+        <w:sz w:val="20"/>
+      </w:rPr>
+    </w:lvl>
+    <w:lvl w:ilvl="3" w:tentative="1">
+      <w:start w:val="1"/>
+      <w:numFmt w:val="bullet"/>
+      <w:lvlText w:val=""/>
+      <w:lvlJc w:val="left"/>
+      <w:pPr>
+        <w:tabs>
+          <w:tab w:val="num" w:pos="2880"/>
+        </w:tabs>
+        <w:ind w:left="2880" w:hanging="360"/>
+      </w:pPr>
+      <w:rPr>
+        <w:rFonts w:ascii="Wingdings" w:hAnsi="Wingdings" w:hint="default"/>
+        <w:sz w:val="20"/>
+      </w:rPr>
+    </w:lvl>
+    <w:lvl w:ilvl="4" w:tentative="1">
+      <w:start w:val="1"/>
+      <w:numFmt w:val="bullet"/>
+      <w:lvlText w:val=""/>
+      <w:lvlJc w:val="left"/>
+      <w:pPr>
+        <w:tabs>
+          <w:tab w:val="num" w:pos="3600"/>
+        </w:tabs>
+        <w:ind w:left="3600" w:hanging="360"/>
+      </w:pPr>
+      <w:rPr>
+        <w:rFonts w:ascii="Wingdings" w:hAnsi="Wingdings" w:hint="default"/>
+        <w:sz w:val="20"/>
+      </w:rPr>
+    </w:lvl>
+    <w:lvl w:ilvl="5" w:tentative="1">
+      <w:start w:val="1"/>
+      <w:numFmt w:val="bullet"/>
+      <w:lvlText w:val=""/>
+      <w:lvlJc w:val="left"/>
+      <w:pPr>
+        <w:tabs>
+          <w:tab w:val="num" w:pos="4320"/>
+        </w:tabs>
+        <w:ind w:left="4320" w:hanging="360"/>
+      </w:pPr>
+      <w:rPr>
+        <w:rFonts w:ascii="Wingdings" w:hAnsi="Wingdings" w:hint="default"/>
+        <w:sz w:val="20"/>
+      </w:rPr>
+    </w:lvl>
+    <w:lvl w:ilvl="6" w:tentative="1">
+      <w:start w:val="1"/>
+      <w:numFmt w:val="bullet"/>
+      <w:lvlText w:val=""/>
+      <w:lvlJc w:val="left"/>
+      <w:pPr>
+        <w:tabs>
+          <w:tab w:val="num" w:pos="5040"/>
+        </w:tabs>
+        <w:ind w:left="5040" w:hanging="360"/>
+      </w:pPr>
+      <w:rPr>
+        <w:rFonts w:ascii="Wingdings" w:hAnsi="Wingdings" w:hint="default"/>
+        <w:sz w:val="20"/>
+      </w:rPr>
+    </w:lvl>
+    <w:lvl w:ilvl="7" w:tentative="1">
+      <w:start w:val="1"/>
+      <w:numFmt w:val="bullet"/>
+      <w:lvlText w:val=""/>
+      <w:lvlJc w:val="left"/>
+      <w:pPr>
+        <w:tabs>
+          <w:tab w:val="num" w:pos="5760"/>
+        </w:tabs>
+        <w:ind w:left="5760" w:hanging="360"/>
+      </w:pPr>
+      <w:rPr>
+        <w:rFonts w:ascii="Wingdings" w:hAnsi="Wingdings" w:hint="default"/>
+        <w:sz w:val="20"/>
+      </w:rPr>
+    </w:lvl>
+    <w:lvl w:ilvl="8" w:tentative="1">
+      <w:start w:val="1"/>
+      <w:numFmt w:val="bullet"/>
+      <w:lvlText w:val=""/>
+      <w:lvlJc w:val="left"/>
+      <w:pPr>
+        <w:tabs>
+          <w:tab w:val="num" w:pos="6480"/>
+        </w:tabs>
+        <w:ind w:left="6480" w:hanging="360"/>
+      </w:pPr>
+      <w:rPr>
+        <w:rFonts w:ascii="Wingdings" w:hAnsi="Wingdings" w:hint="default"/>
+        <w:sz w:val="20"/>
+      </w:rPr>
+    </w:lvl>
+  </w:abstractNum>
+  <w:abstractNum w:abstractNumId="50" w15:restartNumberingAfterBreak="0">
     <w:nsid w:val="5485409E"/>
     <w:multiLevelType w:val="multilevel"/>
     <w:tmpl w:val="4FAA9170"/>
@@ -24221,7 +27850,120 @@
       </w:rPr>
     </w:lvl>
   </w:abstractNum>
-  <w:abstractNum w:abstractNumId="46" w15:restartNumberingAfterBreak="0">
+  <w:abstractNum w:abstractNumId="51" w15:restartNumberingAfterBreak="0">
+    <w:nsid w:val="56750426"/>
+    <w:multiLevelType w:val="multilevel"/>
+    <w:tmpl w:val="B8622832"/>
+    <w:lvl w:ilvl="0">
+      <w:start w:val="1"/>
+      <w:numFmt w:val="decimal"/>
+      <w:lvlText w:val="%1."/>
+      <w:lvlJc w:val="left"/>
+      <w:pPr>
+        <w:tabs>
+          <w:tab w:val="num" w:pos="720"/>
+        </w:tabs>
+        <w:ind w:left="720" w:hanging="360"/>
+      </w:pPr>
+    </w:lvl>
+    <w:lvl w:ilvl="1" w:tentative="1">
+      <w:start w:val="1"/>
+      <w:numFmt w:val="decimal"/>
+      <w:lvlText w:val="%2."/>
+      <w:lvlJc w:val="left"/>
+      <w:pPr>
+        <w:tabs>
+          <w:tab w:val="num" w:pos="1440"/>
+        </w:tabs>
+        <w:ind w:left="1440" w:hanging="360"/>
+      </w:pPr>
+    </w:lvl>
+    <w:lvl w:ilvl="2" w:tentative="1">
+      <w:start w:val="1"/>
+      <w:numFmt w:val="decimal"/>
+      <w:lvlText w:val="%3."/>
+      <w:lvlJc w:val="left"/>
+      <w:pPr>
+        <w:tabs>
+          <w:tab w:val="num" w:pos="2160"/>
+        </w:tabs>
+        <w:ind w:left="2160" w:hanging="360"/>
+      </w:pPr>
+    </w:lvl>
+    <w:lvl w:ilvl="3" w:tentative="1">
+      <w:start w:val="1"/>
+      <w:numFmt w:val="decimal"/>
+      <w:lvlText w:val="%4."/>
+      <w:lvlJc w:val="left"/>
+      <w:pPr>
+        <w:tabs>
+          <w:tab w:val="num" w:pos="2880"/>
+        </w:tabs>
+        <w:ind w:left="2880" w:hanging="360"/>
+      </w:pPr>
+    </w:lvl>
+    <w:lvl w:ilvl="4" w:tentative="1">
+      <w:start w:val="1"/>
+      <w:numFmt w:val="decimal"/>
+      <w:lvlText w:val="%5."/>
+      <w:lvlJc w:val="left"/>
+      <w:pPr>
+        <w:tabs>
+          <w:tab w:val="num" w:pos="3600"/>
+        </w:tabs>
+        <w:ind w:left="3600" w:hanging="360"/>
+      </w:pPr>
+    </w:lvl>
+    <w:lvl w:ilvl="5" w:tentative="1">
+      <w:start w:val="1"/>
+      <w:numFmt w:val="decimal"/>
+      <w:lvlText w:val="%6."/>
+      <w:lvlJc w:val="left"/>
+      <w:pPr>
+        <w:tabs>
+          <w:tab w:val="num" w:pos="4320"/>
+        </w:tabs>
+        <w:ind w:left="4320" w:hanging="360"/>
+      </w:pPr>
+    </w:lvl>
+    <w:lvl w:ilvl="6" w:tentative="1">
+      <w:start w:val="1"/>
+      <w:numFmt w:val="decimal"/>
+      <w:lvlText w:val="%7."/>
+      <w:lvlJc w:val="left"/>
+      <w:pPr>
+        <w:tabs>
+          <w:tab w:val="num" w:pos="5040"/>
+        </w:tabs>
+        <w:ind w:left="5040" w:hanging="360"/>
+      </w:pPr>
+    </w:lvl>
+    <w:lvl w:ilvl="7" w:tentative="1">
+      <w:start w:val="1"/>
+      <w:numFmt w:val="decimal"/>
+      <w:lvlText w:val="%8."/>
+      <w:lvlJc w:val="left"/>
+      <w:pPr>
+        <w:tabs>
+          <w:tab w:val="num" w:pos="5760"/>
+        </w:tabs>
+        <w:ind w:left="5760" w:hanging="360"/>
+      </w:pPr>
+    </w:lvl>
+    <w:lvl w:ilvl="8" w:tentative="1">
+      <w:start w:val="1"/>
+      <w:numFmt w:val="decimal"/>
+      <w:lvlText w:val="%9."/>
+      <w:lvlJc w:val="left"/>
+      <w:pPr>
+        <w:tabs>
+          <w:tab w:val="num" w:pos="6480"/>
+        </w:tabs>
+        <w:ind w:left="6480" w:hanging="360"/>
+      </w:pPr>
+    </w:lvl>
+  </w:abstractNum>
+  <w:abstractNum w:abstractNumId="52" w15:restartNumberingAfterBreak="0">
     <w:nsid w:val="58F14D66"/>
     <w:multiLevelType w:val="multilevel"/>
     <w:tmpl w:val="F64A38D2"/>
@@ -24370,7 +28112,7 @@
       </w:rPr>
     </w:lvl>
   </w:abstractNum>
-  <w:abstractNum w:abstractNumId="47" w15:restartNumberingAfterBreak="0">
+  <w:abstractNum w:abstractNumId="53" w15:restartNumberingAfterBreak="0">
     <w:nsid w:val="5B3C4E8A"/>
     <w:multiLevelType w:val="multilevel"/>
     <w:tmpl w:val="A28667FE"/>
@@ -24519,7 +28261,156 @@
       </w:rPr>
     </w:lvl>
   </w:abstractNum>
-  <w:abstractNum w:abstractNumId="48" w15:restartNumberingAfterBreak="0">
+  <w:abstractNum w:abstractNumId="54" w15:restartNumberingAfterBreak="0">
+    <w:nsid w:val="5D071F82"/>
+    <w:multiLevelType w:val="multilevel"/>
+    <w:tmpl w:val="D80E5276"/>
+    <w:lvl w:ilvl="0">
+      <w:start w:val="1"/>
+      <w:numFmt w:val="bullet"/>
+      <w:lvlText w:val=""/>
+      <w:lvlJc w:val="left"/>
+      <w:pPr>
+        <w:tabs>
+          <w:tab w:val="num" w:pos="720"/>
+        </w:tabs>
+        <w:ind w:left="720" w:hanging="360"/>
+      </w:pPr>
+      <w:rPr>
+        <w:rFonts w:ascii="Symbol" w:hAnsi="Symbol" w:hint="default"/>
+        <w:sz w:val="20"/>
+      </w:rPr>
+    </w:lvl>
+    <w:lvl w:ilvl="1" w:tentative="1">
+      <w:start w:val="1"/>
+      <w:numFmt w:val="bullet"/>
+      <w:lvlText w:val="o"/>
+      <w:lvlJc w:val="left"/>
+      <w:pPr>
+        <w:tabs>
+          <w:tab w:val="num" w:pos="1440"/>
+        </w:tabs>
+        <w:ind w:left="1440" w:hanging="360"/>
+      </w:pPr>
+      <w:rPr>
+        <w:rFonts w:ascii="Courier New" w:hAnsi="Courier New" w:hint="default"/>
+        <w:sz w:val="20"/>
+      </w:rPr>
+    </w:lvl>
+    <w:lvl w:ilvl="2" w:tentative="1">
+      <w:start w:val="1"/>
+      <w:numFmt w:val="bullet"/>
+      <w:lvlText w:val=""/>
+      <w:lvlJc w:val="left"/>
+      <w:pPr>
+        <w:tabs>
+          <w:tab w:val="num" w:pos="2160"/>
+        </w:tabs>
+        <w:ind w:left="2160" w:hanging="360"/>
+      </w:pPr>
+      <w:rPr>
+        <w:rFonts w:ascii="Wingdings" w:hAnsi="Wingdings" w:hint="default"/>
+        <w:sz w:val="20"/>
+      </w:rPr>
+    </w:lvl>
+    <w:lvl w:ilvl="3" w:tentative="1">
+      <w:start w:val="1"/>
+      <w:numFmt w:val="bullet"/>
+      <w:lvlText w:val=""/>
+      <w:lvlJc w:val="left"/>
+      <w:pPr>
+        <w:tabs>
+          <w:tab w:val="num" w:pos="2880"/>
+        </w:tabs>
+        <w:ind w:left="2880" w:hanging="360"/>
+      </w:pPr>
+      <w:rPr>
+        <w:rFonts w:ascii="Wingdings" w:hAnsi="Wingdings" w:hint="default"/>
+        <w:sz w:val="20"/>
+      </w:rPr>
+    </w:lvl>
+    <w:lvl w:ilvl="4" w:tentative="1">
+      <w:start w:val="1"/>
+      <w:numFmt w:val="bullet"/>
+      <w:lvlText w:val=""/>
+      <w:lvlJc w:val="left"/>
+      <w:pPr>
+        <w:tabs>
+          <w:tab w:val="num" w:pos="3600"/>
+        </w:tabs>
+        <w:ind w:left="3600" w:hanging="360"/>
+      </w:pPr>
+      <w:rPr>
+        <w:rFonts w:ascii="Wingdings" w:hAnsi="Wingdings" w:hint="default"/>
+        <w:sz w:val="20"/>
+      </w:rPr>
+    </w:lvl>
+    <w:lvl w:ilvl="5" w:tentative="1">
+      <w:start w:val="1"/>
+      <w:numFmt w:val="bullet"/>
+      <w:lvlText w:val=""/>
+      <w:lvlJc w:val="left"/>
+      <w:pPr>
+        <w:tabs>
+          <w:tab w:val="num" w:pos="4320"/>
+        </w:tabs>
+        <w:ind w:left="4320" w:hanging="360"/>
+      </w:pPr>
+      <w:rPr>
+        <w:rFonts w:ascii="Wingdings" w:hAnsi="Wingdings" w:hint="default"/>
+        <w:sz w:val="20"/>
+      </w:rPr>
+    </w:lvl>
+    <w:lvl w:ilvl="6" w:tentative="1">
+      <w:start w:val="1"/>
+      <w:numFmt w:val="bullet"/>
+      <w:lvlText w:val=""/>
+      <w:lvlJc w:val="left"/>
+      <w:pPr>
+        <w:tabs>
+          <w:tab w:val="num" w:pos="5040"/>
+        </w:tabs>
+        <w:ind w:left="5040" w:hanging="360"/>
+      </w:pPr>
+      <w:rPr>
+        <w:rFonts w:ascii="Wingdings" w:hAnsi="Wingdings" w:hint="default"/>
+        <w:sz w:val="20"/>
+      </w:rPr>
+    </w:lvl>
+    <w:lvl w:ilvl="7" w:tentative="1">
+      <w:start w:val="1"/>
+      <w:numFmt w:val="bullet"/>
+      <w:lvlText w:val=""/>
+      <w:lvlJc w:val="left"/>
+      <w:pPr>
+        <w:tabs>
+          <w:tab w:val="num" w:pos="5760"/>
+        </w:tabs>
+        <w:ind w:left="5760" w:hanging="360"/>
+      </w:pPr>
+      <w:rPr>
+        <w:rFonts w:ascii="Wingdings" w:hAnsi="Wingdings" w:hint="default"/>
+        <w:sz w:val="20"/>
+      </w:rPr>
+    </w:lvl>
+    <w:lvl w:ilvl="8" w:tentative="1">
+      <w:start w:val="1"/>
+      <w:numFmt w:val="bullet"/>
+      <w:lvlText w:val=""/>
+      <w:lvlJc w:val="left"/>
+      <w:pPr>
+        <w:tabs>
+          <w:tab w:val="num" w:pos="6480"/>
+        </w:tabs>
+        <w:ind w:left="6480" w:hanging="360"/>
+      </w:pPr>
+      <w:rPr>
+        <w:rFonts w:ascii="Wingdings" w:hAnsi="Wingdings" w:hint="default"/>
+        <w:sz w:val="20"/>
+      </w:rPr>
+    </w:lvl>
+  </w:abstractNum>
+  <w:abstractNum w:abstractNumId="55" w15:restartNumberingAfterBreak="0">
     <w:nsid w:val="5F756939"/>
     <w:multiLevelType w:val="multilevel"/>
     <w:tmpl w:val="05225F7C"/>
@@ -24668,7 +28559,7 @@
       </w:rPr>
     </w:lvl>
   </w:abstractNum>
-  <w:abstractNum w:abstractNumId="49" w15:restartNumberingAfterBreak="0">
+  <w:abstractNum w:abstractNumId="56" w15:restartNumberingAfterBreak="0">
     <w:nsid w:val="621A52B8"/>
     <w:multiLevelType w:val="multilevel"/>
     <w:tmpl w:val="320E8C1A"/>
@@ -24817,7 +28708,7 @@
       </w:rPr>
     </w:lvl>
   </w:abstractNum>
-  <w:abstractNum w:abstractNumId="50" w15:restartNumberingAfterBreak="0">
+  <w:abstractNum w:abstractNumId="57" w15:restartNumberingAfterBreak="0">
     <w:nsid w:val="628711ED"/>
     <w:multiLevelType w:val="multilevel"/>
     <w:tmpl w:val="B32C1B1C"/>
@@ -24966,7 +28857,7 @@
       </w:rPr>
     </w:lvl>
   </w:abstractNum>
-  <w:abstractNum w:abstractNumId="51" w15:restartNumberingAfterBreak="0">
+  <w:abstractNum w:abstractNumId="58" w15:restartNumberingAfterBreak="0">
     <w:nsid w:val="641257BC"/>
     <w:multiLevelType w:val="multilevel"/>
     <w:tmpl w:val="0A687948"/>
@@ -25115,7 +29006,7 @@
       </w:rPr>
     </w:lvl>
   </w:abstractNum>
-  <w:abstractNum w:abstractNumId="52" w15:restartNumberingAfterBreak="0">
+  <w:abstractNum w:abstractNumId="59" w15:restartNumberingAfterBreak="0">
     <w:nsid w:val="6876494E"/>
     <w:multiLevelType w:val="multilevel"/>
     <w:tmpl w:val="FAF05186"/>
@@ -25264,7 +29155,7 @@
       </w:rPr>
     </w:lvl>
   </w:abstractNum>
-  <w:abstractNum w:abstractNumId="53" w15:restartNumberingAfterBreak="0">
+  <w:abstractNum w:abstractNumId="60" w15:restartNumberingAfterBreak="0">
     <w:nsid w:val="68D17830"/>
     <w:multiLevelType w:val="multilevel"/>
     <w:tmpl w:val="49ACCDB6"/>
@@ -25413,7 +29304,7 @@
       </w:rPr>
     </w:lvl>
   </w:abstractNum>
-  <w:abstractNum w:abstractNumId="54" w15:restartNumberingAfterBreak="0">
+  <w:abstractNum w:abstractNumId="61" w15:restartNumberingAfterBreak="0">
     <w:nsid w:val="6A5B032D"/>
     <w:multiLevelType w:val="multilevel"/>
     <w:tmpl w:val="06B0CF4E"/>
@@ -25562,7 +29453,156 @@
       </w:rPr>
     </w:lvl>
   </w:abstractNum>
-  <w:abstractNum w:abstractNumId="55" w15:restartNumberingAfterBreak="0">
+  <w:abstractNum w:abstractNumId="62" w15:restartNumberingAfterBreak="0">
+    <w:nsid w:val="6DA05FFB"/>
+    <w:multiLevelType w:val="multilevel"/>
+    <w:tmpl w:val="BDDA0C20"/>
+    <w:lvl w:ilvl="0">
+      <w:start w:val="1"/>
+      <w:numFmt w:val="bullet"/>
+      <w:lvlText w:val=""/>
+      <w:lvlJc w:val="left"/>
+      <w:pPr>
+        <w:tabs>
+          <w:tab w:val="num" w:pos="720"/>
+        </w:tabs>
+        <w:ind w:left="720" w:hanging="360"/>
+      </w:pPr>
+      <w:rPr>
+        <w:rFonts w:ascii="Symbol" w:hAnsi="Symbol" w:hint="default"/>
+        <w:sz w:val="20"/>
+      </w:rPr>
+    </w:lvl>
+    <w:lvl w:ilvl="1" w:tentative="1">
+      <w:start w:val="1"/>
+      <w:numFmt w:val="bullet"/>
+      <w:lvlText w:val="o"/>
+      <w:lvlJc w:val="left"/>
+      <w:pPr>
+        <w:tabs>
+          <w:tab w:val="num" w:pos="1440"/>
+        </w:tabs>
+        <w:ind w:left="1440" w:hanging="360"/>
+      </w:pPr>
+      <w:rPr>
+        <w:rFonts w:ascii="Courier New" w:hAnsi="Courier New" w:hint="default"/>
+        <w:sz w:val="20"/>
+      </w:rPr>
+    </w:lvl>
+    <w:lvl w:ilvl="2" w:tentative="1">
+      <w:start w:val="1"/>
+      <w:numFmt w:val="bullet"/>
+      <w:lvlText w:val=""/>
+      <w:lvlJc w:val="left"/>
+      <w:pPr>
+        <w:tabs>
+          <w:tab w:val="num" w:pos="2160"/>
+        </w:tabs>
+        <w:ind w:left="2160" w:hanging="360"/>
+      </w:pPr>
+      <w:rPr>
+        <w:rFonts w:ascii="Wingdings" w:hAnsi="Wingdings" w:hint="default"/>
+        <w:sz w:val="20"/>
+      </w:rPr>
+    </w:lvl>
+    <w:lvl w:ilvl="3" w:tentative="1">
+      <w:start w:val="1"/>
+      <w:numFmt w:val="bullet"/>
+      <w:lvlText w:val=""/>
+      <w:lvlJc w:val="left"/>
+      <w:pPr>
+        <w:tabs>
+          <w:tab w:val="num" w:pos="2880"/>
+        </w:tabs>
+        <w:ind w:left="2880" w:hanging="360"/>
+      </w:pPr>
+      <w:rPr>
+        <w:rFonts w:ascii="Wingdings" w:hAnsi="Wingdings" w:hint="default"/>
+        <w:sz w:val="20"/>
+      </w:rPr>
+    </w:lvl>
+    <w:lvl w:ilvl="4" w:tentative="1">
+      <w:start w:val="1"/>
+      <w:numFmt w:val="bullet"/>
+      <w:lvlText w:val=""/>
+      <w:lvlJc w:val="left"/>
+      <w:pPr>
+        <w:tabs>
+          <w:tab w:val="num" w:pos="3600"/>
+        </w:tabs>
+        <w:ind w:left="3600" w:hanging="360"/>
+      </w:pPr>
+      <w:rPr>
+        <w:rFonts w:ascii="Wingdings" w:hAnsi="Wingdings" w:hint="default"/>
+        <w:sz w:val="20"/>
+      </w:rPr>
+    </w:lvl>
+    <w:lvl w:ilvl="5" w:tentative="1">
+      <w:start w:val="1"/>
+      <w:numFmt w:val="bullet"/>
+      <w:lvlText w:val=""/>
+      <w:lvlJc w:val="left"/>
+      <w:pPr>
+        <w:tabs>
+          <w:tab w:val="num" w:pos="4320"/>
+        </w:tabs>
+        <w:ind w:left="4320" w:hanging="360"/>
+      </w:pPr>
+      <w:rPr>
+        <w:rFonts w:ascii="Wingdings" w:hAnsi="Wingdings" w:hint="default"/>
+        <w:sz w:val="20"/>
+      </w:rPr>
+    </w:lvl>
+    <w:lvl w:ilvl="6" w:tentative="1">
+      <w:start w:val="1"/>
+      <w:numFmt w:val="bullet"/>
+      <w:lvlText w:val=""/>
+      <w:lvlJc w:val="left"/>
+      <w:pPr>
+        <w:tabs>
+          <w:tab w:val="num" w:pos="5040"/>
+        </w:tabs>
+        <w:ind w:left="5040" w:hanging="360"/>
+      </w:pPr>
+      <w:rPr>
+        <w:rFonts w:ascii="Wingdings" w:hAnsi="Wingdings" w:hint="default"/>
+        <w:sz w:val="20"/>
+      </w:rPr>
+    </w:lvl>
+    <w:lvl w:ilvl="7" w:tentative="1">
+      <w:start w:val="1"/>
+      <w:numFmt w:val="bullet"/>
+      <w:lvlText w:val=""/>
+      <w:lvlJc w:val="left"/>
+      <w:pPr>
+        <w:tabs>
+          <w:tab w:val="num" w:pos="5760"/>
+        </w:tabs>
+        <w:ind w:left="5760" w:hanging="360"/>
+      </w:pPr>
+      <w:rPr>
+        <w:rFonts w:ascii="Wingdings" w:hAnsi="Wingdings" w:hint="default"/>
+        <w:sz w:val="20"/>
+      </w:rPr>
+    </w:lvl>
+    <w:lvl w:ilvl="8" w:tentative="1">
+      <w:start w:val="1"/>
+      <w:numFmt w:val="bullet"/>
+      <w:lvlText w:val=""/>
+      <w:lvlJc w:val="left"/>
+      <w:pPr>
+        <w:tabs>
+          <w:tab w:val="num" w:pos="6480"/>
+        </w:tabs>
+        <w:ind w:left="6480" w:hanging="360"/>
+      </w:pPr>
+      <w:rPr>
+        <w:rFonts w:ascii="Wingdings" w:hAnsi="Wingdings" w:hint="default"/>
+        <w:sz w:val="20"/>
+      </w:rPr>
+    </w:lvl>
+  </w:abstractNum>
+  <w:abstractNum w:abstractNumId="63" w15:restartNumberingAfterBreak="0">
     <w:nsid w:val="71063316"/>
     <w:multiLevelType w:val="multilevel"/>
     <w:tmpl w:val="41585EBA"/>
@@ -25711,7 +29751,7 @@
       </w:rPr>
     </w:lvl>
   </w:abstractNum>
-  <w:abstractNum w:abstractNumId="56" w15:restartNumberingAfterBreak="0">
+  <w:abstractNum w:abstractNumId="64" w15:restartNumberingAfterBreak="0">
     <w:nsid w:val="710E094B"/>
     <w:multiLevelType w:val="multilevel"/>
     <w:tmpl w:val="5BCE4CA2"/>
@@ -25860,7 +29900,7 @@
       </w:rPr>
     </w:lvl>
   </w:abstractNum>
-  <w:abstractNum w:abstractNumId="57" w15:restartNumberingAfterBreak="0">
+  <w:abstractNum w:abstractNumId="65" w15:restartNumberingAfterBreak="0">
     <w:nsid w:val="726025C7"/>
     <w:multiLevelType w:val="multilevel"/>
     <w:tmpl w:val="EDB26364"/>
@@ -26009,7 +30049,7 @@
       </w:rPr>
     </w:lvl>
   </w:abstractNum>
-  <w:abstractNum w:abstractNumId="58" w15:restartNumberingAfterBreak="0">
+  <w:abstractNum w:abstractNumId="66" w15:restartNumberingAfterBreak="0">
     <w:nsid w:val="77985091"/>
     <w:multiLevelType w:val="multilevel"/>
     <w:tmpl w:val="1E8AE4F2"/>
@@ -26158,7 +30198,7 @@
       </w:rPr>
     </w:lvl>
   </w:abstractNum>
-  <w:abstractNum w:abstractNumId="59" w15:restartNumberingAfterBreak="0">
+  <w:abstractNum w:abstractNumId="67" w15:restartNumberingAfterBreak="0">
     <w:nsid w:val="79E47691"/>
     <w:multiLevelType w:val="multilevel"/>
     <w:tmpl w:val="EE98F8BE"/>
@@ -26307,7 +30347,7 @@
       </w:rPr>
     </w:lvl>
   </w:abstractNum>
-  <w:abstractNum w:abstractNumId="60" w15:restartNumberingAfterBreak="0">
+  <w:abstractNum w:abstractNumId="68" w15:restartNumberingAfterBreak="0">
     <w:nsid w:val="7D29619E"/>
     <w:multiLevelType w:val="multilevel"/>
     <w:tmpl w:val="77A0A8BE"/>
@@ -26456,7 +30496,7 @@
       </w:rPr>
     </w:lvl>
   </w:abstractNum>
-  <w:abstractNum w:abstractNumId="61" w15:restartNumberingAfterBreak="0">
+  <w:abstractNum w:abstractNumId="69" w15:restartNumberingAfterBreak="0">
     <w:nsid w:val="7DEC2225"/>
     <w:multiLevelType w:val="multilevel"/>
     <w:tmpl w:val="1966BF80"/>
@@ -26606,46 +30646,46 @@
     </w:lvl>
   </w:abstractNum>
   <w:num w:numId="1">
-    <w:abstractNumId w:val="44"/>
+    <w:abstractNumId w:val="48"/>
   </w:num>
   <w:num w:numId="2">
     <w:abstractNumId w:val="30"/>
   </w:num>
   <w:num w:numId="3">
-    <w:abstractNumId w:val="42"/>
+    <w:abstractNumId w:val="46"/>
   </w:num>
   <w:num w:numId="4">
     <w:abstractNumId w:val="25"/>
   </w:num>
   <w:num w:numId="5">
-    <w:abstractNumId w:val="56"/>
+    <w:abstractNumId w:val="64"/>
   </w:num>
   <w:num w:numId="6">
-    <w:abstractNumId w:val="32"/>
+    <w:abstractNumId w:val="34"/>
   </w:num>
   <w:num w:numId="7">
     <w:abstractNumId w:val="3"/>
   </w:num>
   <w:num w:numId="8">
-    <w:abstractNumId w:val="53"/>
+    <w:abstractNumId w:val="60"/>
   </w:num>
   <w:num w:numId="9">
     <w:abstractNumId w:val="18"/>
   </w:num>
   <w:num w:numId="10">
-    <w:abstractNumId w:val="39"/>
+    <w:abstractNumId w:val="42"/>
   </w:num>
   <w:num w:numId="11">
-    <w:abstractNumId w:val="48"/>
+    <w:abstractNumId w:val="55"/>
   </w:num>
   <w:num w:numId="12">
-    <w:abstractNumId w:val="33"/>
+    <w:abstractNumId w:val="35"/>
   </w:num>
   <w:num w:numId="13">
     <w:abstractNumId w:val="8"/>
   </w:num>
   <w:num w:numId="14">
-    <w:abstractNumId w:val="31"/>
+    <w:abstractNumId w:val="33"/>
   </w:num>
   <w:num w:numId="15">
     <w:abstractNumId w:val="13"/>
@@ -26654,13 +30694,13 @@
     <w:abstractNumId w:val="10"/>
   </w:num>
   <w:num w:numId="17">
-    <w:abstractNumId w:val="51"/>
+    <w:abstractNumId w:val="58"/>
   </w:num>
   <w:num w:numId="18">
     <w:abstractNumId w:val="9"/>
   </w:num>
   <w:num w:numId="19">
-    <w:abstractNumId w:val="34"/>
+    <w:abstractNumId w:val="36"/>
   </w:num>
   <w:num w:numId="20">
     <w:abstractNumId w:val="5"/>
@@ -26669,22 +30709,22 @@
     <w:abstractNumId w:val="28"/>
   </w:num>
   <w:num w:numId="22">
-    <w:abstractNumId w:val="60"/>
+    <w:abstractNumId w:val="68"/>
   </w:num>
   <w:num w:numId="23">
     <w:abstractNumId w:val="4"/>
   </w:num>
   <w:num w:numId="24">
-    <w:abstractNumId w:val="52"/>
+    <w:abstractNumId w:val="59"/>
   </w:num>
   <w:num w:numId="25">
-    <w:abstractNumId w:val="55"/>
+    <w:abstractNumId w:val="63"/>
   </w:num>
   <w:num w:numId="26">
     <w:abstractNumId w:val="23"/>
   </w:num>
   <w:num w:numId="27">
-    <w:abstractNumId w:val="59"/>
+    <w:abstractNumId w:val="67"/>
   </w:num>
   <w:num w:numId="28">
     <w:abstractNumId w:val="21"/>
@@ -26693,13 +30733,13 @@
     <w:abstractNumId w:val="29"/>
   </w:num>
   <w:num w:numId="30">
-    <w:abstractNumId w:val="35"/>
+    <w:abstractNumId w:val="37"/>
   </w:num>
   <w:num w:numId="31">
-    <w:abstractNumId w:val="37"/>
+    <w:abstractNumId w:val="39"/>
   </w:num>
   <w:num w:numId="32">
-    <w:abstractNumId w:val="38"/>
+    <w:abstractNumId w:val="40"/>
   </w:num>
   <w:num w:numId="33">
     <w:abstractNumId w:val="7"/>
@@ -26708,13 +30748,13 @@
     <w:abstractNumId w:val="20"/>
   </w:num>
   <w:num w:numId="35">
-    <w:abstractNumId w:val="49"/>
+    <w:abstractNumId w:val="56"/>
   </w:num>
   <w:num w:numId="36">
     <w:abstractNumId w:val="17"/>
   </w:num>
   <w:num w:numId="37">
-    <w:abstractNumId w:val="46"/>
+    <w:abstractNumId w:val="52"/>
   </w:num>
   <w:num w:numId="38">
     <w:abstractNumId w:val="19"/>
@@ -26729,34 +30769,34 @@
     <w:abstractNumId w:val="6"/>
   </w:num>
   <w:num w:numId="42">
-    <w:abstractNumId w:val="45"/>
+    <w:abstractNumId w:val="50"/>
   </w:num>
   <w:num w:numId="43">
-    <w:abstractNumId w:val="61"/>
+    <w:abstractNumId w:val="69"/>
   </w:num>
   <w:num w:numId="44">
     <w:abstractNumId w:val="14"/>
   </w:num>
   <w:num w:numId="45">
-    <w:abstractNumId w:val="58"/>
+    <w:abstractNumId w:val="66"/>
   </w:num>
   <w:num w:numId="46">
-    <w:abstractNumId w:val="50"/>
+    <w:abstractNumId w:val="57"/>
   </w:num>
   <w:num w:numId="47">
-    <w:abstractNumId w:val="36"/>
+    <w:abstractNumId w:val="38"/>
   </w:num>
   <w:num w:numId="48">
     <w:abstractNumId w:val="26"/>
   </w:num>
   <w:num w:numId="49">
-    <w:abstractNumId w:val="43"/>
+    <w:abstractNumId w:val="47"/>
   </w:num>
   <w:num w:numId="50">
     <w:abstractNumId w:val="2"/>
   </w:num>
   <w:num w:numId="51">
-    <w:abstractNumId w:val="54"/>
+    <w:abstractNumId w:val="61"/>
   </w:num>
   <w:num w:numId="52">
     <w:abstractNumId w:val="0"/>
@@ -26768,13 +30808,13 @@
     <w:abstractNumId w:val="1"/>
   </w:num>
   <w:num w:numId="55">
-    <w:abstractNumId w:val="57"/>
+    <w:abstractNumId w:val="65"/>
   </w:num>
   <w:num w:numId="56">
-    <w:abstractNumId w:val="47"/>
+    <w:abstractNumId w:val="53"/>
   </w:num>
   <w:num w:numId="57">
-    <w:abstractNumId w:val="40"/>
+    <w:abstractNumId w:val="43"/>
   </w:num>
   <w:num w:numId="58">
     <w:abstractNumId w:val="22"/>
@@ -26789,6 +30829,30 @@
     <w:abstractNumId w:val="24"/>
   </w:num>
   <w:num w:numId="62">
+    <w:abstractNumId w:val="45"/>
+  </w:num>
+  <w:num w:numId="63">
+    <w:abstractNumId w:val="49"/>
+  </w:num>
+  <w:num w:numId="64">
+    <w:abstractNumId w:val="44"/>
+  </w:num>
+  <w:num w:numId="65">
+    <w:abstractNumId w:val="54"/>
+  </w:num>
+  <w:num w:numId="66">
+    <w:abstractNumId w:val="62"/>
+  </w:num>
+  <w:num w:numId="67">
+    <w:abstractNumId w:val="32"/>
+  </w:num>
+  <w:num w:numId="68">
+    <w:abstractNumId w:val="31"/>
+  </w:num>
+  <w:num w:numId="69">
+    <w:abstractNumId w:val="51"/>
+  </w:num>
+  <w:num w:numId="70">
     <w:abstractNumId w:val="41"/>
   </w:num>
   <w:numIdMacAtCleanup w:val="62"/>

--- a/CauTrucDuAn.docx
+++ b/CauTrucDuAn.docx
@@ -20308,6 +20308,3479 @@
           <w:szCs w:val="24"/>
         </w:rPr>
       </w:pPr>
+      <w:r>
+        <w:rPr>
+          <w:rFonts w:ascii="Times New Roman" w:hAnsi="Times New Roman" w:cs="Times New Roman"/>
+          <w:sz w:val="24"/>
+          <w:szCs w:val="24"/>
+        </w:rPr>
+        <w:t>PHIẾU CHI</w:t>
+      </w:r>
+    </w:p>
+    <w:p>
+      <w:pPr>
+        <w:jc w:val="center"/>
+        <w:rPr>
+          <w:rFonts w:ascii="Times New Roman" w:hAnsi="Times New Roman" w:cs="Times New Roman"/>
+          <w:sz w:val="24"/>
+          <w:szCs w:val="24"/>
+        </w:rPr>
+      </w:pPr>
+    </w:p>
+    <w:p>
+      <w:pPr>
+        <w:pStyle w:val="Heading2"/>
+        <w:shd w:val="clear" w:color="auto" w:fill="181818"/>
+        <w:spacing w:before="240" w:beforeAutospacing="0" w:after="120" w:afterAutospacing="0"/>
+        <w:rPr>
+          <w:rFonts w:ascii="Segoe UI" w:hAnsi="Segoe UI" w:cs="Segoe UI"/>
+          <w:color w:val="CCCCCC"/>
+          <w:sz w:val="24"/>
+          <w:szCs w:val="24"/>
+        </w:rPr>
+      </w:pPr>
+      <w:r>
+        <w:rPr>
+          <w:rFonts w:ascii="Segoe UI Emoji" w:hAnsi="Segoe UI Emoji" w:cs="Segoe UI Emoji"/>
+          <w:color w:val="CCCCCC"/>
+          <w:sz w:val="24"/>
+          <w:szCs w:val="24"/>
+        </w:rPr>
+        <w:t>📋</w:t>
+      </w:r>
+      <w:r>
+        <w:rPr>
+          <w:rFonts w:ascii="Segoe UI" w:hAnsi="Segoe UI" w:cs="Segoe UI"/>
+          <w:color w:val="CCCCCC"/>
+          <w:sz w:val="24"/>
+          <w:szCs w:val="24"/>
+        </w:rPr>
+        <w:t> </w:t>
+      </w:r>
+      <w:r>
+        <w:rPr>
+          <w:rStyle w:val="Strong"/>
+          <w:rFonts w:ascii="Segoe UI" w:hAnsi="Segoe UI" w:cs="Segoe UI"/>
+          <w:b/>
+          <w:bCs/>
+          <w:color w:val="CCCCCC"/>
+          <w:sz w:val="24"/>
+          <w:szCs w:val="24"/>
+        </w:rPr>
+        <w:t>TÓM TẮT CÁC VIỆC ĐÃ HOÀN THÀNH - TẠO PHIẾU CHI</w:t>
+      </w:r>
+    </w:p>
+    <w:p>
+      <w:pPr>
+        <w:pStyle w:val="Heading3"/>
+        <w:shd w:val="clear" w:color="auto" w:fill="181818"/>
+        <w:spacing w:before="0" w:beforeAutospacing="0" w:after="120" w:afterAutospacing="0"/>
+        <w:rPr>
+          <w:rFonts w:ascii="Segoe UI" w:hAnsi="Segoe UI" w:cs="Segoe UI"/>
+          <w:color w:val="CCCCCC"/>
+          <w:sz w:val="20"/>
+          <w:szCs w:val="20"/>
+        </w:rPr>
+      </w:pPr>
+      <w:r>
+        <w:rPr>
+          <w:rFonts w:ascii="Segoe UI Emoji" w:hAnsi="Segoe UI Emoji" w:cs="Segoe UI Emoji"/>
+          <w:color w:val="CCCCCC"/>
+          <w:sz w:val="20"/>
+          <w:szCs w:val="20"/>
+        </w:rPr>
+        <w:t>✅</w:t>
+      </w:r>
+      <w:r>
+        <w:rPr>
+          <w:rFonts w:ascii="Segoe UI" w:hAnsi="Segoe UI" w:cs="Segoe UI"/>
+          <w:color w:val="CCCCCC"/>
+          <w:sz w:val="20"/>
+          <w:szCs w:val="20"/>
+        </w:rPr>
+        <w:t> </w:t>
+      </w:r>
+      <w:r>
+        <w:rPr>
+          <w:rStyle w:val="Strong"/>
+          <w:rFonts w:ascii="Segoe UI" w:hAnsi="Segoe UI" w:cs="Segoe UI"/>
+          <w:b/>
+          <w:bCs/>
+          <w:color w:val="CCCCCC"/>
+          <w:sz w:val="20"/>
+          <w:szCs w:val="20"/>
+        </w:rPr>
+        <w:t>1. TẠO COMPONENT VÀ FILE CƠ BẢN</w:t>
+      </w:r>
+    </w:p>
+    <w:p>
+      <w:pPr>
+        <w:numPr>
+          <w:ilvl w:val="0"/>
+          <w:numId w:val="71"/>
+        </w:numPr>
+        <w:shd w:val="clear" w:color="auto" w:fill="181818"/>
+        <w:spacing w:before="100" w:beforeAutospacing="1" w:after="100" w:afterAutospacing="1" w:line="240" w:lineRule="auto"/>
+        <w:rPr>
+          <w:rFonts w:ascii="Segoe UI" w:hAnsi="Segoe UI" w:cs="Segoe UI"/>
+          <w:color w:val="CCCCCC"/>
+          <w:sz w:val="20"/>
+          <w:szCs w:val="20"/>
+        </w:rPr>
+      </w:pPr>
+      <w:r>
+        <w:rPr>
+          <w:rStyle w:val="Strong"/>
+          <w:rFonts w:ascii="Segoe UI" w:hAnsi="Segoe UI" w:cs="Segoe UI"/>
+          <w:color w:val="CCCCCC"/>
+          <w:sz w:val="20"/>
+          <w:szCs w:val="20"/>
+        </w:rPr>
+        <w:t>ExpenseVoucher.jsx</w:t>
+      </w:r>
+      <w:r>
+        <w:rPr>
+          <w:rFonts w:ascii="Segoe UI" w:hAnsi="Segoe UI" w:cs="Segoe UI"/>
+          <w:color w:val="CCCCCC"/>
+          <w:sz w:val="20"/>
+          <w:szCs w:val="20"/>
+        </w:rPr>
+        <w:t>: Component chính quản lý phiếu chi</w:t>
+      </w:r>
+    </w:p>
+    <w:p>
+      <w:pPr>
+        <w:numPr>
+          <w:ilvl w:val="0"/>
+          <w:numId w:val="71"/>
+        </w:numPr>
+        <w:shd w:val="clear" w:color="auto" w:fill="181818"/>
+        <w:spacing w:before="100" w:beforeAutospacing="1" w:after="100" w:afterAutospacing="1" w:line="240" w:lineRule="auto"/>
+        <w:rPr>
+          <w:rFonts w:ascii="Segoe UI" w:hAnsi="Segoe UI" w:cs="Segoe UI"/>
+          <w:color w:val="CCCCCC"/>
+          <w:sz w:val="20"/>
+          <w:szCs w:val="20"/>
+        </w:rPr>
+      </w:pPr>
+      <w:r>
+        <w:rPr>
+          <w:rStyle w:val="Strong"/>
+          <w:rFonts w:ascii="Segoe UI" w:hAnsi="Segoe UI" w:cs="Segoe UI"/>
+          <w:color w:val="CCCCCC"/>
+          <w:sz w:val="20"/>
+          <w:szCs w:val="20"/>
+        </w:rPr>
+        <w:t>ExpenseVoucher.css</w:t>
+      </w:r>
+      <w:r>
+        <w:rPr>
+          <w:rFonts w:ascii="Segoe UI" w:hAnsi="Segoe UI" w:cs="Segoe UI"/>
+          <w:color w:val="CCCCCC"/>
+          <w:sz w:val="20"/>
+          <w:szCs w:val="20"/>
+        </w:rPr>
+        <w:t>: File styling hoàn chỉnh cho giao diện</w:t>
+      </w:r>
+    </w:p>
+    <w:p>
+      <w:pPr>
+        <w:numPr>
+          <w:ilvl w:val="0"/>
+          <w:numId w:val="71"/>
+        </w:numPr>
+        <w:shd w:val="clear" w:color="auto" w:fill="181818"/>
+        <w:spacing w:beforeAutospacing="1" w:after="0" w:afterAutospacing="1" w:line="240" w:lineRule="auto"/>
+        <w:rPr>
+          <w:rFonts w:ascii="Segoe UI" w:hAnsi="Segoe UI" w:cs="Segoe UI"/>
+          <w:color w:val="CCCCCC"/>
+          <w:sz w:val="20"/>
+          <w:szCs w:val="20"/>
+        </w:rPr>
+      </w:pPr>
+      <w:r>
+        <w:rPr>
+          <w:rStyle w:val="Strong"/>
+          <w:rFonts w:ascii="Segoe UI" w:hAnsi="Segoe UI" w:cs="Segoe UI"/>
+          <w:color w:val="CCCCCC"/>
+          <w:sz w:val="20"/>
+          <w:szCs w:val="20"/>
+        </w:rPr>
+        <w:t>Routing</w:t>
+      </w:r>
+      <w:r>
+        <w:rPr>
+          <w:rFonts w:ascii="Segoe UI" w:hAnsi="Segoe UI" w:cs="Segoe UI"/>
+          <w:color w:val="CCCCCC"/>
+          <w:sz w:val="20"/>
+          <w:szCs w:val="20"/>
+        </w:rPr>
+        <w:t>: Thêm route </w:t>
+      </w:r>
+      <w:r>
+        <w:rPr>
+          <w:rStyle w:val="HTMLCode"/>
+          <w:rFonts w:ascii="var(--monaco-monospace-font)" w:eastAsiaTheme="majorEastAsia" w:hAnsi="var(--monaco-monospace-font)"/>
+          <w:color w:val="CCCCCC"/>
+          <w:sz w:val="18"/>
+          <w:szCs w:val="18"/>
+        </w:rPr>
+        <w:t>/business/accounting/expense-voucher</w:t>
+      </w:r>
+      <w:r>
+        <w:rPr>
+          <w:rFonts w:ascii="Segoe UI" w:hAnsi="Segoe UI" w:cs="Segoe UI"/>
+          <w:color w:val="CCCCCC"/>
+          <w:sz w:val="20"/>
+          <w:szCs w:val="20"/>
+        </w:rPr>
+        <w:t> vào </w:t>
+      </w:r>
+      <w:hyperlink r:id="rId14" w:history="1">
+        <w:r>
+          <w:rPr>
+            <w:rStyle w:val="icon-label"/>
+            <w:rFonts w:ascii="Segoe UI" w:hAnsi="Segoe UI" w:cs="Segoe UI"/>
+            <w:color w:val="0000FF"/>
+            <w:sz w:val="20"/>
+            <w:szCs w:val="20"/>
+          </w:rPr>
+          <w:t>App.jsx</w:t>
+        </w:r>
+      </w:hyperlink>
+    </w:p>
+    <w:p>
+      <w:pPr>
+        <w:numPr>
+          <w:ilvl w:val="0"/>
+          <w:numId w:val="71"/>
+        </w:numPr>
+        <w:shd w:val="clear" w:color="auto" w:fill="181818"/>
+        <w:spacing w:beforeAutospacing="1" w:after="0" w:afterAutospacing="1" w:line="240" w:lineRule="auto"/>
+        <w:rPr>
+          <w:rFonts w:ascii="Segoe UI" w:hAnsi="Segoe UI" w:cs="Segoe UI"/>
+          <w:color w:val="CCCCCC"/>
+          <w:sz w:val="20"/>
+          <w:szCs w:val="20"/>
+        </w:rPr>
+      </w:pPr>
+      <w:r>
+        <w:rPr>
+          <w:rStyle w:val="Strong"/>
+          <w:rFonts w:ascii="Segoe UI" w:hAnsi="Segoe UI" w:cs="Segoe UI"/>
+          <w:color w:val="CCCCCC"/>
+          <w:sz w:val="20"/>
+          <w:szCs w:val="20"/>
+        </w:rPr>
+        <w:t>Navigation</w:t>
+      </w:r>
+      <w:r>
+        <w:rPr>
+          <w:rFonts w:ascii="Segoe UI" w:hAnsi="Segoe UI" w:cs="Segoe UI"/>
+          <w:color w:val="CCCCCC"/>
+          <w:sz w:val="20"/>
+          <w:szCs w:val="20"/>
+        </w:rPr>
+        <w:t>: Cập nhật </w:t>
+      </w:r>
+      <w:hyperlink r:id="rId15" w:history="1">
+        <w:r>
+          <w:rPr>
+            <w:rStyle w:val="icon-label"/>
+            <w:rFonts w:ascii="Segoe UI" w:hAnsi="Segoe UI" w:cs="Segoe UI"/>
+            <w:color w:val="0000FF"/>
+            <w:sz w:val="20"/>
+            <w:szCs w:val="20"/>
+          </w:rPr>
+          <w:t>Header.jsx</w:t>
+        </w:r>
+      </w:hyperlink>
+      <w:r>
+        <w:rPr>
+          <w:rFonts w:ascii="Segoe UI" w:hAnsi="Segoe UI" w:cs="Segoe UI"/>
+          <w:color w:val="CCCCCC"/>
+          <w:sz w:val="20"/>
+          <w:szCs w:val="20"/>
+        </w:rPr>
+        <w:t> để thêm menu "Phiếu chi"</w:t>
+      </w:r>
+    </w:p>
+    <w:p>
+      <w:pPr>
+        <w:pStyle w:val="Heading3"/>
+        <w:shd w:val="clear" w:color="auto" w:fill="181818"/>
+        <w:spacing w:before="0" w:beforeAutospacing="0" w:after="120" w:afterAutospacing="0"/>
+        <w:rPr>
+          <w:rFonts w:ascii="Segoe UI" w:hAnsi="Segoe UI" w:cs="Segoe UI"/>
+          <w:color w:val="CCCCCC"/>
+          <w:sz w:val="20"/>
+          <w:szCs w:val="20"/>
+        </w:rPr>
+      </w:pPr>
+      <w:r>
+        <w:rPr>
+          <w:rFonts w:ascii="Segoe UI Emoji" w:hAnsi="Segoe UI Emoji" w:cs="Segoe UI Emoji"/>
+          <w:color w:val="CCCCCC"/>
+          <w:sz w:val="20"/>
+          <w:szCs w:val="20"/>
+        </w:rPr>
+        <w:t>✅</w:t>
+      </w:r>
+      <w:r>
+        <w:rPr>
+          <w:rFonts w:ascii="Segoe UI" w:hAnsi="Segoe UI" w:cs="Segoe UI"/>
+          <w:color w:val="CCCCCC"/>
+          <w:sz w:val="20"/>
+          <w:szCs w:val="20"/>
+        </w:rPr>
+        <w:t> </w:t>
+      </w:r>
+      <w:r>
+        <w:rPr>
+          <w:rStyle w:val="Strong"/>
+          <w:rFonts w:ascii="Segoe UI" w:hAnsi="Segoe UI" w:cs="Segoe UI"/>
+          <w:b/>
+          <w:bCs/>
+          <w:color w:val="CCCCCC"/>
+          <w:sz w:val="20"/>
+          <w:szCs w:val="20"/>
+        </w:rPr>
+        <w:t>2. TRANG DANH SÁCH PHIẾU CHI</w:t>
+      </w:r>
+    </w:p>
+    <w:p>
+      <w:pPr>
+        <w:pStyle w:val="Heading4"/>
+        <w:shd w:val="clear" w:color="auto" w:fill="181818"/>
+        <w:rPr>
+          <w:rFonts w:ascii="Segoe UI" w:hAnsi="Segoe UI" w:cs="Segoe UI"/>
+          <w:color w:val="CCCCCC"/>
+          <w:sz w:val="20"/>
+          <w:szCs w:val="20"/>
+        </w:rPr>
+      </w:pPr>
+      <w:r>
+        <w:rPr>
+          <w:rStyle w:val="Strong"/>
+          <w:rFonts w:ascii="Segoe UI" w:hAnsi="Segoe UI" w:cs="Segoe UI"/>
+          <w:b w:val="0"/>
+          <w:bCs w:val="0"/>
+          <w:color w:val="CCCCCC"/>
+          <w:sz w:val="20"/>
+          <w:szCs w:val="20"/>
+        </w:rPr>
+        <w:t>Bộ lọc tìm kiếm:</w:t>
+      </w:r>
+    </w:p>
+    <w:p>
+      <w:pPr>
+        <w:numPr>
+          <w:ilvl w:val="0"/>
+          <w:numId w:val="72"/>
+        </w:numPr>
+        <w:shd w:val="clear" w:color="auto" w:fill="181818"/>
+        <w:spacing w:before="100" w:beforeAutospacing="1" w:after="100" w:afterAutospacing="1" w:line="240" w:lineRule="auto"/>
+        <w:rPr>
+          <w:rFonts w:ascii="Segoe UI" w:hAnsi="Segoe UI" w:cs="Segoe UI"/>
+          <w:color w:val="CCCCCC"/>
+          <w:sz w:val="20"/>
+          <w:szCs w:val="20"/>
+        </w:rPr>
+      </w:pPr>
+      <w:r>
+        <w:rPr>
+          <w:rFonts w:ascii="Segoe UI" w:hAnsi="Segoe UI" w:cs="Segoe UI"/>
+          <w:color w:val="CCCCCC"/>
+          <w:sz w:val="20"/>
+          <w:szCs w:val="20"/>
+        </w:rPr>
+        <w:t>Từ ngày / Đến ngày (date picker)</w:t>
+      </w:r>
+    </w:p>
+    <w:p>
+      <w:pPr>
+        <w:numPr>
+          <w:ilvl w:val="0"/>
+          <w:numId w:val="72"/>
+        </w:numPr>
+        <w:shd w:val="clear" w:color="auto" w:fill="181818"/>
+        <w:spacing w:before="100" w:beforeAutospacing="1" w:after="100" w:afterAutospacing="1" w:line="240" w:lineRule="auto"/>
+        <w:rPr>
+          <w:rFonts w:ascii="Segoe UI" w:hAnsi="Segoe UI" w:cs="Segoe UI"/>
+          <w:color w:val="CCCCCC"/>
+          <w:sz w:val="20"/>
+          <w:szCs w:val="20"/>
+        </w:rPr>
+      </w:pPr>
+      <w:r>
+        <w:rPr>
+          <w:rFonts w:ascii="Segoe UI" w:hAnsi="Segoe UI" w:cs="Segoe UI"/>
+          <w:color w:val="CCCCCC"/>
+          <w:sz w:val="20"/>
+          <w:szCs w:val="20"/>
+        </w:rPr>
+        <w:t>Quỹ tài khoản (dropdown)</w:t>
+      </w:r>
+    </w:p>
+    <w:p>
+      <w:pPr>
+        <w:numPr>
+          <w:ilvl w:val="0"/>
+          <w:numId w:val="72"/>
+        </w:numPr>
+        <w:shd w:val="clear" w:color="auto" w:fill="181818"/>
+        <w:spacing w:before="100" w:beforeAutospacing="1" w:after="100" w:afterAutospacing="1" w:line="240" w:lineRule="auto"/>
+        <w:rPr>
+          <w:rFonts w:ascii="Segoe UI" w:hAnsi="Segoe UI" w:cs="Segoe UI"/>
+          <w:color w:val="CCCCCC"/>
+          <w:sz w:val="20"/>
+          <w:szCs w:val="20"/>
+        </w:rPr>
+      </w:pPr>
+      <w:r>
+        <w:rPr>
+          <w:rFonts w:ascii="Segoe UI" w:hAnsi="Segoe UI" w:cs="Segoe UI"/>
+          <w:color w:val="CCCCCC"/>
+          <w:sz w:val="20"/>
+          <w:szCs w:val="20"/>
+        </w:rPr>
+        <w:t>Nhân viên chi (dropdown)</w:t>
+      </w:r>
+    </w:p>
+    <w:p>
+      <w:pPr>
+        <w:numPr>
+          <w:ilvl w:val="0"/>
+          <w:numId w:val="72"/>
+        </w:numPr>
+        <w:shd w:val="clear" w:color="auto" w:fill="181818"/>
+        <w:spacing w:before="100" w:beforeAutospacing="1" w:after="100" w:afterAutospacing="1" w:line="240" w:lineRule="auto"/>
+        <w:rPr>
+          <w:rFonts w:ascii="Segoe UI" w:hAnsi="Segoe UI" w:cs="Segoe UI"/>
+          <w:color w:val="CCCCCC"/>
+          <w:sz w:val="20"/>
+          <w:szCs w:val="20"/>
+        </w:rPr>
+      </w:pPr>
+      <w:r>
+        <w:rPr>
+          <w:rFonts w:ascii="Segoe UI" w:hAnsi="Segoe UI" w:cs="Segoe UI"/>
+          <w:color w:val="CCCCCC"/>
+          <w:sz w:val="20"/>
+          <w:szCs w:val="20"/>
+        </w:rPr>
+        <w:t>Nút "</w:t>
+      </w:r>
+      <w:r>
+        <w:rPr>
+          <w:rFonts w:ascii="Segoe UI Emoji" w:hAnsi="Segoe UI Emoji" w:cs="Segoe UI Emoji"/>
+          <w:color w:val="CCCCCC"/>
+          <w:sz w:val="20"/>
+          <w:szCs w:val="20"/>
+        </w:rPr>
+        <w:t>🔍</w:t>
+      </w:r>
+      <w:r>
+        <w:rPr>
+          <w:rFonts w:ascii="Segoe UI" w:hAnsi="Segoe UI" w:cs="Segoe UI"/>
+          <w:color w:val="CCCCCC"/>
+          <w:sz w:val="20"/>
+          <w:szCs w:val="20"/>
+        </w:rPr>
+        <w:t xml:space="preserve"> Tìm kiếm"</w:t>
+      </w:r>
+    </w:p>
+    <w:p>
+      <w:pPr>
+        <w:pStyle w:val="Heading4"/>
+        <w:shd w:val="clear" w:color="auto" w:fill="181818"/>
+        <w:rPr>
+          <w:rFonts w:ascii="Segoe UI" w:hAnsi="Segoe UI" w:cs="Segoe UI"/>
+          <w:color w:val="CCCCCC"/>
+          <w:sz w:val="20"/>
+          <w:szCs w:val="20"/>
+        </w:rPr>
+      </w:pPr>
+      <w:r>
+        <w:rPr>
+          <w:rStyle w:val="Strong"/>
+          <w:rFonts w:ascii="Segoe UI" w:hAnsi="Segoe UI" w:cs="Segoe UI"/>
+          <w:b w:val="0"/>
+          <w:bCs w:val="0"/>
+          <w:color w:val="CCCCCC"/>
+          <w:sz w:val="20"/>
+          <w:szCs w:val="20"/>
+        </w:rPr>
+        <w:t>Bảng dữ liệu với 16 cột:</w:t>
+      </w:r>
+    </w:p>
+    <w:p>
+      <w:pPr>
+        <w:numPr>
+          <w:ilvl w:val="0"/>
+          <w:numId w:val="73"/>
+        </w:numPr>
+        <w:shd w:val="clear" w:color="auto" w:fill="181818"/>
+        <w:spacing w:before="100" w:beforeAutospacing="1" w:after="100" w:afterAutospacing="1" w:line="240" w:lineRule="auto"/>
+        <w:rPr>
+          <w:rFonts w:ascii="Segoe UI" w:hAnsi="Segoe UI" w:cs="Segoe UI"/>
+          <w:color w:val="CCCCCC"/>
+          <w:sz w:val="20"/>
+          <w:szCs w:val="20"/>
+        </w:rPr>
+      </w:pPr>
+      <w:r>
+        <w:rPr>
+          <w:rFonts w:ascii="Segoe UI" w:hAnsi="Segoe UI" w:cs="Segoe UI"/>
+          <w:color w:val="CCCCCC"/>
+          <w:sz w:val="20"/>
+          <w:szCs w:val="20"/>
+        </w:rPr>
+        <w:t>STT</w:t>
+      </w:r>
+    </w:p>
+    <w:p>
+      <w:pPr>
+        <w:numPr>
+          <w:ilvl w:val="0"/>
+          <w:numId w:val="73"/>
+        </w:numPr>
+        <w:shd w:val="clear" w:color="auto" w:fill="181818"/>
+        <w:spacing w:before="100" w:beforeAutospacing="1" w:after="100" w:afterAutospacing="1" w:line="240" w:lineRule="auto"/>
+        <w:rPr>
+          <w:rFonts w:ascii="Segoe UI" w:hAnsi="Segoe UI" w:cs="Segoe UI"/>
+          <w:color w:val="CCCCCC"/>
+          <w:sz w:val="20"/>
+          <w:szCs w:val="20"/>
+        </w:rPr>
+      </w:pPr>
+      <w:r>
+        <w:rPr>
+          <w:rFonts w:ascii="Segoe UI" w:hAnsi="Segoe UI" w:cs="Segoe UI"/>
+          <w:color w:val="CCCCCC"/>
+          <w:sz w:val="20"/>
+          <w:szCs w:val="20"/>
+        </w:rPr>
+        <w:t xml:space="preserve">Số phiếu chi (có modal tìm kiếm </w:t>
+      </w:r>
+      <w:r>
+        <w:rPr>
+          <w:rFonts w:ascii="Segoe UI Emoji" w:hAnsi="Segoe UI Emoji" w:cs="Segoe UI Emoji"/>
+          <w:color w:val="CCCCCC"/>
+          <w:sz w:val="20"/>
+          <w:szCs w:val="20"/>
+        </w:rPr>
+        <w:t>🔍</w:t>
+      </w:r>
+      <w:r>
+        <w:rPr>
+          <w:rFonts w:ascii="Segoe UI" w:hAnsi="Segoe UI" w:cs="Segoe UI"/>
+          <w:color w:val="CCCCCC"/>
+          <w:sz w:val="20"/>
+          <w:szCs w:val="20"/>
+        </w:rPr>
+        <w:t>)</w:t>
+      </w:r>
+    </w:p>
+    <w:p>
+      <w:pPr>
+        <w:numPr>
+          <w:ilvl w:val="0"/>
+          <w:numId w:val="73"/>
+        </w:numPr>
+        <w:shd w:val="clear" w:color="auto" w:fill="181818"/>
+        <w:spacing w:before="100" w:beforeAutospacing="1" w:after="100" w:afterAutospacing="1" w:line="240" w:lineRule="auto"/>
+        <w:rPr>
+          <w:rFonts w:ascii="Segoe UI" w:hAnsi="Segoe UI" w:cs="Segoe UI"/>
+          <w:color w:val="CCCCCC"/>
+          <w:sz w:val="20"/>
+          <w:szCs w:val="20"/>
+        </w:rPr>
+      </w:pPr>
+      <w:r>
+        <w:rPr>
+          <w:rFonts w:ascii="Segoe UI" w:hAnsi="Segoe UI" w:cs="Segoe UI"/>
+          <w:color w:val="CCCCCC"/>
+          <w:sz w:val="20"/>
+          <w:szCs w:val="20"/>
+        </w:rPr>
+        <w:lastRenderedPageBreak/>
+        <w:t>Ngày chi</w:t>
+      </w:r>
+    </w:p>
+    <w:p>
+      <w:pPr>
+        <w:numPr>
+          <w:ilvl w:val="0"/>
+          <w:numId w:val="73"/>
+        </w:numPr>
+        <w:shd w:val="clear" w:color="auto" w:fill="181818"/>
+        <w:spacing w:before="100" w:beforeAutospacing="1" w:after="100" w:afterAutospacing="1" w:line="240" w:lineRule="auto"/>
+        <w:rPr>
+          <w:rFonts w:ascii="Segoe UI" w:hAnsi="Segoe UI" w:cs="Segoe UI"/>
+          <w:color w:val="CCCCCC"/>
+          <w:sz w:val="20"/>
+          <w:szCs w:val="20"/>
+        </w:rPr>
+      </w:pPr>
+      <w:r>
+        <w:rPr>
+          <w:rFonts w:ascii="Segoe UI" w:hAnsi="Segoe UI" w:cs="Segoe UI"/>
+          <w:color w:val="CCCCCC"/>
+          <w:sz w:val="20"/>
+          <w:szCs w:val="20"/>
+        </w:rPr>
+        <w:t xml:space="preserve">Nhân viên chi (có modal tìm kiếm </w:t>
+      </w:r>
+      <w:r>
+        <w:rPr>
+          <w:rFonts w:ascii="Segoe UI Emoji" w:hAnsi="Segoe UI Emoji" w:cs="Segoe UI Emoji"/>
+          <w:color w:val="CCCCCC"/>
+          <w:sz w:val="20"/>
+          <w:szCs w:val="20"/>
+        </w:rPr>
+        <w:t>🔍</w:t>
+      </w:r>
+      <w:r>
+        <w:rPr>
+          <w:rFonts w:ascii="Segoe UI" w:hAnsi="Segoe UI" w:cs="Segoe UI"/>
+          <w:color w:val="CCCCCC"/>
+          <w:sz w:val="20"/>
+          <w:szCs w:val="20"/>
+        </w:rPr>
+        <w:t>)</w:t>
+      </w:r>
+    </w:p>
+    <w:p>
+      <w:pPr>
+        <w:numPr>
+          <w:ilvl w:val="0"/>
+          <w:numId w:val="73"/>
+        </w:numPr>
+        <w:shd w:val="clear" w:color="auto" w:fill="181818"/>
+        <w:spacing w:before="100" w:beforeAutospacing="1" w:after="100" w:afterAutospacing="1" w:line="240" w:lineRule="auto"/>
+        <w:rPr>
+          <w:rFonts w:ascii="Segoe UI" w:hAnsi="Segoe UI" w:cs="Segoe UI"/>
+          <w:color w:val="CCCCCC"/>
+          <w:sz w:val="20"/>
+          <w:szCs w:val="20"/>
+        </w:rPr>
+      </w:pPr>
+      <w:r>
+        <w:rPr>
+          <w:rFonts w:ascii="Segoe UI" w:hAnsi="Segoe UI" w:cs="Segoe UI"/>
+          <w:color w:val="CCCCCC"/>
+          <w:sz w:val="20"/>
+          <w:szCs w:val="20"/>
+        </w:rPr>
+        <w:t xml:space="preserve">Người nhận tiền (có modal tìm kiếm </w:t>
+      </w:r>
+      <w:r>
+        <w:rPr>
+          <w:rFonts w:ascii="Segoe UI Emoji" w:hAnsi="Segoe UI Emoji" w:cs="Segoe UI Emoji"/>
+          <w:color w:val="CCCCCC"/>
+          <w:sz w:val="20"/>
+          <w:szCs w:val="20"/>
+        </w:rPr>
+        <w:t>🔍</w:t>
+      </w:r>
+      <w:r>
+        <w:rPr>
+          <w:rFonts w:ascii="Segoe UI" w:hAnsi="Segoe UI" w:cs="Segoe UI"/>
+          <w:color w:val="CCCCCC"/>
+          <w:sz w:val="20"/>
+          <w:szCs w:val="20"/>
+        </w:rPr>
+        <w:t>)</w:t>
+      </w:r>
+    </w:p>
+    <w:p>
+      <w:pPr>
+        <w:numPr>
+          <w:ilvl w:val="0"/>
+          <w:numId w:val="73"/>
+        </w:numPr>
+        <w:shd w:val="clear" w:color="auto" w:fill="181818"/>
+        <w:spacing w:before="100" w:beforeAutospacing="1" w:after="100" w:afterAutospacing="1" w:line="240" w:lineRule="auto"/>
+        <w:rPr>
+          <w:rFonts w:ascii="Segoe UI" w:hAnsi="Segoe UI" w:cs="Segoe UI"/>
+          <w:color w:val="CCCCCC"/>
+          <w:sz w:val="20"/>
+          <w:szCs w:val="20"/>
+        </w:rPr>
+      </w:pPr>
+      <w:r>
+        <w:rPr>
+          <w:rFonts w:ascii="Segoe UI" w:hAnsi="Segoe UI" w:cs="Segoe UI"/>
+          <w:color w:val="CCCCCC"/>
+          <w:sz w:val="20"/>
+          <w:szCs w:val="20"/>
+        </w:rPr>
+        <w:t xml:space="preserve">Số tiền (có modal tìm kiếm </w:t>
+      </w:r>
+      <w:r>
+        <w:rPr>
+          <w:rFonts w:ascii="Segoe UI Emoji" w:hAnsi="Segoe UI Emoji" w:cs="Segoe UI Emoji"/>
+          <w:color w:val="CCCCCC"/>
+          <w:sz w:val="20"/>
+          <w:szCs w:val="20"/>
+        </w:rPr>
+        <w:t>🔍</w:t>
+      </w:r>
+      <w:r>
+        <w:rPr>
+          <w:rFonts w:ascii="Segoe UI" w:hAnsi="Segoe UI" w:cs="Segoe UI"/>
+          <w:color w:val="CCCCCC"/>
+          <w:sz w:val="20"/>
+          <w:szCs w:val="20"/>
+        </w:rPr>
+        <w:t>)</w:t>
+      </w:r>
+    </w:p>
+    <w:p>
+      <w:pPr>
+        <w:numPr>
+          <w:ilvl w:val="0"/>
+          <w:numId w:val="73"/>
+        </w:numPr>
+        <w:shd w:val="clear" w:color="auto" w:fill="181818"/>
+        <w:spacing w:before="100" w:beforeAutospacing="1" w:after="100" w:afterAutospacing="1" w:line="240" w:lineRule="auto"/>
+        <w:rPr>
+          <w:rFonts w:ascii="Segoe UI" w:hAnsi="Segoe UI" w:cs="Segoe UI"/>
+          <w:color w:val="CCCCCC"/>
+          <w:sz w:val="20"/>
+          <w:szCs w:val="20"/>
+        </w:rPr>
+      </w:pPr>
+      <w:r>
+        <w:rPr>
+          <w:rFonts w:ascii="Segoe UI" w:hAnsi="Segoe UI" w:cs="Segoe UI"/>
+          <w:color w:val="CCCCCC"/>
+          <w:sz w:val="20"/>
+          <w:szCs w:val="20"/>
+        </w:rPr>
+        <w:t xml:space="preserve">Loại chi (có modal tìm kiếm </w:t>
+      </w:r>
+      <w:r>
+        <w:rPr>
+          <w:rFonts w:ascii="Segoe UI Emoji" w:hAnsi="Segoe UI Emoji" w:cs="Segoe UI Emoji"/>
+          <w:color w:val="CCCCCC"/>
+          <w:sz w:val="20"/>
+          <w:szCs w:val="20"/>
+        </w:rPr>
+        <w:t>🔍</w:t>
+      </w:r>
+      <w:r>
+        <w:rPr>
+          <w:rFonts w:ascii="Segoe UI" w:hAnsi="Segoe UI" w:cs="Segoe UI"/>
+          <w:color w:val="CCCCCC"/>
+          <w:sz w:val="20"/>
+          <w:szCs w:val="20"/>
+        </w:rPr>
+        <w:t>)</w:t>
+      </w:r>
+    </w:p>
+    <w:p>
+      <w:pPr>
+        <w:numPr>
+          <w:ilvl w:val="0"/>
+          <w:numId w:val="73"/>
+        </w:numPr>
+        <w:shd w:val="clear" w:color="auto" w:fill="181818"/>
+        <w:spacing w:before="100" w:beforeAutospacing="1" w:after="100" w:afterAutospacing="1" w:line="240" w:lineRule="auto"/>
+        <w:rPr>
+          <w:rFonts w:ascii="Segoe UI" w:hAnsi="Segoe UI" w:cs="Segoe UI"/>
+          <w:color w:val="CCCCCC"/>
+          <w:sz w:val="20"/>
+          <w:szCs w:val="20"/>
+        </w:rPr>
+      </w:pPr>
+      <w:r>
+        <w:rPr>
+          <w:rFonts w:ascii="Segoe UI" w:hAnsi="Segoe UI" w:cs="Segoe UI"/>
+          <w:color w:val="CCCCCC"/>
+          <w:sz w:val="20"/>
+          <w:szCs w:val="20"/>
+        </w:rPr>
+        <w:t xml:space="preserve">Quỹ (có modal tìm kiếm </w:t>
+      </w:r>
+      <w:r>
+        <w:rPr>
+          <w:rFonts w:ascii="Segoe UI Emoji" w:hAnsi="Segoe UI Emoji" w:cs="Segoe UI Emoji"/>
+          <w:color w:val="CCCCCC"/>
+          <w:sz w:val="20"/>
+          <w:szCs w:val="20"/>
+        </w:rPr>
+        <w:t>🔍</w:t>
+      </w:r>
+      <w:r>
+        <w:rPr>
+          <w:rFonts w:ascii="Segoe UI" w:hAnsi="Segoe UI" w:cs="Segoe UI"/>
+          <w:color w:val="CCCCCC"/>
+          <w:sz w:val="20"/>
+          <w:szCs w:val="20"/>
+        </w:rPr>
+        <w:t>)</w:t>
+      </w:r>
+    </w:p>
+    <w:p>
+      <w:pPr>
+        <w:numPr>
+          <w:ilvl w:val="0"/>
+          <w:numId w:val="73"/>
+        </w:numPr>
+        <w:shd w:val="clear" w:color="auto" w:fill="181818"/>
+        <w:spacing w:before="100" w:beforeAutospacing="1" w:after="100" w:afterAutospacing="1" w:line="240" w:lineRule="auto"/>
+        <w:rPr>
+          <w:rFonts w:ascii="Segoe UI" w:hAnsi="Segoe UI" w:cs="Segoe UI"/>
+          <w:color w:val="CCCCCC"/>
+          <w:sz w:val="20"/>
+          <w:szCs w:val="20"/>
+        </w:rPr>
+      </w:pPr>
+      <w:r>
+        <w:rPr>
+          <w:rFonts w:ascii="Segoe UI" w:hAnsi="Segoe UI" w:cs="Segoe UI"/>
+          <w:color w:val="CCCCCC"/>
+          <w:sz w:val="20"/>
+          <w:szCs w:val="20"/>
+        </w:rPr>
+        <w:t xml:space="preserve">Số tài khoản (có modal tìm kiếm </w:t>
+      </w:r>
+      <w:r>
+        <w:rPr>
+          <w:rFonts w:ascii="Segoe UI Emoji" w:hAnsi="Segoe UI Emoji" w:cs="Segoe UI Emoji"/>
+          <w:color w:val="CCCCCC"/>
+          <w:sz w:val="20"/>
+          <w:szCs w:val="20"/>
+        </w:rPr>
+        <w:t>🔍</w:t>
+      </w:r>
+      <w:r>
+        <w:rPr>
+          <w:rFonts w:ascii="Segoe UI" w:hAnsi="Segoe UI" w:cs="Segoe UI"/>
+          <w:color w:val="CCCCCC"/>
+          <w:sz w:val="20"/>
+          <w:szCs w:val="20"/>
+        </w:rPr>
+        <w:t>)</w:t>
+      </w:r>
+    </w:p>
+    <w:p>
+      <w:pPr>
+        <w:numPr>
+          <w:ilvl w:val="0"/>
+          <w:numId w:val="73"/>
+        </w:numPr>
+        <w:shd w:val="clear" w:color="auto" w:fill="181818"/>
+        <w:spacing w:before="100" w:beforeAutospacing="1" w:after="100" w:afterAutospacing="1" w:line="240" w:lineRule="auto"/>
+        <w:rPr>
+          <w:rFonts w:ascii="Segoe UI" w:hAnsi="Segoe UI" w:cs="Segoe UI"/>
+          <w:color w:val="CCCCCC"/>
+          <w:sz w:val="20"/>
+          <w:szCs w:val="20"/>
+        </w:rPr>
+      </w:pPr>
+      <w:r>
+        <w:rPr>
+          <w:rFonts w:ascii="Segoe UI" w:hAnsi="Segoe UI" w:cs="Segoe UI"/>
+          <w:color w:val="CCCCCC"/>
+          <w:sz w:val="20"/>
+          <w:szCs w:val="20"/>
+        </w:rPr>
+        <w:t xml:space="preserve">Tên chủ tài khoản (có modal tìm kiếm </w:t>
+      </w:r>
+      <w:r>
+        <w:rPr>
+          <w:rFonts w:ascii="Segoe UI Emoji" w:hAnsi="Segoe UI Emoji" w:cs="Segoe UI Emoji"/>
+          <w:color w:val="CCCCCC"/>
+          <w:sz w:val="20"/>
+          <w:szCs w:val="20"/>
+        </w:rPr>
+        <w:t>🔍</w:t>
+      </w:r>
+      <w:r>
+        <w:rPr>
+          <w:rFonts w:ascii="Segoe UI" w:hAnsi="Segoe UI" w:cs="Segoe UI"/>
+          <w:color w:val="CCCCCC"/>
+          <w:sz w:val="20"/>
+          <w:szCs w:val="20"/>
+        </w:rPr>
+        <w:t>)</w:t>
+      </w:r>
+    </w:p>
+    <w:p>
+      <w:pPr>
+        <w:numPr>
+          <w:ilvl w:val="0"/>
+          <w:numId w:val="73"/>
+        </w:numPr>
+        <w:shd w:val="clear" w:color="auto" w:fill="181818"/>
+        <w:spacing w:before="100" w:beforeAutospacing="1" w:after="100" w:afterAutospacing="1" w:line="240" w:lineRule="auto"/>
+        <w:rPr>
+          <w:rFonts w:ascii="Segoe UI" w:hAnsi="Segoe UI" w:cs="Segoe UI"/>
+          <w:color w:val="CCCCCC"/>
+          <w:sz w:val="20"/>
+          <w:szCs w:val="20"/>
+        </w:rPr>
+      </w:pPr>
+      <w:r>
+        <w:rPr>
+          <w:rFonts w:ascii="Segoe UI" w:hAnsi="Segoe UI" w:cs="Segoe UI"/>
+          <w:color w:val="CCCCCC"/>
+          <w:sz w:val="20"/>
+          <w:szCs w:val="20"/>
+        </w:rPr>
+        <w:t xml:space="preserve">Tên ngân hàng (có modal tìm kiếm </w:t>
+      </w:r>
+      <w:r>
+        <w:rPr>
+          <w:rFonts w:ascii="Segoe UI Emoji" w:hAnsi="Segoe UI Emoji" w:cs="Segoe UI Emoji"/>
+          <w:color w:val="CCCCCC"/>
+          <w:sz w:val="20"/>
+          <w:szCs w:val="20"/>
+        </w:rPr>
+        <w:t>🔍</w:t>
+      </w:r>
+      <w:r>
+        <w:rPr>
+          <w:rFonts w:ascii="Segoe UI" w:hAnsi="Segoe UI" w:cs="Segoe UI"/>
+          <w:color w:val="CCCCCC"/>
+          <w:sz w:val="20"/>
+          <w:szCs w:val="20"/>
+        </w:rPr>
+        <w:t>)</w:t>
+      </w:r>
+    </w:p>
+    <w:p>
+      <w:pPr>
+        <w:numPr>
+          <w:ilvl w:val="0"/>
+          <w:numId w:val="73"/>
+        </w:numPr>
+        <w:shd w:val="clear" w:color="auto" w:fill="181818"/>
+        <w:spacing w:before="100" w:beforeAutospacing="1" w:after="100" w:afterAutospacing="1" w:line="240" w:lineRule="auto"/>
+        <w:rPr>
+          <w:rFonts w:ascii="Segoe UI" w:hAnsi="Segoe UI" w:cs="Segoe UI"/>
+          <w:color w:val="CCCCCC"/>
+          <w:sz w:val="20"/>
+          <w:szCs w:val="20"/>
+        </w:rPr>
+      </w:pPr>
+      <w:r>
+        <w:rPr>
+          <w:rFonts w:ascii="Segoe UI" w:hAnsi="Segoe UI" w:cs="Segoe UI"/>
+          <w:color w:val="CCCCCC"/>
+          <w:sz w:val="20"/>
+          <w:szCs w:val="20"/>
+        </w:rPr>
+        <w:t xml:space="preserve">Mã ứng lương (có modal tìm kiếm </w:t>
+      </w:r>
+      <w:r>
+        <w:rPr>
+          <w:rFonts w:ascii="Segoe UI Emoji" w:hAnsi="Segoe UI Emoji" w:cs="Segoe UI Emoji"/>
+          <w:color w:val="CCCCCC"/>
+          <w:sz w:val="20"/>
+          <w:szCs w:val="20"/>
+        </w:rPr>
+        <w:t>🔍</w:t>
+      </w:r>
+      <w:r>
+        <w:rPr>
+          <w:rFonts w:ascii="Segoe UI" w:hAnsi="Segoe UI" w:cs="Segoe UI"/>
+          <w:color w:val="CCCCCC"/>
+          <w:sz w:val="20"/>
+          <w:szCs w:val="20"/>
+        </w:rPr>
+        <w:t>)</w:t>
+      </w:r>
+    </w:p>
+    <w:p>
+      <w:pPr>
+        <w:numPr>
+          <w:ilvl w:val="0"/>
+          <w:numId w:val="73"/>
+        </w:numPr>
+        <w:shd w:val="clear" w:color="auto" w:fill="181818"/>
+        <w:spacing w:before="100" w:beforeAutospacing="1" w:after="100" w:afterAutospacing="1" w:line="240" w:lineRule="auto"/>
+        <w:rPr>
+          <w:rFonts w:ascii="Segoe UI" w:hAnsi="Segoe UI" w:cs="Segoe UI"/>
+          <w:color w:val="CCCCCC"/>
+          <w:sz w:val="20"/>
+          <w:szCs w:val="20"/>
+        </w:rPr>
+      </w:pPr>
+      <w:r>
+        <w:rPr>
+          <w:rFonts w:ascii="Segoe UI" w:hAnsi="Segoe UI" w:cs="Segoe UI"/>
+          <w:color w:val="CCCCCC"/>
+          <w:sz w:val="20"/>
+          <w:szCs w:val="20"/>
+        </w:rPr>
+        <w:t xml:space="preserve">Nội dung chi (có modal tìm kiếm </w:t>
+      </w:r>
+      <w:r>
+        <w:rPr>
+          <w:rFonts w:ascii="Segoe UI Emoji" w:hAnsi="Segoe UI Emoji" w:cs="Segoe UI Emoji"/>
+          <w:color w:val="CCCCCC"/>
+          <w:sz w:val="20"/>
+          <w:szCs w:val="20"/>
+        </w:rPr>
+        <w:t>🔍</w:t>
+      </w:r>
+      <w:r>
+        <w:rPr>
+          <w:rFonts w:ascii="Segoe UI" w:hAnsi="Segoe UI" w:cs="Segoe UI"/>
+          <w:color w:val="CCCCCC"/>
+          <w:sz w:val="20"/>
+          <w:szCs w:val="20"/>
+        </w:rPr>
+        <w:t>)</w:t>
+      </w:r>
+    </w:p>
+    <w:p>
+      <w:pPr>
+        <w:numPr>
+          <w:ilvl w:val="0"/>
+          <w:numId w:val="73"/>
+        </w:numPr>
+        <w:shd w:val="clear" w:color="auto" w:fill="181818"/>
+        <w:spacing w:before="100" w:beforeAutospacing="1" w:after="100" w:afterAutospacing="1" w:line="240" w:lineRule="auto"/>
+        <w:rPr>
+          <w:rFonts w:ascii="Segoe UI" w:hAnsi="Segoe UI" w:cs="Segoe UI"/>
+          <w:color w:val="CCCCCC"/>
+          <w:sz w:val="20"/>
+          <w:szCs w:val="20"/>
+        </w:rPr>
+      </w:pPr>
+      <w:r>
+        <w:rPr>
+          <w:rFonts w:ascii="Segoe UI" w:hAnsi="Segoe UI" w:cs="Segoe UI"/>
+          <w:color w:val="CCCCCC"/>
+          <w:sz w:val="20"/>
+          <w:szCs w:val="20"/>
+        </w:rPr>
+        <w:t xml:space="preserve">Mã ngành (có modal tìm kiếm </w:t>
+      </w:r>
+      <w:r>
+        <w:rPr>
+          <w:rFonts w:ascii="Segoe UI Emoji" w:hAnsi="Segoe UI Emoji" w:cs="Segoe UI Emoji"/>
+          <w:color w:val="CCCCCC"/>
+          <w:sz w:val="20"/>
+          <w:szCs w:val="20"/>
+        </w:rPr>
+        <w:t>🔍</w:t>
+      </w:r>
+      <w:r>
+        <w:rPr>
+          <w:rFonts w:ascii="Segoe UI" w:hAnsi="Segoe UI" w:cs="Segoe UI"/>
+          <w:color w:val="CCCCCC"/>
+          <w:sz w:val="20"/>
+          <w:szCs w:val="20"/>
+        </w:rPr>
+        <w:t>)</w:t>
+      </w:r>
+    </w:p>
+    <w:p>
+      <w:pPr>
+        <w:numPr>
+          <w:ilvl w:val="0"/>
+          <w:numId w:val="73"/>
+        </w:numPr>
+        <w:shd w:val="clear" w:color="auto" w:fill="181818"/>
+        <w:spacing w:before="100" w:beforeAutospacing="1" w:after="100" w:afterAutospacing="1" w:line="240" w:lineRule="auto"/>
+        <w:rPr>
+          <w:rFonts w:ascii="Segoe UI" w:hAnsi="Segoe UI" w:cs="Segoe UI"/>
+          <w:color w:val="CCCCCC"/>
+          <w:sz w:val="20"/>
+          <w:szCs w:val="20"/>
+        </w:rPr>
+      </w:pPr>
+      <w:r>
+        <w:rPr>
+          <w:rFonts w:ascii="Segoe UI" w:hAnsi="Segoe UI" w:cs="Segoe UI"/>
+          <w:color w:val="CCCCCC"/>
+          <w:sz w:val="20"/>
+          <w:szCs w:val="20"/>
+        </w:rPr>
+        <w:t xml:space="preserve">Mã chi (có modal tìm kiếm </w:t>
+      </w:r>
+      <w:r>
+        <w:rPr>
+          <w:rFonts w:ascii="Segoe UI Emoji" w:hAnsi="Segoe UI Emoji" w:cs="Segoe UI Emoji"/>
+          <w:color w:val="CCCCCC"/>
+          <w:sz w:val="20"/>
+          <w:szCs w:val="20"/>
+        </w:rPr>
+        <w:t>🔍</w:t>
+      </w:r>
+      <w:r>
+        <w:rPr>
+          <w:rFonts w:ascii="Segoe UI" w:hAnsi="Segoe UI" w:cs="Segoe UI"/>
+          <w:color w:val="CCCCCC"/>
+          <w:sz w:val="20"/>
+          <w:szCs w:val="20"/>
+        </w:rPr>
+        <w:t>)</w:t>
+      </w:r>
+    </w:p>
+    <w:p>
+      <w:pPr>
+        <w:numPr>
+          <w:ilvl w:val="0"/>
+          <w:numId w:val="73"/>
+        </w:numPr>
+        <w:shd w:val="clear" w:color="auto" w:fill="181818"/>
+        <w:spacing w:before="100" w:beforeAutospacing="1" w:after="100" w:afterAutospacing="1" w:line="240" w:lineRule="auto"/>
+        <w:rPr>
+          <w:rFonts w:ascii="Segoe UI" w:hAnsi="Segoe UI" w:cs="Segoe UI"/>
+          <w:color w:val="CCCCCC"/>
+          <w:sz w:val="20"/>
+          <w:szCs w:val="20"/>
+        </w:rPr>
+      </w:pPr>
+      <w:r>
+        <w:rPr>
+          <w:rFonts w:ascii="Segoe UI" w:hAnsi="Segoe UI" w:cs="Segoe UI"/>
+          <w:color w:val="CCCCCC"/>
+          <w:sz w:val="20"/>
+          <w:szCs w:val="20"/>
+        </w:rPr>
+        <w:t xml:space="preserve">Thao tác (Sửa </w:t>
+      </w:r>
+      <w:r>
+        <w:rPr>
+          <w:rFonts w:ascii="Segoe UI Emoji" w:hAnsi="Segoe UI Emoji" w:cs="Segoe UI Emoji"/>
+          <w:color w:val="CCCCCC"/>
+          <w:sz w:val="20"/>
+          <w:szCs w:val="20"/>
+        </w:rPr>
+        <w:t>✏</w:t>
+      </w:r>
+      <w:r>
+        <w:rPr>
+          <w:rFonts w:ascii="Segoe UI" w:hAnsi="Segoe UI" w:cs="Segoe UI"/>
+          <w:color w:val="CCCCCC"/>
+          <w:sz w:val="20"/>
+          <w:szCs w:val="20"/>
+        </w:rPr>
+        <w:t xml:space="preserve">️, Xóa </w:t>
+      </w:r>
+      <w:r>
+        <w:rPr>
+          <w:rFonts w:ascii="Segoe UI Emoji" w:hAnsi="Segoe UI Emoji" w:cs="Segoe UI Emoji"/>
+          <w:color w:val="CCCCCC"/>
+          <w:sz w:val="20"/>
+          <w:szCs w:val="20"/>
+        </w:rPr>
+        <w:t>🗑</w:t>
+      </w:r>
+      <w:r>
+        <w:rPr>
+          <w:rFonts w:ascii="Segoe UI" w:hAnsi="Segoe UI" w:cs="Segoe UI"/>
+          <w:color w:val="CCCCCC"/>
+          <w:sz w:val="20"/>
+          <w:szCs w:val="20"/>
+        </w:rPr>
+        <w:t>️)</w:t>
+      </w:r>
+    </w:p>
+    <w:p>
+      <w:pPr>
+        <w:pStyle w:val="Heading4"/>
+        <w:shd w:val="clear" w:color="auto" w:fill="181818"/>
+        <w:rPr>
+          <w:rFonts w:ascii="Segoe UI" w:hAnsi="Segoe UI" w:cs="Segoe UI"/>
+          <w:color w:val="CCCCCC"/>
+          <w:sz w:val="20"/>
+          <w:szCs w:val="20"/>
+        </w:rPr>
+      </w:pPr>
+      <w:r>
+        <w:rPr>
+          <w:rStyle w:val="Strong"/>
+          <w:rFonts w:ascii="Segoe UI" w:hAnsi="Segoe UI" w:cs="Segoe UI"/>
+          <w:b w:val="0"/>
+          <w:bCs w:val="0"/>
+          <w:color w:val="CCCCCC"/>
+          <w:sz w:val="20"/>
+          <w:szCs w:val="20"/>
+        </w:rPr>
+        <w:t>Các nút chức năng:</w:t>
+      </w:r>
+    </w:p>
+    <w:p>
+      <w:pPr>
+        <w:numPr>
+          <w:ilvl w:val="0"/>
+          <w:numId w:val="74"/>
+        </w:numPr>
+        <w:shd w:val="clear" w:color="auto" w:fill="181818"/>
+        <w:spacing w:before="100" w:beforeAutospacing="1" w:after="100" w:afterAutospacing="1" w:line="240" w:lineRule="auto"/>
+        <w:rPr>
+          <w:rFonts w:ascii="Segoe UI" w:hAnsi="Segoe UI" w:cs="Segoe UI"/>
+          <w:color w:val="CCCCCC"/>
+          <w:sz w:val="20"/>
+          <w:szCs w:val="20"/>
+        </w:rPr>
+      </w:pPr>
+      <w:r>
+        <w:rPr>
+          <w:rStyle w:val="Strong"/>
+          <w:rFonts w:ascii="Segoe UI" w:hAnsi="Segoe UI" w:cs="Segoe UI"/>
+          <w:color w:val="CCCCCC"/>
+          <w:sz w:val="20"/>
+          <w:szCs w:val="20"/>
+        </w:rPr>
+        <w:t>+ Thêm</w:t>
+      </w:r>
+      <w:r>
+        <w:rPr>
+          <w:rFonts w:ascii="Segoe UI" w:hAnsi="Segoe UI" w:cs="Segoe UI"/>
+          <w:color w:val="CCCCCC"/>
+          <w:sz w:val="20"/>
+          <w:szCs w:val="20"/>
+        </w:rPr>
+        <w:t> (mở modal tạo phiếu chi)</w:t>
+      </w:r>
+    </w:p>
+    <w:p>
+      <w:pPr>
+        <w:numPr>
+          <w:ilvl w:val="0"/>
+          <w:numId w:val="74"/>
+        </w:numPr>
+        <w:shd w:val="clear" w:color="auto" w:fill="181818"/>
+        <w:spacing w:before="100" w:beforeAutospacing="1" w:after="100" w:afterAutospacing="1" w:line="240" w:lineRule="auto"/>
+        <w:rPr>
+          <w:rFonts w:ascii="Segoe UI" w:hAnsi="Segoe UI" w:cs="Segoe UI"/>
+          <w:color w:val="CCCCCC"/>
+          <w:sz w:val="20"/>
+          <w:szCs w:val="20"/>
+        </w:rPr>
+      </w:pPr>
+      <w:r>
+        <w:rPr>
+          <w:rStyle w:val="Strong"/>
+          <w:rFonts w:ascii="Segoe UI Emoji" w:hAnsi="Segoe UI Emoji" w:cs="Segoe UI Emoji"/>
+          <w:color w:val="CCCCCC"/>
+          <w:sz w:val="20"/>
+          <w:szCs w:val="20"/>
+        </w:rPr>
+        <w:t>🖨</w:t>
+      </w:r>
+      <w:r>
+        <w:rPr>
+          <w:rStyle w:val="Strong"/>
+          <w:rFonts w:ascii="Segoe UI" w:hAnsi="Segoe UI" w:cs="Segoe UI"/>
+          <w:color w:val="CCCCCC"/>
+          <w:sz w:val="20"/>
+          <w:szCs w:val="20"/>
+        </w:rPr>
+        <w:t>️ In</w:t>
+      </w:r>
+    </w:p>
+    <w:p>
+      <w:pPr>
+        <w:numPr>
+          <w:ilvl w:val="0"/>
+          <w:numId w:val="74"/>
+        </w:numPr>
+        <w:shd w:val="clear" w:color="auto" w:fill="181818"/>
+        <w:spacing w:before="100" w:beforeAutospacing="1" w:after="100" w:afterAutospacing="1" w:line="240" w:lineRule="auto"/>
+        <w:rPr>
+          <w:rFonts w:ascii="Segoe UI" w:hAnsi="Segoe UI" w:cs="Segoe UI"/>
+          <w:color w:val="CCCCCC"/>
+          <w:sz w:val="20"/>
+          <w:szCs w:val="20"/>
+        </w:rPr>
+      </w:pPr>
+      <w:r>
+        <w:rPr>
+          <w:rStyle w:val="Strong"/>
+          <w:rFonts w:ascii="Segoe UI Emoji" w:hAnsi="Segoe UI Emoji" w:cs="Segoe UI Emoji"/>
+          <w:color w:val="CCCCCC"/>
+          <w:sz w:val="20"/>
+          <w:szCs w:val="20"/>
+        </w:rPr>
+        <w:t>📊</w:t>
+      </w:r>
+      <w:r>
+        <w:rPr>
+          <w:rStyle w:val="Strong"/>
+          <w:rFonts w:ascii="Segoe UI" w:hAnsi="Segoe UI" w:cs="Segoe UI"/>
+          <w:color w:val="CCCCCC"/>
+          <w:sz w:val="20"/>
+          <w:szCs w:val="20"/>
+        </w:rPr>
+        <w:t xml:space="preserve"> Export Excel</w:t>
+      </w:r>
+    </w:p>
+    <w:p>
+      <w:pPr>
+        <w:numPr>
+          <w:ilvl w:val="0"/>
+          <w:numId w:val="74"/>
+        </w:numPr>
+        <w:shd w:val="clear" w:color="auto" w:fill="181818"/>
+        <w:spacing w:before="100" w:beforeAutospacing="1" w:after="100" w:afterAutospacing="1" w:line="240" w:lineRule="auto"/>
+        <w:rPr>
+          <w:rFonts w:ascii="Segoe UI" w:hAnsi="Segoe UI" w:cs="Segoe UI"/>
+          <w:color w:val="CCCCCC"/>
+          <w:sz w:val="20"/>
+          <w:szCs w:val="20"/>
+        </w:rPr>
+      </w:pPr>
+      <w:r>
+        <w:rPr>
+          <w:rStyle w:val="Strong"/>
+          <w:rFonts w:ascii="Segoe UI Emoji" w:hAnsi="Segoe UI Emoji" w:cs="Segoe UI Emoji"/>
+          <w:color w:val="CCCCCC"/>
+          <w:sz w:val="20"/>
+          <w:szCs w:val="20"/>
+        </w:rPr>
+        <w:t>🔄</w:t>
+      </w:r>
+      <w:r>
+        <w:rPr>
+          <w:rStyle w:val="Strong"/>
+          <w:rFonts w:ascii="Segoe UI" w:hAnsi="Segoe UI" w:cs="Segoe UI"/>
+          <w:color w:val="CCCCCC"/>
+          <w:sz w:val="20"/>
+          <w:szCs w:val="20"/>
+        </w:rPr>
+        <w:t xml:space="preserve"> Làm mới</w:t>
+      </w:r>
+    </w:p>
+    <w:p>
+      <w:pPr>
+        <w:numPr>
+          <w:ilvl w:val="0"/>
+          <w:numId w:val="74"/>
+        </w:numPr>
+        <w:shd w:val="clear" w:color="auto" w:fill="181818"/>
+        <w:spacing w:before="100" w:beforeAutospacing="1" w:after="100" w:afterAutospacing="1" w:line="240" w:lineRule="auto"/>
+        <w:rPr>
+          <w:rFonts w:ascii="Segoe UI" w:hAnsi="Segoe UI" w:cs="Segoe UI"/>
+          <w:color w:val="CCCCCC"/>
+          <w:sz w:val="20"/>
+          <w:szCs w:val="20"/>
+        </w:rPr>
+      </w:pPr>
+      <w:r>
+        <w:rPr>
+          <w:rStyle w:val="Strong"/>
+          <w:rFonts w:ascii="Segoe UI Emoji" w:hAnsi="Segoe UI Emoji" w:cs="Segoe UI Emoji"/>
+          <w:color w:val="CCCCCC"/>
+          <w:sz w:val="20"/>
+          <w:szCs w:val="20"/>
+        </w:rPr>
+        <w:t>⚙</w:t>
+      </w:r>
+      <w:r>
+        <w:rPr>
+          <w:rStyle w:val="Strong"/>
+          <w:rFonts w:ascii="Segoe UI" w:hAnsi="Segoe UI" w:cs="Segoe UI"/>
+          <w:color w:val="CCCCCC"/>
+          <w:sz w:val="20"/>
+          <w:szCs w:val="20"/>
+        </w:rPr>
+        <w:t>️ Cài đặt</w:t>
+      </w:r>
+      <w:r>
+        <w:rPr>
+          <w:rFonts w:ascii="Segoe UI" w:hAnsi="Segoe UI" w:cs="Segoe UI"/>
+          <w:color w:val="CCCCCC"/>
+          <w:sz w:val="20"/>
+          <w:szCs w:val="20"/>
+        </w:rPr>
+        <w:t> (dropdown chọn cột hiển thị)</w:t>
+      </w:r>
+    </w:p>
+    <w:p>
+      <w:pPr>
+        <w:pStyle w:val="Heading3"/>
+        <w:shd w:val="clear" w:color="auto" w:fill="181818"/>
+        <w:spacing w:before="0" w:beforeAutospacing="0" w:after="120" w:afterAutospacing="0"/>
+        <w:rPr>
+          <w:rFonts w:ascii="Segoe UI" w:hAnsi="Segoe UI" w:cs="Segoe UI"/>
+          <w:color w:val="CCCCCC"/>
+          <w:sz w:val="20"/>
+          <w:szCs w:val="20"/>
+        </w:rPr>
+      </w:pPr>
+      <w:r>
+        <w:rPr>
+          <w:rFonts w:ascii="Segoe UI Emoji" w:hAnsi="Segoe UI Emoji" w:cs="Segoe UI Emoji"/>
+          <w:color w:val="CCCCCC"/>
+          <w:sz w:val="20"/>
+          <w:szCs w:val="20"/>
+        </w:rPr>
+        <w:t>✅</w:t>
+      </w:r>
+      <w:r>
+        <w:rPr>
+          <w:rFonts w:ascii="Segoe UI" w:hAnsi="Segoe UI" w:cs="Segoe UI"/>
+          <w:color w:val="CCCCCC"/>
+          <w:sz w:val="20"/>
+          <w:szCs w:val="20"/>
+        </w:rPr>
+        <w:t> </w:t>
+      </w:r>
+      <w:r>
+        <w:rPr>
+          <w:rStyle w:val="Strong"/>
+          <w:rFonts w:ascii="Segoe UI" w:hAnsi="Segoe UI" w:cs="Segoe UI"/>
+          <w:b/>
+          <w:bCs/>
+          <w:color w:val="CCCCCC"/>
+          <w:sz w:val="20"/>
+          <w:szCs w:val="20"/>
+        </w:rPr>
+        <w:t>3. MODAL "THÔNG TIN PHIẾU CHI"</w:t>
+      </w:r>
+    </w:p>
+    <w:p>
+      <w:pPr>
+        <w:pStyle w:val="Heading4"/>
+        <w:shd w:val="clear" w:color="auto" w:fill="181818"/>
+        <w:rPr>
+          <w:rFonts w:ascii="Segoe UI" w:hAnsi="Segoe UI" w:cs="Segoe UI"/>
+          <w:color w:val="CCCCCC"/>
+          <w:sz w:val="20"/>
+          <w:szCs w:val="20"/>
+        </w:rPr>
+      </w:pPr>
+      <w:r>
+        <w:rPr>
+          <w:rStyle w:val="Strong"/>
+          <w:rFonts w:ascii="Segoe UI" w:hAnsi="Segoe UI" w:cs="Segoe UI"/>
+          <w:b w:val="0"/>
+          <w:bCs w:val="0"/>
+          <w:color w:val="CCCCCC"/>
+          <w:sz w:val="20"/>
+          <w:szCs w:val="20"/>
+        </w:rPr>
+        <w:t>Form nhập liệu hoàn chỉnh:</w:t>
+      </w:r>
+    </w:p>
+    <w:p>
+      <w:pPr>
+        <w:numPr>
+          <w:ilvl w:val="0"/>
+          <w:numId w:val="75"/>
+        </w:numPr>
+        <w:shd w:val="clear" w:color="auto" w:fill="181818"/>
+        <w:spacing w:before="100" w:beforeAutospacing="1" w:after="100" w:afterAutospacing="1" w:line="240" w:lineRule="auto"/>
+        <w:rPr>
+          <w:rFonts w:ascii="Segoe UI" w:hAnsi="Segoe UI" w:cs="Segoe UI"/>
+          <w:color w:val="CCCCCC"/>
+          <w:sz w:val="20"/>
+          <w:szCs w:val="20"/>
+        </w:rPr>
+      </w:pPr>
+      <w:r>
+        <w:rPr>
+          <w:rStyle w:val="Strong"/>
+          <w:rFonts w:ascii="Segoe UI" w:hAnsi="Segoe UI" w:cs="Segoe UI"/>
+          <w:color w:val="CCCCCC"/>
+          <w:sz w:val="20"/>
+          <w:szCs w:val="20"/>
+        </w:rPr>
+        <w:t>Ngày lập</w:t>
+      </w:r>
+      <w:r>
+        <w:rPr>
+          <w:rFonts w:ascii="Segoe UI" w:hAnsi="Segoe UI" w:cs="Segoe UI"/>
+          <w:color w:val="CCCCCC"/>
+          <w:sz w:val="20"/>
+          <w:szCs w:val="20"/>
+        </w:rPr>
+        <w:t>: Date picker với chức năng chọn ngày</w:t>
+      </w:r>
+    </w:p>
+    <w:p>
+      <w:pPr>
+        <w:numPr>
+          <w:ilvl w:val="0"/>
+          <w:numId w:val="75"/>
+        </w:numPr>
+        <w:shd w:val="clear" w:color="auto" w:fill="181818"/>
+        <w:spacing w:before="100" w:beforeAutospacing="1" w:after="100" w:afterAutospacing="1" w:line="240" w:lineRule="auto"/>
+        <w:rPr>
+          <w:rFonts w:ascii="Segoe UI" w:hAnsi="Segoe UI" w:cs="Segoe UI"/>
+          <w:color w:val="CCCCCC"/>
+          <w:sz w:val="20"/>
+          <w:szCs w:val="20"/>
+        </w:rPr>
+      </w:pPr>
+      <w:r>
+        <w:rPr>
+          <w:rStyle w:val="Strong"/>
+          <w:rFonts w:ascii="Segoe UI" w:hAnsi="Segoe UI" w:cs="Segoe UI"/>
+          <w:color w:val="CCCCCC"/>
+          <w:sz w:val="20"/>
+          <w:szCs w:val="20"/>
+        </w:rPr>
+        <w:t>Số phiếu chi</w:t>
+      </w:r>
+      <w:r>
+        <w:rPr>
+          <w:rFonts w:ascii="Segoe UI" w:hAnsi="Segoe UI" w:cs="Segoe UI"/>
+          <w:color w:val="CCCCCC"/>
+          <w:sz w:val="20"/>
+          <w:szCs w:val="20"/>
+        </w:rPr>
+        <w:t>: Auto-generate (PC250802-012407)</w:t>
+      </w:r>
+    </w:p>
+    <w:p>
+      <w:pPr>
+        <w:numPr>
+          <w:ilvl w:val="0"/>
+          <w:numId w:val="75"/>
+        </w:numPr>
+        <w:shd w:val="clear" w:color="auto" w:fill="181818"/>
+        <w:spacing w:before="100" w:beforeAutospacing="1" w:after="100" w:afterAutospacing="1" w:line="240" w:lineRule="auto"/>
+        <w:rPr>
+          <w:rFonts w:ascii="Segoe UI" w:hAnsi="Segoe UI" w:cs="Segoe UI"/>
+          <w:color w:val="CCCCCC"/>
+          <w:sz w:val="20"/>
+          <w:szCs w:val="20"/>
+        </w:rPr>
+      </w:pPr>
+      <w:r>
+        <w:rPr>
+          <w:rStyle w:val="Strong"/>
+          <w:rFonts w:ascii="Segoe UI" w:hAnsi="Segoe UI" w:cs="Segoe UI"/>
+          <w:color w:val="CCCCCC"/>
+          <w:sz w:val="20"/>
+          <w:szCs w:val="20"/>
+        </w:rPr>
+        <w:t>Nhân viên chi</w:t>
+      </w:r>
+      <w:r>
+        <w:rPr>
+          <w:rFonts w:ascii="Segoe UI" w:hAnsi="Segoe UI" w:cs="Segoe UI"/>
+          <w:color w:val="CCCCCC"/>
+          <w:sz w:val="20"/>
+          <w:szCs w:val="20"/>
+        </w:rPr>
+        <w:t>: Dropdown selection</w:t>
+      </w:r>
+    </w:p>
+    <w:p>
+      <w:pPr>
+        <w:numPr>
+          <w:ilvl w:val="0"/>
+          <w:numId w:val="75"/>
+        </w:numPr>
+        <w:shd w:val="clear" w:color="auto" w:fill="181818"/>
+        <w:spacing w:before="100" w:beforeAutospacing="1" w:after="100" w:afterAutospacing="1" w:line="240" w:lineRule="auto"/>
+        <w:rPr>
+          <w:rFonts w:ascii="Segoe UI" w:hAnsi="Segoe UI" w:cs="Segoe UI"/>
+          <w:color w:val="CCCCCC"/>
+          <w:sz w:val="20"/>
+          <w:szCs w:val="20"/>
+        </w:rPr>
+      </w:pPr>
+      <w:r>
+        <w:rPr>
+          <w:rStyle w:val="Strong"/>
+          <w:rFonts w:ascii="Segoe UI" w:hAnsi="Segoe UI" w:cs="Segoe UI"/>
+          <w:color w:val="CCCCCC"/>
+          <w:sz w:val="20"/>
+          <w:szCs w:val="20"/>
+        </w:rPr>
+        <w:t>Người nhận tiền</w:t>
+      </w:r>
+      <w:r>
+        <w:rPr>
+          <w:rFonts w:ascii="Segoe UI" w:hAnsi="Segoe UI" w:cs="Segoe UI"/>
+          <w:color w:val="CCCCCC"/>
+          <w:sz w:val="20"/>
+          <w:szCs w:val="20"/>
+        </w:rPr>
+        <w:t>: Required field (*)</w:t>
+      </w:r>
+    </w:p>
+    <w:p>
+      <w:pPr>
+        <w:numPr>
+          <w:ilvl w:val="0"/>
+          <w:numId w:val="75"/>
+        </w:numPr>
+        <w:shd w:val="clear" w:color="auto" w:fill="181818"/>
+        <w:spacing w:before="100" w:beforeAutospacing="1" w:after="100" w:afterAutospacing="1" w:line="240" w:lineRule="auto"/>
+        <w:rPr>
+          <w:rFonts w:ascii="Segoe UI" w:hAnsi="Segoe UI" w:cs="Segoe UI"/>
+          <w:color w:val="CCCCCC"/>
+          <w:sz w:val="20"/>
+          <w:szCs w:val="20"/>
+        </w:rPr>
+      </w:pPr>
+      <w:r>
+        <w:rPr>
+          <w:rStyle w:val="Strong"/>
+          <w:rFonts w:ascii="Segoe UI" w:hAnsi="Segoe UI" w:cs="Segoe UI"/>
+          <w:color w:val="CCCCCC"/>
+          <w:sz w:val="20"/>
+          <w:szCs w:val="20"/>
+        </w:rPr>
+        <w:t>Nội dung chi</w:t>
+      </w:r>
+      <w:r>
+        <w:rPr>
+          <w:rFonts w:ascii="Segoe UI" w:hAnsi="Segoe UI" w:cs="Segoe UI"/>
+          <w:color w:val="CCCCCC"/>
+          <w:sz w:val="20"/>
+          <w:szCs w:val="20"/>
+        </w:rPr>
+        <w:t>: Textarea multiline</w:t>
+      </w:r>
+    </w:p>
+    <w:p>
+      <w:pPr>
+        <w:numPr>
+          <w:ilvl w:val="0"/>
+          <w:numId w:val="75"/>
+        </w:numPr>
+        <w:shd w:val="clear" w:color="auto" w:fill="181818"/>
+        <w:spacing w:before="100" w:beforeAutospacing="1" w:after="100" w:afterAutospacing="1" w:line="240" w:lineRule="auto"/>
+        <w:rPr>
+          <w:rFonts w:ascii="Segoe UI" w:hAnsi="Segoe UI" w:cs="Segoe UI"/>
+          <w:color w:val="CCCCCC"/>
+          <w:sz w:val="20"/>
+          <w:szCs w:val="20"/>
+        </w:rPr>
+      </w:pPr>
+      <w:r>
+        <w:rPr>
+          <w:rStyle w:val="Strong"/>
+          <w:rFonts w:ascii="Segoe UI" w:hAnsi="Segoe UI" w:cs="Segoe UI"/>
+          <w:color w:val="CCCCCC"/>
+          <w:sz w:val="20"/>
+          <w:szCs w:val="20"/>
+        </w:rPr>
+        <w:t>Tiền chi</w:t>
+      </w:r>
+      <w:r>
+        <w:rPr>
+          <w:rFonts w:ascii="Segoe UI" w:hAnsi="Segoe UI" w:cs="Segoe UI"/>
+          <w:color w:val="CCCCCC"/>
+          <w:sz w:val="20"/>
+          <w:szCs w:val="20"/>
+        </w:rPr>
+        <w:t>: Required field (*)</w:t>
+      </w:r>
+    </w:p>
+    <w:p>
+      <w:pPr>
+        <w:numPr>
+          <w:ilvl w:val="0"/>
+          <w:numId w:val="75"/>
+        </w:numPr>
+        <w:shd w:val="clear" w:color="auto" w:fill="181818"/>
+        <w:spacing w:before="100" w:beforeAutospacing="1" w:after="100" w:afterAutospacing="1" w:line="240" w:lineRule="auto"/>
+        <w:rPr>
+          <w:rFonts w:ascii="Segoe UI" w:hAnsi="Segoe UI" w:cs="Segoe UI"/>
+          <w:color w:val="CCCCCC"/>
+          <w:sz w:val="20"/>
+          <w:szCs w:val="20"/>
+        </w:rPr>
+      </w:pPr>
+      <w:r>
+        <w:rPr>
+          <w:rStyle w:val="Strong"/>
+          <w:rFonts w:ascii="Segoe UI" w:hAnsi="Segoe UI" w:cs="Segoe UI"/>
+          <w:color w:val="CCCCCC"/>
+          <w:sz w:val="20"/>
+          <w:szCs w:val="20"/>
+        </w:rPr>
+        <w:t>Quỹ</w:t>
+      </w:r>
+      <w:r>
+        <w:rPr>
+          <w:rFonts w:ascii="Segoe UI" w:hAnsi="Segoe UI" w:cs="Segoe UI"/>
+          <w:color w:val="CCCCCC"/>
+          <w:sz w:val="20"/>
+          <w:szCs w:val="20"/>
+        </w:rPr>
+        <w:t>: Required dropdown (*)</w:t>
+      </w:r>
+    </w:p>
+    <w:p>
+      <w:pPr>
+        <w:numPr>
+          <w:ilvl w:val="0"/>
+          <w:numId w:val="75"/>
+        </w:numPr>
+        <w:shd w:val="clear" w:color="auto" w:fill="181818"/>
+        <w:spacing w:before="100" w:beforeAutospacing="1" w:after="100" w:afterAutospacing="1" w:line="240" w:lineRule="auto"/>
+        <w:rPr>
+          <w:rFonts w:ascii="Segoe UI" w:hAnsi="Segoe UI" w:cs="Segoe UI"/>
+          <w:color w:val="CCCCCC"/>
+          <w:sz w:val="20"/>
+          <w:szCs w:val="20"/>
+        </w:rPr>
+      </w:pPr>
+      <w:r>
+        <w:rPr>
+          <w:rStyle w:val="Strong"/>
+          <w:rFonts w:ascii="Segoe UI" w:hAnsi="Segoe UI" w:cs="Segoe UI"/>
+          <w:color w:val="CCCCCC"/>
+          <w:sz w:val="20"/>
+          <w:szCs w:val="20"/>
+        </w:rPr>
+        <w:t>Số tài khoản, Tên chủ tài khoản, Tên ngân hàng</w:t>
+      </w:r>
+      <w:r>
+        <w:rPr>
+          <w:rFonts w:ascii="Segoe UI" w:hAnsi="Segoe UI" w:cs="Segoe UI"/>
+          <w:color w:val="CCCCCC"/>
+          <w:sz w:val="20"/>
+          <w:szCs w:val="20"/>
+        </w:rPr>
+        <w:t>: Text inputs</w:t>
+      </w:r>
+    </w:p>
+    <w:p>
+      <w:pPr>
+        <w:numPr>
+          <w:ilvl w:val="0"/>
+          <w:numId w:val="75"/>
+        </w:numPr>
+        <w:shd w:val="clear" w:color="auto" w:fill="181818"/>
+        <w:spacing w:before="100" w:beforeAutospacing="1" w:after="100" w:afterAutospacing="1" w:line="240" w:lineRule="auto"/>
+        <w:rPr>
+          <w:rFonts w:ascii="Segoe UI" w:hAnsi="Segoe UI" w:cs="Segoe UI"/>
+          <w:color w:val="CCCCCC"/>
+          <w:sz w:val="20"/>
+          <w:szCs w:val="20"/>
+        </w:rPr>
+      </w:pPr>
+      <w:r>
+        <w:rPr>
+          <w:rStyle w:val="Strong"/>
+          <w:rFonts w:ascii="Segoe UI" w:hAnsi="Segoe UI" w:cs="Segoe UI"/>
+          <w:color w:val="CCCCCC"/>
+          <w:sz w:val="20"/>
+          <w:szCs w:val="20"/>
+        </w:rPr>
+        <w:t>Mã ứng lương</w:t>
+      </w:r>
+      <w:r>
+        <w:rPr>
+          <w:rFonts w:ascii="Segoe UI" w:hAnsi="Segoe UI" w:cs="Segoe UI"/>
+          <w:color w:val="CCCCCC"/>
+          <w:sz w:val="20"/>
+          <w:szCs w:val="20"/>
+        </w:rPr>
+        <w:t>: Optional dropdown</w:t>
+      </w:r>
+    </w:p>
+    <w:p>
+      <w:pPr>
+        <w:numPr>
+          <w:ilvl w:val="0"/>
+          <w:numId w:val="75"/>
+        </w:numPr>
+        <w:shd w:val="clear" w:color="auto" w:fill="181818"/>
+        <w:spacing w:before="100" w:beforeAutospacing="1" w:after="100" w:afterAutospacing="1" w:line="240" w:lineRule="auto"/>
+        <w:rPr>
+          <w:rFonts w:ascii="Segoe UI" w:hAnsi="Segoe UI" w:cs="Segoe UI"/>
+          <w:color w:val="CCCCCC"/>
+          <w:sz w:val="20"/>
+          <w:szCs w:val="20"/>
+        </w:rPr>
+      </w:pPr>
+      <w:r>
+        <w:rPr>
+          <w:rStyle w:val="Strong"/>
+          <w:rFonts w:ascii="Segoe UI" w:hAnsi="Segoe UI" w:cs="Segoe UI"/>
+          <w:color w:val="CCCCCC"/>
+          <w:sz w:val="20"/>
+          <w:szCs w:val="20"/>
+        </w:rPr>
+        <w:t>Loại chi</w:t>
+      </w:r>
+      <w:r>
+        <w:rPr>
+          <w:rFonts w:ascii="Segoe UI" w:hAnsi="Segoe UI" w:cs="Segoe UI"/>
+          <w:color w:val="CCCCCC"/>
+          <w:sz w:val="20"/>
+          <w:szCs w:val="20"/>
+        </w:rPr>
+        <w:t>: Required dropdown (*)</w:t>
+      </w:r>
+    </w:p>
+    <w:p>
+      <w:pPr>
+        <w:numPr>
+          <w:ilvl w:val="0"/>
+          <w:numId w:val="75"/>
+        </w:numPr>
+        <w:shd w:val="clear" w:color="auto" w:fill="181818"/>
+        <w:spacing w:before="100" w:beforeAutospacing="1" w:after="100" w:afterAutospacing="1" w:line="240" w:lineRule="auto"/>
+        <w:rPr>
+          <w:rFonts w:ascii="Segoe UI" w:hAnsi="Segoe UI" w:cs="Segoe UI"/>
+          <w:color w:val="CCCCCC"/>
+          <w:sz w:val="20"/>
+          <w:szCs w:val="20"/>
+        </w:rPr>
+      </w:pPr>
+      <w:r>
+        <w:rPr>
+          <w:rStyle w:val="Strong"/>
+          <w:rFonts w:ascii="Segoe UI" w:hAnsi="Segoe UI" w:cs="Segoe UI"/>
+          <w:color w:val="CCCCCC"/>
+          <w:sz w:val="20"/>
+          <w:szCs w:val="20"/>
+        </w:rPr>
+        <w:t>Mã ngành, Mã chi</w:t>
+      </w:r>
+      <w:r>
+        <w:rPr>
+          <w:rFonts w:ascii="Segoe UI" w:hAnsi="Segoe UI" w:cs="Segoe UI"/>
+          <w:color w:val="CCCCCC"/>
+          <w:sz w:val="20"/>
+          <w:szCs w:val="20"/>
+        </w:rPr>
+        <w:t>: Text inputs</w:t>
+      </w:r>
+    </w:p>
+    <w:p>
+      <w:pPr>
+        <w:pStyle w:val="Heading4"/>
+        <w:shd w:val="clear" w:color="auto" w:fill="181818"/>
+        <w:rPr>
+          <w:rFonts w:ascii="Segoe UI" w:hAnsi="Segoe UI" w:cs="Segoe UI"/>
+          <w:color w:val="CCCCCC"/>
+          <w:sz w:val="20"/>
+          <w:szCs w:val="20"/>
+        </w:rPr>
+      </w:pPr>
+      <w:r>
+        <w:rPr>
+          <w:rStyle w:val="Strong"/>
+          <w:rFonts w:ascii="Segoe UI" w:hAnsi="Segoe UI" w:cs="Segoe UI"/>
+          <w:b w:val="0"/>
+          <w:bCs w:val="0"/>
+          <w:color w:val="CCCCCC"/>
+          <w:sz w:val="20"/>
+          <w:szCs w:val="20"/>
+        </w:rPr>
+        <w:t>4 nút hành động:</w:t>
+      </w:r>
+    </w:p>
+    <w:p>
+      <w:pPr>
+        <w:numPr>
+          <w:ilvl w:val="0"/>
+          <w:numId w:val="76"/>
+        </w:numPr>
+        <w:shd w:val="clear" w:color="auto" w:fill="181818"/>
+        <w:spacing w:before="100" w:beforeAutospacing="1" w:after="100" w:afterAutospacing="1" w:line="240" w:lineRule="auto"/>
+        <w:rPr>
+          <w:rFonts w:ascii="Segoe UI" w:hAnsi="Segoe UI" w:cs="Segoe UI"/>
+          <w:color w:val="CCCCCC"/>
+          <w:sz w:val="20"/>
+          <w:szCs w:val="20"/>
+        </w:rPr>
+      </w:pPr>
+      <w:r>
+        <w:rPr>
+          <w:rStyle w:val="Strong"/>
+          <w:rFonts w:ascii="Segoe UI Emoji" w:hAnsi="Segoe UI Emoji" w:cs="Segoe UI Emoji"/>
+          <w:color w:val="CCCCCC"/>
+          <w:sz w:val="20"/>
+          <w:szCs w:val="20"/>
+        </w:rPr>
+        <w:t>💾</w:t>
+      </w:r>
+      <w:r>
+        <w:rPr>
+          <w:rStyle w:val="Strong"/>
+          <w:rFonts w:ascii="Segoe UI" w:hAnsi="Segoe UI" w:cs="Segoe UI"/>
+          <w:color w:val="CCCCCC"/>
+          <w:sz w:val="20"/>
+          <w:szCs w:val="20"/>
+        </w:rPr>
+        <w:t xml:space="preserve"> Lưu</w:t>
+      </w:r>
+      <w:r>
+        <w:rPr>
+          <w:rFonts w:ascii="Segoe UI" w:hAnsi="Segoe UI" w:cs="Segoe UI"/>
+          <w:color w:val="CCCCCC"/>
+          <w:sz w:val="20"/>
+          <w:szCs w:val="20"/>
+        </w:rPr>
+        <w:t> (màu xanh)</w:t>
+      </w:r>
+    </w:p>
+    <w:p>
+      <w:pPr>
+        <w:numPr>
+          <w:ilvl w:val="0"/>
+          <w:numId w:val="76"/>
+        </w:numPr>
+        <w:shd w:val="clear" w:color="auto" w:fill="181818"/>
+        <w:spacing w:before="100" w:beforeAutospacing="1" w:after="100" w:afterAutospacing="1" w:line="240" w:lineRule="auto"/>
+        <w:rPr>
+          <w:rFonts w:ascii="Segoe UI" w:hAnsi="Segoe UI" w:cs="Segoe UI"/>
+          <w:color w:val="CCCCCC"/>
+          <w:sz w:val="20"/>
+          <w:szCs w:val="20"/>
+        </w:rPr>
+      </w:pPr>
+      <w:r>
+        <w:rPr>
+          <w:rStyle w:val="Strong"/>
+          <w:rFonts w:ascii="Segoe UI Emoji" w:hAnsi="Segoe UI Emoji" w:cs="Segoe UI Emoji"/>
+          <w:color w:val="CCCCCC"/>
+          <w:sz w:val="20"/>
+          <w:szCs w:val="20"/>
+        </w:rPr>
+        <w:t>➕</w:t>
+      </w:r>
+      <w:r>
+        <w:rPr>
+          <w:rStyle w:val="Strong"/>
+          <w:rFonts w:ascii="Segoe UI" w:hAnsi="Segoe UI" w:cs="Segoe UI"/>
+          <w:color w:val="CCCCCC"/>
+          <w:sz w:val="20"/>
+          <w:szCs w:val="20"/>
+        </w:rPr>
+        <w:t xml:space="preserve"> Thêm mới</w:t>
+      </w:r>
+      <w:r>
+        <w:rPr>
+          <w:rFonts w:ascii="Segoe UI" w:hAnsi="Segoe UI" w:cs="Segoe UI"/>
+          <w:color w:val="CCCCCC"/>
+          <w:sz w:val="20"/>
+          <w:szCs w:val="20"/>
+        </w:rPr>
+        <w:t> (màu xanh lá)</w:t>
+      </w:r>
+    </w:p>
+    <w:p>
+      <w:pPr>
+        <w:numPr>
+          <w:ilvl w:val="0"/>
+          <w:numId w:val="76"/>
+        </w:numPr>
+        <w:shd w:val="clear" w:color="auto" w:fill="181818"/>
+        <w:spacing w:before="100" w:beforeAutospacing="1" w:after="100" w:afterAutospacing="1" w:line="240" w:lineRule="auto"/>
+        <w:rPr>
+          <w:rFonts w:ascii="Segoe UI" w:hAnsi="Segoe UI" w:cs="Segoe UI"/>
+          <w:color w:val="CCCCCC"/>
+          <w:sz w:val="20"/>
+          <w:szCs w:val="20"/>
+        </w:rPr>
+      </w:pPr>
+      <w:r>
+        <w:rPr>
+          <w:rStyle w:val="Strong"/>
+          <w:rFonts w:ascii="Segoe UI Emoji" w:hAnsi="Segoe UI Emoji" w:cs="Segoe UI Emoji"/>
+          <w:color w:val="CCCCCC"/>
+          <w:sz w:val="20"/>
+          <w:szCs w:val="20"/>
+        </w:rPr>
+        <w:t>🖨</w:t>
+      </w:r>
+      <w:r>
+        <w:rPr>
+          <w:rStyle w:val="Strong"/>
+          <w:rFonts w:ascii="Segoe UI" w:hAnsi="Segoe UI" w:cs="Segoe UI"/>
+          <w:color w:val="CCCCCC"/>
+          <w:sz w:val="20"/>
+          <w:szCs w:val="20"/>
+        </w:rPr>
+        <w:t>️ In</w:t>
+      </w:r>
+      <w:r>
+        <w:rPr>
+          <w:rFonts w:ascii="Segoe UI" w:hAnsi="Segoe UI" w:cs="Segoe UI"/>
+          <w:color w:val="CCCCCC"/>
+          <w:sz w:val="20"/>
+          <w:szCs w:val="20"/>
+        </w:rPr>
+        <w:t> (màu xám)</w:t>
+      </w:r>
+    </w:p>
+    <w:p>
+      <w:pPr>
+        <w:numPr>
+          <w:ilvl w:val="0"/>
+          <w:numId w:val="76"/>
+        </w:numPr>
+        <w:shd w:val="clear" w:color="auto" w:fill="181818"/>
+        <w:spacing w:before="100" w:beforeAutospacing="1" w:after="100" w:afterAutospacing="1" w:line="240" w:lineRule="auto"/>
+        <w:rPr>
+          <w:rFonts w:ascii="Segoe UI" w:hAnsi="Segoe UI" w:cs="Segoe UI"/>
+          <w:color w:val="CCCCCC"/>
+          <w:sz w:val="20"/>
+          <w:szCs w:val="20"/>
+        </w:rPr>
+      </w:pPr>
+      <w:r>
+        <w:rPr>
+          <w:rStyle w:val="Strong"/>
+          <w:rFonts w:ascii="Segoe UI Emoji" w:hAnsi="Segoe UI Emoji" w:cs="Segoe UI Emoji"/>
+          <w:color w:val="CCCCCC"/>
+          <w:sz w:val="20"/>
+          <w:szCs w:val="20"/>
+        </w:rPr>
+        <w:t>❌</w:t>
+      </w:r>
+      <w:r>
+        <w:rPr>
+          <w:rStyle w:val="Strong"/>
+          <w:rFonts w:ascii="Segoe UI" w:hAnsi="Segoe UI" w:cs="Segoe UI"/>
+          <w:color w:val="CCCCCC"/>
+          <w:sz w:val="20"/>
+          <w:szCs w:val="20"/>
+        </w:rPr>
+        <w:t xml:space="preserve"> Đóng</w:t>
+      </w:r>
+      <w:r>
+        <w:rPr>
+          <w:rFonts w:ascii="Segoe UI" w:hAnsi="Segoe UI" w:cs="Segoe UI"/>
+          <w:color w:val="CCCCCC"/>
+          <w:sz w:val="20"/>
+          <w:szCs w:val="20"/>
+        </w:rPr>
+        <w:t> (màu đỏ)</w:t>
+      </w:r>
+    </w:p>
+    <w:p>
+      <w:pPr>
+        <w:pStyle w:val="Heading3"/>
+        <w:shd w:val="clear" w:color="auto" w:fill="181818"/>
+        <w:spacing w:before="0" w:beforeAutospacing="0" w:after="120" w:afterAutospacing="0"/>
+        <w:rPr>
+          <w:rFonts w:ascii="Segoe UI" w:hAnsi="Segoe UI" w:cs="Segoe UI"/>
+          <w:color w:val="CCCCCC"/>
+          <w:sz w:val="20"/>
+          <w:szCs w:val="20"/>
+        </w:rPr>
+      </w:pPr>
+      <w:r>
+        <w:rPr>
+          <w:rFonts w:ascii="Segoe UI Emoji" w:hAnsi="Segoe UI Emoji" w:cs="Segoe UI Emoji"/>
+          <w:color w:val="CCCCCC"/>
+          <w:sz w:val="20"/>
+          <w:szCs w:val="20"/>
+        </w:rPr>
+        <w:t>✅</w:t>
+      </w:r>
+      <w:r>
+        <w:rPr>
+          <w:rFonts w:ascii="Segoe UI" w:hAnsi="Segoe UI" w:cs="Segoe UI"/>
+          <w:color w:val="CCCCCC"/>
+          <w:sz w:val="20"/>
+          <w:szCs w:val="20"/>
+        </w:rPr>
+        <w:t> </w:t>
+      </w:r>
+      <w:r>
+        <w:rPr>
+          <w:rStyle w:val="Strong"/>
+          <w:rFonts w:ascii="Segoe UI" w:hAnsi="Segoe UI" w:cs="Segoe UI"/>
+          <w:b/>
+          <w:bCs/>
+          <w:color w:val="CCCCCC"/>
+          <w:sz w:val="20"/>
+          <w:szCs w:val="20"/>
+        </w:rPr>
+        <w:t>4. TÍNH NĂNG NÂNG CAO</w:t>
+      </w:r>
+    </w:p>
+    <w:p>
+      <w:pPr>
+        <w:pStyle w:val="Heading4"/>
+        <w:shd w:val="clear" w:color="auto" w:fill="181818"/>
+        <w:rPr>
+          <w:rFonts w:ascii="Segoe UI" w:hAnsi="Segoe UI" w:cs="Segoe UI"/>
+          <w:color w:val="CCCCCC"/>
+          <w:sz w:val="20"/>
+          <w:szCs w:val="20"/>
+        </w:rPr>
+      </w:pPr>
+      <w:r>
+        <w:rPr>
+          <w:rStyle w:val="Strong"/>
+          <w:rFonts w:ascii="Segoe UI" w:hAnsi="Segoe UI" w:cs="Segoe UI"/>
+          <w:b w:val="0"/>
+          <w:bCs w:val="0"/>
+          <w:color w:val="CCCCCC"/>
+          <w:sz w:val="20"/>
+          <w:szCs w:val="20"/>
+        </w:rPr>
+        <w:lastRenderedPageBreak/>
+        <w:t>Modal tìm kiếm:</w:t>
+      </w:r>
+    </w:p>
+    <w:p>
+      <w:pPr>
+        <w:numPr>
+          <w:ilvl w:val="0"/>
+          <w:numId w:val="77"/>
+        </w:numPr>
+        <w:shd w:val="clear" w:color="auto" w:fill="181818"/>
+        <w:spacing w:before="100" w:beforeAutospacing="1" w:after="100" w:afterAutospacing="1" w:line="240" w:lineRule="auto"/>
+        <w:rPr>
+          <w:rFonts w:ascii="Segoe UI" w:hAnsi="Segoe UI" w:cs="Segoe UI"/>
+          <w:color w:val="CCCCCC"/>
+          <w:sz w:val="20"/>
+          <w:szCs w:val="20"/>
+        </w:rPr>
+      </w:pPr>
+      <w:r>
+        <w:rPr>
+          <w:rFonts w:ascii="Segoe UI" w:hAnsi="Segoe UI" w:cs="Segoe UI"/>
+          <w:color w:val="CCCCCC"/>
+          <w:sz w:val="20"/>
+          <w:szCs w:val="20"/>
+        </w:rPr>
+        <w:t>Modal tìm kiếm cho từng cột header</w:t>
+      </w:r>
+    </w:p>
+    <w:p>
+      <w:pPr>
+        <w:numPr>
+          <w:ilvl w:val="0"/>
+          <w:numId w:val="77"/>
+        </w:numPr>
+        <w:shd w:val="clear" w:color="auto" w:fill="181818"/>
+        <w:spacing w:before="100" w:beforeAutospacing="1" w:after="100" w:afterAutospacing="1" w:line="240" w:lineRule="auto"/>
+        <w:rPr>
+          <w:rFonts w:ascii="Segoe UI" w:hAnsi="Segoe UI" w:cs="Segoe UI"/>
+          <w:color w:val="CCCCCC"/>
+          <w:sz w:val="20"/>
+          <w:szCs w:val="20"/>
+        </w:rPr>
+      </w:pPr>
+      <w:r>
+        <w:rPr>
+          <w:rFonts w:ascii="Segoe UI" w:hAnsi="Segoe UI" w:cs="Segoe UI"/>
+          <w:color w:val="CCCCCC"/>
+          <w:sz w:val="20"/>
+          <w:szCs w:val="20"/>
+        </w:rPr>
+        <w:t>Date range picker</w:t>
+      </w:r>
+    </w:p>
+    <w:p>
+      <w:pPr>
+        <w:numPr>
+          <w:ilvl w:val="0"/>
+          <w:numId w:val="77"/>
+        </w:numPr>
+        <w:shd w:val="clear" w:color="auto" w:fill="181818"/>
+        <w:spacing w:before="100" w:beforeAutospacing="1" w:after="100" w:afterAutospacing="1" w:line="240" w:lineRule="auto"/>
+        <w:rPr>
+          <w:rFonts w:ascii="Segoe UI" w:hAnsi="Segoe UI" w:cs="Segoe UI"/>
+          <w:color w:val="CCCCCC"/>
+          <w:sz w:val="20"/>
+          <w:szCs w:val="20"/>
+        </w:rPr>
+      </w:pPr>
+      <w:r>
+        <w:rPr>
+          <w:rFonts w:ascii="Segoe UI" w:hAnsi="Segoe UI" w:cs="Segoe UI"/>
+          <w:color w:val="CCCCCC"/>
+          <w:sz w:val="20"/>
+          <w:szCs w:val="20"/>
+        </w:rPr>
+        <w:t>Checkbox "Hiển thị dữ liệu theo khoảng thời gian"</w:t>
+      </w:r>
+    </w:p>
+    <w:p>
+      <w:pPr>
+        <w:numPr>
+          <w:ilvl w:val="0"/>
+          <w:numId w:val="77"/>
+        </w:numPr>
+        <w:shd w:val="clear" w:color="auto" w:fill="181818"/>
+        <w:spacing w:before="100" w:beforeAutospacing="1" w:after="100" w:afterAutospacing="1" w:line="240" w:lineRule="auto"/>
+        <w:rPr>
+          <w:rFonts w:ascii="Segoe UI" w:hAnsi="Segoe UI" w:cs="Segoe UI"/>
+          <w:color w:val="CCCCCC"/>
+          <w:sz w:val="20"/>
+          <w:szCs w:val="20"/>
+        </w:rPr>
+      </w:pPr>
+      <w:r>
+        <w:rPr>
+          <w:rFonts w:ascii="Segoe UI" w:hAnsi="Segoe UI" w:cs="Segoe UI"/>
+          <w:color w:val="CCCCCC"/>
+          <w:sz w:val="20"/>
+          <w:szCs w:val="20"/>
+        </w:rPr>
+        <w:t xml:space="preserve">Nút C, I, </w:t>
+      </w:r>
+      <w:r>
+        <w:rPr>
+          <w:rFonts w:ascii="Segoe UI Emoji" w:hAnsi="Segoe UI Emoji" w:cs="Segoe UI Emoji"/>
+          <w:color w:val="CCCCCC"/>
+          <w:sz w:val="20"/>
+          <w:szCs w:val="20"/>
+        </w:rPr>
+        <w:t>⚙</w:t>
+      </w:r>
+      <w:r>
+        <w:rPr>
+          <w:rFonts w:ascii="Segoe UI" w:hAnsi="Segoe UI" w:cs="Segoe UI"/>
+          <w:color w:val="CCCCCC"/>
+          <w:sz w:val="20"/>
+          <w:szCs w:val="20"/>
+        </w:rPr>
+        <w:t>️ action buttons</w:t>
+      </w:r>
+    </w:p>
+    <w:p>
+      <w:pPr>
+        <w:pStyle w:val="Heading4"/>
+        <w:shd w:val="clear" w:color="auto" w:fill="181818"/>
+        <w:rPr>
+          <w:rFonts w:ascii="Segoe UI" w:hAnsi="Segoe UI" w:cs="Segoe UI"/>
+          <w:color w:val="CCCCCC"/>
+          <w:sz w:val="20"/>
+          <w:szCs w:val="20"/>
+        </w:rPr>
+      </w:pPr>
+      <w:r>
+        <w:rPr>
+          <w:rStyle w:val="Strong"/>
+          <w:rFonts w:ascii="Segoe UI" w:hAnsi="Segoe UI" w:cs="Segoe UI"/>
+          <w:b w:val="0"/>
+          <w:bCs w:val="0"/>
+          <w:color w:val="CCCCCC"/>
+          <w:sz w:val="20"/>
+          <w:szCs w:val="20"/>
+        </w:rPr>
+        <w:t>Cài đặt cột:</w:t>
+      </w:r>
+    </w:p>
+    <w:p>
+      <w:pPr>
+        <w:numPr>
+          <w:ilvl w:val="0"/>
+          <w:numId w:val="78"/>
+        </w:numPr>
+        <w:shd w:val="clear" w:color="auto" w:fill="181818"/>
+        <w:spacing w:before="100" w:beforeAutospacing="1" w:after="100" w:afterAutospacing="1" w:line="240" w:lineRule="auto"/>
+        <w:rPr>
+          <w:rFonts w:ascii="Segoe UI" w:hAnsi="Segoe UI" w:cs="Segoe UI"/>
+          <w:color w:val="CCCCCC"/>
+          <w:sz w:val="20"/>
+          <w:szCs w:val="20"/>
+        </w:rPr>
+      </w:pPr>
+      <w:r>
+        <w:rPr>
+          <w:rFonts w:ascii="Segoe UI" w:hAnsi="Segoe UI" w:cs="Segoe UI"/>
+          <w:color w:val="CCCCCC"/>
+          <w:sz w:val="20"/>
+          <w:szCs w:val="20"/>
+        </w:rPr>
+        <w:t>Dropdown hiển thị/ẩn cột</w:t>
+      </w:r>
+    </w:p>
+    <w:p>
+      <w:pPr>
+        <w:numPr>
+          <w:ilvl w:val="0"/>
+          <w:numId w:val="78"/>
+        </w:numPr>
+        <w:shd w:val="clear" w:color="auto" w:fill="181818"/>
+        <w:spacing w:before="100" w:beforeAutospacing="1" w:after="100" w:afterAutospacing="1" w:line="240" w:lineRule="auto"/>
+        <w:rPr>
+          <w:rFonts w:ascii="Segoe UI" w:hAnsi="Segoe UI" w:cs="Segoe UI"/>
+          <w:color w:val="CCCCCC"/>
+          <w:sz w:val="20"/>
+          <w:szCs w:val="20"/>
+        </w:rPr>
+      </w:pPr>
+      <w:r>
+        <w:rPr>
+          <w:rFonts w:ascii="Segoe UI" w:hAnsi="Segoe UI" w:cs="Segoe UI"/>
+          <w:color w:val="CCCCCC"/>
+          <w:sz w:val="20"/>
+          <w:szCs w:val="20"/>
+        </w:rPr>
+        <w:t>Nút "Làm lại" reset về mặc định</w:t>
+      </w:r>
+    </w:p>
+    <w:p>
+      <w:pPr>
+        <w:numPr>
+          <w:ilvl w:val="0"/>
+          <w:numId w:val="78"/>
+        </w:numPr>
+        <w:shd w:val="clear" w:color="auto" w:fill="181818"/>
+        <w:spacing w:before="100" w:beforeAutospacing="1" w:after="100" w:afterAutospacing="1" w:line="240" w:lineRule="auto"/>
+        <w:rPr>
+          <w:rFonts w:ascii="Segoe UI" w:hAnsi="Segoe UI" w:cs="Segoe UI"/>
+          <w:color w:val="CCCCCC"/>
+          <w:sz w:val="20"/>
+          <w:szCs w:val="20"/>
+        </w:rPr>
+      </w:pPr>
+      <w:r>
+        <w:rPr>
+          <w:rFonts w:ascii="Segoe UI" w:hAnsi="Segoe UI" w:cs="Segoe UI"/>
+          <w:color w:val="CCCCCC"/>
+          <w:sz w:val="20"/>
+          <w:szCs w:val="20"/>
+        </w:rPr>
+        <w:t>Click outside để đóng dropdown</w:t>
+      </w:r>
+    </w:p>
+    <w:p>
+      <w:pPr>
+        <w:pStyle w:val="Heading4"/>
+        <w:shd w:val="clear" w:color="auto" w:fill="181818"/>
+        <w:rPr>
+          <w:rFonts w:ascii="Segoe UI" w:hAnsi="Segoe UI" w:cs="Segoe UI"/>
+          <w:color w:val="CCCCCC"/>
+          <w:sz w:val="20"/>
+          <w:szCs w:val="20"/>
+        </w:rPr>
+      </w:pPr>
+      <w:r>
+        <w:rPr>
+          <w:rStyle w:val="Strong"/>
+          <w:rFonts w:ascii="Segoe UI" w:hAnsi="Segoe UI" w:cs="Segoe UI"/>
+          <w:b w:val="0"/>
+          <w:bCs w:val="0"/>
+          <w:color w:val="CCCCCC"/>
+          <w:sz w:val="20"/>
+          <w:szCs w:val="20"/>
+        </w:rPr>
+        <w:t>Date Picker nâng cao:</w:t>
+      </w:r>
+    </w:p>
+    <w:p>
+      <w:pPr>
+        <w:numPr>
+          <w:ilvl w:val="0"/>
+          <w:numId w:val="79"/>
+        </w:numPr>
+        <w:shd w:val="clear" w:color="auto" w:fill="181818"/>
+        <w:spacing w:before="100" w:beforeAutospacing="1" w:after="100" w:afterAutospacing="1" w:line="240" w:lineRule="auto"/>
+        <w:rPr>
+          <w:rFonts w:ascii="Segoe UI" w:hAnsi="Segoe UI" w:cs="Segoe UI"/>
+          <w:color w:val="CCCCCC"/>
+          <w:sz w:val="20"/>
+          <w:szCs w:val="20"/>
+        </w:rPr>
+      </w:pPr>
+      <w:r>
+        <w:rPr>
+          <w:rFonts w:ascii="Segoe UI" w:hAnsi="Segoe UI" w:cs="Segoe UI"/>
+          <w:color w:val="CCCCCC"/>
+          <w:sz w:val="20"/>
+          <w:szCs w:val="20"/>
+        </w:rPr>
+        <w:t>Native HTML5 date input</w:t>
+      </w:r>
+    </w:p>
+    <w:p>
+      <w:pPr>
+        <w:numPr>
+          <w:ilvl w:val="0"/>
+          <w:numId w:val="79"/>
+        </w:numPr>
+        <w:shd w:val="clear" w:color="auto" w:fill="181818"/>
+        <w:spacing w:before="100" w:beforeAutospacing="1" w:after="100" w:afterAutospacing="1" w:line="240" w:lineRule="auto"/>
+        <w:rPr>
+          <w:rFonts w:ascii="Segoe UI" w:hAnsi="Segoe UI" w:cs="Segoe UI"/>
+          <w:color w:val="CCCCCC"/>
+          <w:sz w:val="20"/>
+          <w:szCs w:val="20"/>
+        </w:rPr>
+      </w:pPr>
+      <w:r>
+        <w:rPr>
+          <w:rFonts w:ascii="Segoe UI" w:hAnsi="Segoe UI" w:cs="Segoe UI"/>
+          <w:color w:val="CCCCCC"/>
+          <w:sz w:val="20"/>
+          <w:szCs w:val="20"/>
+        </w:rPr>
+        <w:t xml:space="preserve">Auto format conversion (DD/MM/YYYY </w:t>
+      </w:r>
+      <w:r>
+        <w:rPr>
+          <w:rFonts w:ascii="Cambria Math" w:hAnsi="Cambria Math" w:cs="Cambria Math"/>
+          <w:color w:val="CCCCCC"/>
+          <w:sz w:val="20"/>
+          <w:szCs w:val="20"/>
+        </w:rPr>
+        <w:t>⟷</w:t>
+      </w:r>
+      <w:r>
+        <w:rPr>
+          <w:rFonts w:ascii="Segoe UI" w:hAnsi="Segoe UI" w:cs="Segoe UI"/>
+          <w:color w:val="CCCCCC"/>
+          <w:sz w:val="20"/>
+          <w:szCs w:val="20"/>
+        </w:rPr>
+        <w:t xml:space="preserve"> YYYY-MM-DD)</w:t>
+      </w:r>
+    </w:p>
+    <w:p>
+      <w:pPr>
+        <w:numPr>
+          <w:ilvl w:val="0"/>
+          <w:numId w:val="79"/>
+        </w:numPr>
+        <w:shd w:val="clear" w:color="auto" w:fill="181818"/>
+        <w:spacing w:before="100" w:beforeAutospacing="1" w:after="100" w:afterAutospacing="1" w:line="240" w:lineRule="auto"/>
+        <w:rPr>
+          <w:rFonts w:ascii="Segoe UI" w:hAnsi="Segoe UI" w:cs="Segoe UI"/>
+          <w:color w:val="CCCCCC"/>
+          <w:sz w:val="20"/>
+          <w:szCs w:val="20"/>
+        </w:rPr>
+      </w:pPr>
+      <w:r>
+        <w:rPr>
+          <w:rFonts w:ascii="Segoe UI" w:hAnsi="Segoe UI" w:cs="Segoe UI"/>
+          <w:color w:val="CCCCCC"/>
+          <w:sz w:val="20"/>
+          <w:szCs w:val="20"/>
+        </w:rPr>
+        <w:t>Helper functions: </w:t>
+      </w:r>
+      <w:r>
+        <w:rPr>
+          <w:rStyle w:val="HTMLCode"/>
+          <w:rFonts w:ascii="var(--monaco-monospace-font)" w:eastAsiaTheme="majorEastAsia" w:hAnsi="var(--monaco-monospace-font)"/>
+          <w:color w:val="CCCCCC"/>
+          <w:sz w:val="18"/>
+          <w:szCs w:val="18"/>
+        </w:rPr>
+        <w:t>formatDateForInput()</w:t>
+      </w:r>
+      <w:r>
+        <w:rPr>
+          <w:rFonts w:ascii="Segoe UI" w:hAnsi="Segoe UI" w:cs="Segoe UI"/>
+          <w:color w:val="CCCCCC"/>
+          <w:sz w:val="20"/>
+          <w:szCs w:val="20"/>
+        </w:rPr>
+        <w:t>, </w:t>
+      </w:r>
+      <w:r>
+        <w:rPr>
+          <w:rStyle w:val="HTMLCode"/>
+          <w:rFonts w:ascii="var(--monaco-monospace-font)" w:eastAsiaTheme="majorEastAsia" w:hAnsi="var(--monaco-monospace-font)"/>
+          <w:color w:val="CCCCCC"/>
+          <w:sz w:val="18"/>
+          <w:szCs w:val="18"/>
+        </w:rPr>
+        <w:t>formatDateFromInput()</w:t>
+      </w:r>
+    </w:p>
+    <w:p>
+      <w:pPr>
+        <w:numPr>
+          <w:ilvl w:val="0"/>
+          <w:numId w:val="79"/>
+        </w:numPr>
+        <w:shd w:val="clear" w:color="auto" w:fill="181818"/>
+        <w:spacing w:before="100" w:beforeAutospacing="1" w:after="100" w:afterAutospacing="1" w:line="240" w:lineRule="auto"/>
+        <w:rPr>
+          <w:rFonts w:ascii="Segoe UI" w:hAnsi="Segoe UI" w:cs="Segoe UI"/>
+          <w:color w:val="CCCCCC"/>
+          <w:sz w:val="20"/>
+          <w:szCs w:val="20"/>
+        </w:rPr>
+      </w:pPr>
+      <w:r>
+        <w:rPr>
+          <w:rFonts w:ascii="Segoe UI" w:hAnsi="Segoe UI" w:cs="Segoe UI"/>
+          <w:color w:val="CCCCCC"/>
+          <w:sz w:val="20"/>
+          <w:szCs w:val="20"/>
+        </w:rPr>
+        <w:t>Calendar icon và hover effects</w:t>
+      </w:r>
+    </w:p>
+    <w:p>
+      <w:pPr>
+        <w:pStyle w:val="Heading3"/>
+        <w:shd w:val="clear" w:color="auto" w:fill="181818"/>
+        <w:spacing w:before="0" w:beforeAutospacing="0" w:after="120" w:afterAutospacing="0"/>
+        <w:rPr>
+          <w:rFonts w:ascii="Segoe UI" w:hAnsi="Segoe UI" w:cs="Segoe UI"/>
+          <w:color w:val="CCCCCC"/>
+          <w:sz w:val="20"/>
+          <w:szCs w:val="20"/>
+        </w:rPr>
+      </w:pPr>
+      <w:r>
+        <w:rPr>
+          <w:rFonts w:ascii="Segoe UI Emoji" w:hAnsi="Segoe UI Emoji" w:cs="Segoe UI Emoji"/>
+          <w:color w:val="CCCCCC"/>
+          <w:sz w:val="20"/>
+          <w:szCs w:val="20"/>
+        </w:rPr>
+        <w:t>✅</w:t>
+      </w:r>
+      <w:r>
+        <w:rPr>
+          <w:rFonts w:ascii="Segoe UI" w:hAnsi="Segoe UI" w:cs="Segoe UI"/>
+          <w:color w:val="CCCCCC"/>
+          <w:sz w:val="20"/>
+          <w:szCs w:val="20"/>
+        </w:rPr>
+        <w:t> </w:t>
+      </w:r>
+      <w:r>
+        <w:rPr>
+          <w:rStyle w:val="Strong"/>
+          <w:rFonts w:ascii="Segoe UI" w:hAnsi="Segoe UI" w:cs="Segoe UI"/>
+          <w:b/>
+          <w:bCs/>
+          <w:color w:val="CCCCCC"/>
+          <w:sz w:val="20"/>
+          <w:szCs w:val="20"/>
+        </w:rPr>
+        <w:t>5. MOCK DATA VÀ STATE MANAGEMENT</w:t>
+      </w:r>
+    </w:p>
+    <w:p>
+      <w:pPr>
+        <w:pStyle w:val="Heading4"/>
+        <w:shd w:val="clear" w:color="auto" w:fill="181818"/>
+        <w:rPr>
+          <w:rFonts w:ascii="Segoe UI" w:hAnsi="Segoe UI" w:cs="Segoe UI"/>
+          <w:color w:val="CCCCCC"/>
+          <w:sz w:val="20"/>
+          <w:szCs w:val="20"/>
+        </w:rPr>
+      </w:pPr>
+      <w:r>
+        <w:rPr>
+          <w:rStyle w:val="Strong"/>
+          <w:rFonts w:ascii="Segoe UI" w:hAnsi="Segoe UI" w:cs="Segoe UI"/>
+          <w:b w:val="0"/>
+          <w:bCs w:val="0"/>
+          <w:color w:val="CCCCCC"/>
+          <w:sz w:val="20"/>
+          <w:szCs w:val="20"/>
+        </w:rPr>
+        <w:t>Sample data:</w:t>
+      </w:r>
+    </w:p>
+    <w:p>
+      <w:pPr>
+        <w:numPr>
+          <w:ilvl w:val="0"/>
+          <w:numId w:val="80"/>
+        </w:numPr>
+        <w:shd w:val="clear" w:color="auto" w:fill="181818"/>
+        <w:spacing w:before="100" w:beforeAutospacing="1" w:after="100" w:afterAutospacing="1" w:line="240" w:lineRule="auto"/>
+        <w:rPr>
+          <w:rFonts w:ascii="Segoe UI" w:hAnsi="Segoe UI" w:cs="Segoe UI"/>
+          <w:color w:val="CCCCCC"/>
+          <w:sz w:val="20"/>
+          <w:szCs w:val="20"/>
+        </w:rPr>
+      </w:pPr>
+      <w:r>
+        <w:rPr>
+          <w:rFonts w:ascii="Segoe UI" w:hAnsi="Segoe UI" w:cs="Segoe UI"/>
+          <w:color w:val="CCCCCC"/>
+          <w:sz w:val="20"/>
+          <w:szCs w:val="20"/>
+        </w:rPr>
+        <w:t>3 phiếu chi mẫu với đầy đủ thông tin</w:t>
+      </w:r>
+    </w:p>
+    <w:p>
+      <w:pPr>
+        <w:numPr>
+          <w:ilvl w:val="0"/>
+          <w:numId w:val="80"/>
+        </w:numPr>
+        <w:shd w:val="clear" w:color="auto" w:fill="181818"/>
+        <w:spacing w:before="100" w:beforeAutospacing="1" w:after="100" w:afterAutospacing="1" w:line="240" w:lineRule="auto"/>
+        <w:rPr>
+          <w:rFonts w:ascii="Segoe UI" w:hAnsi="Segoe UI" w:cs="Segoe UI"/>
+          <w:color w:val="CCCCCC"/>
+          <w:sz w:val="20"/>
+          <w:szCs w:val="20"/>
+        </w:rPr>
+      </w:pPr>
+      <w:r>
+        <w:rPr>
+          <w:rFonts w:ascii="Segoe UI" w:hAnsi="Segoe UI" w:cs="Segoe UI"/>
+          <w:color w:val="CCCCCC"/>
+          <w:sz w:val="20"/>
+          <w:szCs w:val="20"/>
+        </w:rPr>
+        <w:t>Mock data cho dropdowns (nhân viên, loại chi, quỹ)</w:t>
+      </w:r>
+    </w:p>
+    <w:p>
+      <w:pPr>
+        <w:pStyle w:val="Heading4"/>
+        <w:shd w:val="clear" w:color="auto" w:fill="181818"/>
+        <w:rPr>
+          <w:rFonts w:ascii="Segoe UI" w:hAnsi="Segoe UI" w:cs="Segoe UI"/>
+          <w:color w:val="CCCCCC"/>
+          <w:sz w:val="20"/>
+          <w:szCs w:val="20"/>
+        </w:rPr>
+      </w:pPr>
+      <w:r>
+        <w:rPr>
+          <w:rStyle w:val="Strong"/>
+          <w:rFonts w:ascii="Segoe UI" w:hAnsi="Segoe UI" w:cs="Segoe UI"/>
+          <w:b w:val="0"/>
+          <w:bCs w:val="0"/>
+          <w:color w:val="CCCCCC"/>
+          <w:sz w:val="20"/>
+          <w:szCs w:val="20"/>
+        </w:rPr>
+        <w:t>State management:</w:t>
+      </w:r>
+    </w:p>
+    <w:p>
+      <w:pPr>
+        <w:numPr>
+          <w:ilvl w:val="0"/>
+          <w:numId w:val="81"/>
+        </w:numPr>
+        <w:shd w:val="clear" w:color="auto" w:fill="181818"/>
+        <w:spacing w:before="100" w:beforeAutospacing="1" w:after="100" w:afterAutospacing="1" w:line="240" w:lineRule="auto"/>
+        <w:rPr>
+          <w:rFonts w:ascii="Segoe UI" w:hAnsi="Segoe UI" w:cs="Segoe UI"/>
+          <w:color w:val="CCCCCC"/>
+          <w:sz w:val="20"/>
+          <w:szCs w:val="20"/>
+        </w:rPr>
+      </w:pPr>
+      <w:r>
+        <w:rPr>
+          <w:rStyle w:val="HTMLCode"/>
+          <w:rFonts w:ascii="var(--monaco-monospace-font)" w:eastAsiaTheme="majorEastAsia" w:hAnsi="var(--monaco-monospace-font)"/>
+          <w:color w:val="CCCCCC"/>
+          <w:sz w:val="18"/>
+          <w:szCs w:val="18"/>
+        </w:rPr>
+        <w:t>expenseFormData</w:t>
+      </w:r>
+      <w:r>
+        <w:rPr>
+          <w:rFonts w:ascii="Segoe UI" w:hAnsi="Segoe UI" w:cs="Segoe UI"/>
+          <w:color w:val="CCCCCC"/>
+          <w:sz w:val="20"/>
+          <w:szCs w:val="20"/>
+        </w:rPr>
+        <w:t>: Quản lý form data</w:t>
+      </w:r>
+    </w:p>
+    <w:p>
+      <w:pPr>
+        <w:numPr>
+          <w:ilvl w:val="0"/>
+          <w:numId w:val="81"/>
+        </w:numPr>
+        <w:shd w:val="clear" w:color="auto" w:fill="181818"/>
+        <w:spacing w:before="100" w:beforeAutospacing="1" w:after="100" w:afterAutospacing="1" w:line="240" w:lineRule="auto"/>
+        <w:rPr>
+          <w:rFonts w:ascii="Segoe UI" w:hAnsi="Segoe UI" w:cs="Segoe UI"/>
+          <w:color w:val="CCCCCC"/>
+          <w:sz w:val="20"/>
+          <w:szCs w:val="20"/>
+        </w:rPr>
+      </w:pPr>
+      <w:r>
+        <w:rPr>
+          <w:rStyle w:val="HTMLCode"/>
+          <w:rFonts w:ascii="var(--monaco-monospace-font)" w:eastAsiaTheme="majorEastAsia" w:hAnsi="var(--monaco-monospace-font)"/>
+          <w:color w:val="CCCCCC"/>
+          <w:sz w:val="18"/>
+          <w:szCs w:val="18"/>
+        </w:rPr>
+        <w:t>showCreateExpenseModal</w:t>
+      </w:r>
+      <w:r>
+        <w:rPr>
+          <w:rFonts w:ascii="Segoe UI" w:hAnsi="Segoe UI" w:cs="Segoe UI"/>
+          <w:color w:val="CCCCCC"/>
+          <w:sz w:val="20"/>
+          <w:szCs w:val="20"/>
+        </w:rPr>
+        <w:t>: Control modal visibility</w:t>
+      </w:r>
+    </w:p>
+    <w:p>
+      <w:pPr>
+        <w:numPr>
+          <w:ilvl w:val="0"/>
+          <w:numId w:val="81"/>
+        </w:numPr>
+        <w:shd w:val="clear" w:color="auto" w:fill="181818"/>
+        <w:spacing w:before="100" w:beforeAutospacing="1" w:after="100" w:afterAutospacing="1" w:line="240" w:lineRule="auto"/>
+        <w:rPr>
+          <w:rFonts w:ascii="Segoe UI" w:hAnsi="Segoe UI" w:cs="Segoe UI"/>
+          <w:color w:val="CCCCCC"/>
+          <w:sz w:val="20"/>
+          <w:szCs w:val="20"/>
+        </w:rPr>
+      </w:pPr>
+      <w:r>
+        <w:rPr>
+          <w:rStyle w:val="HTMLCode"/>
+          <w:rFonts w:ascii="var(--monaco-monospace-font)" w:eastAsiaTheme="majorEastAsia" w:hAnsi="var(--monaco-monospace-font)"/>
+          <w:color w:val="CCCCCC"/>
+          <w:sz w:val="18"/>
+          <w:szCs w:val="18"/>
+        </w:rPr>
+        <w:t>columnVisibility</w:t>
+      </w:r>
+      <w:r>
+        <w:rPr>
+          <w:rFonts w:ascii="Segoe UI" w:hAnsi="Segoe UI" w:cs="Segoe UI"/>
+          <w:color w:val="CCCCCC"/>
+          <w:sz w:val="20"/>
+          <w:szCs w:val="20"/>
+        </w:rPr>
+        <w:t>: Quản lý hiển thị cột</w:t>
+      </w:r>
+    </w:p>
+    <w:p>
+      <w:pPr>
+        <w:numPr>
+          <w:ilvl w:val="0"/>
+          <w:numId w:val="81"/>
+        </w:numPr>
+        <w:shd w:val="clear" w:color="auto" w:fill="181818"/>
+        <w:spacing w:before="100" w:beforeAutospacing="1" w:after="100" w:afterAutospacing="1" w:line="240" w:lineRule="auto"/>
+        <w:rPr>
+          <w:rFonts w:ascii="Segoe UI" w:hAnsi="Segoe UI" w:cs="Segoe UI"/>
+          <w:color w:val="CCCCCC"/>
+          <w:sz w:val="20"/>
+          <w:szCs w:val="20"/>
+        </w:rPr>
+      </w:pPr>
+      <w:r>
+        <w:rPr>
+          <w:rFonts w:ascii="Segoe UI" w:hAnsi="Segoe UI" w:cs="Segoe UI"/>
+          <w:color w:val="CCCCCC"/>
+          <w:sz w:val="20"/>
+          <w:szCs w:val="20"/>
+        </w:rPr>
+        <w:t>Event handlers đầy đủ</w:t>
+      </w:r>
+    </w:p>
+    <w:p>
+      <w:pPr>
+        <w:pStyle w:val="Heading3"/>
+        <w:shd w:val="clear" w:color="auto" w:fill="181818"/>
+        <w:spacing w:before="0" w:beforeAutospacing="0" w:after="120" w:afterAutospacing="0"/>
+        <w:rPr>
+          <w:rFonts w:ascii="Segoe UI" w:hAnsi="Segoe UI" w:cs="Segoe UI"/>
+          <w:color w:val="CCCCCC"/>
+          <w:sz w:val="20"/>
+          <w:szCs w:val="20"/>
+        </w:rPr>
+      </w:pPr>
+      <w:r>
+        <w:rPr>
+          <w:rFonts w:ascii="Segoe UI Emoji" w:hAnsi="Segoe UI Emoji" w:cs="Segoe UI Emoji"/>
+          <w:color w:val="CCCCCC"/>
+          <w:sz w:val="20"/>
+          <w:szCs w:val="20"/>
+        </w:rPr>
+        <w:t>✅</w:t>
+      </w:r>
+      <w:r>
+        <w:rPr>
+          <w:rFonts w:ascii="Segoe UI" w:hAnsi="Segoe UI" w:cs="Segoe UI"/>
+          <w:color w:val="CCCCCC"/>
+          <w:sz w:val="20"/>
+          <w:szCs w:val="20"/>
+        </w:rPr>
+        <w:t> </w:t>
+      </w:r>
+      <w:r>
+        <w:rPr>
+          <w:rStyle w:val="Strong"/>
+          <w:rFonts w:ascii="Segoe UI" w:hAnsi="Segoe UI" w:cs="Segoe UI"/>
+          <w:b/>
+          <w:bCs/>
+          <w:color w:val="CCCCCC"/>
+          <w:sz w:val="20"/>
+          <w:szCs w:val="20"/>
+        </w:rPr>
+        <w:t>6. STYLING VÀ UI/UX</w:t>
+      </w:r>
+    </w:p>
+    <w:p>
+      <w:pPr>
+        <w:pStyle w:val="Heading4"/>
+        <w:shd w:val="clear" w:color="auto" w:fill="181818"/>
+        <w:rPr>
+          <w:rFonts w:ascii="Segoe UI" w:hAnsi="Segoe UI" w:cs="Segoe UI"/>
+          <w:color w:val="CCCCCC"/>
+          <w:sz w:val="20"/>
+          <w:szCs w:val="20"/>
+        </w:rPr>
+      </w:pPr>
+      <w:r>
+        <w:rPr>
+          <w:rStyle w:val="Strong"/>
+          <w:rFonts w:ascii="Segoe UI" w:hAnsi="Segoe UI" w:cs="Segoe UI"/>
+          <w:b w:val="0"/>
+          <w:bCs w:val="0"/>
+          <w:color w:val="CCCCCC"/>
+          <w:sz w:val="20"/>
+          <w:szCs w:val="20"/>
+        </w:rPr>
+        <w:t>Responsive design:</w:t>
+      </w:r>
+    </w:p>
+    <w:p>
+      <w:pPr>
+        <w:numPr>
+          <w:ilvl w:val="0"/>
+          <w:numId w:val="82"/>
+        </w:numPr>
+        <w:shd w:val="clear" w:color="auto" w:fill="181818"/>
+        <w:spacing w:before="100" w:beforeAutospacing="1" w:after="100" w:afterAutospacing="1" w:line="240" w:lineRule="auto"/>
+        <w:rPr>
+          <w:rFonts w:ascii="Segoe UI" w:hAnsi="Segoe UI" w:cs="Segoe UI"/>
+          <w:color w:val="CCCCCC"/>
+          <w:sz w:val="20"/>
+          <w:szCs w:val="20"/>
+        </w:rPr>
+      </w:pPr>
+      <w:r>
+        <w:rPr>
+          <w:rFonts w:ascii="Segoe UI" w:hAnsi="Segoe UI" w:cs="Segoe UI"/>
+          <w:color w:val="CCCCCC"/>
+          <w:sz w:val="20"/>
+          <w:szCs w:val="20"/>
+        </w:rPr>
+        <w:t>Mobile-friendly layout</w:t>
+      </w:r>
+    </w:p>
+    <w:p>
+      <w:pPr>
+        <w:numPr>
+          <w:ilvl w:val="0"/>
+          <w:numId w:val="82"/>
+        </w:numPr>
+        <w:shd w:val="clear" w:color="auto" w:fill="181818"/>
+        <w:spacing w:before="100" w:beforeAutospacing="1" w:after="100" w:afterAutospacing="1" w:line="240" w:lineRule="auto"/>
+        <w:rPr>
+          <w:rFonts w:ascii="Segoe UI" w:hAnsi="Segoe UI" w:cs="Segoe UI"/>
+          <w:color w:val="CCCCCC"/>
+          <w:sz w:val="20"/>
+          <w:szCs w:val="20"/>
+        </w:rPr>
+      </w:pPr>
+      <w:r>
+        <w:rPr>
+          <w:rFonts w:ascii="Segoe UI" w:hAnsi="Segoe UI" w:cs="Segoe UI"/>
+          <w:color w:val="CCCCCC"/>
+          <w:sz w:val="20"/>
+          <w:szCs w:val="20"/>
+        </w:rPr>
+        <w:t>Tablet optimization</w:t>
+      </w:r>
+    </w:p>
+    <w:p>
+      <w:pPr>
+        <w:numPr>
+          <w:ilvl w:val="0"/>
+          <w:numId w:val="82"/>
+        </w:numPr>
+        <w:shd w:val="clear" w:color="auto" w:fill="181818"/>
+        <w:spacing w:before="100" w:beforeAutospacing="1" w:after="100" w:afterAutospacing="1" w:line="240" w:lineRule="auto"/>
+        <w:rPr>
+          <w:rFonts w:ascii="Segoe UI" w:hAnsi="Segoe UI" w:cs="Segoe UI"/>
+          <w:color w:val="CCCCCC"/>
+          <w:sz w:val="20"/>
+          <w:szCs w:val="20"/>
+        </w:rPr>
+      </w:pPr>
+      <w:r>
+        <w:rPr>
+          <w:rFonts w:ascii="Segoe UI" w:hAnsi="Segoe UI" w:cs="Segoe UI"/>
+          <w:color w:val="CCCCCC"/>
+          <w:sz w:val="20"/>
+          <w:szCs w:val="20"/>
+        </w:rPr>
+        <w:t>Desktop full-feature</w:t>
+      </w:r>
+    </w:p>
+    <w:p>
+      <w:pPr>
+        <w:pStyle w:val="Heading4"/>
+        <w:shd w:val="clear" w:color="auto" w:fill="181818"/>
+        <w:rPr>
+          <w:rFonts w:ascii="Segoe UI" w:hAnsi="Segoe UI" w:cs="Segoe UI"/>
+          <w:color w:val="CCCCCC"/>
+          <w:sz w:val="20"/>
+          <w:szCs w:val="20"/>
+        </w:rPr>
+      </w:pPr>
+      <w:r>
+        <w:rPr>
+          <w:rStyle w:val="Strong"/>
+          <w:rFonts w:ascii="Segoe UI" w:hAnsi="Segoe UI" w:cs="Segoe UI"/>
+          <w:b w:val="0"/>
+          <w:bCs w:val="0"/>
+          <w:color w:val="CCCCCC"/>
+          <w:sz w:val="20"/>
+          <w:szCs w:val="20"/>
+        </w:rPr>
+        <w:t>Professional styling:</w:t>
+      </w:r>
+    </w:p>
+    <w:p>
+      <w:pPr>
+        <w:numPr>
+          <w:ilvl w:val="0"/>
+          <w:numId w:val="83"/>
+        </w:numPr>
+        <w:shd w:val="clear" w:color="auto" w:fill="181818"/>
+        <w:spacing w:before="100" w:beforeAutospacing="1" w:after="100" w:afterAutospacing="1" w:line="240" w:lineRule="auto"/>
+        <w:rPr>
+          <w:rFonts w:ascii="Segoe UI" w:hAnsi="Segoe UI" w:cs="Segoe UI"/>
+          <w:color w:val="CCCCCC"/>
+          <w:sz w:val="20"/>
+          <w:szCs w:val="20"/>
+        </w:rPr>
+      </w:pPr>
+      <w:r>
+        <w:rPr>
+          <w:rFonts w:ascii="Segoe UI" w:hAnsi="Segoe UI" w:cs="Segoe UI"/>
+          <w:color w:val="CCCCCC"/>
+          <w:sz w:val="20"/>
+          <w:szCs w:val="20"/>
+        </w:rPr>
+        <w:t>Clean modal design</w:t>
+      </w:r>
+    </w:p>
+    <w:p>
+      <w:pPr>
+        <w:numPr>
+          <w:ilvl w:val="0"/>
+          <w:numId w:val="83"/>
+        </w:numPr>
+        <w:shd w:val="clear" w:color="auto" w:fill="181818"/>
+        <w:spacing w:before="100" w:beforeAutospacing="1" w:after="100" w:afterAutospacing="1" w:line="240" w:lineRule="auto"/>
+        <w:rPr>
+          <w:rFonts w:ascii="Segoe UI" w:hAnsi="Segoe UI" w:cs="Segoe UI"/>
+          <w:color w:val="CCCCCC"/>
+          <w:sz w:val="20"/>
+          <w:szCs w:val="20"/>
+        </w:rPr>
+      </w:pPr>
+      <w:r>
+        <w:rPr>
+          <w:rFonts w:ascii="Segoe UI" w:hAnsi="Segoe UI" w:cs="Segoe UI"/>
+          <w:color w:val="CCCCCC"/>
+          <w:sz w:val="20"/>
+          <w:szCs w:val="20"/>
+        </w:rPr>
+        <w:t>Consistent color scheme</w:t>
+      </w:r>
+    </w:p>
+    <w:p>
+      <w:pPr>
+        <w:numPr>
+          <w:ilvl w:val="0"/>
+          <w:numId w:val="83"/>
+        </w:numPr>
+        <w:shd w:val="clear" w:color="auto" w:fill="181818"/>
+        <w:spacing w:before="100" w:beforeAutospacing="1" w:after="100" w:afterAutospacing="1" w:line="240" w:lineRule="auto"/>
+        <w:rPr>
+          <w:rFonts w:ascii="Segoe UI" w:hAnsi="Segoe UI" w:cs="Segoe UI"/>
+          <w:color w:val="CCCCCC"/>
+          <w:sz w:val="20"/>
+          <w:szCs w:val="20"/>
+        </w:rPr>
+      </w:pPr>
+      <w:r>
+        <w:rPr>
+          <w:rFonts w:ascii="Segoe UI" w:hAnsi="Segoe UI" w:cs="Segoe UI"/>
+          <w:color w:val="CCCCCC"/>
+          <w:sz w:val="20"/>
+          <w:szCs w:val="20"/>
+        </w:rPr>
+        <w:t>Hover effects và transitions</w:t>
+      </w:r>
+    </w:p>
+    <w:p>
+      <w:pPr>
+        <w:numPr>
+          <w:ilvl w:val="0"/>
+          <w:numId w:val="83"/>
+        </w:numPr>
+        <w:shd w:val="clear" w:color="auto" w:fill="181818"/>
+        <w:spacing w:before="100" w:beforeAutospacing="1" w:after="100" w:afterAutospacing="1" w:line="240" w:lineRule="auto"/>
+        <w:rPr>
+          <w:rFonts w:ascii="Segoe UI" w:hAnsi="Segoe UI" w:cs="Segoe UI"/>
+          <w:color w:val="CCCCCC"/>
+          <w:sz w:val="20"/>
+          <w:szCs w:val="20"/>
+        </w:rPr>
+      </w:pPr>
+      <w:r>
+        <w:rPr>
+          <w:rFonts w:ascii="Segoe UI" w:hAnsi="Segoe UI" w:cs="Segoe UI"/>
+          <w:color w:val="CCCCCC"/>
+          <w:sz w:val="20"/>
+          <w:szCs w:val="20"/>
+        </w:rPr>
+        <w:t>Form validation visual cues (required fields với *)</w:t>
+      </w:r>
+    </w:p>
+    <w:p>
+      <w:pPr>
+        <w:pStyle w:val="Heading3"/>
+        <w:shd w:val="clear" w:color="auto" w:fill="181818"/>
+        <w:spacing w:before="0" w:beforeAutospacing="0" w:after="120" w:afterAutospacing="0"/>
+        <w:rPr>
+          <w:rFonts w:ascii="Segoe UI" w:hAnsi="Segoe UI" w:cs="Segoe UI"/>
+          <w:color w:val="CCCCCC"/>
+          <w:sz w:val="20"/>
+          <w:szCs w:val="20"/>
+        </w:rPr>
+      </w:pPr>
+      <w:r>
+        <w:rPr>
+          <w:rFonts w:ascii="Segoe UI Emoji" w:hAnsi="Segoe UI Emoji" w:cs="Segoe UI Emoji"/>
+          <w:color w:val="CCCCCC"/>
+          <w:sz w:val="20"/>
+          <w:szCs w:val="20"/>
+        </w:rPr>
+        <w:lastRenderedPageBreak/>
+        <w:t>✅</w:t>
+      </w:r>
+      <w:r>
+        <w:rPr>
+          <w:rFonts w:ascii="Segoe UI" w:hAnsi="Segoe UI" w:cs="Segoe UI"/>
+          <w:color w:val="CCCCCC"/>
+          <w:sz w:val="20"/>
+          <w:szCs w:val="20"/>
+        </w:rPr>
+        <w:t> </w:t>
+      </w:r>
+      <w:r>
+        <w:rPr>
+          <w:rStyle w:val="Strong"/>
+          <w:rFonts w:ascii="Segoe UI" w:hAnsi="Segoe UI" w:cs="Segoe UI"/>
+          <w:b/>
+          <w:bCs/>
+          <w:color w:val="CCCCCC"/>
+          <w:sz w:val="20"/>
+          <w:szCs w:val="20"/>
+        </w:rPr>
+        <w:t>7. TÍCH HỢP HỆ THỐNG</w:t>
+      </w:r>
+    </w:p>
+    <w:p>
+      <w:pPr>
+        <w:numPr>
+          <w:ilvl w:val="0"/>
+          <w:numId w:val="84"/>
+        </w:numPr>
+        <w:shd w:val="clear" w:color="auto" w:fill="181818"/>
+        <w:spacing w:before="100" w:beforeAutospacing="1" w:after="100" w:afterAutospacing="1" w:line="240" w:lineRule="auto"/>
+        <w:rPr>
+          <w:rFonts w:ascii="Segoe UI" w:hAnsi="Segoe UI" w:cs="Segoe UI"/>
+          <w:color w:val="CCCCCC"/>
+          <w:sz w:val="20"/>
+          <w:szCs w:val="20"/>
+        </w:rPr>
+      </w:pPr>
+      <w:r>
+        <w:rPr>
+          <w:rStyle w:val="Strong"/>
+          <w:rFonts w:ascii="Segoe UI" w:hAnsi="Segoe UI" w:cs="Segoe UI"/>
+          <w:color w:val="CCCCCC"/>
+          <w:sz w:val="20"/>
+          <w:szCs w:val="20"/>
+        </w:rPr>
+        <w:t>Menu navigation</w:t>
+      </w:r>
+      <w:r>
+        <w:rPr>
+          <w:rFonts w:ascii="Segoe UI" w:hAnsi="Segoe UI" w:cs="Segoe UI"/>
+          <w:color w:val="CCCCCC"/>
+          <w:sz w:val="20"/>
+          <w:szCs w:val="20"/>
+        </w:rPr>
+        <w:t>: Tích hợp vào "Quản lý nghiệp vụ"</w:t>
+      </w:r>
+    </w:p>
+    <w:p>
+      <w:pPr>
+        <w:numPr>
+          <w:ilvl w:val="0"/>
+          <w:numId w:val="84"/>
+        </w:numPr>
+        <w:shd w:val="clear" w:color="auto" w:fill="181818"/>
+        <w:spacing w:before="100" w:beforeAutospacing="1" w:after="100" w:afterAutospacing="1" w:line="240" w:lineRule="auto"/>
+        <w:rPr>
+          <w:rFonts w:ascii="Segoe UI" w:hAnsi="Segoe UI" w:cs="Segoe UI"/>
+          <w:color w:val="CCCCCC"/>
+          <w:sz w:val="20"/>
+          <w:szCs w:val="20"/>
+        </w:rPr>
+      </w:pPr>
+      <w:r>
+        <w:rPr>
+          <w:rStyle w:val="Strong"/>
+          <w:rFonts w:ascii="Segoe UI" w:hAnsi="Segoe UI" w:cs="Segoe UI"/>
+          <w:color w:val="CCCCCC"/>
+          <w:sz w:val="20"/>
+          <w:szCs w:val="20"/>
+        </w:rPr>
+        <w:t>Routing</w:t>
+      </w:r>
+      <w:r>
+        <w:rPr>
+          <w:rFonts w:ascii="Segoe UI" w:hAnsi="Segoe UI" w:cs="Segoe UI"/>
+          <w:color w:val="CCCCCC"/>
+          <w:sz w:val="20"/>
+          <w:szCs w:val="20"/>
+        </w:rPr>
+        <w:t>: Hoạt động với React Router</w:t>
+      </w:r>
+    </w:p>
+    <w:p>
+      <w:pPr>
+        <w:numPr>
+          <w:ilvl w:val="0"/>
+          <w:numId w:val="84"/>
+        </w:numPr>
+        <w:shd w:val="clear" w:color="auto" w:fill="181818"/>
+        <w:spacing w:before="100" w:beforeAutospacing="1" w:after="100" w:afterAutospacing="1" w:line="240" w:lineRule="auto"/>
+        <w:rPr>
+          <w:rFonts w:ascii="Segoe UI" w:hAnsi="Segoe UI" w:cs="Segoe UI"/>
+          <w:color w:val="CCCCCC"/>
+          <w:sz w:val="20"/>
+          <w:szCs w:val="20"/>
+        </w:rPr>
+      </w:pPr>
+      <w:r>
+        <w:rPr>
+          <w:rStyle w:val="Strong"/>
+          <w:rFonts w:ascii="Segoe UI" w:hAnsi="Segoe UI" w:cs="Segoe UI"/>
+          <w:color w:val="CCCCCC"/>
+          <w:sz w:val="20"/>
+          <w:szCs w:val="20"/>
+        </w:rPr>
+        <w:t>Component structure</w:t>
+      </w:r>
+      <w:r>
+        <w:rPr>
+          <w:rFonts w:ascii="Segoe UI" w:hAnsi="Segoe UI" w:cs="Segoe UI"/>
+          <w:color w:val="CCCCCC"/>
+          <w:sz w:val="20"/>
+          <w:szCs w:val="20"/>
+        </w:rPr>
+        <w:t>: Tương thích với architecture hiện tại</w:t>
+      </w:r>
+    </w:p>
+    <w:p>
+      <w:pPr>
+        <w:pStyle w:val="Heading3"/>
+        <w:shd w:val="clear" w:color="auto" w:fill="181818"/>
+        <w:spacing w:before="0" w:beforeAutospacing="0" w:after="120" w:afterAutospacing="0"/>
+        <w:rPr>
+          <w:rFonts w:ascii="Segoe UI" w:hAnsi="Segoe UI" w:cs="Segoe UI"/>
+          <w:color w:val="CCCCCC"/>
+          <w:sz w:val="20"/>
+          <w:szCs w:val="20"/>
+        </w:rPr>
+      </w:pPr>
+      <w:r>
+        <w:rPr>
+          <w:rFonts w:ascii="Segoe UI Emoji" w:hAnsi="Segoe UI Emoji" w:cs="Segoe UI Emoji"/>
+          <w:color w:val="CCCCCC"/>
+          <w:sz w:val="20"/>
+          <w:szCs w:val="20"/>
+        </w:rPr>
+        <w:t>🎯</w:t>
+      </w:r>
+      <w:r>
+        <w:rPr>
+          <w:rFonts w:ascii="Segoe UI" w:hAnsi="Segoe UI" w:cs="Segoe UI"/>
+          <w:color w:val="CCCCCC"/>
+          <w:sz w:val="20"/>
+          <w:szCs w:val="20"/>
+        </w:rPr>
+        <w:t> </w:t>
+      </w:r>
+      <w:r>
+        <w:rPr>
+          <w:rStyle w:val="Strong"/>
+          <w:rFonts w:ascii="Segoe UI" w:hAnsi="Segoe UI" w:cs="Segoe UI"/>
+          <w:b/>
+          <w:bCs/>
+          <w:color w:val="CCCCCC"/>
+          <w:sz w:val="20"/>
+          <w:szCs w:val="20"/>
+        </w:rPr>
+        <w:t>KẾT QUẢ CUỐI CÙNG:</w:t>
+      </w:r>
+    </w:p>
+    <w:p>
+      <w:pPr>
+        <w:pStyle w:val="NormalWeb"/>
+        <w:shd w:val="clear" w:color="auto" w:fill="181818"/>
+        <w:spacing w:before="0" w:beforeAutospacing="0" w:after="240" w:afterAutospacing="0"/>
+        <w:rPr>
+          <w:rFonts w:ascii="Segoe UI" w:hAnsi="Segoe UI" w:cs="Segoe UI"/>
+          <w:color w:val="CCCCCC"/>
+          <w:sz w:val="20"/>
+          <w:szCs w:val="20"/>
+        </w:rPr>
+      </w:pPr>
+      <w:r>
+        <w:rPr>
+          <w:rFonts w:ascii="Segoe UI Emoji" w:hAnsi="Segoe UI Emoji" w:cs="Segoe UI Emoji"/>
+          <w:color w:val="CCCCCC"/>
+          <w:sz w:val="20"/>
+          <w:szCs w:val="20"/>
+        </w:rPr>
+        <w:t>✅</w:t>
+      </w:r>
+      <w:r>
+        <w:rPr>
+          <w:rFonts w:ascii="Segoe UI" w:hAnsi="Segoe UI" w:cs="Segoe UI"/>
+          <w:color w:val="CCCCCC"/>
+          <w:sz w:val="20"/>
+          <w:szCs w:val="20"/>
+        </w:rPr>
+        <w:t> </w:t>
+      </w:r>
+      <w:r>
+        <w:rPr>
+          <w:rStyle w:val="Strong"/>
+          <w:rFonts w:ascii="Segoe UI" w:hAnsi="Segoe UI" w:cs="Segoe UI"/>
+          <w:color w:val="CCCCCC"/>
+          <w:sz w:val="20"/>
+          <w:szCs w:val="20"/>
+        </w:rPr>
+        <w:t>Trang Phiếu chi hoàn chỉnh</w:t>
+      </w:r>
+      <w:r>
+        <w:rPr>
+          <w:rFonts w:ascii="Segoe UI" w:hAnsi="Segoe UI" w:cs="Segoe UI"/>
+          <w:color w:val="CCCCCC"/>
+          <w:sz w:val="20"/>
+          <w:szCs w:val="20"/>
+        </w:rPr>
+        <w:t> với đầy đủ tính năng CRUD</w:t>
+      </w:r>
+      <w:r>
+        <w:rPr>
+          <w:rFonts w:ascii="Segoe UI" w:hAnsi="Segoe UI" w:cs="Segoe UI"/>
+          <w:color w:val="CCCCCC"/>
+          <w:sz w:val="20"/>
+          <w:szCs w:val="20"/>
+        </w:rPr>
+        <w:br/>
+      </w:r>
+      <w:r>
+        <w:rPr>
+          <w:rFonts w:ascii="Segoe UI Emoji" w:hAnsi="Segoe UI Emoji" w:cs="Segoe UI Emoji"/>
+          <w:color w:val="CCCCCC"/>
+          <w:sz w:val="20"/>
+          <w:szCs w:val="20"/>
+        </w:rPr>
+        <w:t>✅</w:t>
+      </w:r>
+      <w:r>
+        <w:rPr>
+          <w:rFonts w:ascii="Segoe UI" w:hAnsi="Segoe UI" w:cs="Segoe UI"/>
+          <w:color w:val="CCCCCC"/>
+          <w:sz w:val="20"/>
+          <w:szCs w:val="20"/>
+        </w:rPr>
+        <w:t> </w:t>
+      </w:r>
+      <w:r>
+        <w:rPr>
+          <w:rStyle w:val="Strong"/>
+          <w:rFonts w:ascii="Segoe UI" w:hAnsi="Segoe UI" w:cs="Segoe UI"/>
+          <w:color w:val="CCCCCC"/>
+          <w:sz w:val="20"/>
+          <w:szCs w:val="20"/>
+        </w:rPr>
+        <w:t>Giao diện chuyên nghiệp</w:t>
+      </w:r>
+      <w:r>
+        <w:rPr>
+          <w:rFonts w:ascii="Segoe UI" w:hAnsi="Segoe UI" w:cs="Segoe UI"/>
+          <w:color w:val="CCCCCC"/>
+          <w:sz w:val="20"/>
+          <w:szCs w:val="20"/>
+        </w:rPr>
+        <w:t> theo design system</w:t>
+      </w:r>
+      <w:r>
+        <w:rPr>
+          <w:rFonts w:ascii="Segoe UI" w:hAnsi="Segoe UI" w:cs="Segoe UI"/>
+          <w:color w:val="CCCCCC"/>
+          <w:sz w:val="20"/>
+          <w:szCs w:val="20"/>
+        </w:rPr>
+        <w:br/>
+      </w:r>
+      <w:r>
+        <w:rPr>
+          <w:rFonts w:ascii="Segoe UI Emoji" w:hAnsi="Segoe UI Emoji" w:cs="Segoe UI Emoji"/>
+          <w:color w:val="CCCCCC"/>
+          <w:sz w:val="20"/>
+          <w:szCs w:val="20"/>
+        </w:rPr>
+        <w:t>✅</w:t>
+      </w:r>
+      <w:r>
+        <w:rPr>
+          <w:rFonts w:ascii="Segoe UI" w:hAnsi="Segoe UI" w:cs="Segoe UI"/>
+          <w:color w:val="CCCCCC"/>
+          <w:sz w:val="20"/>
+          <w:szCs w:val="20"/>
+        </w:rPr>
+        <w:t> </w:t>
+      </w:r>
+      <w:r>
+        <w:rPr>
+          <w:rStyle w:val="Strong"/>
+          <w:rFonts w:ascii="Segoe UI" w:hAnsi="Segoe UI" w:cs="Segoe UI"/>
+          <w:color w:val="CCCCCC"/>
+          <w:sz w:val="20"/>
+          <w:szCs w:val="20"/>
+        </w:rPr>
+        <w:t>User experience tốt</w:t>
+      </w:r>
+      <w:r>
+        <w:rPr>
+          <w:rFonts w:ascii="Segoe UI" w:hAnsi="Segoe UI" w:cs="Segoe UI"/>
+          <w:color w:val="CCCCCC"/>
+          <w:sz w:val="20"/>
+          <w:szCs w:val="20"/>
+        </w:rPr>
+        <w:t> với date picker và modal interactions</w:t>
+      </w:r>
+      <w:r>
+        <w:rPr>
+          <w:rFonts w:ascii="Segoe UI" w:hAnsi="Segoe UI" w:cs="Segoe UI"/>
+          <w:color w:val="CCCCCC"/>
+          <w:sz w:val="20"/>
+          <w:szCs w:val="20"/>
+        </w:rPr>
+        <w:br/>
+      </w:r>
+      <w:r>
+        <w:rPr>
+          <w:rFonts w:ascii="Segoe UI Emoji" w:hAnsi="Segoe UI Emoji" w:cs="Segoe UI Emoji"/>
+          <w:color w:val="CCCCCC"/>
+          <w:sz w:val="20"/>
+          <w:szCs w:val="20"/>
+        </w:rPr>
+        <w:t>✅</w:t>
+      </w:r>
+      <w:r>
+        <w:rPr>
+          <w:rFonts w:ascii="Segoe UI" w:hAnsi="Segoe UI" w:cs="Segoe UI"/>
+          <w:color w:val="CCCCCC"/>
+          <w:sz w:val="20"/>
+          <w:szCs w:val="20"/>
+        </w:rPr>
+        <w:t> </w:t>
+      </w:r>
+      <w:r>
+        <w:rPr>
+          <w:rStyle w:val="Strong"/>
+          <w:rFonts w:ascii="Segoe UI" w:hAnsi="Segoe UI" w:cs="Segoe UI"/>
+          <w:color w:val="CCCCCC"/>
+          <w:sz w:val="20"/>
+          <w:szCs w:val="20"/>
+        </w:rPr>
+        <w:t>Code clean</w:t>
+      </w:r>
+      <w:r>
+        <w:rPr>
+          <w:rFonts w:ascii="Segoe UI" w:hAnsi="Segoe UI" w:cs="Segoe UI"/>
+          <w:color w:val="CCCCCC"/>
+          <w:sz w:val="20"/>
+          <w:szCs w:val="20"/>
+        </w:rPr>
+        <w:t> và có thể mở rộng</w:t>
+      </w:r>
+      <w:r>
+        <w:rPr>
+          <w:rFonts w:ascii="Segoe UI" w:hAnsi="Segoe UI" w:cs="Segoe UI"/>
+          <w:color w:val="CCCCCC"/>
+          <w:sz w:val="20"/>
+          <w:szCs w:val="20"/>
+        </w:rPr>
+        <w:br/>
+      </w:r>
+      <w:r>
+        <w:rPr>
+          <w:rFonts w:ascii="Segoe UI Emoji" w:hAnsi="Segoe UI Emoji" w:cs="Segoe UI Emoji"/>
+          <w:color w:val="CCCCCC"/>
+          <w:sz w:val="20"/>
+          <w:szCs w:val="20"/>
+        </w:rPr>
+        <w:t>✅</w:t>
+      </w:r>
+      <w:r>
+        <w:rPr>
+          <w:rFonts w:ascii="Segoe UI" w:hAnsi="Segoe UI" w:cs="Segoe UI"/>
+          <w:color w:val="CCCCCC"/>
+          <w:sz w:val="20"/>
+          <w:szCs w:val="20"/>
+        </w:rPr>
+        <w:t> </w:t>
+      </w:r>
+      <w:r>
+        <w:rPr>
+          <w:rStyle w:val="Strong"/>
+          <w:rFonts w:ascii="Segoe UI" w:hAnsi="Segoe UI" w:cs="Segoe UI"/>
+          <w:color w:val="CCCCCC"/>
+          <w:sz w:val="20"/>
+          <w:szCs w:val="20"/>
+        </w:rPr>
+        <w:t>Ready for production</w:t>
+      </w:r>
+      <w:r>
+        <w:rPr>
+          <w:rFonts w:ascii="Segoe UI" w:hAnsi="Segoe UI" w:cs="Segoe UI"/>
+          <w:color w:val="CCCCCC"/>
+          <w:sz w:val="20"/>
+          <w:szCs w:val="20"/>
+        </w:rPr>
+        <w:t> - sẵn sàng tích hợp backend API</w:t>
+      </w:r>
+    </w:p>
+    <w:p>
+      <w:pPr>
+        <w:jc w:val="center"/>
+        <w:rPr>
+          <w:rFonts w:ascii="Times New Roman" w:hAnsi="Times New Roman" w:cs="Times New Roman"/>
+          <w:sz w:val="24"/>
+          <w:szCs w:val="24"/>
+        </w:rPr>
+      </w:pPr>
       <w:bookmarkStart w:id="0" w:name="_GoBack"/>
       <w:bookmarkEnd w:id="0"/>
     </w:p>
@@ -21069,6 +24542,155 @@
     </w:lvl>
   </w:abstractNum>
   <w:abstractNum w:abstractNumId="5" w15:restartNumberingAfterBreak="0">
+    <w:nsid w:val="0401450B"/>
+    <w:multiLevelType w:val="multilevel"/>
+    <w:tmpl w:val="13B2DE7A"/>
+    <w:lvl w:ilvl="0">
+      <w:start w:val="1"/>
+      <w:numFmt w:val="bullet"/>
+      <w:lvlText w:val=""/>
+      <w:lvlJc w:val="left"/>
+      <w:pPr>
+        <w:tabs>
+          <w:tab w:val="num" w:pos="720"/>
+        </w:tabs>
+        <w:ind w:left="720" w:hanging="360"/>
+      </w:pPr>
+      <w:rPr>
+        <w:rFonts w:ascii="Symbol" w:hAnsi="Symbol" w:hint="default"/>
+        <w:sz w:val="20"/>
+      </w:rPr>
+    </w:lvl>
+    <w:lvl w:ilvl="1" w:tentative="1">
+      <w:start w:val="1"/>
+      <w:numFmt w:val="bullet"/>
+      <w:lvlText w:val="o"/>
+      <w:lvlJc w:val="left"/>
+      <w:pPr>
+        <w:tabs>
+          <w:tab w:val="num" w:pos="1440"/>
+        </w:tabs>
+        <w:ind w:left="1440" w:hanging="360"/>
+      </w:pPr>
+      <w:rPr>
+        <w:rFonts w:ascii="Courier New" w:hAnsi="Courier New" w:hint="default"/>
+        <w:sz w:val="20"/>
+      </w:rPr>
+    </w:lvl>
+    <w:lvl w:ilvl="2" w:tentative="1">
+      <w:start w:val="1"/>
+      <w:numFmt w:val="bullet"/>
+      <w:lvlText w:val=""/>
+      <w:lvlJc w:val="left"/>
+      <w:pPr>
+        <w:tabs>
+          <w:tab w:val="num" w:pos="2160"/>
+        </w:tabs>
+        <w:ind w:left="2160" w:hanging="360"/>
+      </w:pPr>
+      <w:rPr>
+        <w:rFonts w:ascii="Wingdings" w:hAnsi="Wingdings" w:hint="default"/>
+        <w:sz w:val="20"/>
+      </w:rPr>
+    </w:lvl>
+    <w:lvl w:ilvl="3" w:tentative="1">
+      <w:start w:val="1"/>
+      <w:numFmt w:val="bullet"/>
+      <w:lvlText w:val=""/>
+      <w:lvlJc w:val="left"/>
+      <w:pPr>
+        <w:tabs>
+          <w:tab w:val="num" w:pos="2880"/>
+        </w:tabs>
+        <w:ind w:left="2880" w:hanging="360"/>
+      </w:pPr>
+      <w:rPr>
+        <w:rFonts w:ascii="Wingdings" w:hAnsi="Wingdings" w:hint="default"/>
+        <w:sz w:val="20"/>
+      </w:rPr>
+    </w:lvl>
+    <w:lvl w:ilvl="4" w:tentative="1">
+      <w:start w:val="1"/>
+      <w:numFmt w:val="bullet"/>
+      <w:lvlText w:val=""/>
+      <w:lvlJc w:val="left"/>
+      <w:pPr>
+        <w:tabs>
+          <w:tab w:val="num" w:pos="3600"/>
+        </w:tabs>
+        <w:ind w:left="3600" w:hanging="360"/>
+      </w:pPr>
+      <w:rPr>
+        <w:rFonts w:ascii="Wingdings" w:hAnsi="Wingdings" w:hint="default"/>
+        <w:sz w:val="20"/>
+      </w:rPr>
+    </w:lvl>
+    <w:lvl w:ilvl="5" w:tentative="1">
+      <w:start w:val="1"/>
+      <w:numFmt w:val="bullet"/>
+      <w:lvlText w:val=""/>
+      <w:lvlJc w:val="left"/>
+      <w:pPr>
+        <w:tabs>
+          <w:tab w:val="num" w:pos="4320"/>
+        </w:tabs>
+        <w:ind w:left="4320" w:hanging="360"/>
+      </w:pPr>
+      <w:rPr>
+        <w:rFonts w:ascii="Wingdings" w:hAnsi="Wingdings" w:hint="default"/>
+        <w:sz w:val="20"/>
+      </w:rPr>
+    </w:lvl>
+    <w:lvl w:ilvl="6" w:tentative="1">
+      <w:start w:val="1"/>
+      <w:numFmt w:val="bullet"/>
+      <w:lvlText w:val=""/>
+      <w:lvlJc w:val="left"/>
+      <w:pPr>
+        <w:tabs>
+          <w:tab w:val="num" w:pos="5040"/>
+        </w:tabs>
+        <w:ind w:left="5040" w:hanging="360"/>
+      </w:pPr>
+      <w:rPr>
+        <w:rFonts w:ascii="Wingdings" w:hAnsi="Wingdings" w:hint="default"/>
+        <w:sz w:val="20"/>
+      </w:rPr>
+    </w:lvl>
+    <w:lvl w:ilvl="7" w:tentative="1">
+      <w:start w:val="1"/>
+      <w:numFmt w:val="bullet"/>
+      <w:lvlText w:val=""/>
+      <w:lvlJc w:val="left"/>
+      <w:pPr>
+        <w:tabs>
+          <w:tab w:val="num" w:pos="5760"/>
+        </w:tabs>
+        <w:ind w:left="5760" w:hanging="360"/>
+      </w:pPr>
+      <w:rPr>
+        <w:rFonts w:ascii="Wingdings" w:hAnsi="Wingdings" w:hint="default"/>
+        <w:sz w:val="20"/>
+      </w:rPr>
+    </w:lvl>
+    <w:lvl w:ilvl="8" w:tentative="1">
+      <w:start w:val="1"/>
+      <w:numFmt w:val="bullet"/>
+      <w:lvlText w:val=""/>
+      <w:lvlJc w:val="left"/>
+      <w:pPr>
+        <w:tabs>
+          <w:tab w:val="num" w:pos="6480"/>
+        </w:tabs>
+        <w:ind w:left="6480" w:hanging="360"/>
+      </w:pPr>
+      <w:rPr>
+        <w:rFonts w:ascii="Wingdings" w:hAnsi="Wingdings" w:hint="default"/>
+        <w:sz w:val="20"/>
+      </w:rPr>
+    </w:lvl>
+  </w:abstractNum>
+  <w:abstractNum w:abstractNumId="6" w15:restartNumberingAfterBreak="0">
     <w:nsid w:val="04542AA8"/>
     <w:multiLevelType w:val="multilevel"/>
     <w:tmpl w:val="4DA2C09A"/>
@@ -21217,7 +24839,7 @@
       </w:rPr>
     </w:lvl>
   </w:abstractNum>
-  <w:abstractNum w:abstractNumId="6" w15:restartNumberingAfterBreak="0">
+  <w:abstractNum w:abstractNumId="7" w15:restartNumberingAfterBreak="0">
     <w:nsid w:val="078D58F8"/>
     <w:multiLevelType w:val="multilevel"/>
     <w:tmpl w:val="B8948E8C"/>
@@ -21366,7 +24988,7 @@
       </w:rPr>
     </w:lvl>
   </w:abstractNum>
-  <w:abstractNum w:abstractNumId="7" w15:restartNumberingAfterBreak="0">
+  <w:abstractNum w:abstractNumId="8" w15:restartNumberingAfterBreak="0">
     <w:nsid w:val="0F283103"/>
     <w:multiLevelType w:val="multilevel"/>
     <w:tmpl w:val="E70A313C"/>
@@ -21515,7 +25137,7 @@
       </w:rPr>
     </w:lvl>
   </w:abstractNum>
-  <w:abstractNum w:abstractNumId="8" w15:restartNumberingAfterBreak="0">
+  <w:abstractNum w:abstractNumId="9" w15:restartNumberingAfterBreak="0">
     <w:nsid w:val="0F740941"/>
     <w:multiLevelType w:val="multilevel"/>
     <w:tmpl w:val="8550CE00"/>
@@ -21664,7 +25286,7 @@
       </w:rPr>
     </w:lvl>
   </w:abstractNum>
-  <w:abstractNum w:abstractNumId="9" w15:restartNumberingAfterBreak="0">
+  <w:abstractNum w:abstractNumId="10" w15:restartNumberingAfterBreak="0">
     <w:nsid w:val="0FBC4647"/>
     <w:multiLevelType w:val="multilevel"/>
     <w:tmpl w:val="CE8C73D8"/>
@@ -21813,7 +25435,7 @@
       </w:rPr>
     </w:lvl>
   </w:abstractNum>
-  <w:abstractNum w:abstractNumId="10" w15:restartNumberingAfterBreak="0">
+  <w:abstractNum w:abstractNumId="11" w15:restartNumberingAfterBreak="0">
     <w:nsid w:val="111874C4"/>
     <w:multiLevelType w:val="multilevel"/>
     <w:tmpl w:val="912CD828"/>
@@ -21962,7 +25584,7 @@
       </w:rPr>
     </w:lvl>
   </w:abstractNum>
-  <w:abstractNum w:abstractNumId="11" w15:restartNumberingAfterBreak="0">
+  <w:abstractNum w:abstractNumId="12" w15:restartNumberingAfterBreak="0">
     <w:nsid w:val="129B6865"/>
     <w:multiLevelType w:val="multilevel"/>
     <w:tmpl w:val="8DC087B8"/>
@@ -22111,7 +25733,156 @@
       </w:rPr>
     </w:lvl>
   </w:abstractNum>
-  <w:abstractNum w:abstractNumId="12" w15:restartNumberingAfterBreak="0">
+  <w:abstractNum w:abstractNumId="13" w15:restartNumberingAfterBreak="0">
+    <w:nsid w:val="14577074"/>
+    <w:multiLevelType w:val="multilevel"/>
+    <w:tmpl w:val="A484CA52"/>
+    <w:lvl w:ilvl="0">
+      <w:start w:val="1"/>
+      <w:numFmt w:val="bullet"/>
+      <w:lvlText w:val=""/>
+      <w:lvlJc w:val="left"/>
+      <w:pPr>
+        <w:tabs>
+          <w:tab w:val="num" w:pos="720"/>
+        </w:tabs>
+        <w:ind w:left="720" w:hanging="360"/>
+      </w:pPr>
+      <w:rPr>
+        <w:rFonts w:ascii="Symbol" w:hAnsi="Symbol" w:hint="default"/>
+        <w:sz w:val="20"/>
+      </w:rPr>
+    </w:lvl>
+    <w:lvl w:ilvl="1" w:tentative="1">
+      <w:start w:val="1"/>
+      <w:numFmt w:val="bullet"/>
+      <w:lvlText w:val="o"/>
+      <w:lvlJc w:val="left"/>
+      <w:pPr>
+        <w:tabs>
+          <w:tab w:val="num" w:pos="1440"/>
+        </w:tabs>
+        <w:ind w:left="1440" w:hanging="360"/>
+      </w:pPr>
+      <w:rPr>
+        <w:rFonts w:ascii="Courier New" w:hAnsi="Courier New" w:hint="default"/>
+        <w:sz w:val="20"/>
+      </w:rPr>
+    </w:lvl>
+    <w:lvl w:ilvl="2" w:tentative="1">
+      <w:start w:val="1"/>
+      <w:numFmt w:val="bullet"/>
+      <w:lvlText w:val=""/>
+      <w:lvlJc w:val="left"/>
+      <w:pPr>
+        <w:tabs>
+          <w:tab w:val="num" w:pos="2160"/>
+        </w:tabs>
+        <w:ind w:left="2160" w:hanging="360"/>
+      </w:pPr>
+      <w:rPr>
+        <w:rFonts w:ascii="Wingdings" w:hAnsi="Wingdings" w:hint="default"/>
+        <w:sz w:val="20"/>
+      </w:rPr>
+    </w:lvl>
+    <w:lvl w:ilvl="3" w:tentative="1">
+      <w:start w:val="1"/>
+      <w:numFmt w:val="bullet"/>
+      <w:lvlText w:val=""/>
+      <w:lvlJc w:val="left"/>
+      <w:pPr>
+        <w:tabs>
+          <w:tab w:val="num" w:pos="2880"/>
+        </w:tabs>
+        <w:ind w:left="2880" w:hanging="360"/>
+      </w:pPr>
+      <w:rPr>
+        <w:rFonts w:ascii="Wingdings" w:hAnsi="Wingdings" w:hint="default"/>
+        <w:sz w:val="20"/>
+      </w:rPr>
+    </w:lvl>
+    <w:lvl w:ilvl="4" w:tentative="1">
+      <w:start w:val="1"/>
+      <w:numFmt w:val="bullet"/>
+      <w:lvlText w:val=""/>
+      <w:lvlJc w:val="left"/>
+      <w:pPr>
+        <w:tabs>
+          <w:tab w:val="num" w:pos="3600"/>
+        </w:tabs>
+        <w:ind w:left="3600" w:hanging="360"/>
+      </w:pPr>
+      <w:rPr>
+        <w:rFonts w:ascii="Wingdings" w:hAnsi="Wingdings" w:hint="default"/>
+        <w:sz w:val="20"/>
+      </w:rPr>
+    </w:lvl>
+    <w:lvl w:ilvl="5" w:tentative="1">
+      <w:start w:val="1"/>
+      <w:numFmt w:val="bullet"/>
+      <w:lvlText w:val=""/>
+      <w:lvlJc w:val="left"/>
+      <w:pPr>
+        <w:tabs>
+          <w:tab w:val="num" w:pos="4320"/>
+        </w:tabs>
+        <w:ind w:left="4320" w:hanging="360"/>
+      </w:pPr>
+      <w:rPr>
+        <w:rFonts w:ascii="Wingdings" w:hAnsi="Wingdings" w:hint="default"/>
+        <w:sz w:val="20"/>
+      </w:rPr>
+    </w:lvl>
+    <w:lvl w:ilvl="6" w:tentative="1">
+      <w:start w:val="1"/>
+      <w:numFmt w:val="bullet"/>
+      <w:lvlText w:val=""/>
+      <w:lvlJc w:val="left"/>
+      <w:pPr>
+        <w:tabs>
+          <w:tab w:val="num" w:pos="5040"/>
+        </w:tabs>
+        <w:ind w:left="5040" w:hanging="360"/>
+      </w:pPr>
+      <w:rPr>
+        <w:rFonts w:ascii="Wingdings" w:hAnsi="Wingdings" w:hint="default"/>
+        <w:sz w:val="20"/>
+      </w:rPr>
+    </w:lvl>
+    <w:lvl w:ilvl="7" w:tentative="1">
+      <w:start w:val="1"/>
+      <w:numFmt w:val="bullet"/>
+      <w:lvlText w:val=""/>
+      <w:lvlJc w:val="left"/>
+      <w:pPr>
+        <w:tabs>
+          <w:tab w:val="num" w:pos="5760"/>
+        </w:tabs>
+        <w:ind w:left="5760" w:hanging="360"/>
+      </w:pPr>
+      <w:rPr>
+        <w:rFonts w:ascii="Wingdings" w:hAnsi="Wingdings" w:hint="default"/>
+        <w:sz w:val="20"/>
+      </w:rPr>
+    </w:lvl>
+    <w:lvl w:ilvl="8" w:tentative="1">
+      <w:start w:val="1"/>
+      <w:numFmt w:val="bullet"/>
+      <w:lvlText w:val=""/>
+      <w:lvlJc w:val="left"/>
+      <w:pPr>
+        <w:tabs>
+          <w:tab w:val="num" w:pos="6480"/>
+        </w:tabs>
+        <w:ind w:left="6480" w:hanging="360"/>
+      </w:pPr>
+      <w:rPr>
+        <w:rFonts w:ascii="Wingdings" w:hAnsi="Wingdings" w:hint="default"/>
+        <w:sz w:val="20"/>
+      </w:rPr>
+    </w:lvl>
+  </w:abstractNum>
+  <w:abstractNum w:abstractNumId="14" w15:restartNumberingAfterBreak="0">
     <w:nsid w:val="15367127"/>
     <w:multiLevelType w:val="multilevel"/>
     <w:tmpl w:val="8DA475A6"/>
@@ -22260,7 +26031,156 @@
       </w:rPr>
     </w:lvl>
   </w:abstractNum>
-  <w:abstractNum w:abstractNumId="13" w15:restartNumberingAfterBreak="0">
+  <w:abstractNum w:abstractNumId="15" w15:restartNumberingAfterBreak="0">
+    <w:nsid w:val="186929EE"/>
+    <w:multiLevelType w:val="multilevel"/>
+    <w:tmpl w:val="7E66AC58"/>
+    <w:lvl w:ilvl="0">
+      <w:start w:val="1"/>
+      <w:numFmt w:val="bullet"/>
+      <w:lvlText w:val=""/>
+      <w:lvlJc w:val="left"/>
+      <w:pPr>
+        <w:tabs>
+          <w:tab w:val="num" w:pos="720"/>
+        </w:tabs>
+        <w:ind w:left="720" w:hanging="360"/>
+      </w:pPr>
+      <w:rPr>
+        <w:rFonts w:ascii="Symbol" w:hAnsi="Symbol" w:hint="default"/>
+        <w:sz w:val="20"/>
+      </w:rPr>
+    </w:lvl>
+    <w:lvl w:ilvl="1" w:tentative="1">
+      <w:start w:val="1"/>
+      <w:numFmt w:val="bullet"/>
+      <w:lvlText w:val="o"/>
+      <w:lvlJc w:val="left"/>
+      <w:pPr>
+        <w:tabs>
+          <w:tab w:val="num" w:pos="1440"/>
+        </w:tabs>
+        <w:ind w:left="1440" w:hanging="360"/>
+      </w:pPr>
+      <w:rPr>
+        <w:rFonts w:ascii="Courier New" w:hAnsi="Courier New" w:hint="default"/>
+        <w:sz w:val="20"/>
+      </w:rPr>
+    </w:lvl>
+    <w:lvl w:ilvl="2" w:tentative="1">
+      <w:start w:val="1"/>
+      <w:numFmt w:val="bullet"/>
+      <w:lvlText w:val=""/>
+      <w:lvlJc w:val="left"/>
+      <w:pPr>
+        <w:tabs>
+          <w:tab w:val="num" w:pos="2160"/>
+        </w:tabs>
+        <w:ind w:left="2160" w:hanging="360"/>
+      </w:pPr>
+      <w:rPr>
+        <w:rFonts w:ascii="Wingdings" w:hAnsi="Wingdings" w:hint="default"/>
+        <w:sz w:val="20"/>
+      </w:rPr>
+    </w:lvl>
+    <w:lvl w:ilvl="3" w:tentative="1">
+      <w:start w:val="1"/>
+      <w:numFmt w:val="bullet"/>
+      <w:lvlText w:val=""/>
+      <w:lvlJc w:val="left"/>
+      <w:pPr>
+        <w:tabs>
+          <w:tab w:val="num" w:pos="2880"/>
+        </w:tabs>
+        <w:ind w:left="2880" w:hanging="360"/>
+      </w:pPr>
+      <w:rPr>
+        <w:rFonts w:ascii="Wingdings" w:hAnsi="Wingdings" w:hint="default"/>
+        <w:sz w:val="20"/>
+      </w:rPr>
+    </w:lvl>
+    <w:lvl w:ilvl="4" w:tentative="1">
+      <w:start w:val="1"/>
+      <w:numFmt w:val="bullet"/>
+      <w:lvlText w:val=""/>
+      <w:lvlJc w:val="left"/>
+      <w:pPr>
+        <w:tabs>
+          <w:tab w:val="num" w:pos="3600"/>
+        </w:tabs>
+        <w:ind w:left="3600" w:hanging="360"/>
+      </w:pPr>
+      <w:rPr>
+        <w:rFonts w:ascii="Wingdings" w:hAnsi="Wingdings" w:hint="default"/>
+        <w:sz w:val="20"/>
+      </w:rPr>
+    </w:lvl>
+    <w:lvl w:ilvl="5" w:tentative="1">
+      <w:start w:val="1"/>
+      <w:numFmt w:val="bullet"/>
+      <w:lvlText w:val=""/>
+      <w:lvlJc w:val="left"/>
+      <w:pPr>
+        <w:tabs>
+          <w:tab w:val="num" w:pos="4320"/>
+        </w:tabs>
+        <w:ind w:left="4320" w:hanging="360"/>
+      </w:pPr>
+      <w:rPr>
+        <w:rFonts w:ascii="Wingdings" w:hAnsi="Wingdings" w:hint="default"/>
+        <w:sz w:val="20"/>
+      </w:rPr>
+    </w:lvl>
+    <w:lvl w:ilvl="6" w:tentative="1">
+      <w:start w:val="1"/>
+      <w:numFmt w:val="bullet"/>
+      <w:lvlText w:val=""/>
+      <w:lvlJc w:val="left"/>
+      <w:pPr>
+        <w:tabs>
+          <w:tab w:val="num" w:pos="5040"/>
+        </w:tabs>
+        <w:ind w:left="5040" w:hanging="360"/>
+      </w:pPr>
+      <w:rPr>
+        <w:rFonts w:ascii="Wingdings" w:hAnsi="Wingdings" w:hint="default"/>
+        <w:sz w:val="20"/>
+      </w:rPr>
+    </w:lvl>
+    <w:lvl w:ilvl="7" w:tentative="1">
+      <w:start w:val="1"/>
+      <w:numFmt w:val="bullet"/>
+      <w:lvlText w:val=""/>
+      <w:lvlJc w:val="left"/>
+      <w:pPr>
+        <w:tabs>
+          <w:tab w:val="num" w:pos="5760"/>
+        </w:tabs>
+        <w:ind w:left="5760" w:hanging="360"/>
+      </w:pPr>
+      <w:rPr>
+        <w:rFonts w:ascii="Wingdings" w:hAnsi="Wingdings" w:hint="default"/>
+        <w:sz w:val="20"/>
+      </w:rPr>
+    </w:lvl>
+    <w:lvl w:ilvl="8" w:tentative="1">
+      <w:start w:val="1"/>
+      <w:numFmt w:val="bullet"/>
+      <w:lvlText w:val=""/>
+      <w:lvlJc w:val="left"/>
+      <w:pPr>
+        <w:tabs>
+          <w:tab w:val="num" w:pos="6480"/>
+        </w:tabs>
+        <w:ind w:left="6480" w:hanging="360"/>
+      </w:pPr>
+      <w:rPr>
+        <w:rFonts w:ascii="Wingdings" w:hAnsi="Wingdings" w:hint="default"/>
+        <w:sz w:val="20"/>
+      </w:rPr>
+    </w:lvl>
+  </w:abstractNum>
+  <w:abstractNum w:abstractNumId="16" w15:restartNumberingAfterBreak="0">
     <w:nsid w:val="193E204F"/>
     <w:multiLevelType w:val="multilevel"/>
     <w:tmpl w:val="645C7348"/>
@@ -22373,7 +26293,7 @@
       </w:pPr>
     </w:lvl>
   </w:abstractNum>
-  <w:abstractNum w:abstractNumId="14" w15:restartNumberingAfterBreak="0">
+  <w:abstractNum w:abstractNumId="17" w15:restartNumberingAfterBreak="0">
     <w:nsid w:val="19980A48"/>
     <w:multiLevelType w:val="multilevel"/>
     <w:tmpl w:val="276CB728"/>
@@ -22522,7 +26442,7 @@
       </w:rPr>
     </w:lvl>
   </w:abstractNum>
-  <w:abstractNum w:abstractNumId="15" w15:restartNumberingAfterBreak="0">
+  <w:abstractNum w:abstractNumId="18" w15:restartNumberingAfterBreak="0">
     <w:nsid w:val="1A062104"/>
     <w:multiLevelType w:val="multilevel"/>
     <w:tmpl w:val="8FD8EE38"/>
@@ -22671,7 +26591,7 @@
       </w:rPr>
     </w:lvl>
   </w:abstractNum>
-  <w:abstractNum w:abstractNumId="16" w15:restartNumberingAfterBreak="0">
+  <w:abstractNum w:abstractNumId="19" w15:restartNumberingAfterBreak="0">
     <w:nsid w:val="1A170F98"/>
     <w:multiLevelType w:val="multilevel"/>
     <w:tmpl w:val="E99C824E"/>
@@ -22820,7 +26740,7 @@
       </w:rPr>
     </w:lvl>
   </w:abstractNum>
-  <w:abstractNum w:abstractNumId="17" w15:restartNumberingAfterBreak="0">
+  <w:abstractNum w:abstractNumId="20" w15:restartNumberingAfterBreak="0">
     <w:nsid w:val="1A450029"/>
     <w:multiLevelType w:val="multilevel"/>
     <w:tmpl w:val="B9DCC3F0"/>
@@ -22969,7 +26889,7 @@
       </w:rPr>
     </w:lvl>
   </w:abstractNum>
-  <w:abstractNum w:abstractNumId="18" w15:restartNumberingAfterBreak="0">
+  <w:abstractNum w:abstractNumId="21" w15:restartNumberingAfterBreak="0">
     <w:nsid w:val="1F3976D7"/>
     <w:multiLevelType w:val="multilevel"/>
     <w:tmpl w:val="C9E27E74"/>
@@ -23118,7 +27038,7 @@
       </w:rPr>
     </w:lvl>
   </w:abstractNum>
-  <w:abstractNum w:abstractNumId="19" w15:restartNumberingAfterBreak="0">
+  <w:abstractNum w:abstractNumId="22" w15:restartNumberingAfterBreak="0">
     <w:nsid w:val="231F221A"/>
     <w:multiLevelType w:val="multilevel"/>
     <w:tmpl w:val="14D80ABC"/>
@@ -23267,7 +27187,305 @@
       </w:rPr>
     </w:lvl>
   </w:abstractNum>
-  <w:abstractNum w:abstractNumId="20" w15:restartNumberingAfterBreak="0">
+  <w:abstractNum w:abstractNumId="23" w15:restartNumberingAfterBreak="0">
+    <w:nsid w:val="25A97062"/>
+    <w:multiLevelType w:val="multilevel"/>
+    <w:tmpl w:val="3A08A35C"/>
+    <w:lvl w:ilvl="0">
+      <w:start w:val="1"/>
+      <w:numFmt w:val="bullet"/>
+      <w:lvlText w:val=""/>
+      <w:lvlJc w:val="left"/>
+      <w:pPr>
+        <w:tabs>
+          <w:tab w:val="num" w:pos="720"/>
+        </w:tabs>
+        <w:ind w:left="720" w:hanging="360"/>
+      </w:pPr>
+      <w:rPr>
+        <w:rFonts w:ascii="Symbol" w:hAnsi="Symbol" w:hint="default"/>
+        <w:sz w:val="20"/>
+      </w:rPr>
+    </w:lvl>
+    <w:lvl w:ilvl="1" w:tentative="1">
+      <w:start w:val="1"/>
+      <w:numFmt w:val="bullet"/>
+      <w:lvlText w:val="o"/>
+      <w:lvlJc w:val="left"/>
+      <w:pPr>
+        <w:tabs>
+          <w:tab w:val="num" w:pos="1440"/>
+        </w:tabs>
+        <w:ind w:left="1440" w:hanging="360"/>
+      </w:pPr>
+      <w:rPr>
+        <w:rFonts w:ascii="Courier New" w:hAnsi="Courier New" w:hint="default"/>
+        <w:sz w:val="20"/>
+      </w:rPr>
+    </w:lvl>
+    <w:lvl w:ilvl="2" w:tentative="1">
+      <w:start w:val="1"/>
+      <w:numFmt w:val="bullet"/>
+      <w:lvlText w:val=""/>
+      <w:lvlJc w:val="left"/>
+      <w:pPr>
+        <w:tabs>
+          <w:tab w:val="num" w:pos="2160"/>
+        </w:tabs>
+        <w:ind w:left="2160" w:hanging="360"/>
+      </w:pPr>
+      <w:rPr>
+        <w:rFonts w:ascii="Wingdings" w:hAnsi="Wingdings" w:hint="default"/>
+        <w:sz w:val="20"/>
+      </w:rPr>
+    </w:lvl>
+    <w:lvl w:ilvl="3" w:tentative="1">
+      <w:start w:val="1"/>
+      <w:numFmt w:val="bullet"/>
+      <w:lvlText w:val=""/>
+      <w:lvlJc w:val="left"/>
+      <w:pPr>
+        <w:tabs>
+          <w:tab w:val="num" w:pos="2880"/>
+        </w:tabs>
+        <w:ind w:left="2880" w:hanging="360"/>
+      </w:pPr>
+      <w:rPr>
+        <w:rFonts w:ascii="Wingdings" w:hAnsi="Wingdings" w:hint="default"/>
+        <w:sz w:val="20"/>
+      </w:rPr>
+    </w:lvl>
+    <w:lvl w:ilvl="4" w:tentative="1">
+      <w:start w:val="1"/>
+      <w:numFmt w:val="bullet"/>
+      <w:lvlText w:val=""/>
+      <w:lvlJc w:val="left"/>
+      <w:pPr>
+        <w:tabs>
+          <w:tab w:val="num" w:pos="3600"/>
+        </w:tabs>
+        <w:ind w:left="3600" w:hanging="360"/>
+      </w:pPr>
+      <w:rPr>
+        <w:rFonts w:ascii="Wingdings" w:hAnsi="Wingdings" w:hint="default"/>
+        <w:sz w:val="20"/>
+      </w:rPr>
+    </w:lvl>
+    <w:lvl w:ilvl="5" w:tentative="1">
+      <w:start w:val="1"/>
+      <w:numFmt w:val="bullet"/>
+      <w:lvlText w:val=""/>
+      <w:lvlJc w:val="left"/>
+      <w:pPr>
+        <w:tabs>
+          <w:tab w:val="num" w:pos="4320"/>
+        </w:tabs>
+        <w:ind w:left="4320" w:hanging="360"/>
+      </w:pPr>
+      <w:rPr>
+        <w:rFonts w:ascii="Wingdings" w:hAnsi="Wingdings" w:hint="default"/>
+        <w:sz w:val="20"/>
+      </w:rPr>
+    </w:lvl>
+    <w:lvl w:ilvl="6" w:tentative="1">
+      <w:start w:val="1"/>
+      <w:numFmt w:val="bullet"/>
+      <w:lvlText w:val=""/>
+      <w:lvlJc w:val="left"/>
+      <w:pPr>
+        <w:tabs>
+          <w:tab w:val="num" w:pos="5040"/>
+        </w:tabs>
+        <w:ind w:left="5040" w:hanging="360"/>
+      </w:pPr>
+      <w:rPr>
+        <w:rFonts w:ascii="Wingdings" w:hAnsi="Wingdings" w:hint="default"/>
+        <w:sz w:val="20"/>
+      </w:rPr>
+    </w:lvl>
+    <w:lvl w:ilvl="7" w:tentative="1">
+      <w:start w:val="1"/>
+      <w:numFmt w:val="bullet"/>
+      <w:lvlText w:val=""/>
+      <w:lvlJc w:val="left"/>
+      <w:pPr>
+        <w:tabs>
+          <w:tab w:val="num" w:pos="5760"/>
+        </w:tabs>
+        <w:ind w:left="5760" w:hanging="360"/>
+      </w:pPr>
+      <w:rPr>
+        <w:rFonts w:ascii="Wingdings" w:hAnsi="Wingdings" w:hint="default"/>
+        <w:sz w:val="20"/>
+      </w:rPr>
+    </w:lvl>
+    <w:lvl w:ilvl="8" w:tentative="1">
+      <w:start w:val="1"/>
+      <w:numFmt w:val="bullet"/>
+      <w:lvlText w:val=""/>
+      <w:lvlJc w:val="left"/>
+      <w:pPr>
+        <w:tabs>
+          <w:tab w:val="num" w:pos="6480"/>
+        </w:tabs>
+        <w:ind w:left="6480" w:hanging="360"/>
+      </w:pPr>
+      <w:rPr>
+        <w:rFonts w:ascii="Wingdings" w:hAnsi="Wingdings" w:hint="default"/>
+        <w:sz w:val="20"/>
+      </w:rPr>
+    </w:lvl>
+  </w:abstractNum>
+  <w:abstractNum w:abstractNumId="24" w15:restartNumberingAfterBreak="0">
+    <w:nsid w:val="25CB22A3"/>
+    <w:multiLevelType w:val="multilevel"/>
+    <w:tmpl w:val="036C9F6C"/>
+    <w:lvl w:ilvl="0">
+      <w:start w:val="1"/>
+      <w:numFmt w:val="bullet"/>
+      <w:lvlText w:val=""/>
+      <w:lvlJc w:val="left"/>
+      <w:pPr>
+        <w:tabs>
+          <w:tab w:val="num" w:pos="720"/>
+        </w:tabs>
+        <w:ind w:left="720" w:hanging="360"/>
+      </w:pPr>
+      <w:rPr>
+        <w:rFonts w:ascii="Symbol" w:hAnsi="Symbol" w:hint="default"/>
+        <w:sz w:val="20"/>
+      </w:rPr>
+    </w:lvl>
+    <w:lvl w:ilvl="1" w:tentative="1">
+      <w:start w:val="1"/>
+      <w:numFmt w:val="bullet"/>
+      <w:lvlText w:val="o"/>
+      <w:lvlJc w:val="left"/>
+      <w:pPr>
+        <w:tabs>
+          <w:tab w:val="num" w:pos="1440"/>
+        </w:tabs>
+        <w:ind w:left="1440" w:hanging="360"/>
+      </w:pPr>
+      <w:rPr>
+        <w:rFonts w:ascii="Courier New" w:hAnsi="Courier New" w:hint="default"/>
+        <w:sz w:val="20"/>
+      </w:rPr>
+    </w:lvl>
+    <w:lvl w:ilvl="2" w:tentative="1">
+      <w:start w:val="1"/>
+      <w:numFmt w:val="bullet"/>
+      <w:lvlText w:val=""/>
+      <w:lvlJc w:val="left"/>
+      <w:pPr>
+        <w:tabs>
+          <w:tab w:val="num" w:pos="2160"/>
+        </w:tabs>
+        <w:ind w:left="2160" w:hanging="360"/>
+      </w:pPr>
+      <w:rPr>
+        <w:rFonts w:ascii="Wingdings" w:hAnsi="Wingdings" w:hint="default"/>
+        <w:sz w:val="20"/>
+      </w:rPr>
+    </w:lvl>
+    <w:lvl w:ilvl="3" w:tentative="1">
+      <w:start w:val="1"/>
+      <w:numFmt w:val="bullet"/>
+      <w:lvlText w:val=""/>
+      <w:lvlJc w:val="left"/>
+      <w:pPr>
+        <w:tabs>
+          <w:tab w:val="num" w:pos="2880"/>
+        </w:tabs>
+        <w:ind w:left="2880" w:hanging="360"/>
+      </w:pPr>
+      <w:rPr>
+        <w:rFonts w:ascii="Wingdings" w:hAnsi="Wingdings" w:hint="default"/>
+        <w:sz w:val="20"/>
+      </w:rPr>
+    </w:lvl>
+    <w:lvl w:ilvl="4" w:tentative="1">
+      <w:start w:val="1"/>
+      <w:numFmt w:val="bullet"/>
+      <w:lvlText w:val=""/>
+      <w:lvlJc w:val="left"/>
+      <w:pPr>
+        <w:tabs>
+          <w:tab w:val="num" w:pos="3600"/>
+        </w:tabs>
+        <w:ind w:left="3600" w:hanging="360"/>
+      </w:pPr>
+      <w:rPr>
+        <w:rFonts w:ascii="Wingdings" w:hAnsi="Wingdings" w:hint="default"/>
+        <w:sz w:val="20"/>
+      </w:rPr>
+    </w:lvl>
+    <w:lvl w:ilvl="5" w:tentative="1">
+      <w:start w:val="1"/>
+      <w:numFmt w:val="bullet"/>
+      <w:lvlText w:val=""/>
+      <w:lvlJc w:val="left"/>
+      <w:pPr>
+        <w:tabs>
+          <w:tab w:val="num" w:pos="4320"/>
+        </w:tabs>
+        <w:ind w:left="4320" w:hanging="360"/>
+      </w:pPr>
+      <w:rPr>
+        <w:rFonts w:ascii="Wingdings" w:hAnsi="Wingdings" w:hint="default"/>
+        <w:sz w:val="20"/>
+      </w:rPr>
+    </w:lvl>
+    <w:lvl w:ilvl="6" w:tentative="1">
+      <w:start w:val="1"/>
+      <w:numFmt w:val="bullet"/>
+      <w:lvlText w:val=""/>
+      <w:lvlJc w:val="left"/>
+      <w:pPr>
+        <w:tabs>
+          <w:tab w:val="num" w:pos="5040"/>
+        </w:tabs>
+        <w:ind w:left="5040" w:hanging="360"/>
+      </w:pPr>
+      <w:rPr>
+        <w:rFonts w:ascii="Wingdings" w:hAnsi="Wingdings" w:hint="default"/>
+        <w:sz w:val="20"/>
+      </w:rPr>
+    </w:lvl>
+    <w:lvl w:ilvl="7" w:tentative="1">
+      <w:start w:val="1"/>
+      <w:numFmt w:val="bullet"/>
+      <w:lvlText w:val=""/>
+      <w:lvlJc w:val="left"/>
+      <w:pPr>
+        <w:tabs>
+          <w:tab w:val="num" w:pos="5760"/>
+        </w:tabs>
+        <w:ind w:left="5760" w:hanging="360"/>
+      </w:pPr>
+      <w:rPr>
+        <w:rFonts w:ascii="Wingdings" w:hAnsi="Wingdings" w:hint="default"/>
+        <w:sz w:val="20"/>
+      </w:rPr>
+    </w:lvl>
+    <w:lvl w:ilvl="8" w:tentative="1">
+      <w:start w:val="1"/>
+      <w:numFmt w:val="bullet"/>
+      <w:lvlText w:val=""/>
+      <w:lvlJc w:val="left"/>
+      <w:pPr>
+        <w:tabs>
+          <w:tab w:val="num" w:pos="6480"/>
+        </w:tabs>
+        <w:ind w:left="6480" w:hanging="360"/>
+      </w:pPr>
+      <w:rPr>
+        <w:rFonts w:ascii="Wingdings" w:hAnsi="Wingdings" w:hint="default"/>
+        <w:sz w:val="20"/>
+      </w:rPr>
+    </w:lvl>
+  </w:abstractNum>
+  <w:abstractNum w:abstractNumId="25" w15:restartNumberingAfterBreak="0">
     <w:nsid w:val="28BE30D2"/>
     <w:multiLevelType w:val="multilevel"/>
     <w:tmpl w:val="69787D64"/>
@@ -23416,7 +27634,305 @@
       </w:rPr>
     </w:lvl>
   </w:abstractNum>
-  <w:abstractNum w:abstractNumId="21" w15:restartNumberingAfterBreak="0">
+  <w:abstractNum w:abstractNumId="26" w15:restartNumberingAfterBreak="0">
+    <w:nsid w:val="28CF38FC"/>
+    <w:multiLevelType w:val="multilevel"/>
+    <w:tmpl w:val="CF463C44"/>
+    <w:lvl w:ilvl="0">
+      <w:start w:val="1"/>
+      <w:numFmt w:val="bullet"/>
+      <w:lvlText w:val=""/>
+      <w:lvlJc w:val="left"/>
+      <w:pPr>
+        <w:tabs>
+          <w:tab w:val="num" w:pos="720"/>
+        </w:tabs>
+        <w:ind w:left="720" w:hanging="360"/>
+      </w:pPr>
+      <w:rPr>
+        <w:rFonts w:ascii="Symbol" w:hAnsi="Symbol" w:hint="default"/>
+        <w:sz w:val="20"/>
+      </w:rPr>
+    </w:lvl>
+    <w:lvl w:ilvl="1" w:tentative="1">
+      <w:start w:val="1"/>
+      <w:numFmt w:val="bullet"/>
+      <w:lvlText w:val="o"/>
+      <w:lvlJc w:val="left"/>
+      <w:pPr>
+        <w:tabs>
+          <w:tab w:val="num" w:pos="1440"/>
+        </w:tabs>
+        <w:ind w:left="1440" w:hanging="360"/>
+      </w:pPr>
+      <w:rPr>
+        <w:rFonts w:ascii="Courier New" w:hAnsi="Courier New" w:hint="default"/>
+        <w:sz w:val="20"/>
+      </w:rPr>
+    </w:lvl>
+    <w:lvl w:ilvl="2" w:tentative="1">
+      <w:start w:val="1"/>
+      <w:numFmt w:val="bullet"/>
+      <w:lvlText w:val=""/>
+      <w:lvlJc w:val="left"/>
+      <w:pPr>
+        <w:tabs>
+          <w:tab w:val="num" w:pos="2160"/>
+        </w:tabs>
+        <w:ind w:left="2160" w:hanging="360"/>
+      </w:pPr>
+      <w:rPr>
+        <w:rFonts w:ascii="Wingdings" w:hAnsi="Wingdings" w:hint="default"/>
+        <w:sz w:val="20"/>
+      </w:rPr>
+    </w:lvl>
+    <w:lvl w:ilvl="3" w:tentative="1">
+      <w:start w:val="1"/>
+      <w:numFmt w:val="bullet"/>
+      <w:lvlText w:val=""/>
+      <w:lvlJc w:val="left"/>
+      <w:pPr>
+        <w:tabs>
+          <w:tab w:val="num" w:pos="2880"/>
+        </w:tabs>
+        <w:ind w:left="2880" w:hanging="360"/>
+      </w:pPr>
+      <w:rPr>
+        <w:rFonts w:ascii="Wingdings" w:hAnsi="Wingdings" w:hint="default"/>
+        <w:sz w:val="20"/>
+      </w:rPr>
+    </w:lvl>
+    <w:lvl w:ilvl="4" w:tentative="1">
+      <w:start w:val="1"/>
+      <w:numFmt w:val="bullet"/>
+      <w:lvlText w:val=""/>
+      <w:lvlJc w:val="left"/>
+      <w:pPr>
+        <w:tabs>
+          <w:tab w:val="num" w:pos="3600"/>
+        </w:tabs>
+        <w:ind w:left="3600" w:hanging="360"/>
+      </w:pPr>
+      <w:rPr>
+        <w:rFonts w:ascii="Wingdings" w:hAnsi="Wingdings" w:hint="default"/>
+        <w:sz w:val="20"/>
+      </w:rPr>
+    </w:lvl>
+    <w:lvl w:ilvl="5" w:tentative="1">
+      <w:start w:val="1"/>
+      <w:numFmt w:val="bullet"/>
+      <w:lvlText w:val=""/>
+      <w:lvlJc w:val="left"/>
+      <w:pPr>
+        <w:tabs>
+          <w:tab w:val="num" w:pos="4320"/>
+        </w:tabs>
+        <w:ind w:left="4320" w:hanging="360"/>
+      </w:pPr>
+      <w:rPr>
+        <w:rFonts w:ascii="Wingdings" w:hAnsi="Wingdings" w:hint="default"/>
+        <w:sz w:val="20"/>
+      </w:rPr>
+    </w:lvl>
+    <w:lvl w:ilvl="6" w:tentative="1">
+      <w:start w:val="1"/>
+      <w:numFmt w:val="bullet"/>
+      <w:lvlText w:val=""/>
+      <w:lvlJc w:val="left"/>
+      <w:pPr>
+        <w:tabs>
+          <w:tab w:val="num" w:pos="5040"/>
+        </w:tabs>
+        <w:ind w:left="5040" w:hanging="360"/>
+      </w:pPr>
+      <w:rPr>
+        <w:rFonts w:ascii="Wingdings" w:hAnsi="Wingdings" w:hint="default"/>
+        <w:sz w:val="20"/>
+      </w:rPr>
+    </w:lvl>
+    <w:lvl w:ilvl="7" w:tentative="1">
+      <w:start w:val="1"/>
+      <w:numFmt w:val="bullet"/>
+      <w:lvlText w:val=""/>
+      <w:lvlJc w:val="left"/>
+      <w:pPr>
+        <w:tabs>
+          <w:tab w:val="num" w:pos="5760"/>
+        </w:tabs>
+        <w:ind w:left="5760" w:hanging="360"/>
+      </w:pPr>
+      <w:rPr>
+        <w:rFonts w:ascii="Wingdings" w:hAnsi="Wingdings" w:hint="default"/>
+        <w:sz w:val="20"/>
+      </w:rPr>
+    </w:lvl>
+    <w:lvl w:ilvl="8" w:tentative="1">
+      <w:start w:val="1"/>
+      <w:numFmt w:val="bullet"/>
+      <w:lvlText w:val=""/>
+      <w:lvlJc w:val="left"/>
+      <w:pPr>
+        <w:tabs>
+          <w:tab w:val="num" w:pos="6480"/>
+        </w:tabs>
+        <w:ind w:left="6480" w:hanging="360"/>
+      </w:pPr>
+      <w:rPr>
+        <w:rFonts w:ascii="Wingdings" w:hAnsi="Wingdings" w:hint="default"/>
+        <w:sz w:val="20"/>
+      </w:rPr>
+    </w:lvl>
+  </w:abstractNum>
+  <w:abstractNum w:abstractNumId="27" w15:restartNumberingAfterBreak="0">
+    <w:nsid w:val="29E45B7F"/>
+    <w:multiLevelType w:val="multilevel"/>
+    <w:tmpl w:val="BDBC90E0"/>
+    <w:lvl w:ilvl="0">
+      <w:start w:val="1"/>
+      <w:numFmt w:val="bullet"/>
+      <w:lvlText w:val=""/>
+      <w:lvlJc w:val="left"/>
+      <w:pPr>
+        <w:tabs>
+          <w:tab w:val="num" w:pos="720"/>
+        </w:tabs>
+        <w:ind w:left="720" w:hanging="360"/>
+      </w:pPr>
+      <w:rPr>
+        <w:rFonts w:ascii="Symbol" w:hAnsi="Symbol" w:hint="default"/>
+        <w:sz w:val="20"/>
+      </w:rPr>
+    </w:lvl>
+    <w:lvl w:ilvl="1" w:tentative="1">
+      <w:start w:val="1"/>
+      <w:numFmt w:val="bullet"/>
+      <w:lvlText w:val="o"/>
+      <w:lvlJc w:val="left"/>
+      <w:pPr>
+        <w:tabs>
+          <w:tab w:val="num" w:pos="1440"/>
+        </w:tabs>
+        <w:ind w:left="1440" w:hanging="360"/>
+      </w:pPr>
+      <w:rPr>
+        <w:rFonts w:ascii="Courier New" w:hAnsi="Courier New" w:hint="default"/>
+        <w:sz w:val="20"/>
+      </w:rPr>
+    </w:lvl>
+    <w:lvl w:ilvl="2" w:tentative="1">
+      <w:start w:val="1"/>
+      <w:numFmt w:val="bullet"/>
+      <w:lvlText w:val=""/>
+      <w:lvlJc w:val="left"/>
+      <w:pPr>
+        <w:tabs>
+          <w:tab w:val="num" w:pos="2160"/>
+        </w:tabs>
+        <w:ind w:left="2160" w:hanging="360"/>
+      </w:pPr>
+      <w:rPr>
+        <w:rFonts w:ascii="Wingdings" w:hAnsi="Wingdings" w:hint="default"/>
+        <w:sz w:val="20"/>
+      </w:rPr>
+    </w:lvl>
+    <w:lvl w:ilvl="3" w:tentative="1">
+      <w:start w:val="1"/>
+      <w:numFmt w:val="bullet"/>
+      <w:lvlText w:val=""/>
+      <w:lvlJc w:val="left"/>
+      <w:pPr>
+        <w:tabs>
+          <w:tab w:val="num" w:pos="2880"/>
+        </w:tabs>
+        <w:ind w:left="2880" w:hanging="360"/>
+      </w:pPr>
+      <w:rPr>
+        <w:rFonts w:ascii="Wingdings" w:hAnsi="Wingdings" w:hint="default"/>
+        <w:sz w:val="20"/>
+      </w:rPr>
+    </w:lvl>
+    <w:lvl w:ilvl="4" w:tentative="1">
+      <w:start w:val="1"/>
+      <w:numFmt w:val="bullet"/>
+      <w:lvlText w:val=""/>
+      <w:lvlJc w:val="left"/>
+      <w:pPr>
+        <w:tabs>
+          <w:tab w:val="num" w:pos="3600"/>
+        </w:tabs>
+        <w:ind w:left="3600" w:hanging="360"/>
+      </w:pPr>
+      <w:rPr>
+        <w:rFonts w:ascii="Wingdings" w:hAnsi="Wingdings" w:hint="default"/>
+        <w:sz w:val="20"/>
+      </w:rPr>
+    </w:lvl>
+    <w:lvl w:ilvl="5" w:tentative="1">
+      <w:start w:val="1"/>
+      <w:numFmt w:val="bullet"/>
+      <w:lvlText w:val=""/>
+      <w:lvlJc w:val="left"/>
+      <w:pPr>
+        <w:tabs>
+          <w:tab w:val="num" w:pos="4320"/>
+        </w:tabs>
+        <w:ind w:left="4320" w:hanging="360"/>
+      </w:pPr>
+      <w:rPr>
+        <w:rFonts w:ascii="Wingdings" w:hAnsi="Wingdings" w:hint="default"/>
+        <w:sz w:val="20"/>
+      </w:rPr>
+    </w:lvl>
+    <w:lvl w:ilvl="6" w:tentative="1">
+      <w:start w:val="1"/>
+      <w:numFmt w:val="bullet"/>
+      <w:lvlText w:val=""/>
+      <w:lvlJc w:val="left"/>
+      <w:pPr>
+        <w:tabs>
+          <w:tab w:val="num" w:pos="5040"/>
+        </w:tabs>
+        <w:ind w:left="5040" w:hanging="360"/>
+      </w:pPr>
+      <w:rPr>
+        <w:rFonts w:ascii="Wingdings" w:hAnsi="Wingdings" w:hint="default"/>
+        <w:sz w:val="20"/>
+      </w:rPr>
+    </w:lvl>
+    <w:lvl w:ilvl="7" w:tentative="1">
+      <w:start w:val="1"/>
+      <w:numFmt w:val="bullet"/>
+      <w:lvlText w:val=""/>
+      <w:lvlJc w:val="left"/>
+      <w:pPr>
+        <w:tabs>
+          <w:tab w:val="num" w:pos="5760"/>
+        </w:tabs>
+        <w:ind w:left="5760" w:hanging="360"/>
+      </w:pPr>
+      <w:rPr>
+        <w:rFonts w:ascii="Wingdings" w:hAnsi="Wingdings" w:hint="default"/>
+        <w:sz w:val="20"/>
+      </w:rPr>
+    </w:lvl>
+    <w:lvl w:ilvl="8" w:tentative="1">
+      <w:start w:val="1"/>
+      <w:numFmt w:val="bullet"/>
+      <w:lvlText w:val=""/>
+      <w:lvlJc w:val="left"/>
+      <w:pPr>
+        <w:tabs>
+          <w:tab w:val="num" w:pos="6480"/>
+        </w:tabs>
+        <w:ind w:left="6480" w:hanging="360"/>
+      </w:pPr>
+      <w:rPr>
+        <w:rFonts w:ascii="Wingdings" w:hAnsi="Wingdings" w:hint="default"/>
+        <w:sz w:val="20"/>
+      </w:rPr>
+    </w:lvl>
+  </w:abstractNum>
+  <w:abstractNum w:abstractNumId="28" w15:restartNumberingAfterBreak="0">
     <w:nsid w:val="2A5248A8"/>
     <w:multiLevelType w:val="multilevel"/>
     <w:tmpl w:val="262AA37C"/>
@@ -23565,7 +28081,7 @@
       </w:rPr>
     </w:lvl>
   </w:abstractNum>
-  <w:abstractNum w:abstractNumId="22" w15:restartNumberingAfterBreak="0">
+  <w:abstractNum w:abstractNumId="29" w15:restartNumberingAfterBreak="0">
     <w:nsid w:val="2DCE77B3"/>
     <w:multiLevelType w:val="multilevel"/>
     <w:tmpl w:val="D6BC6B3C"/>
@@ -23714,7 +28230,156 @@
       </w:rPr>
     </w:lvl>
   </w:abstractNum>
-  <w:abstractNum w:abstractNumId="23" w15:restartNumberingAfterBreak="0">
+  <w:abstractNum w:abstractNumId="30" w15:restartNumberingAfterBreak="0">
+    <w:nsid w:val="2E135954"/>
+    <w:multiLevelType w:val="multilevel"/>
+    <w:tmpl w:val="6E1CA602"/>
+    <w:lvl w:ilvl="0">
+      <w:start w:val="1"/>
+      <w:numFmt w:val="bullet"/>
+      <w:lvlText w:val=""/>
+      <w:lvlJc w:val="left"/>
+      <w:pPr>
+        <w:tabs>
+          <w:tab w:val="num" w:pos="720"/>
+        </w:tabs>
+        <w:ind w:left="720" w:hanging="360"/>
+      </w:pPr>
+      <w:rPr>
+        <w:rFonts w:ascii="Symbol" w:hAnsi="Symbol" w:hint="default"/>
+        <w:sz w:val="20"/>
+      </w:rPr>
+    </w:lvl>
+    <w:lvl w:ilvl="1" w:tentative="1">
+      <w:start w:val="1"/>
+      <w:numFmt w:val="bullet"/>
+      <w:lvlText w:val="o"/>
+      <w:lvlJc w:val="left"/>
+      <w:pPr>
+        <w:tabs>
+          <w:tab w:val="num" w:pos="1440"/>
+        </w:tabs>
+        <w:ind w:left="1440" w:hanging="360"/>
+      </w:pPr>
+      <w:rPr>
+        <w:rFonts w:ascii="Courier New" w:hAnsi="Courier New" w:hint="default"/>
+        <w:sz w:val="20"/>
+      </w:rPr>
+    </w:lvl>
+    <w:lvl w:ilvl="2" w:tentative="1">
+      <w:start w:val="1"/>
+      <w:numFmt w:val="bullet"/>
+      <w:lvlText w:val=""/>
+      <w:lvlJc w:val="left"/>
+      <w:pPr>
+        <w:tabs>
+          <w:tab w:val="num" w:pos="2160"/>
+        </w:tabs>
+        <w:ind w:left="2160" w:hanging="360"/>
+      </w:pPr>
+      <w:rPr>
+        <w:rFonts w:ascii="Wingdings" w:hAnsi="Wingdings" w:hint="default"/>
+        <w:sz w:val="20"/>
+      </w:rPr>
+    </w:lvl>
+    <w:lvl w:ilvl="3" w:tentative="1">
+      <w:start w:val="1"/>
+      <w:numFmt w:val="bullet"/>
+      <w:lvlText w:val=""/>
+      <w:lvlJc w:val="left"/>
+      <w:pPr>
+        <w:tabs>
+          <w:tab w:val="num" w:pos="2880"/>
+        </w:tabs>
+        <w:ind w:left="2880" w:hanging="360"/>
+      </w:pPr>
+      <w:rPr>
+        <w:rFonts w:ascii="Wingdings" w:hAnsi="Wingdings" w:hint="default"/>
+        <w:sz w:val="20"/>
+      </w:rPr>
+    </w:lvl>
+    <w:lvl w:ilvl="4" w:tentative="1">
+      <w:start w:val="1"/>
+      <w:numFmt w:val="bullet"/>
+      <w:lvlText w:val=""/>
+      <w:lvlJc w:val="left"/>
+      <w:pPr>
+        <w:tabs>
+          <w:tab w:val="num" w:pos="3600"/>
+        </w:tabs>
+        <w:ind w:left="3600" w:hanging="360"/>
+      </w:pPr>
+      <w:rPr>
+        <w:rFonts w:ascii="Wingdings" w:hAnsi="Wingdings" w:hint="default"/>
+        <w:sz w:val="20"/>
+      </w:rPr>
+    </w:lvl>
+    <w:lvl w:ilvl="5" w:tentative="1">
+      <w:start w:val="1"/>
+      <w:numFmt w:val="bullet"/>
+      <w:lvlText w:val=""/>
+      <w:lvlJc w:val="left"/>
+      <w:pPr>
+        <w:tabs>
+          <w:tab w:val="num" w:pos="4320"/>
+        </w:tabs>
+        <w:ind w:left="4320" w:hanging="360"/>
+      </w:pPr>
+      <w:rPr>
+        <w:rFonts w:ascii="Wingdings" w:hAnsi="Wingdings" w:hint="default"/>
+        <w:sz w:val="20"/>
+      </w:rPr>
+    </w:lvl>
+    <w:lvl w:ilvl="6" w:tentative="1">
+      <w:start w:val="1"/>
+      <w:numFmt w:val="bullet"/>
+      <w:lvlText w:val=""/>
+      <w:lvlJc w:val="left"/>
+      <w:pPr>
+        <w:tabs>
+          <w:tab w:val="num" w:pos="5040"/>
+        </w:tabs>
+        <w:ind w:left="5040" w:hanging="360"/>
+      </w:pPr>
+      <w:rPr>
+        <w:rFonts w:ascii="Wingdings" w:hAnsi="Wingdings" w:hint="default"/>
+        <w:sz w:val="20"/>
+      </w:rPr>
+    </w:lvl>
+    <w:lvl w:ilvl="7" w:tentative="1">
+      <w:start w:val="1"/>
+      <w:numFmt w:val="bullet"/>
+      <w:lvlText w:val=""/>
+      <w:lvlJc w:val="left"/>
+      <w:pPr>
+        <w:tabs>
+          <w:tab w:val="num" w:pos="5760"/>
+        </w:tabs>
+        <w:ind w:left="5760" w:hanging="360"/>
+      </w:pPr>
+      <w:rPr>
+        <w:rFonts w:ascii="Wingdings" w:hAnsi="Wingdings" w:hint="default"/>
+        <w:sz w:val="20"/>
+      </w:rPr>
+    </w:lvl>
+    <w:lvl w:ilvl="8" w:tentative="1">
+      <w:start w:val="1"/>
+      <w:numFmt w:val="bullet"/>
+      <w:lvlText w:val=""/>
+      <w:lvlJc w:val="left"/>
+      <w:pPr>
+        <w:tabs>
+          <w:tab w:val="num" w:pos="6480"/>
+        </w:tabs>
+        <w:ind w:left="6480" w:hanging="360"/>
+      </w:pPr>
+      <w:rPr>
+        <w:rFonts w:ascii="Wingdings" w:hAnsi="Wingdings" w:hint="default"/>
+        <w:sz w:val="20"/>
+      </w:rPr>
+    </w:lvl>
+  </w:abstractNum>
+  <w:abstractNum w:abstractNumId="31" w15:restartNumberingAfterBreak="0">
     <w:nsid w:val="2E2A3453"/>
     <w:multiLevelType w:val="multilevel"/>
     <w:tmpl w:val="34786C94"/>
@@ -23863,7 +28528,7 @@
       </w:rPr>
     </w:lvl>
   </w:abstractNum>
-  <w:abstractNum w:abstractNumId="24" w15:restartNumberingAfterBreak="0">
+  <w:abstractNum w:abstractNumId="32" w15:restartNumberingAfterBreak="0">
     <w:nsid w:val="31221EE3"/>
     <w:multiLevelType w:val="multilevel"/>
     <w:tmpl w:val="4F82A9C0"/>
@@ -24012,7 +28677,7 @@
       </w:rPr>
     </w:lvl>
   </w:abstractNum>
-  <w:abstractNum w:abstractNumId="25" w15:restartNumberingAfterBreak="0">
+  <w:abstractNum w:abstractNumId="33" w15:restartNumberingAfterBreak="0">
     <w:nsid w:val="317D4BA5"/>
     <w:multiLevelType w:val="multilevel"/>
     <w:tmpl w:val="7B8AC696"/>
@@ -24161,7 +28826,7 @@
       </w:rPr>
     </w:lvl>
   </w:abstractNum>
-  <w:abstractNum w:abstractNumId="26" w15:restartNumberingAfterBreak="0">
+  <w:abstractNum w:abstractNumId="34" w15:restartNumberingAfterBreak="0">
     <w:nsid w:val="323D151F"/>
     <w:multiLevelType w:val="multilevel"/>
     <w:tmpl w:val="F5263A72"/>
@@ -24310,7 +28975,7 @@
       </w:rPr>
     </w:lvl>
   </w:abstractNum>
-  <w:abstractNum w:abstractNumId="27" w15:restartNumberingAfterBreak="0">
+  <w:abstractNum w:abstractNumId="35" w15:restartNumberingAfterBreak="0">
     <w:nsid w:val="34501719"/>
     <w:multiLevelType w:val="multilevel"/>
     <w:tmpl w:val="A01E3CA0"/>
@@ -24459,7 +29124,7 @@
       </w:rPr>
     </w:lvl>
   </w:abstractNum>
-  <w:abstractNum w:abstractNumId="28" w15:restartNumberingAfterBreak="0">
+  <w:abstractNum w:abstractNumId="36" w15:restartNumberingAfterBreak="0">
     <w:nsid w:val="356E7B7B"/>
     <w:multiLevelType w:val="multilevel"/>
     <w:tmpl w:val="BCE2AD36"/>
@@ -24608,7 +29273,156 @@
       </w:rPr>
     </w:lvl>
   </w:abstractNum>
-  <w:abstractNum w:abstractNumId="29" w15:restartNumberingAfterBreak="0">
+  <w:abstractNum w:abstractNumId="37" w15:restartNumberingAfterBreak="0">
+    <w:nsid w:val="37185FC5"/>
+    <w:multiLevelType w:val="multilevel"/>
+    <w:tmpl w:val="85C4420C"/>
+    <w:lvl w:ilvl="0">
+      <w:start w:val="1"/>
+      <w:numFmt w:val="bullet"/>
+      <w:lvlText w:val=""/>
+      <w:lvlJc w:val="left"/>
+      <w:pPr>
+        <w:tabs>
+          <w:tab w:val="num" w:pos="720"/>
+        </w:tabs>
+        <w:ind w:left="720" w:hanging="360"/>
+      </w:pPr>
+      <w:rPr>
+        <w:rFonts w:ascii="Symbol" w:hAnsi="Symbol" w:hint="default"/>
+        <w:sz w:val="20"/>
+      </w:rPr>
+    </w:lvl>
+    <w:lvl w:ilvl="1" w:tentative="1">
+      <w:start w:val="1"/>
+      <w:numFmt w:val="bullet"/>
+      <w:lvlText w:val="o"/>
+      <w:lvlJc w:val="left"/>
+      <w:pPr>
+        <w:tabs>
+          <w:tab w:val="num" w:pos="1440"/>
+        </w:tabs>
+        <w:ind w:left="1440" w:hanging="360"/>
+      </w:pPr>
+      <w:rPr>
+        <w:rFonts w:ascii="Courier New" w:hAnsi="Courier New" w:hint="default"/>
+        <w:sz w:val="20"/>
+      </w:rPr>
+    </w:lvl>
+    <w:lvl w:ilvl="2" w:tentative="1">
+      <w:start w:val="1"/>
+      <w:numFmt w:val="bullet"/>
+      <w:lvlText w:val=""/>
+      <w:lvlJc w:val="left"/>
+      <w:pPr>
+        <w:tabs>
+          <w:tab w:val="num" w:pos="2160"/>
+        </w:tabs>
+        <w:ind w:left="2160" w:hanging="360"/>
+      </w:pPr>
+      <w:rPr>
+        <w:rFonts w:ascii="Wingdings" w:hAnsi="Wingdings" w:hint="default"/>
+        <w:sz w:val="20"/>
+      </w:rPr>
+    </w:lvl>
+    <w:lvl w:ilvl="3" w:tentative="1">
+      <w:start w:val="1"/>
+      <w:numFmt w:val="bullet"/>
+      <w:lvlText w:val=""/>
+      <w:lvlJc w:val="left"/>
+      <w:pPr>
+        <w:tabs>
+          <w:tab w:val="num" w:pos="2880"/>
+        </w:tabs>
+        <w:ind w:left="2880" w:hanging="360"/>
+      </w:pPr>
+      <w:rPr>
+        <w:rFonts w:ascii="Wingdings" w:hAnsi="Wingdings" w:hint="default"/>
+        <w:sz w:val="20"/>
+      </w:rPr>
+    </w:lvl>
+    <w:lvl w:ilvl="4" w:tentative="1">
+      <w:start w:val="1"/>
+      <w:numFmt w:val="bullet"/>
+      <w:lvlText w:val=""/>
+      <w:lvlJc w:val="left"/>
+      <w:pPr>
+        <w:tabs>
+          <w:tab w:val="num" w:pos="3600"/>
+        </w:tabs>
+        <w:ind w:left="3600" w:hanging="360"/>
+      </w:pPr>
+      <w:rPr>
+        <w:rFonts w:ascii="Wingdings" w:hAnsi="Wingdings" w:hint="default"/>
+        <w:sz w:val="20"/>
+      </w:rPr>
+    </w:lvl>
+    <w:lvl w:ilvl="5" w:tentative="1">
+      <w:start w:val="1"/>
+      <w:numFmt w:val="bullet"/>
+      <w:lvlText w:val=""/>
+      <w:lvlJc w:val="left"/>
+      <w:pPr>
+        <w:tabs>
+          <w:tab w:val="num" w:pos="4320"/>
+        </w:tabs>
+        <w:ind w:left="4320" w:hanging="360"/>
+      </w:pPr>
+      <w:rPr>
+        <w:rFonts w:ascii="Wingdings" w:hAnsi="Wingdings" w:hint="default"/>
+        <w:sz w:val="20"/>
+      </w:rPr>
+    </w:lvl>
+    <w:lvl w:ilvl="6" w:tentative="1">
+      <w:start w:val="1"/>
+      <w:numFmt w:val="bullet"/>
+      <w:lvlText w:val=""/>
+      <w:lvlJc w:val="left"/>
+      <w:pPr>
+        <w:tabs>
+          <w:tab w:val="num" w:pos="5040"/>
+        </w:tabs>
+        <w:ind w:left="5040" w:hanging="360"/>
+      </w:pPr>
+      <w:rPr>
+        <w:rFonts w:ascii="Wingdings" w:hAnsi="Wingdings" w:hint="default"/>
+        <w:sz w:val="20"/>
+      </w:rPr>
+    </w:lvl>
+    <w:lvl w:ilvl="7" w:tentative="1">
+      <w:start w:val="1"/>
+      <w:numFmt w:val="bullet"/>
+      <w:lvlText w:val=""/>
+      <w:lvlJc w:val="left"/>
+      <w:pPr>
+        <w:tabs>
+          <w:tab w:val="num" w:pos="5760"/>
+        </w:tabs>
+        <w:ind w:left="5760" w:hanging="360"/>
+      </w:pPr>
+      <w:rPr>
+        <w:rFonts w:ascii="Wingdings" w:hAnsi="Wingdings" w:hint="default"/>
+        <w:sz w:val="20"/>
+      </w:rPr>
+    </w:lvl>
+    <w:lvl w:ilvl="8" w:tentative="1">
+      <w:start w:val="1"/>
+      <w:numFmt w:val="bullet"/>
+      <w:lvlText w:val=""/>
+      <w:lvlJc w:val="left"/>
+      <w:pPr>
+        <w:tabs>
+          <w:tab w:val="num" w:pos="6480"/>
+        </w:tabs>
+        <w:ind w:left="6480" w:hanging="360"/>
+      </w:pPr>
+      <w:rPr>
+        <w:rFonts w:ascii="Wingdings" w:hAnsi="Wingdings" w:hint="default"/>
+        <w:sz w:val="20"/>
+      </w:rPr>
+    </w:lvl>
+  </w:abstractNum>
+  <w:abstractNum w:abstractNumId="38" w15:restartNumberingAfterBreak="0">
     <w:nsid w:val="37D2435B"/>
     <w:multiLevelType w:val="multilevel"/>
     <w:tmpl w:val="65EC6FE6"/>
@@ -24757,7 +29571,7 @@
       </w:rPr>
     </w:lvl>
   </w:abstractNum>
-  <w:abstractNum w:abstractNumId="30" w15:restartNumberingAfterBreak="0">
+  <w:abstractNum w:abstractNumId="39" w15:restartNumberingAfterBreak="0">
     <w:nsid w:val="382767B7"/>
     <w:multiLevelType w:val="multilevel"/>
     <w:tmpl w:val="61CEABC2"/>
@@ -24906,7 +29720,7 @@
       </w:rPr>
     </w:lvl>
   </w:abstractNum>
-  <w:abstractNum w:abstractNumId="31" w15:restartNumberingAfterBreak="0">
+  <w:abstractNum w:abstractNumId="40" w15:restartNumberingAfterBreak="0">
     <w:nsid w:val="38B5312C"/>
     <w:multiLevelType w:val="multilevel"/>
     <w:tmpl w:val="2208032A"/>
@@ -25055,7 +29869,7 @@
       </w:rPr>
     </w:lvl>
   </w:abstractNum>
-  <w:abstractNum w:abstractNumId="32" w15:restartNumberingAfterBreak="0">
+  <w:abstractNum w:abstractNumId="41" w15:restartNumberingAfterBreak="0">
     <w:nsid w:val="3956606B"/>
     <w:multiLevelType w:val="multilevel"/>
     <w:tmpl w:val="4FE44744"/>
@@ -25204,7 +30018,7 @@
       </w:rPr>
     </w:lvl>
   </w:abstractNum>
-  <w:abstractNum w:abstractNumId="33" w15:restartNumberingAfterBreak="0">
+  <w:abstractNum w:abstractNumId="42" w15:restartNumberingAfterBreak="0">
     <w:nsid w:val="3BCC31C1"/>
     <w:multiLevelType w:val="multilevel"/>
     <w:tmpl w:val="F8A09546"/>
@@ -25353,7 +30167,7 @@
       </w:rPr>
     </w:lvl>
   </w:abstractNum>
-  <w:abstractNum w:abstractNumId="34" w15:restartNumberingAfterBreak="0">
+  <w:abstractNum w:abstractNumId="43" w15:restartNumberingAfterBreak="0">
     <w:nsid w:val="3C165E9F"/>
     <w:multiLevelType w:val="multilevel"/>
     <w:tmpl w:val="ADAA00D4"/>
@@ -25502,7 +30316,7 @@
       </w:rPr>
     </w:lvl>
   </w:abstractNum>
-  <w:abstractNum w:abstractNumId="35" w15:restartNumberingAfterBreak="0">
+  <w:abstractNum w:abstractNumId="44" w15:restartNumberingAfterBreak="0">
     <w:nsid w:val="3F23559B"/>
     <w:multiLevelType w:val="multilevel"/>
     <w:tmpl w:val="B5E6C3FC"/>
@@ -25615,7 +30429,7 @@
       </w:pPr>
     </w:lvl>
   </w:abstractNum>
-  <w:abstractNum w:abstractNumId="36" w15:restartNumberingAfterBreak="0">
+  <w:abstractNum w:abstractNumId="45" w15:restartNumberingAfterBreak="0">
     <w:nsid w:val="40066674"/>
     <w:multiLevelType w:val="multilevel"/>
     <w:tmpl w:val="9DDC6B40"/>
@@ -25764,7 +30578,156 @@
       </w:rPr>
     </w:lvl>
   </w:abstractNum>
-  <w:abstractNum w:abstractNumId="37" w15:restartNumberingAfterBreak="0">
+  <w:abstractNum w:abstractNumId="46" w15:restartNumberingAfterBreak="0">
+    <w:nsid w:val="40C20A4A"/>
+    <w:multiLevelType w:val="multilevel"/>
+    <w:tmpl w:val="F1D643B8"/>
+    <w:lvl w:ilvl="0">
+      <w:start w:val="1"/>
+      <w:numFmt w:val="bullet"/>
+      <w:lvlText w:val=""/>
+      <w:lvlJc w:val="left"/>
+      <w:pPr>
+        <w:tabs>
+          <w:tab w:val="num" w:pos="720"/>
+        </w:tabs>
+        <w:ind w:left="720" w:hanging="360"/>
+      </w:pPr>
+      <w:rPr>
+        <w:rFonts w:ascii="Symbol" w:hAnsi="Symbol" w:hint="default"/>
+        <w:sz w:val="20"/>
+      </w:rPr>
+    </w:lvl>
+    <w:lvl w:ilvl="1" w:tentative="1">
+      <w:start w:val="1"/>
+      <w:numFmt w:val="bullet"/>
+      <w:lvlText w:val="o"/>
+      <w:lvlJc w:val="left"/>
+      <w:pPr>
+        <w:tabs>
+          <w:tab w:val="num" w:pos="1440"/>
+        </w:tabs>
+        <w:ind w:left="1440" w:hanging="360"/>
+      </w:pPr>
+      <w:rPr>
+        <w:rFonts w:ascii="Courier New" w:hAnsi="Courier New" w:hint="default"/>
+        <w:sz w:val="20"/>
+      </w:rPr>
+    </w:lvl>
+    <w:lvl w:ilvl="2" w:tentative="1">
+      <w:start w:val="1"/>
+      <w:numFmt w:val="bullet"/>
+      <w:lvlText w:val=""/>
+      <w:lvlJc w:val="left"/>
+      <w:pPr>
+        <w:tabs>
+          <w:tab w:val="num" w:pos="2160"/>
+        </w:tabs>
+        <w:ind w:left="2160" w:hanging="360"/>
+      </w:pPr>
+      <w:rPr>
+        <w:rFonts w:ascii="Wingdings" w:hAnsi="Wingdings" w:hint="default"/>
+        <w:sz w:val="20"/>
+      </w:rPr>
+    </w:lvl>
+    <w:lvl w:ilvl="3" w:tentative="1">
+      <w:start w:val="1"/>
+      <w:numFmt w:val="bullet"/>
+      <w:lvlText w:val=""/>
+      <w:lvlJc w:val="left"/>
+      <w:pPr>
+        <w:tabs>
+          <w:tab w:val="num" w:pos="2880"/>
+        </w:tabs>
+        <w:ind w:left="2880" w:hanging="360"/>
+      </w:pPr>
+      <w:rPr>
+        <w:rFonts w:ascii="Wingdings" w:hAnsi="Wingdings" w:hint="default"/>
+        <w:sz w:val="20"/>
+      </w:rPr>
+    </w:lvl>
+    <w:lvl w:ilvl="4" w:tentative="1">
+      <w:start w:val="1"/>
+      <w:numFmt w:val="bullet"/>
+      <w:lvlText w:val=""/>
+      <w:lvlJc w:val="left"/>
+      <w:pPr>
+        <w:tabs>
+          <w:tab w:val="num" w:pos="3600"/>
+        </w:tabs>
+        <w:ind w:left="3600" w:hanging="360"/>
+      </w:pPr>
+      <w:rPr>
+        <w:rFonts w:ascii="Wingdings" w:hAnsi="Wingdings" w:hint="default"/>
+        <w:sz w:val="20"/>
+      </w:rPr>
+    </w:lvl>
+    <w:lvl w:ilvl="5" w:tentative="1">
+      <w:start w:val="1"/>
+      <w:numFmt w:val="bullet"/>
+      <w:lvlText w:val=""/>
+      <w:lvlJc w:val="left"/>
+      <w:pPr>
+        <w:tabs>
+          <w:tab w:val="num" w:pos="4320"/>
+        </w:tabs>
+        <w:ind w:left="4320" w:hanging="360"/>
+      </w:pPr>
+      <w:rPr>
+        <w:rFonts w:ascii="Wingdings" w:hAnsi="Wingdings" w:hint="default"/>
+        <w:sz w:val="20"/>
+      </w:rPr>
+    </w:lvl>
+    <w:lvl w:ilvl="6" w:tentative="1">
+      <w:start w:val="1"/>
+      <w:numFmt w:val="bullet"/>
+      <w:lvlText w:val=""/>
+      <w:lvlJc w:val="left"/>
+      <w:pPr>
+        <w:tabs>
+          <w:tab w:val="num" w:pos="5040"/>
+        </w:tabs>
+        <w:ind w:left="5040" w:hanging="360"/>
+      </w:pPr>
+      <w:rPr>
+        <w:rFonts w:ascii="Wingdings" w:hAnsi="Wingdings" w:hint="default"/>
+        <w:sz w:val="20"/>
+      </w:rPr>
+    </w:lvl>
+    <w:lvl w:ilvl="7" w:tentative="1">
+      <w:start w:val="1"/>
+      <w:numFmt w:val="bullet"/>
+      <w:lvlText w:val=""/>
+      <w:lvlJc w:val="left"/>
+      <w:pPr>
+        <w:tabs>
+          <w:tab w:val="num" w:pos="5760"/>
+        </w:tabs>
+        <w:ind w:left="5760" w:hanging="360"/>
+      </w:pPr>
+      <w:rPr>
+        <w:rFonts w:ascii="Wingdings" w:hAnsi="Wingdings" w:hint="default"/>
+        <w:sz w:val="20"/>
+      </w:rPr>
+    </w:lvl>
+    <w:lvl w:ilvl="8" w:tentative="1">
+      <w:start w:val="1"/>
+      <w:numFmt w:val="bullet"/>
+      <w:lvlText w:val=""/>
+      <w:lvlJc w:val="left"/>
+      <w:pPr>
+        <w:tabs>
+          <w:tab w:val="num" w:pos="6480"/>
+        </w:tabs>
+        <w:ind w:left="6480" w:hanging="360"/>
+      </w:pPr>
+      <w:rPr>
+        <w:rFonts w:ascii="Wingdings" w:hAnsi="Wingdings" w:hint="default"/>
+        <w:sz w:val="20"/>
+      </w:rPr>
+    </w:lvl>
+  </w:abstractNum>
+  <w:abstractNum w:abstractNumId="47" w15:restartNumberingAfterBreak="0">
     <w:nsid w:val="414542C6"/>
     <w:multiLevelType w:val="multilevel"/>
     <w:tmpl w:val="F650124E"/>
@@ -25913,7 +30876,7 @@
       </w:rPr>
     </w:lvl>
   </w:abstractNum>
-  <w:abstractNum w:abstractNumId="38" w15:restartNumberingAfterBreak="0">
+  <w:abstractNum w:abstractNumId="48" w15:restartNumberingAfterBreak="0">
     <w:nsid w:val="418F5845"/>
     <w:multiLevelType w:val="multilevel"/>
     <w:tmpl w:val="485AFAC8"/>
@@ -26062,7 +31025,156 @@
       </w:rPr>
     </w:lvl>
   </w:abstractNum>
-  <w:abstractNum w:abstractNumId="39" w15:restartNumberingAfterBreak="0">
+  <w:abstractNum w:abstractNumId="49" w15:restartNumberingAfterBreak="0">
+    <w:nsid w:val="4438681B"/>
+    <w:multiLevelType w:val="multilevel"/>
+    <w:tmpl w:val="67C45A90"/>
+    <w:lvl w:ilvl="0">
+      <w:start w:val="1"/>
+      <w:numFmt w:val="bullet"/>
+      <w:lvlText w:val=""/>
+      <w:lvlJc w:val="left"/>
+      <w:pPr>
+        <w:tabs>
+          <w:tab w:val="num" w:pos="720"/>
+        </w:tabs>
+        <w:ind w:left="720" w:hanging="360"/>
+      </w:pPr>
+      <w:rPr>
+        <w:rFonts w:ascii="Symbol" w:hAnsi="Symbol" w:hint="default"/>
+        <w:sz w:val="20"/>
+      </w:rPr>
+    </w:lvl>
+    <w:lvl w:ilvl="1" w:tentative="1">
+      <w:start w:val="1"/>
+      <w:numFmt w:val="bullet"/>
+      <w:lvlText w:val="o"/>
+      <w:lvlJc w:val="left"/>
+      <w:pPr>
+        <w:tabs>
+          <w:tab w:val="num" w:pos="1440"/>
+        </w:tabs>
+        <w:ind w:left="1440" w:hanging="360"/>
+      </w:pPr>
+      <w:rPr>
+        <w:rFonts w:ascii="Courier New" w:hAnsi="Courier New" w:hint="default"/>
+        <w:sz w:val="20"/>
+      </w:rPr>
+    </w:lvl>
+    <w:lvl w:ilvl="2" w:tentative="1">
+      <w:start w:val="1"/>
+      <w:numFmt w:val="bullet"/>
+      <w:lvlText w:val=""/>
+      <w:lvlJc w:val="left"/>
+      <w:pPr>
+        <w:tabs>
+          <w:tab w:val="num" w:pos="2160"/>
+        </w:tabs>
+        <w:ind w:left="2160" w:hanging="360"/>
+      </w:pPr>
+      <w:rPr>
+        <w:rFonts w:ascii="Wingdings" w:hAnsi="Wingdings" w:hint="default"/>
+        <w:sz w:val="20"/>
+      </w:rPr>
+    </w:lvl>
+    <w:lvl w:ilvl="3" w:tentative="1">
+      <w:start w:val="1"/>
+      <w:numFmt w:val="bullet"/>
+      <w:lvlText w:val=""/>
+      <w:lvlJc w:val="left"/>
+      <w:pPr>
+        <w:tabs>
+          <w:tab w:val="num" w:pos="2880"/>
+        </w:tabs>
+        <w:ind w:left="2880" w:hanging="360"/>
+      </w:pPr>
+      <w:rPr>
+        <w:rFonts w:ascii="Wingdings" w:hAnsi="Wingdings" w:hint="default"/>
+        <w:sz w:val="20"/>
+      </w:rPr>
+    </w:lvl>
+    <w:lvl w:ilvl="4" w:tentative="1">
+      <w:start w:val="1"/>
+      <w:numFmt w:val="bullet"/>
+      <w:lvlText w:val=""/>
+      <w:lvlJc w:val="left"/>
+      <w:pPr>
+        <w:tabs>
+          <w:tab w:val="num" w:pos="3600"/>
+        </w:tabs>
+        <w:ind w:left="3600" w:hanging="360"/>
+      </w:pPr>
+      <w:rPr>
+        <w:rFonts w:ascii="Wingdings" w:hAnsi="Wingdings" w:hint="default"/>
+        <w:sz w:val="20"/>
+      </w:rPr>
+    </w:lvl>
+    <w:lvl w:ilvl="5" w:tentative="1">
+      <w:start w:val="1"/>
+      <w:numFmt w:val="bullet"/>
+      <w:lvlText w:val=""/>
+      <w:lvlJc w:val="left"/>
+      <w:pPr>
+        <w:tabs>
+          <w:tab w:val="num" w:pos="4320"/>
+        </w:tabs>
+        <w:ind w:left="4320" w:hanging="360"/>
+      </w:pPr>
+      <w:rPr>
+        <w:rFonts w:ascii="Wingdings" w:hAnsi="Wingdings" w:hint="default"/>
+        <w:sz w:val="20"/>
+      </w:rPr>
+    </w:lvl>
+    <w:lvl w:ilvl="6" w:tentative="1">
+      <w:start w:val="1"/>
+      <w:numFmt w:val="bullet"/>
+      <w:lvlText w:val=""/>
+      <w:lvlJc w:val="left"/>
+      <w:pPr>
+        <w:tabs>
+          <w:tab w:val="num" w:pos="5040"/>
+        </w:tabs>
+        <w:ind w:left="5040" w:hanging="360"/>
+      </w:pPr>
+      <w:rPr>
+        <w:rFonts w:ascii="Wingdings" w:hAnsi="Wingdings" w:hint="default"/>
+        <w:sz w:val="20"/>
+      </w:rPr>
+    </w:lvl>
+    <w:lvl w:ilvl="7" w:tentative="1">
+      <w:start w:val="1"/>
+      <w:numFmt w:val="bullet"/>
+      <w:lvlText w:val=""/>
+      <w:lvlJc w:val="left"/>
+      <w:pPr>
+        <w:tabs>
+          <w:tab w:val="num" w:pos="5760"/>
+        </w:tabs>
+        <w:ind w:left="5760" w:hanging="360"/>
+      </w:pPr>
+      <w:rPr>
+        <w:rFonts w:ascii="Wingdings" w:hAnsi="Wingdings" w:hint="default"/>
+        <w:sz w:val="20"/>
+      </w:rPr>
+    </w:lvl>
+    <w:lvl w:ilvl="8" w:tentative="1">
+      <w:start w:val="1"/>
+      <w:numFmt w:val="bullet"/>
+      <w:lvlText w:val=""/>
+      <w:lvlJc w:val="left"/>
+      <w:pPr>
+        <w:tabs>
+          <w:tab w:val="num" w:pos="6480"/>
+        </w:tabs>
+        <w:ind w:left="6480" w:hanging="360"/>
+      </w:pPr>
+      <w:rPr>
+        <w:rFonts w:ascii="Wingdings" w:hAnsi="Wingdings" w:hint="default"/>
+        <w:sz w:val="20"/>
+      </w:rPr>
+    </w:lvl>
+  </w:abstractNum>
+  <w:abstractNum w:abstractNumId="50" w15:restartNumberingAfterBreak="0">
     <w:nsid w:val="450C2B8E"/>
     <w:multiLevelType w:val="multilevel"/>
     <w:tmpl w:val="349CD4A0"/>
@@ -26211,7 +31323,7 @@
       </w:rPr>
     </w:lvl>
   </w:abstractNum>
-  <w:abstractNum w:abstractNumId="40" w15:restartNumberingAfterBreak="0">
+  <w:abstractNum w:abstractNumId="51" w15:restartNumberingAfterBreak="0">
     <w:nsid w:val="476B0CBE"/>
     <w:multiLevelType w:val="multilevel"/>
     <w:tmpl w:val="EDC2E2B6"/>
@@ -26360,7 +31472,7 @@
       </w:rPr>
     </w:lvl>
   </w:abstractNum>
-  <w:abstractNum w:abstractNumId="41" w15:restartNumberingAfterBreak="0">
+  <w:abstractNum w:abstractNumId="52" w15:restartNumberingAfterBreak="0">
     <w:nsid w:val="47710399"/>
     <w:multiLevelType w:val="multilevel"/>
     <w:tmpl w:val="5218DF2A"/>
@@ -26509,7 +31621,7 @@
       </w:rPr>
     </w:lvl>
   </w:abstractNum>
-  <w:abstractNum w:abstractNumId="42" w15:restartNumberingAfterBreak="0">
+  <w:abstractNum w:abstractNumId="53" w15:restartNumberingAfterBreak="0">
     <w:nsid w:val="499821AB"/>
     <w:multiLevelType w:val="multilevel"/>
     <w:tmpl w:val="99C8012E"/>
@@ -26658,7 +31770,7 @@
       </w:rPr>
     </w:lvl>
   </w:abstractNum>
-  <w:abstractNum w:abstractNumId="43" w15:restartNumberingAfterBreak="0">
+  <w:abstractNum w:abstractNumId="54" w15:restartNumberingAfterBreak="0">
     <w:nsid w:val="49F1781D"/>
     <w:multiLevelType w:val="multilevel"/>
     <w:tmpl w:val="780CD3F8"/>
@@ -26807,7 +31919,7 @@
       </w:rPr>
     </w:lvl>
   </w:abstractNum>
-  <w:abstractNum w:abstractNumId="44" w15:restartNumberingAfterBreak="0">
+  <w:abstractNum w:abstractNumId="55" w15:restartNumberingAfterBreak="0">
     <w:nsid w:val="4B262A0F"/>
     <w:multiLevelType w:val="multilevel"/>
     <w:tmpl w:val="5FAE2076"/>
@@ -26956,7 +32068,156 @@
       </w:rPr>
     </w:lvl>
   </w:abstractNum>
-  <w:abstractNum w:abstractNumId="45" w15:restartNumberingAfterBreak="0">
+  <w:abstractNum w:abstractNumId="56" w15:restartNumberingAfterBreak="0">
+    <w:nsid w:val="4B425877"/>
+    <w:multiLevelType w:val="multilevel"/>
+    <w:tmpl w:val="3DFA21E2"/>
+    <w:lvl w:ilvl="0">
+      <w:start w:val="1"/>
+      <w:numFmt w:val="bullet"/>
+      <w:lvlText w:val=""/>
+      <w:lvlJc w:val="left"/>
+      <w:pPr>
+        <w:tabs>
+          <w:tab w:val="num" w:pos="720"/>
+        </w:tabs>
+        <w:ind w:left="720" w:hanging="360"/>
+      </w:pPr>
+      <w:rPr>
+        <w:rFonts w:ascii="Symbol" w:hAnsi="Symbol" w:hint="default"/>
+        <w:sz w:val="20"/>
+      </w:rPr>
+    </w:lvl>
+    <w:lvl w:ilvl="1" w:tentative="1">
+      <w:start w:val="1"/>
+      <w:numFmt w:val="bullet"/>
+      <w:lvlText w:val="o"/>
+      <w:lvlJc w:val="left"/>
+      <w:pPr>
+        <w:tabs>
+          <w:tab w:val="num" w:pos="1440"/>
+        </w:tabs>
+        <w:ind w:left="1440" w:hanging="360"/>
+      </w:pPr>
+      <w:rPr>
+        <w:rFonts w:ascii="Courier New" w:hAnsi="Courier New" w:hint="default"/>
+        <w:sz w:val="20"/>
+      </w:rPr>
+    </w:lvl>
+    <w:lvl w:ilvl="2" w:tentative="1">
+      <w:start w:val="1"/>
+      <w:numFmt w:val="bullet"/>
+      <w:lvlText w:val=""/>
+      <w:lvlJc w:val="left"/>
+      <w:pPr>
+        <w:tabs>
+          <w:tab w:val="num" w:pos="2160"/>
+        </w:tabs>
+        <w:ind w:left="2160" w:hanging="360"/>
+      </w:pPr>
+      <w:rPr>
+        <w:rFonts w:ascii="Wingdings" w:hAnsi="Wingdings" w:hint="default"/>
+        <w:sz w:val="20"/>
+      </w:rPr>
+    </w:lvl>
+    <w:lvl w:ilvl="3" w:tentative="1">
+      <w:start w:val="1"/>
+      <w:numFmt w:val="bullet"/>
+      <w:lvlText w:val=""/>
+      <w:lvlJc w:val="left"/>
+      <w:pPr>
+        <w:tabs>
+          <w:tab w:val="num" w:pos="2880"/>
+        </w:tabs>
+        <w:ind w:left="2880" w:hanging="360"/>
+      </w:pPr>
+      <w:rPr>
+        <w:rFonts w:ascii="Wingdings" w:hAnsi="Wingdings" w:hint="default"/>
+        <w:sz w:val="20"/>
+      </w:rPr>
+    </w:lvl>
+    <w:lvl w:ilvl="4" w:tentative="1">
+      <w:start w:val="1"/>
+      <w:numFmt w:val="bullet"/>
+      <w:lvlText w:val=""/>
+      <w:lvlJc w:val="left"/>
+      <w:pPr>
+        <w:tabs>
+          <w:tab w:val="num" w:pos="3600"/>
+        </w:tabs>
+        <w:ind w:left="3600" w:hanging="360"/>
+      </w:pPr>
+      <w:rPr>
+        <w:rFonts w:ascii="Wingdings" w:hAnsi="Wingdings" w:hint="default"/>
+        <w:sz w:val="20"/>
+      </w:rPr>
+    </w:lvl>
+    <w:lvl w:ilvl="5" w:tentative="1">
+      <w:start w:val="1"/>
+      <w:numFmt w:val="bullet"/>
+      <w:lvlText w:val=""/>
+      <w:lvlJc w:val="left"/>
+      <w:pPr>
+        <w:tabs>
+          <w:tab w:val="num" w:pos="4320"/>
+        </w:tabs>
+        <w:ind w:left="4320" w:hanging="360"/>
+      </w:pPr>
+      <w:rPr>
+        <w:rFonts w:ascii="Wingdings" w:hAnsi="Wingdings" w:hint="default"/>
+        <w:sz w:val="20"/>
+      </w:rPr>
+    </w:lvl>
+    <w:lvl w:ilvl="6" w:tentative="1">
+      <w:start w:val="1"/>
+      <w:numFmt w:val="bullet"/>
+      <w:lvlText w:val=""/>
+      <w:lvlJc w:val="left"/>
+      <w:pPr>
+        <w:tabs>
+          <w:tab w:val="num" w:pos="5040"/>
+        </w:tabs>
+        <w:ind w:left="5040" w:hanging="360"/>
+      </w:pPr>
+      <w:rPr>
+        <w:rFonts w:ascii="Wingdings" w:hAnsi="Wingdings" w:hint="default"/>
+        <w:sz w:val="20"/>
+      </w:rPr>
+    </w:lvl>
+    <w:lvl w:ilvl="7" w:tentative="1">
+      <w:start w:val="1"/>
+      <w:numFmt w:val="bullet"/>
+      <w:lvlText w:val=""/>
+      <w:lvlJc w:val="left"/>
+      <w:pPr>
+        <w:tabs>
+          <w:tab w:val="num" w:pos="5760"/>
+        </w:tabs>
+        <w:ind w:left="5760" w:hanging="360"/>
+      </w:pPr>
+      <w:rPr>
+        <w:rFonts w:ascii="Wingdings" w:hAnsi="Wingdings" w:hint="default"/>
+        <w:sz w:val="20"/>
+      </w:rPr>
+    </w:lvl>
+    <w:lvl w:ilvl="8" w:tentative="1">
+      <w:start w:val="1"/>
+      <w:numFmt w:val="bullet"/>
+      <w:lvlText w:val=""/>
+      <w:lvlJc w:val="left"/>
+      <w:pPr>
+        <w:tabs>
+          <w:tab w:val="num" w:pos="6480"/>
+        </w:tabs>
+        <w:ind w:left="6480" w:hanging="360"/>
+      </w:pPr>
+      <w:rPr>
+        <w:rFonts w:ascii="Wingdings" w:hAnsi="Wingdings" w:hint="default"/>
+        <w:sz w:val="20"/>
+      </w:rPr>
+    </w:lvl>
+  </w:abstractNum>
+  <w:abstractNum w:abstractNumId="57" w15:restartNumberingAfterBreak="0">
     <w:nsid w:val="502732D2"/>
     <w:multiLevelType w:val="multilevel"/>
     <w:tmpl w:val="B8FC3030"/>
@@ -27105,7 +32366,7 @@
       </w:rPr>
     </w:lvl>
   </w:abstractNum>
-  <w:abstractNum w:abstractNumId="46" w15:restartNumberingAfterBreak="0">
+  <w:abstractNum w:abstractNumId="58" w15:restartNumberingAfterBreak="0">
     <w:nsid w:val="508F37B2"/>
     <w:multiLevelType w:val="multilevel"/>
     <w:tmpl w:val="DDBE7EC2"/>
@@ -27254,7 +32515,7 @@
       </w:rPr>
     </w:lvl>
   </w:abstractNum>
-  <w:abstractNum w:abstractNumId="47" w15:restartNumberingAfterBreak="0">
+  <w:abstractNum w:abstractNumId="59" w15:restartNumberingAfterBreak="0">
     <w:nsid w:val="50F75965"/>
     <w:multiLevelType w:val="multilevel"/>
     <w:tmpl w:val="6AE2BFEA"/>
@@ -27403,7 +32664,7 @@
       </w:rPr>
     </w:lvl>
   </w:abstractNum>
-  <w:abstractNum w:abstractNumId="48" w15:restartNumberingAfterBreak="0">
+  <w:abstractNum w:abstractNumId="60" w15:restartNumberingAfterBreak="0">
     <w:nsid w:val="53C85F57"/>
     <w:multiLevelType w:val="multilevel"/>
     <w:tmpl w:val="CE505912"/>
@@ -27552,7 +32813,7 @@
       </w:rPr>
     </w:lvl>
   </w:abstractNum>
-  <w:abstractNum w:abstractNumId="49" w15:restartNumberingAfterBreak="0">
+  <w:abstractNum w:abstractNumId="61" w15:restartNumberingAfterBreak="0">
     <w:nsid w:val="54297064"/>
     <w:multiLevelType w:val="multilevel"/>
     <w:tmpl w:val="FD7AF70E"/>
@@ -27701,7 +32962,7 @@
       </w:rPr>
     </w:lvl>
   </w:abstractNum>
-  <w:abstractNum w:abstractNumId="50" w15:restartNumberingAfterBreak="0">
+  <w:abstractNum w:abstractNumId="62" w15:restartNumberingAfterBreak="0">
     <w:nsid w:val="5485409E"/>
     <w:multiLevelType w:val="multilevel"/>
     <w:tmpl w:val="4FAA9170"/>
@@ -27850,7 +33111,7 @@
       </w:rPr>
     </w:lvl>
   </w:abstractNum>
-  <w:abstractNum w:abstractNumId="51" w15:restartNumberingAfterBreak="0">
+  <w:abstractNum w:abstractNumId="63" w15:restartNumberingAfterBreak="0">
     <w:nsid w:val="56750426"/>
     <w:multiLevelType w:val="multilevel"/>
     <w:tmpl w:val="B8622832"/>
@@ -27963,7 +33224,7 @@
       </w:pPr>
     </w:lvl>
   </w:abstractNum>
-  <w:abstractNum w:abstractNumId="52" w15:restartNumberingAfterBreak="0">
+  <w:abstractNum w:abstractNumId="64" w15:restartNumberingAfterBreak="0">
     <w:nsid w:val="58F14D66"/>
     <w:multiLevelType w:val="multilevel"/>
     <w:tmpl w:val="F64A38D2"/>
@@ -28112,7 +33373,7 @@
       </w:rPr>
     </w:lvl>
   </w:abstractNum>
-  <w:abstractNum w:abstractNumId="53" w15:restartNumberingAfterBreak="0">
+  <w:abstractNum w:abstractNumId="65" w15:restartNumberingAfterBreak="0">
     <w:nsid w:val="5B3C4E8A"/>
     <w:multiLevelType w:val="multilevel"/>
     <w:tmpl w:val="A28667FE"/>
@@ -28261,7 +33522,7 @@
       </w:rPr>
     </w:lvl>
   </w:abstractNum>
-  <w:abstractNum w:abstractNumId="54" w15:restartNumberingAfterBreak="0">
+  <w:abstractNum w:abstractNumId="66" w15:restartNumberingAfterBreak="0">
     <w:nsid w:val="5D071F82"/>
     <w:multiLevelType w:val="multilevel"/>
     <w:tmpl w:val="D80E5276"/>
@@ -28410,7 +33671,7 @@
       </w:rPr>
     </w:lvl>
   </w:abstractNum>
-  <w:abstractNum w:abstractNumId="55" w15:restartNumberingAfterBreak="0">
+  <w:abstractNum w:abstractNumId="67" w15:restartNumberingAfterBreak="0">
     <w:nsid w:val="5F756939"/>
     <w:multiLevelType w:val="multilevel"/>
     <w:tmpl w:val="05225F7C"/>
@@ -28559,7 +33820,7 @@
       </w:rPr>
     </w:lvl>
   </w:abstractNum>
-  <w:abstractNum w:abstractNumId="56" w15:restartNumberingAfterBreak="0">
+  <w:abstractNum w:abstractNumId="68" w15:restartNumberingAfterBreak="0">
     <w:nsid w:val="621A52B8"/>
     <w:multiLevelType w:val="multilevel"/>
     <w:tmpl w:val="320E8C1A"/>
@@ -28708,7 +33969,7 @@
       </w:rPr>
     </w:lvl>
   </w:abstractNum>
-  <w:abstractNum w:abstractNumId="57" w15:restartNumberingAfterBreak="0">
+  <w:abstractNum w:abstractNumId="69" w15:restartNumberingAfterBreak="0">
     <w:nsid w:val="628711ED"/>
     <w:multiLevelType w:val="multilevel"/>
     <w:tmpl w:val="B32C1B1C"/>
@@ -28857,7 +34118,7 @@
       </w:rPr>
     </w:lvl>
   </w:abstractNum>
-  <w:abstractNum w:abstractNumId="58" w15:restartNumberingAfterBreak="0">
+  <w:abstractNum w:abstractNumId="70" w15:restartNumberingAfterBreak="0">
     <w:nsid w:val="641257BC"/>
     <w:multiLevelType w:val="multilevel"/>
     <w:tmpl w:val="0A687948"/>
@@ -29006,7 +34267,7 @@
       </w:rPr>
     </w:lvl>
   </w:abstractNum>
-  <w:abstractNum w:abstractNumId="59" w15:restartNumberingAfterBreak="0">
+  <w:abstractNum w:abstractNumId="71" w15:restartNumberingAfterBreak="0">
     <w:nsid w:val="6876494E"/>
     <w:multiLevelType w:val="multilevel"/>
     <w:tmpl w:val="FAF05186"/>
@@ -29155,7 +34416,7 @@
       </w:rPr>
     </w:lvl>
   </w:abstractNum>
-  <w:abstractNum w:abstractNumId="60" w15:restartNumberingAfterBreak="0">
+  <w:abstractNum w:abstractNumId="72" w15:restartNumberingAfterBreak="0">
     <w:nsid w:val="68D17830"/>
     <w:multiLevelType w:val="multilevel"/>
     <w:tmpl w:val="49ACCDB6"/>
@@ -29304,7 +34565,156 @@
       </w:rPr>
     </w:lvl>
   </w:abstractNum>
-  <w:abstractNum w:abstractNumId="61" w15:restartNumberingAfterBreak="0">
+  <w:abstractNum w:abstractNumId="73" w15:restartNumberingAfterBreak="0">
+    <w:nsid w:val="692C0835"/>
+    <w:multiLevelType w:val="multilevel"/>
+    <w:tmpl w:val="29AADBD4"/>
+    <w:lvl w:ilvl="0">
+      <w:start w:val="1"/>
+      <w:numFmt w:val="bullet"/>
+      <w:lvlText w:val=""/>
+      <w:lvlJc w:val="left"/>
+      <w:pPr>
+        <w:tabs>
+          <w:tab w:val="num" w:pos="720"/>
+        </w:tabs>
+        <w:ind w:left="720" w:hanging="360"/>
+      </w:pPr>
+      <w:rPr>
+        <w:rFonts w:ascii="Symbol" w:hAnsi="Symbol" w:hint="default"/>
+        <w:sz w:val="20"/>
+      </w:rPr>
+    </w:lvl>
+    <w:lvl w:ilvl="1" w:tentative="1">
+      <w:start w:val="1"/>
+      <w:numFmt w:val="bullet"/>
+      <w:lvlText w:val="o"/>
+      <w:lvlJc w:val="left"/>
+      <w:pPr>
+        <w:tabs>
+          <w:tab w:val="num" w:pos="1440"/>
+        </w:tabs>
+        <w:ind w:left="1440" w:hanging="360"/>
+      </w:pPr>
+      <w:rPr>
+        <w:rFonts w:ascii="Courier New" w:hAnsi="Courier New" w:hint="default"/>
+        <w:sz w:val="20"/>
+      </w:rPr>
+    </w:lvl>
+    <w:lvl w:ilvl="2" w:tentative="1">
+      <w:start w:val="1"/>
+      <w:numFmt w:val="bullet"/>
+      <w:lvlText w:val=""/>
+      <w:lvlJc w:val="left"/>
+      <w:pPr>
+        <w:tabs>
+          <w:tab w:val="num" w:pos="2160"/>
+        </w:tabs>
+        <w:ind w:left="2160" w:hanging="360"/>
+      </w:pPr>
+      <w:rPr>
+        <w:rFonts w:ascii="Wingdings" w:hAnsi="Wingdings" w:hint="default"/>
+        <w:sz w:val="20"/>
+      </w:rPr>
+    </w:lvl>
+    <w:lvl w:ilvl="3" w:tentative="1">
+      <w:start w:val="1"/>
+      <w:numFmt w:val="bullet"/>
+      <w:lvlText w:val=""/>
+      <w:lvlJc w:val="left"/>
+      <w:pPr>
+        <w:tabs>
+          <w:tab w:val="num" w:pos="2880"/>
+        </w:tabs>
+        <w:ind w:left="2880" w:hanging="360"/>
+      </w:pPr>
+      <w:rPr>
+        <w:rFonts w:ascii="Wingdings" w:hAnsi="Wingdings" w:hint="default"/>
+        <w:sz w:val="20"/>
+      </w:rPr>
+    </w:lvl>
+    <w:lvl w:ilvl="4" w:tentative="1">
+      <w:start w:val="1"/>
+      <w:numFmt w:val="bullet"/>
+      <w:lvlText w:val=""/>
+      <w:lvlJc w:val="left"/>
+      <w:pPr>
+        <w:tabs>
+          <w:tab w:val="num" w:pos="3600"/>
+        </w:tabs>
+        <w:ind w:left="3600" w:hanging="360"/>
+      </w:pPr>
+      <w:rPr>
+        <w:rFonts w:ascii="Wingdings" w:hAnsi="Wingdings" w:hint="default"/>
+        <w:sz w:val="20"/>
+      </w:rPr>
+    </w:lvl>
+    <w:lvl w:ilvl="5" w:tentative="1">
+      <w:start w:val="1"/>
+      <w:numFmt w:val="bullet"/>
+      <w:lvlText w:val=""/>
+      <w:lvlJc w:val="left"/>
+      <w:pPr>
+        <w:tabs>
+          <w:tab w:val="num" w:pos="4320"/>
+        </w:tabs>
+        <w:ind w:left="4320" w:hanging="360"/>
+      </w:pPr>
+      <w:rPr>
+        <w:rFonts w:ascii="Wingdings" w:hAnsi="Wingdings" w:hint="default"/>
+        <w:sz w:val="20"/>
+      </w:rPr>
+    </w:lvl>
+    <w:lvl w:ilvl="6" w:tentative="1">
+      <w:start w:val="1"/>
+      <w:numFmt w:val="bullet"/>
+      <w:lvlText w:val=""/>
+      <w:lvlJc w:val="left"/>
+      <w:pPr>
+        <w:tabs>
+          <w:tab w:val="num" w:pos="5040"/>
+        </w:tabs>
+        <w:ind w:left="5040" w:hanging="360"/>
+      </w:pPr>
+      <w:rPr>
+        <w:rFonts w:ascii="Wingdings" w:hAnsi="Wingdings" w:hint="default"/>
+        <w:sz w:val="20"/>
+      </w:rPr>
+    </w:lvl>
+    <w:lvl w:ilvl="7" w:tentative="1">
+      <w:start w:val="1"/>
+      <w:numFmt w:val="bullet"/>
+      <w:lvlText w:val=""/>
+      <w:lvlJc w:val="left"/>
+      <w:pPr>
+        <w:tabs>
+          <w:tab w:val="num" w:pos="5760"/>
+        </w:tabs>
+        <w:ind w:left="5760" w:hanging="360"/>
+      </w:pPr>
+      <w:rPr>
+        <w:rFonts w:ascii="Wingdings" w:hAnsi="Wingdings" w:hint="default"/>
+        <w:sz w:val="20"/>
+      </w:rPr>
+    </w:lvl>
+    <w:lvl w:ilvl="8" w:tentative="1">
+      <w:start w:val="1"/>
+      <w:numFmt w:val="bullet"/>
+      <w:lvlText w:val=""/>
+      <w:lvlJc w:val="left"/>
+      <w:pPr>
+        <w:tabs>
+          <w:tab w:val="num" w:pos="6480"/>
+        </w:tabs>
+        <w:ind w:left="6480" w:hanging="360"/>
+      </w:pPr>
+      <w:rPr>
+        <w:rFonts w:ascii="Wingdings" w:hAnsi="Wingdings" w:hint="default"/>
+        <w:sz w:val="20"/>
+      </w:rPr>
+    </w:lvl>
+  </w:abstractNum>
+  <w:abstractNum w:abstractNumId="74" w15:restartNumberingAfterBreak="0">
     <w:nsid w:val="6A5B032D"/>
     <w:multiLevelType w:val="multilevel"/>
     <w:tmpl w:val="06B0CF4E"/>
@@ -29453,7 +34863,156 @@
       </w:rPr>
     </w:lvl>
   </w:abstractNum>
-  <w:abstractNum w:abstractNumId="62" w15:restartNumberingAfterBreak="0">
+  <w:abstractNum w:abstractNumId="75" w15:restartNumberingAfterBreak="0">
+    <w:nsid w:val="6C803B21"/>
+    <w:multiLevelType w:val="multilevel"/>
+    <w:tmpl w:val="4132AE96"/>
+    <w:lvl w:ilvl="0">
+      <w:start w:val="1"/>
+      <w:numFmt w:val="bullet"/>
+      <w:lvlText w:val=""/>
+      <w:lvlJc w:val="left"/>
+      <w:pPr>
+        <w:tabs>
+          <w:tab w:val="num" w:pos="720"/>
+        </w:tabs>
+        <w:ind w:left="720" w:hanging="360"/>
+      </w:pPr>
+      <w:rPr>
+        <w:rFonts w:ascii="Symbol" w:hAnsi="Symbol" w:hint="default"/>
+        <w:sz w:val="20"/>
+      </w:rPr>
+    </w:lvl>
+    <w:lvl w:ilvl="1" w:tentative="1">
+      <w:start w:val="1"/>
+      <w:numFmt w:val="bullet"/>
+      <w:lvlText w:val="o"/>
+      <w:lvlJc w:val="left"/>
+      <w:pPr>
+        <w:tabs>
+          <w:tab w:val="num" w:pos="1440"/>
+        </w:tabs>
+        <w:ind w:left="1440" w:hanging="360"/>
+      </w:pPr>
+      <w:rPr>
+        <w:rFonts w:ascii="Courier New" w:hAnsi="Courier New" w:hint="default"/>
+        <w:sz w:val="20"/>
+      </w:rPr>
+    </w:lvl>
+    <w:lvl w:ilvl="2" w:tentative="1">
+      <w:start w:val="1"/>
+      <w:numFmt w:val="bullet"/>
+      <w:lvlText w:val=""/>
+      <w:lvlJc w:val="left"/>
+      <w:pPr>
+        <w:tabs>
+          <w:tab w:val="num" w:pos="2160"/>
+        </w:tabs>
+        <w:ind w:left="2160" w:hanging="360"/>
+      </w:pPr>
+      <w:rPr>
+        <w:rFonts w:ascii="Wingdings" w:hAnsi="Wingdings" w:hint="default"/>
+        <w:sz w:val="20"/>
+      </w:rPr>
+    </w:lvl>
+    <w:lvl w:ilvl="3" w:tentative="1">
+      <w:start w:val="1"/>
+      <w:numFmt w:val="bullet"/>
+      <w:lvlText w:val=""/>
+      <w:lvlJc w:val="left"/>
+      <w:pPr>
+        <w:tabs>
+          <w:tab w:val="num" w:pos="2880"/>
+        </w:tabs>
+        <w:ind w:left="2880" w:hanging="360"/>
+      </w:pPr>
+      <w:rPr>
+        <w:rFonts w:ascii="Wingdings" w:hAnsi="Wingdings" w:hint="default"/>
+        <w:sz w:val="20"/>
+      </w:rPr>
+    </w:lvl>
+    <w:lvl w:ilvl="4" w:tentative="1">
+      <w:start w:val="1"/>
+      <w:numFmt w:val="bullet"/>
+      <w:lvlText w:val=""/>
+      <w:lvlJc w:val="left"/>
+      <w:pPr>
+        <w:tabs>
+          <w:tab w:val="num" w:pos="3600"/>
+        </w:tabs>
+        <w:ind w:left="3600" w:hanging="360"/>
+      </w:pPr>
+      <w:rPr>
+        <w:rFonts w:ascii="Wingdings" w:hAnsi="Wingdings" w:hint="default"/>
+        <w:sz w:val="20"/>
+      </w:rPr>
+    </w:lvl>
+    <w:lvl w:ilvl="5" w:tentative="1">
+      <w:start w:val="1"/>
+      <w:numFmt w:val="bullet"/>
+      <w:lvlText w:val=""/>
+      <w:lvlJc w:val="left"/>
+      <w:pPr>
+        <w:tabs>
+          <w:tab w:val="num" w:pos="4320"/>
+        </w:tabs>
+        <w:ind w:left="4320" w:hanging="360"/>
+      </w:pPr>
+      <w:rPr>
+        <w:rFonts w:ascii="Wingdings" w:hAnsi="Wingdings" w:hint="default"/>
+        <w:sz w:val="20"/>
+      </w:rPr>
+    </w:lvl>
+    <w:lvl w:ilvl="6" w:tentative="1">
+      <w:start w:val="1"/>
+      <w:numFmt w:val="bullet"/>
+      <w:lvlText w:val=""/>
+      <w:lvlJc w:val="left"/>
+      <w:pPr>
+        <w:tabs>
+          <w:tab w:val="num" w:pos="5040"/>
+        </w:tabs>
+        <w:ind w:left="5040" w:hanging="360"/>
+      </w:pPr>
+      <w:rPr>
+        <w:rFonts w:ascii="Wingdings" w:hAnsi="Wingdings" w:hint="default"/>
+        <w:sz w:val="20"/>
+      </w:rPr>
+    </w:lvl>
+    <w:lvl w:ilvl="7" w:tentative="1">
+      <w:start w:val="1"/>
+      <w:numFmt w:val="bullet"/>
+      <w:lvlText w:val=""/>
+      <w:lvlJc w:val="left"/>
+      <w:pPr>
+        <w:tabs>
+          <w:tab w:val="num" w:pos="5760"/>
+        </w:tabs>
+        <w:ind w:left="5760" w:hanging="360"/>
+      </w:pPr>
+      <w:rPr>
+        <w:rFonts w:ascii="Wingdings" w:hAnsi="Wingdings" w:hint="default"/>
+        <w:sz w:val="20"/>
+      </w:rPr>
+    </w:lvl>
+    <w:lvl w:ilvl="8" w:tentative="1">
+      <w:start w:val="1"/>
+      <w:numFmt w:val="bullet"/>
+      <w:lvlText w:val=""/>
+      <w:lvlJc w:val="left"/>
+      <w:pPr>
+        <w:tabs>
+          <w:tab w:val="num" w:pos="6480"/>
+        </w:tabs>
+        <w:ind w:left="6480" w:hanging="360"/>
+      </w:pPr>
+      <w:rPr>
+        <w:rFonts w:ascii="Wingdings" w:hAnsi="Wingdings" w:hint="default"/>
+        <w:sz w:val="20"/>
+      </w:rPr>
+    </w:lvl>
+  </w:abstractNum>
+  <w:abstractNum w:abstractNumId="76" w15:restartNumberingAfterBreak="0">
     <w:nsid w:val="6DA05FFB"/>
     <w:multiLevelType w:val="multilevel"/>
     <w:tmpl w:val="BDDA0C20"/>
@@ -29602,7 +35161,7 @@
       </w:rPr>
     </w:lvl>
   </w:abstractNum>
-  <w:abstractNum w:abstractNumId="63" w15:restartNumberingAfterBreak="0">
+  <w:abstractNum w:abstractNumId="77" w15:restartNumberingAfterBreak="0">
     <w:nsid w:val="71063316"/>
     <w:multiLevelType w:val="multilevel"/>
     <w:tmpl w:val="41585EBA"/>
@@ -29751,7 +35310,7 @@
       </w:rPr>
     </w:lvl>
   </w:abstractNum>
-  <w:abstractNum w:abstractNumId="64" w15:restartNumberingAfterBreak="0">
+  <w:abstractNum w:abstractNumId="78" w15:restartNumberingAfterBreak="0">
     <w:nsid w:val="710E094B"/>
     <w:multiLevelType w:val="multilevel"/>
     <w:tmpl w:val="5BCE4CA2"/>
@@ -29900,7 +35459,7 @@
       </w:rPr>
     </w:lvl>
   </w:abstractNum>
-  <w:abstractNum w:abstractNumId="65" w15:restartNumberingAfterBreak="0">
+  <w:abstractNum w:abstractNumId="79" w15:restartNumberingAfterBreak="0">
     <w:nsid w:val="726025C7"/>
     <w:multiLevelType w:val="multilevel"/>
     <w:tmpl w:val="EDB26364"/>
@@ -30049,7 +35608,7 @@
       </w:rPr>
     </w:lvl>
   </w:abstractNum>
-  <w:abstractNum w:abstractNumId="66" w15:restartNumberingAfterBreak="0">
+  <w:abstractNum w:abstractNumId="80" w15:restartNumberingAfterBreak="0">
     <w:nsid w:val="77985091"/>
     <w:multiLevelType w:val="multilevel"/>
     <w:tmpl w:val="1E8AE4F2"/>
@@ -30198,7 +35757,7 @@
       </w:rPr>
     </w:lvl>
   </w:abstractNum>
-  <w:abstractNum w:abstractNumId="67" w15:restartNumberingAfterBreak="0">
+  <w:abstractNum w:abstractNumId="81" w15:restartNumberingAfterBreak="0">
     <w:nsid w:val="79E47691"/>
     <w:multiLevelType w:val="multilevel"/>
     <w:tmpl w:val="EE98F8BE"/>
@@ -30347,7 +35906,7 @@
       </w:rPr>
     </w:lvl>
   </w:abstractNum>
-  <w:abstractNum w:abstractNumId="68" w15:restartNumberingAfterBreak="0">
+  <w:abstractNum w:abstractNumId="82" w15:restartNumberingAfterBreak="0">
     <w:nsid w:val="7D29619E"/>
     <w:multiLevelType w:val="multilevel"/>
     <w:tmpl w:val="77A0A8BE"/>
@@ -30496,7 +36055,7 @@
       </w:rPr>
     </w:lvl>
   </w:abstractNum>
-  <w:abstractNum w:abstractNumId="69" w15:restartNumberingAfterBreak="0">
+  <w:abstractNum w:abstractNumId="83" w15:restartNumberingAfterBreak="0">
     <w:nsid w:val="7DEC2225"/>
     <w:multiLevelType w:val="multilevel"/>
     <w:tmpl w:val="1966BF80"/>
@@ -30646,216 +36205,258 @@
     </w:lvl>
   </w:abstractNum>
   <w:num w:numId="1">
-    <w:abstractNumId w:val="48"/>
+    <w:abstractNumId w:val="60"/>
   </w:num>
   <w:num w:numId="2">
-    <w:abstractNumId w:val="30"/>
+    <w:abstractNumId w:val="39"/>
   </w:num>
   <w:num w:numId="3">
-    <w:abstractNumId w:val="46"/>
+    <w:abstractNumId w:val="58"/>
   </w:num>
   <w:num w:numId="4">
-    <w:abstractNumId w:val="25"/>
+    <w:abstractNumId w:val="33"/>
   </w:num>
   <w:num w:numId="5">
-    <w:abstractNumId w:val="64"/>
+    <w:abstractNumId w:val="78"/>
   </w:num>
   <w:num w:numId="6">
-    <w:abstractNumId w:val="34"/>
+    <w:abstractNumId w:val="43"/>
   </w:num>
   <w:num w:numId="7">
     <w:abstractNumId w:val="3"/>
   </w:num>
   <w:num w:numId="8">
-    <w:abstractNumId w:val="60"/>
+    <w:abstractNumId w:val="72"/>
   </w:num>
   <w:num w:numId="9">
-    <w:abstractNumId w:val="18"/>
+    <w:abstractNumId w:val="21"/>
   </w:num>
   <w:num w:numId="10">
+    <w:abstractNumId w:val="53"/>
+  </w:num>
+  <w:num w:numId="11">
+    <w:abstractNumId w:val="67"/>
+  </w:num>
+  <w:num w:numId="12">
+    <w:abstractNumId w:val="44"/>
+  </w:num>
+  <w:num w:numId="13">
+    <w:abstractNumId w:val="9"/>
+  </w:num>
+  <w:num w:numId="14">
     <w:abstractNumId w:val="42"/>
   </w:num>
-  <w:num w:numId="11">
-    <w:abstractNumId w:val="55"/>
-  </w:num>
-  <w:num w:numId="12">
-    <w:abstractNumId w:val="35"/>
-  </w:num>
-  <w:num w:numId="13">
-    <w:abstractNumId w:val="8"/>
-  </w:num>
-  <w:num w:numId="14">
-    <w:abstractNumId w:val="33"/>
-  </w:num>
   <w:num w:numId="15">
-    <w:abstractNumId w:val="13"/>
+    <w:abstractNumId w:val="16"/>
   </w:num>
   <w:num w:numId="16">
+    <w:abstractNumId w:val="11"/>
+  </w:num>
+  <w:num w:numId="17">
+    <w:abstractNumId w:val="70"/>
+  </w:num>
+  <w:num w:numId="18">
     <w:abstractNumId w:val="10"/>
   </w:num>
-  <w:num w:numId="17">
-    <w:abstractNumId w:val="58"/>
+  <w:num w:numId="19">
+    <w:abstractNumId w:val="45"/>
   </w:num>
-  <w:num w:numId="18">
-    <w:abstractNumId w:val="9"/>
+  <w:num w:numId="20">
+    <w:abstractNumId w:val="6"/>
   </w:num>
-  <w:num w:numId="19">
+  <w:num w:numId="21">
     <w:abstractNumId w:val="36"/>
   </w:num>
-  <w:num w:numId="20">
-    <w:abstractNumId w:val="5"/>
-  </w:num>
-  <w:num w:numId="21">
-    <w:abstractNumId w:val="28"/>
-  </w:num>
   <w:num w:numId="22">
-    <w:abstractNumId w:val="68"/>
+    <w:abstractNumId w:val="82"/>
   </w:num>
   <w:num w:numId="23">
     <w:abstractNumId w:val="4"/>
   </w:num>
   <w:num w:numId="24">
-    <w:abstractNumId w:val="59"/>
+    <w:abstractNumId w:val="71"/>
   </w:num>
   <w:num w:numId="25">
-    <w:abstractNumId w:val="63"/>
+    <w:abstractNumId w:val="77"/>
   </w:num>
   <w:num w:numId="26">
-    <w:abstractNumId w:val="23"/>
+    <w:abstractNumId w:val="31"/>
   </w:num>
   <w:num w:numId="27">
-    <w:abstractNumId w:val="67"/>
+    <w:abstractNumId w:val="81"/>
   </w:num>
   <w:num w:numId="28">
-    <w:abstractNumId w:val="21"/>
+    <w:abstractNumId w:val="28"/>
   </w:num>
   <w:num w:numId="29">
-    <w:abstractNumId w:val="29"/>
+    <w:abstractNumId w:val="38"/>
   </w:num>
   <w:num w:numId="30">
-    <w:abstractNumId w:val="37"/>
+    <w:abstractNumId w:val="47"/>
   </w:num>
   <w:num w:numId="31">
-    <w:abstractNumId w:val="39"/>
+    <w:abstractNumId w:val="50"/>
   </w:num>
   <w:num w:numId="32">
-    <w:abstractNumId w:val="40"/>
+    <w:abstractNumId w:val="51"/>
   </w:num>
   <w:num w:numId="33">
+    <w:abstractNumId w:val="8"/>
+  </w:num>
+  <w:num w:numId="34">
+    <w:abstractNumId w:val="25"/>
+  </w:num>
+  <w:num w:numId="35">
+    <w:abstractNumId w:val="68"/>
+  </w:num>
+  <w:num w:numId="36">
+    <w:abstractNumId w:val="20"/>
+  </w:num>
+  <w:num w:numId="37">
+    <w:abstractNumId w:val="64"/>
+  </w:num>
+  <w:num w:numId="38">
+    <w:abstractNumId w:val="22"/>
+  </w:num>
+  <w:num w:numId="39">
+    <w:abstractNumId w:val="19"/>
+  </w:num>
+  <w:num w:numId="40">
+    <w:abstractNumId w:val="35"/>
+  </w:num>
+  <w:num w:numId="41">
     <w:abstractNumId w:val="7"/>
   </w:num>
-  <w:num w:numId="34">
-    <w:abstractNumId w:val="20"/>
+  <w:num w:numId="42">
+    <w:abstractNumId w:val="62"/>
   </w:num>
-  <w:num w:numId="35">
-    <w:abstractNumId w:val="56"/>
+  <w:num w:numId="43">
+    <w:abstractNumId w:val="83"/>
   </w:num>
-  <w:num w:numId="36">
+  <w:num w:numId="44">
     <w:abstractNumId w:val="17"/>
   </w:num>
-  <w:num w:numId="37">
-    <w:abstractNumId w:val="52"/>
+  <w:num w:numId="45">
+    <w:abstractNumId w:val="80"/>
   </w:num>
-  <w:num w:numId="38">
-    <w:abstractNumId w:val="19"/>
-  </w:num>
-  <w:num w:numId="39">
-    <w:abstractNumId w:val="16"/>
-  </w:num>
-  <w:num w:numId="40">
-    <w:abstractNumId w:val="27"/>
-  </w:num>
-  <w:num w:numId="41">
-    <w:abstractNumId w:val="6"/>
-  </w:num>
-  <w:num w:numId="42">
-    <w:abstractNumId w:val="50"/>
-  </w:num>
-  <w:num w:numId="43">
+  <w:num w:numId="46">
     <w:abstractNumId w:val="69"/>
   </w:num>
-  <w:num w:numId="44">
-    <w:abstractNumId w:val="14"/>
-  </w:num>
-  <w:num w:numId="45">
-    <w:abstractNumId w:val="66"/>
-  </w:num>
-  <w:num w:numId="46">
-    <w:abstractNumId w:val="57"/>
-  </w:num>
   <w:num w:numId="47">
-    <w:abstractNumId w:val="38"/>
+    <w:abstractNumId w:val="48"/>
   </w:num>
   <w:num w:numId="48">
-    <w:abstractNumId w:val="26"/>
+    <w:abstractNumId w:val="34"/>
   </w:num>
   <w:num w:numId="49">
-    <w:abstractNumId w:val="47"/>
+    <w:abstractNumId w:val="59"/>
   </w:num>
   <w:num w:numId="50">
     <w:abstractNumId w:val="2"/>
   </w:num>
   <w:num w:numId="51">
-    <w:abstractNumId w:val="61"/>
+    <w:abstractNumId w:val="74"/>
   </w:num>
   <w:num w:numId="52">
     <w:abstractNumId w:val="0"/>
   </w:num>
   <w:num w:numId="53">
-    <w:abstractNumId w:val="12"/>
+    <w:abstractNumId w:val="14"/>
   </w:num>
   <w:num w:numId="54">
     <w:abstractNumId w:val="1"/>
   </w:num>
   <w:num w:numId="55">
+    <w:abstractNumId w:val="79"/>
+  </w:num>
+  <w:num w:numId="56">
     <w:abstractNumId w:val="65"/>
   </w:num>
-  <w:num w:numId="56">
-    <w:abstractNumId w:val="53"/>
-  </w:num>
   <w:num w:numId="57">
-    <w:abstractNumId w:val="43"/>
+    <w:abstractNumId w:val="54"/>
   </w:num>
   <w:num w:numId="58">
-    <w:abstractNumId w:val="22"/>
+    <w:abstractNumId w:val="29"/>
   </w:num>
   <w:num w:numId="59">
-    <w:abstractNumId w:val="11"/>
+    <w:abstractNumId w:val="12"/>
   </w:num>
   <w:num w:numId="60">
+    <w:abstractNumId w:val="18"/>
+  </w:num>
+  <w:num w:numId="61">
+    <w:abstractNumId w:val="32"/>
+  </w:num>
+  <w:num w:numId="62">
+    <w:abstractNumId w:val="57"/>
+  </w:num>
+  <w:num w:numId="63">
+    <w:abstractNumId w:val="61"/>
+  </w:num>
+  <w:num w:numId="64">
+    <w:abstractNumId w:val="55"/>
+  </w:num>
+  <w:num w:numId="65">
+    <w:abstractNumId w:val="66"/>
+  </w:num>
+  <w:num w:numId="66">
+    <w:abstractNumId w:val="76"/>
+  </w:num>
+  <w:num w:numId="67">
+    <w:abstractNumId w:val="41"/>
+  </w:num>
+  <w:num w:numId="68">
+    <w:abstractNumId w:val="40"/>
+  </w:num>
+  <w:num w:numId="69">
+    <w:abstractNumId w:val="63"/>
+  </w:num>
+  <w:num w:numId="70">
+    <w:abstractNumId w:val="52"/>
+  </w:num>
+  <w:num w:numId="71">
+    <w:abstractNumId w:val="46"/>
+  </w:num>
+  <w:num w:numId="72">
+    <w:abstractNumId w:val="37"/>
+  </w:num>
+  <w:num w:numId="73">
     <w:abstractNumId w:val="15"/>
   </w:num>
-  <w:num w:numId="61">
+  <w:num w:numId="74">
+    <w:abstractNumId w:val="13"/>
+  </w:num>
+  <w:num w:numId="75">
     <w:abstractNumId w:val="24"/>
   </w:num>
-  <w:num w:numId="62">
-    <w:abstractNumId w:val="45"/>
+  <w:num w:numId="76">
+    <w:abstractNumId w:val="56"/>
   </w:num>
-  <w:num w:numId="63">
+  <w:num w:numId="77">
+    <w:abstractNumId w:val="26"/>
+  </w:num>
+  <w:num w:numId="78">
+    <w:abstractNumId w:val="30"/>
+  </w:num>
+  <w:num w:numId="79">
+    <w:abstractNumId w:val="5"/>
+  </w:num>
+  <w:num w:numId="80">
     <w:abstractNumId w:val="49"/>
   </w:num>
-  <w:num w:numId="64">
-    <w:abstractNumId w:val="44"/>
+  <w:num w:numId="81">
+    <w:abstractNumId w:val="73"/>
   </w:num>
-  <w:num w:numId="65">
-    <w:abstractNumId w:val="54"/>
+  <w:num w:numId="82">
+    <w:abstractNumId w:val="75"/>
   </w:num>
-  <w:num w:numId="66">
-    <w:abstractNumId w:val="62"/>
+  <w:num w:numId="83">
+    <w:abstractNumId w:val="27"/>
   </w:num>
-  <w:num w:numId="67">
-    <w:abstractNumId w:val="32"/>
+  <w:num w:numId="84">
+    <w:abstractNumId w:val="23"/>
   </w:num>
-  <w:num w:numId="68">
-    <w:abstractNumId w:val="31"/>
-  </w:num>
-  <w:num w:numId="69">
-    <w:abstractNumId w:val="51"/>
-  </w:num>
-  <w:num w:numId="70">
-    <w:abstractNumId w:val="41"/>
-  </w:num>
-  <w:numIdMacAtCleanup w:val="62"/>
+  <w:numIdMacAtCleanup w:val="84"/>
 </w:numbering>
 </file>
 

--- a/CauTrucDuAn.docx
+++ b/CauTrucDuAn.docx
@@ -826,7 +826,7 @@
           <w:sz w:val="24"/>
           <w:szCs w:val="24"/>
         </w:rPr>
-        <w:object w:dxaOrig="2900" w:dyaOrig="1180" w14:anchorId="61687659">
+        <w:object w:dxaOrig="225" w:dyaOrig="225" w14:anchorId="61687659">
           <v:shapetype id="_x0000_t75" coordsize="21600,21600" o:spt="75" o:preferrelative="t" path="m@4@5l@4@11@9@11@9@5xe" filled="f" stroked="f">
             <v:stroke joinstyle="miter"/>
             <v:formulas>
@@ -846,7 +846,7 @@
             <v:path o:extrusionok="f" gradientshapeok="t" o:connecttype="rect"/>
             <o:lock v:ext="edit" aspectratio="t"/>
           </v:shapetype>
-          <v:shape id="_x0000_i1037" type="#_x0000_t75" style="width:145.05pt;height:58.95pt" o:ole="">
+          <v:shape id="_x0000_i1037" type="#_x0000_t75" style="width:150.4pt;height:57.05pt" o:ole="">
             <v:imagedata r:id="rId5" o:title=""/>
           </v:shape>
           <w:control r:id="rId6" w:name="DefaultOcxName" w:shapeid="_x0000_i1037"/>
@@ -9142,8 +9142,8 @@
           <w:sz w:val="20"/>
           <w:szCs w:val="20"/>
         </w:rPr>
-        <w:object w:dxaOrig="2900" w:dyaOrig="1180" w14:anchorId="12396C0F">
-          <v:shape id="_x0000_i1040" type="#_x0000_t75" style="width:145.05pt;height:58.95pt" o:ole="">
+        <w:object w:dxaOrig="225" w:dyaOrig="225" w14:anchorId="12396C0F">
+          <v:shape id="_x0000_i1040" type="#_x0000_t75" style="width:150.4pt;height:57.05pt" o:ole="">
             <v:imagedata r:id="rId5" o:title=""/>
           </v:shape>
           <w:control r:id="rId9" w:name="DefaultOcxName1" w:shapeid="_x0000_i1040"/>
@@ -9556,7 +9556,6 @@
           <w:sz w:val="18"/>
           <w:szCs w:val="18"/>
         </w:rPr>
-        <w:lastRenderedPageBreak/>
         <w:t>/business/sales/print-order</w:t>
       </w:r>
     </w:p>
@@ -9583,6 +9582,7 @@
           <w:sz w:val="18"/>
           <w:szCs w:val="18"/>
         </w:rPr>
+        <w:lastRenderedPageBreak/>
         <w:t>/business/sales/print-order-by-vehicle</w:t>
       </w:r>
     </w:p>
@@ -10829,7 +10829,6 @@
           <w:sz w:val="20"/>
           <w:szCs w:val="20"/>
         </w:rPr>
-        <w:lastRenderedPageBreak/>
         <w:t>Vận chuyển</w:t>
       </w:r>
       <w:r>
@@ -10865,6 +10864,7 @@
           <w:sz w:val="20"/>
           <w:szCs w:val="20"/>
         </w:rPr>
+        <w:lastRenderedPageBreak/>
         <w:t>Nhân sự</w:t>
       </w:r>
       <w:r>
@@ -12048,8 +12048,8 @@
           <w:sz w:val="20"/>
           <w:szCs w:val="20"/>
         </w:rPr>
-        <w:object w:dxaOrig="2900" w:dyaOrig="1180" w14:anchorId="0A623A42">
-          <v:shape id="_x0000_i1043" type="#_x0000_t75" style="width:145.05pt;height:58.95pt" o:ole="">
+        <w:object w:dxaOrig="225" w:dyaOrig="225" w14:anchorId="0A623A42">
+          <v:shape id="_x0000_i1043" type="#_x0000_t75" style="width:150.4pt;height:57.05pt" o:ole="">
             <v:imagedata r:id="rId5" o:title=""/>
           </v:shape>
           <w:control r:id="rId10" w:name="DefaultOcxName3" w:shapeid="_x0000_i1043"/>
@@ -13313,8 +13313,8 @@
           <w:sz w:val="20"/>
           <w:szCs w:val="20"/>
         </w:rPr>
-        <w:object w:dxaOrig="2900" w:dyaOrig="1180" w14:anchorId="7561B1D7">
-          <v:shape id="_x0000_i1046" type="#_x0000_t75" style="width:145.05pt;height:58.95pt" o:ole="">
+        <w:object w:dxaOrig="225" w:dyaOrig="225" w14:anchorId="7561B1D7">
+          <v:shape id="_x0000_i1046" type="#_x0000_t75" style="width:150.4pt;height:57.05pt" o:ole="">
             <v:imagedata r:id="rId5" o:title=""/>
           </v:shape>
           <w:control r:id="rId11" w:name="DefaultOcxName11" w:shapeid="_x0000_i1046"/>
@@ -14412,8 +14412,8 @@
           <w:sz w:val="20"/>
           <w:szCs w:val="20"/>
         </w:rPr>
-        <w:object w:dxaOrig="2900" w:dyaOrig="1180" w14:anchorId="3FF08A54">
-          <v:shape id="_x0000_i1049" type="#_x0000_t75" style="width:145.05pt;height:58.95pt" o:ole="">
+        <w:object w:dxaOrig="225" w:dyaOrig="225" w14:anchorId="3FF08A54">
+          <v:shape id="_x0000_i1049" type="#_x0000_t75" style="width:150.4pt;height:57.05pt" o:ole="">
             <v:imagedata r:id="rId5" o:title=""/>
           </v:shape>
           <w:control r:id="rId13" w:name="DefaultOcxName2" w:shapeid="_x0000_i1049"/>
@@ -23771,6 +23771,54 @@
         </w:rPr>
         <w:t> - sẵn sàng tích hợp backend API</w:t>
       </w:r>
+    </w:p>
+    <w:p>
+      <w:pPr>
+        <w:jc w:val="center"/>
+        <w:rPr>
+          <w:rFonts w:ascii="Times New Roman" w:hAnsi="Times New Roman" w:cs="Times New Roman"/>
+          <w:sz w:val="24"/>
+          <w:szCs w:val="24"/>
+        </w:rPr>
+      </w:pPr>
+    </w:p>
+    <w:p>
+      <w:pPr>
+        <w:jc w:val="center"/>
+        <w:rPr>
+          <w:rFonts w:ascii="Times New Roman" w:hAnsi="Times New Roman" w:cs="Times New Roman"/>
+          <w:sz w:val="24"/>
+          <w:szCs w:val="24"/>
+        </w:rPr>
+      </w:pPr>
+    </w:p>
+    <w:p>
+      <w:pPr>
+        <w:jc w:val="center"/>
+        <w:rPr>
+          <w:rFonts w:ascii="Times New Roman" w:hAnsi="Times New Roman" w:cs="Times New Roman"/>
+          <w:sz w:val="24"/>
+          <w:szCs w:val="24"/>
+        </w:rPr>
+      </w:pPr>
+      <w:r>
+        <w:rPr>
+          <w:rFonts w:ascii="Times New Roman" w:hAnsi="Times New Roman" w:cs="Times New Roman"/>
+          <w:sz w:val="24"/>
+          <w:szCs w:val="24"/>
+        </w:rPr>
+        <w:t>BACKEND</w:t>
+      </w:r>
+    </w:p>
+    <w:p>
+      <w:pPr>
+        <w:jc w:val="center"/>
+        <w:rPr>
+          <w:rFonts w:ascii="Times New Roman" w:hAnsi="Times New Roman" w:cs="Times New Roman"/>
+          <w:sz w:val="24"/>
+          <w:szCs w:val="24"/>
+        </w:rPr>
+      </w:pPr>
     </w:p>
     <w:p>
       <w:pPr>
